--- a/document/Document.docx
+++ b/document/Document.docx
@@ -353,28 +353,18 @@
           <w:lang w:val="en-US"/>
         </w:rPr>
       </w:pPr>
+    </w:p>
+    <w:p>
+      <w:pPr>
+        <w:jc w:val="both"/>
+        <w:rPr>
+          <w:rFonts w:hint="default"/>
+          <w:szCs w:val="26"/>
+          <w:lang w:val="en-US"/>
+        </w:rPr>
+      </w:pPr>
       <w:bookmarkStart w:id="0" w:name="_GoBack"/>
       <w:bookmarkEnd w:id="0"/>
-    </w:p>
-    <w:p>
-      <w:pPr>
-        <w:jc w:val="center"/>
-        <w:rPr>
-          <w:rFonts w:hint="default"/>
-          <w:szCs w:val="26"/>
-          <w:lang w:val="en-US"/>
-        </w:rPr>
-      </w:pPr>
-    </w:p>
-    <w:p>
-      <w:pPr>
-        <w:jc w:val="center"/>
-        <w:rPr>
-          <w:rFonts w:hint="default"/>
-          <w:szCs w:val="26"/>
-          <w:lang w:val="en-US"/>
-        </w:rPr>
-      </w:pPr>
     </w:p>
     <w:p>
       <w:pPr>
@@ -468,7 +458,9 @@
         </w:tblBorders>
         <w:tblLayout w:type="fixed"/>
         <w:tblCellMar>
+          <w:top w:w="0" w:type="dxa"/>
           <w:left w:w="108" w:type="dxa"/>
+          <w:bottom w:w="0" w:type="dxa"/>
           <w:right w:w="108" w:type="dxa"/>
         </w:tblCellMar>
       </w:tblPr>
@@ -488,6 +480,12 @@
             <w:insideV w:val="single" w:color="auto" w:sz="12" w:space="0"/>
           </w:tblBorders>
           <w:tblLayout w:type="fixed"/>
+          <w:tblCellMar>
+            <w:top w:w="0" w:type="dxa"/>
+            <w:left w:w="108" w:type="dxa"/>
+            <w:bottom w:w="0" w:type="dxa"/>
+            <w:right w:w="108" w:type="dxa"/>
+          </w:tblCellMar>
         </w:tblPrEx>
         <w:tc>
           <w:tcPr>
@@ -499,6 +497,7 @@
           </w:tcPr>
           <w:p>
             <w:pPr>
+              <w:widowControl w:val="0"/>
               <w:jc w:val="both"/>
               <w:rPr>
                 <w:rFonts w:hint="default" w:ascii="Times New Roman" w:hAnsi="Times New Roman" w:cs="Times New Roman"/>
@@ -534,6 +533,7 @@
           </w:tcPr>
           <w:p>
             <w:pPr>
+              <w:widowControl w:val="0"/>
               <w:jc w:val="both"/>
               <w:rPr>
                 <w:rFonts w:hint="default" w:ascii="Times New Roman" w:hAnsi="Times New Roman" w:cs="Times New Roman"/>
@@ -569,6 +569,7 @@
           </w:tcPr>
           <w:p>
             <w:pPr>
+              <w:widowControl w:val="0"/>
               <w:jc w:val="both"/>
               <w:rPr>
                 <w:rFonts w:hint="default" w:ascii="Times New Roman" w:hAnsi="Times New Roman" w:cs="Times New Roman"/>
@@ -607,7 +608,9 @@
           </w:tblBorders>
           <w:tblLayout w:type="fixed"/>
           <w:tblCellMar>
+            <w:top w:w="0" w:type="dxa"/>
             <w:left w:w="108" w:type="dxa"/>
+            <w:bottom w:w="0" w:type="dxa"/>
             <w:right w:w="108" w:type="dxa"/>
           </w:tblCellMar>
         </w:tblPrEx>
@@ -621,6 +624,7 @@
           </w:tcPr>
           <w:p>
             <w:pPr>
+              <w:widowControl w:val="0"/>
               <w:jc w:val="both"/>
               <w:rPr>
                 <w:rFonts w:hint="default" w:ascii="Times New Roman" w:hAnsi="Times New Roman" w:cs="Times New Roman"/>
@@ -656,6 +660,7 @@
           </w:tcPr>
           <w:p>
             <w:pPr>
+              <w:widowControl w:val="0"/>
               <w:jc w:val="both"/>
               <w:rPr>
                 <w:rFonts w:hint="default" w:ascii="Times New Roman" w:hAnsi="Times New Roman" w:cs="Times New Roman"/>
@@ -691,6 +696,7 @@
           </w:tcPr>
           <w:p>
             <w:pPr>
+              <w:widowControl w:val="0"/>
               <w:jc w:val="both"/>
               <w:rPr>
                 <w:rFonts w:hint="default" w:ascii="Times New Roman" w:hAnsi="Times New Roman" w:cs="Times New Roman"/>
@@ -1140,7 +1146,9 @@
         </w:tblBorders>
         <w:tblLayout w:type="fixed"/>
         <w:tblCellMar>
+          <w:top w:w="0" w:type="dxa"/>
           <w:left w:w="108" w:type="dxa"/>
+          <w:bottom w:w="0" w:type="dxa"/>
           <w:right w:w="108" w:type="dxa"/>
         </w:tblCellMar>
       </w:tblPr>
@@ -1161,7 +1169,9 @@
           </w:tblBorders>
           <w:tblLayout w:type="fixed"/>
           <w:tblCellMar>
+            <w:top w:w="0" w:type="dxa"/>
             <w:left w:w="108" w:type="dxa"/>
+            <w:bottom w:w="0" w:type="dxa"/>
             <w:right w:w="108" w:type="dxa"/>
           </w:tblCellMar>
         </w:tblPrEx>
@@ -1175,6 +1185,7 @@
           </w:tcPr>
           <w:p>
             <w:pPr>
+              <w:widowControl w:val="0"/>
               <w:jc w:val="both"/>
               <w:rPr>
                 <w:rFonts w:hint="default" w:ascii="Times New Roman" w:hAnsi="Times New Roman" w:cs="Times New Roman"/>
@@ -1198,6 +1209,7 @@
           </w:tcPr>
           <w:p>
             <w:pPr>
+              <w:widowControl w:val="0"/>
               <w:jc w:val="both"/>
               <w:rPr>
                 <w:rFonts w:hint="default" w:ascii="Times New Roman" w:hAnsi="Times New Roman" w:cs="Times New Roman"/>
@@ -1233,6 +1245,7 @@
           </w:tcPr>
           <w:p>
             <w:pPr>
+              <w:widowControl w:val="0"/>
               <w:jc w:val="both"/>
               <w:rPr>
                 <w:rFonts w:hint="default" w:ascii="Times New Roman" w:hAnsi="Times New Roman" w:cs="Times New Roman"/>
@@ -1271,7 +1284,9 @@
           </w:tblBorders>
           <w:tblLayout w:type="fixed"/>
           <w:tblCellMar>
+            <w:top w:w="0" w:type="dxa"/>
             <w:left w:w="108" w:type="dxa"/>
+            <w:bottom w:w="0" w:type="dxa"/>
             <w:right w:w="108" w:type="dxa"/>
           </w:tblCellMar>
         </w:tblPrEx>
@@ -1285,6 +1300,7 @@
           </w:tcPr>
           <w:p>
             <w:pPr>
+              <w:widowControl w:val="0"/>
               <w:jc w:val="both"/>
               <w:rPr>
                 <w:rFonts w:hint="default" w:ascii="Times New Roman" w:hAnsi="Times New Roman" w:cs="Times New Roman"/>
@@ -1320,6 +1336,7 @@
           </w:tcPr>
           <w:p>
             <w:pPr>
+              <w:widowControl w:val="0"/>
               <w:jc w:val="both"/>
               <w:rPr>
                 <w:rFonts w:hint="default" w:ascii="Times New Roman" w:hAnsi="Times New Roman" w:cs="Times New Roman"/>
@@ -1343,6 +1360,7 @@
           </w:tcPr>
           <w:p>
             <w:pPr>
+              <w:widowControl w:val="0"/>
               <w:jc w:val="both"/>
               <w:rPr>
                 <w:rFonts w:hint="default" w:ascii="Times New Roman" w:hAnsi="Times New Roman" w:cs="Times New Roman"/>
@@ -1448,6 +1466,7 @@
           </w:tcPr>
           <w:p>
             <w:pPr>
+              <w:widowControl w:val="0"/>
               <w:jc w:val="both"/>
               <w:rPr>
                 <w:rFonts w:hint="default" w:ascii="Times New Roman" w:hAnsi="Times New Roman" w:cs="Times New Roman"/>
@@ -1483,6 +1502,7 @@
           </w:tcPr>
           <w:p>
             <w:pPr>
+              <w:widowControl w:val="0"/>
               <w:jc w:val="both"/>
               <w:rPr>
                 <w:rFonts w:hint="default" w:ascii="Times New Roman" w:hAnsi="Times New Roman" w:cs="Times New Roman"/>
@@ -1518,6 +1538,7 @@
           </w:tcPr>
           <w:p>
             <w:pPr>
+              <w:widowControl w:val="0"/>
               <w:jc w:val="both"/>
               <w:rPr>
                 <w:rFonts w:hint="default" w:ascii="Times New Roman" w:hAnsi="Times New Roman" w:cs="Times New Roman"/>
@@ -1572,6 +1593,7 @@
           </w:tcPr>
           <w:p>
             <w:pPr>
+              <w:widowControl w:val="0"/>
               <w:jc w:val="both"/>
               <w:rPr>
                 <w:rFonts w:hint="default" w:ascii="Times New Roman" w:hAnsi="Times New Roman" w:cs="Times New Roman"/>
@@ -1607,6 +1629,7 @@
           </w:tcPr>
           <w:p>
             <w:pPr>
+              <w:widowControl w:val="0"/>
               <w:jc w:val="both"/>
               <w:rPr>
                 <w:rFonts w:hint="default" w:ascii="Times New Roman" w:hAnsi="Times New Roman" w:cs="Times New Roman"/>
@@ -1642,6 +1665,7 @@
           </w:tcPr>
           <w:p>
             <w:pPr>
+              <w:widowControl w:val="0"/>
               <w:jc w:val="both"/>
               <w:rPr>
                 <w:rFonts w:hint="default" w:ascii="Times New Roman" w:hAnsi="Times New Roman" w:cs="Times New Roman"/>
@@ -3205,6 +3229,7 @@
           </w:tcPr>
           <w:p>
             <w:pPr>
+              <w:widowControl w:val="0"/>
               <w:spacing w:after="0" w:line="240" w:lineRule="auto"/>
               <w:jc w:val="center"/>
               <w:rPr>
@@ -3223,6 +3248,7 @@
           </w:tcPr>
           <w:p>
             <w:pPr>
+              <w:widowControl w:val="0"/>
               <w:spacing w:after="0" w:line="240" w:lineRule="auto"/>
               <w:jc w:val="center"/>
               <w:rPr>
@@ -3250,6 +3276,7 @@
           </w:tcPr>
           <w:p>
             <w:pPr>
+              <w:widowControl w:val="0"/>
               <w:spacing w:after="0" w:line="240" w:lineRule="auto"/>
               <w:jc w:val="center"/>
               <w:rPr>
@@ -3318,6 +3345,7 @@
           </w:tcPr>
           <w:p>
             <w:pPr>
+              <w:widowControl w:val="0"/>
               <w:spacing w:after="0" w:line="240" w:lineRule="auto"/>
               <w:jc w:val="center"/>
               <w:rPr>
@@ -3346,11 +3374,13 @@
           <w:p>
             <w:pPr>
               <w:pStyle w:val="8"/>
+              <w:widowControl w:val="0"/>
               <w:numPr>
                 <w:ilvl w:val="0"/>
                 <w:numId w:val="7"/>
               </w:numPr>
               <w:spacing w:after="0" w:line="240" w:lineRule="auto"/>
+              <w:jc w:val="both"/>
               <w:rPr>
                 <w:rFonts w:ascii="Times New Roman" w:hAnsi="Times New Roman" w:cs="Times New Roman" w:eastAsiaTheme="minorHAnsi"/>
                 <w:sz w:val="26"/>
@@ -3371,11 +3401,13 @@
           <w:p>
             <w:pPr>
               <w:pStyle w:val="8"/>
+              <w:widowControl w:val="0"/>
               <w:numPr>
                 <w:ilvl w:val="0"/>
                 <w:numId w:val="7"/>
               </w:numPr>
               <w:spacing w:after="0" w:line="240" w:lineRule="auto"/>
+              <w:jc w:val="both"/>
               <w:rPr>
                 <w:rFonts w:ascii="Times New Roman" w:hAnsi="Times New Roman" w:cs="Times New Roman" w:eastAsiaTheme="minorHAnsi"/>
                 <w:sz w:val="26"/>
@@ -3396,11 +3428,13 @@
           <w:p>
             <w:pPr>
               <w:pStyle w:val="8"/>
+              <w:widowControl w:val="0"/>
               <w:numPr>
                 <w:ilvl w:val="0"/>
                 <w:numId w:val="7"/>
               </w:numPr>
               <w:spacing w:after="0" w:line="240" w:lineRule="auto"/>
+              <w:jc w:val="both"/>
               <w:rPr>
                 <w:rFonts w:ascii="Times New Roman" w:hAnsi="Times New Roman" w:cs="Times New Roman" w:eastAsiaTheme="minorHAnsi"/>
                 <w:sz w:val="26"/>
@@ -3426,11 +3460,13 @@
           <w:p>
             <w:pPr>
               <w:pStyle w:val="8"/>
+              <w:widowControl w:val="0"/>
               <w:numPr>
                 <w:ilvl w:val="0"/>
                 <w:numId w:val="8"/>
               </w:numPr>
               <w:spacing w:after="0" w:line="240" w:lineRule="auto"/>
+              <w:jc w:val="both"/>
               <w:rPr>
                 <w:rFonts w:ascii="Times New Roman" w:hAnsi="Times New Roman" w:cs="Times New Roman" w:eastAsiaTheme="minorHAnsi"/>
                 <w:sz w:val="26"/>
@@ -3451,11 +3487,13 @@
           <w:p>
             <w:pPr>
               <w:pStyle w:val="8"/>
+              <w:widowControl w:val="0"/>
               <w:numPr>
                 <w:ilvl w:val="0"/>
                 <w:numId w:val="8"/>
               </w:numPr>
               <w:spacing w:after="0" w:line="240" w:lineRule="auto"/>
+              <w:jc w:val="both"/>
               <w:rPr>
                 <w:rFonts w:ascii="Times New Roman" w:hAnsi="Times New Roman" w:cs="Times New Roman" w:eastAsiaTheme="minorHAnsi"/>
                 <w:sz w:val="26"/>
@@ -3476,11 +3514,13 @@
           <w:p>
             <w:pPr>
               <w:pStyle w:val="8"/>
+              <w:widowControl w:val="0"/>
               <w:numPr>
                 <w:ilvl w:val="0"/>
                 <w:numId w:val="8"/>
               </w:numPr>
               <w:spacing w:after="0" w:line="240" w:lineRule="auto"/>
+              <w:jc w:val="both"/>
               <w:rPr>
                 <w:rFonts w:ascii="Times New Roman" w:hAnsi="Times New Roman" w:cs="Times New Roman" w:eastAsiaTheme="minorHAnsi"/>
                 <w:sz w:val="26"/>
@@ -3505,6 +3545,7 @@
       <w:pPr>
         <w:pStyle w:val="8"/>
         <w:numPr>
+          <w:ilvl w:val="0"/>
           <w:numId w:val="0"/>
         </w:numPr>
         <w:rPr>
@@ -3678,6 +3719,7 @@
           </w:tcPr>
           <w:p>
             <w:pPr>
+              <w:widowControl w:val="0"/>
               <w:jc w:val="both"/>
               <w:rPr>
                 <w:rFonts w:hint="default" w:ascii="Times New Roman" w:hAnsi="Times New Roman" w:cs="Times New Roman"/>
@@ -3701,6 +3743,7 @@
           </w:tcPr>
           <w:p>
             <w:pPr>
+              <w:widowControl w:val="0"/>
               <w:jc w:val="both"/>
               <w:rPr>
                 <w:rFonts w:hint="default" w:ascii="Times New Roman" w:hAnsi="Times New Roman" w:cs="Times New Roman"/>
@@ -3736,6 +3779,7 @@
           </w:tcPr>
           <w:p>
             <w:pPr>
+              <w:widowControl w:val="0"/>
               <w:jc w:val="both"/>
               <w:rPr>
                 <w:rFonts w:hint="default" w:ascii="Times New Roman" w:hAnsi="Times New Roman" w:cs="Times New Roman"/>
@@ -3790,6 +3834,7 @@
           </w:tcPr>
           <w:p>
             <w:pPr>
+              <w:widowControl w:val="0"/>
               <w:jc w:val="both"/>
               <w:rPr>
                 <w:rFonts w:hint="default" w:ascii="Times New Roman" w:hAnsi="Times New Roman" w:cs="Times New Roman"/>
@@ -3825,6 +3870,7 @@
           </w:tcPr>
           <w:p>
             <w:pPr>
+              <w:widowControl w:val="0"/>
               <w:jc w:val="both"/>
               <w:rPr>
                 <w:rFonts w:hint="default" w:ascii="Times New Roman" w:hAnsi="Times New Roman" w:cs="Times New Roman"/>
@@ -3848,6 +3894,7 @@
           </w:tcPr>
           <w:p>
             <w:pPr>
+              <w:widowControl w:val="0"/>
               <w:jc w:val="both"/>
               <w:rPr>
                 <w:rFonts w:hint="default" w:ascii="Times New Roman" w:hAnsi="Times New Roman" w:cs="Times New Roman"/>
@@ -3952,6 +3999,7 @@
           </w:tcPr>
           <w:p>
             <w:pPr>
+              <w:widowControl w:val="0"/>
               <w:jc w:val="both"/>
               <w:rPr>
                 <w:rFonts w:hint="default" w:ascii="Times New Roman" w:hAnsi="Times New Roman" w:cs="Times New Roman"/>
@@ -3987,6 +4035,7 @@
           </w:tcPr>
           <w:p>
             <w:pPr>
+              <w:widowControl w:val="0"/>
               <w:jc w:val="both"/>
               <w:rPr>
                 <w:rFonts w:hint="default" w:ascii="Times New Roman" w:hAnsi="Times New Roman" w:cs="Times New Roman"/>
@@ -4022,6 +4071,7 @@
           </w:tcPr>
           <w:p>
             <w:pPr>
+              <w:widowControl w:val="0"/>
               <w:jc w:val="both"/>
               <w:rPr>
                 <w:rFonts w:hint="default" w:ascii="Times New Roman" w:hAnsi="Times New Roman" w:cs="Times New Roman"/>
@@ -4076,6 +4126,7 @@
           </w:tcPr>
           <w:p>
             <w:pPr>
+              <w:widowControl w:val="0"/>
               <w:jc w:val="both"/>
               <w:rPr>
                 <w:rFonts w:hint="default" w:ascii="Times New Roman" w:hAnsi="Times New Roman" w:cs="Times New Roman"/>
@@ -4111,6 +4162,7 @@
           </w:tcPr>
           <w:p>
             <w:pPr>
+              <w:widowControl w:val="0"/>
               <w:jc w:val="both"/>
               <w:rPr>
                 <w:rFonts w:hint="default" w:ascii="Times New Roman" w:hAnsi="Times New Roman" w:cs="Times New Roman"/>
@@ -4146,6 +4198,7 @@
           </w:tcPr>
           <w:p>
             <w:pPr>
+              <w:widowControl w:val="0"/>
               <w:jc w:val="both"/>
               <w:rPr>
                 <w:rFonts w:hint="default" w:ascii="Times New Roman" w:hAnsi="Times New Roman" w:cs="Times New Roman"/>
@@ -4282,7 +4335,9 @@
           </w:tcPr>
           <w:p>
             <w:pPr>
+              <w:widowControl w:val="0"/>
               <w:spacing w:after="0" w:line="240" w:lineRule="auto"/>
+              <w:jc w:val="both"/>
               <w:rPr>
                 <w:rFonts w:ascii="Times New Roman" w:hAnsi="Times New Roman" w:cs="Times New Roman" w:eastAsiaTheme="minorHAnsi"/>
                 <w:sz w:val="26"/>
@@ -4307,7 +4362,9 @@
           </w:tcPr>
           <w:p>
             <w:pPr>
+              <w:widowControl w:val="0"/>
               <w:spacing w:after="0" w:line="240" w:lineRule="auto"/>
+              <w:jc w:val="both"/>
               <w:rPr>
                 <w:rFonts w:ascii="Times New Roman" w:hAnsi="Times New Roman" w:cs="Times New Roman" w:eastAsiaTheme="minorHAnsi"/>
                 <w:sz w:val="26"/>
@@ -4351,7 +4408,9 @@
           </w:tcPr>
           <w:p>
             <w:pPr>
+              <w:widowControl w:val="0"/>
               <w:spacing w:after="0" w:line="240" w:lineRule="auto"/>
+              <w:jc w:val="both"/>
               <w:rPr>
                 <w:rFonts w:ascii="Times New Roman" w:hAnsi="Times New Roman" w:cs="Times New Roman" w:eastAsiaTheme="minorHAnsi"/>
                 <w:sz w:val="26"/>
@@ -4376,7 +4435,9 @@
           </w:tcPr>
           <w:p>
             <w:pPr>
+              <w:widowControl w:val="0"/>
               <w:spacing w:after="0" w:line="240" w:lineRule="auto"/>
+              <w:jc w:val="both"/>
               <w:rPr>
                 <w:rFonts w:ascii="Times New Roman" w:hAnsi="Times New Roman" w:cs="Times New Roman" w:eastAsiaTheme="minorHAnsi"/>
                 <w:sz w:val="26"/>
@@ -4420,7 +4481,9 @@
           </w:tcPr>
           <w:p>
             <w:pPr>
+              <w:widowControl w:val="0"/>
               <w:spacing w:after="0" w:line="240" w:lineRule="auto"/>
+              <w:jc w:val="both"/>
               <w:rPr>
                 <w:rFonts w:ascii="Times New Roman" w:hAnsi="Times New Roman" w:cs="Times New Roman" w:eastAsiaTheme="minorHAnsi"/>
                 <w:sz w:val="26"/>
@@ -4445,7 +4508,9 @@
           </w:tcPr>
           <w:p>
             <w:pPr>
+              <w:widowControl w:val="0"/>
               <w:spacing w:after="0" w:line="240" w:lineRule="auto"/>
+              <w:jc w:val="both"/>
               <w:rPr>
                 <w:rFonts w:ascii="Times New Roman" w:hAnsi="Times New Roman" w:cs="Times New Roman" w:eastAsiaTheme="minorHAnsi"/>
                 <w:sz w:val="26"/>
@@ -4492,7 +4557,9 @@
           </w:tcPr>
           <w:p>
             <w:pPr>
+              <w:widowControl w:val="0"/>
               <w:spacing w:after="0" w:line="240" w:lineRule="auto"/>
+              <w:jc w:val="both"/>
               <w:rPr>
                 <w:rFonts w:ascii="Times New Roman" w:hAnsi="Times New Roman" w:cs="Times New Roman" w:eastAsiaTheme="minorHAnsi"/>
                 <w:sz w:val="26"/>
@@ -4517,7 +4584,9 @@
           </w:tcPr>
           <w:p>
             <w:pPr>
+              <w:widowControl w:val="0"/>
               <w:spacing w:after="0" w:line="240" w:lineRule="auto"/>
+              <w:jc w:val="both"/>
               <w:rPr>
                 <w:rFonts w:ascii="Times New Roman" w:hAnsi="Times New Roman" w:cs="Times New Roman" w:eastAsiaTheme="minorHAnsi"/>
                 <w:sz w:val="26"/>
@@ -4570,7 +4639,9 @@
           </w:tcPr>
           <w:p>
             <w:pPr>
+              <w:widowControl w:val="0"/>
               <w:spacing w:after="0" w:line="240" w:lineRule="auto"/>
+              <w:jc w:val="both"/>
               <w:rPr>
                 <w:rFonts w:ascii="Times New Roman" w:hAnsi="Times New Roman" w:cs="Times New Roman" w:eastAsiaTheme="minorHAnsi"/>
                 <w:sz w:val="26"/>
@@ -4595,7 +4666,9 @@
           </w:tcPr>
           <w:p>
             <w:pPr>
+              <w:widowControl w:val="0"/>
               <w:spacing w:after="0" w:line="240" w:lineRule="auto"/>
+              <w:jc w:val="both"/>
               <w:rPr>
                 <w:rFonts w:ascii="Times New Roman" w:hAnsi="Times New Roman" w:cs="Times New Roman" w:eastAsiaTheme="minorHAnsi"/>
                 <w:sz w:val="26"/>
@@ -4626,6 +4699,12 @@
             <w:insideV w:val="single" w:color="auto" w:sz="4" w:space="0"/>
           </w:tblBorders>
           <w:tblLayout w:type="fixed"/>
+          <w:tblCellMar>
+            <w:top w:w="0" w:type="dxa"/>
+            <w:left w:w="108" w:type="dxa"/>
+            <w:bottom w:w="0" w:type="dxa"/>
+            <w:right w:w="108" w:type="dxa"/>
+          </w:tblCellMar>
         </w:tblPrEx>
         <w:tc>
           <w:tcPr>
@@ -4633,7 +4712,9 @@
           </w:tcPr>
           <w:p>
             <w:pPr>
+              <w:widowControl w:val="0"/>
               <w:spacing w:after="0" w:line="240" w:lineRule="auto"/>
+              <w:jc w:val="both"/>
               <w:rPr>
                 <w:rFonts w:ascii="Times New Roman" w:hAnsi="Times New Roman" w:cs="Times New Roman" w:eastAsiaTheme="minorHAnsi"/>
                 <w:sz w:val="26"/>
@@ -4658,7 +4739,9 @@
           </w:tcPr>
           <w:p>
             <w:pPr>
+              <w:widowControl w:val="0"/>
               <w:spacing w:after="0" w:line="240" w:lineRule="auto"/>
+              <w:jc w:val="both"/>
               <w:rPr>
                 <w:rFonts w:ascii="Times New Roman" w:hAnsi="Times New Roman" w:cs="Times New Roman" w:eastAsiaTheme="minorHAnsi"/>
                 <w:sz w:val="26"/>
@@ -4702,7 +4785,9 @@
           </w:tcPr>
           <w:p>
             <w:pPr>
+              <w:widowControl w:val="0"/>
               <w:spacing w:after="0" w:line="240" w:lineRule="auto"/>
+              <w:jc w:val="both"/>
               <w:rPr>
                 <w:rFonts w:ascii="Times New Roman" w:hAnsi="Times New Roman" w:cs="Times New Roman" w:eastAsiaTheme="minorHAnsi"/>
                 <w:sz w:val="26"/>
@@ -4727,7 +4812,9 @@
           </w:tcPr>
           <w:p>
             <w:pPr>
+              <w:widowControl w:val="0"/>
               <w:spacing w:after="0" w:line="240" w:lineRule="auto"/>
+              <w:jc w:val="both"/>
               <w:rPr>
                 <w:rFonts w:ascii="Times New Roman" w:hAnsi="Times New Roman" w:cs="Times New Roman" w:eastAsiaTheme="minorHAnsi"/>
                 <w:sz w:val="26"/>
@@ -4771,7 +4858,9 @@
           </w:tcPr>
           <w:p>
             <w:pPr>
+              <w:widowControl w:val="0"/>
               <w:spacing w:after="0" w:line="240" w:lineRule="auto"/>
+              <w:jc w:val="both"/>
               <w:rPr>
                 <w:rFonts w:ascii="Times New Roman" w:hAnsi="Times New Roman" w:cs="Times New Roman" w:eastAsiaTheme="minorHAnsi"/>
                 <w:sz w:val="26"/>
@@ -4796,7 +4885,9 @@
           </w:tcPr>
           <w:p>
             <w:pPr>
+              <w:widowControl w:val="0"/>
               <w:spacing w:after="0" w:line="240" w:lineRule="auto"/>
+              <w:jc w:val="both"/>
               <w:rPr>
                 <w:rFonts w:ascii="Times New Roman" w:hAnsi="Times New Roman" w:cs="Times New Roman" w:eastAsiaTheme="minorHAnsi"/>
                 <w:sz w:val="26"/>
@@ -4840,7 +4931,9 @@
           </w:tcPr>
           <w:p>
             <w:pPr>
+              <w:widowControl w:val="0"/>
               <w:spacing w:after="0" w:line="240" w:lineRule="auto"/>
+              <w:jc w:val="both"/>
               <w:rPr>
                 <w:rFonts w:ascii="Times New Roman" w:hAnsi="Times New Roman" w:cs="Times New Roman" w:eastAsiaTheme="minorHAnsi"/>
                 <w:sz w:val="26"/>
@@ -4865,7 +4958,9 @@
           </w:tcPr>
           <w:p>
             <w:pPr>
+              <w:widowControl w:val="0"/>
               <w:spacing w:after="0" w:line="240" w:lineRule="auto"/>
+              <w:jc w:val="both"/>
               <w:rPr>
                 <w:rFonts w:ascii="Times New Roman" w:hAnsi="Times New Roman" w:cs="Times New Roman" w:eastAsiaTheme="minorHAnsi"/>
                 <w:sz w:val="26"/>
@@ -4909,7 +5004,9 @@
           </w:tcPr>
           <w:p>
             <w:pPr>
+              <w:widowControl w:val="0"/>
               <w:spacing w:after="0" w:line="240" w:lineRule="auto"/>
+              <w:jc w:val="both"/>
               <w:rPr>
                 <w:rFonts w:ascii="Times New Roman" w:hAnsi="Times New Roman" w:cs="Times New Roman" w:eastAsiaTheme="minorHAnsi"/>
                 <w:sz w:val="26"/>
@@ -4934,7 +5031,9 @@
           </w:tcPr>
           <w:p>
             <w:pPr>
+              <w:widowControl w:val="0"/>
               <w:spacing w:after="0" w:line="240" w:lineRule="auto"/>
+              <w:jc w:val="both"/>
               <w:rPr>
                 <w:rFonts w:ascii="Times New Roman" w:hAnsi="Times New Roman" w:cs="Times New Roman" w:eastAsiaTheme="minorHAnsi"/>
                 <w:sz w:val="26"/>
@@ -5014,7 +5113,9 @@
           </w:tcPr>
           <w:p>
             <w:pPr>
+              <w:widowControl w:val="0"/>
               <w:spacing w:after="0" w:line="240" w:lineRule="auto"/>
+              <w:jc w:val="both"/>
               <w:rPr>
                 <w:rFonts w:ascii="Times New Roman" w:hAnsi="Times New Roman" w:cs="Times New Roman" w:eastAsiaTheme="minorHAnsi"/>
                 <w:sz w:val="26"/>
@@ -5039,7 +5140,9 @@
           </w:tcPr>
           <w:p>
             <w:pPr>
+              <w:widowControl w:val="0"/>
               <w:spacing w:after="0" w:line="240" w:lineRule="auto"/>
+              <w:jc w:val="both"/>
               <w:rPr>
                 <w:rFonts w:ascii="Times New Roman" w:hAnsi="Times New Roman" w:cs="Times New Roman" w:eastAsiaTheme="minorHAnsi"/>
                 <w:sz w:val="26"/>
@@ -5301,6 +5404,7 @@
           </w:tcPr>
           <w:p>
             <w:pPr>
+              <w:widowControl w:val="0"/>
               <w:jc w:val="both"/>
               <w:rPr>
                 <w:rFonts w:hint="default" w:ascii="Times New Roman" w:hAnsi="Times New Roman" w:cs="Times New Roman"/>
@@ -5324,6 +5428,7 @@
           </w:tcPr>
           <w:p>
             <w:pPr>
+              <w:widowControl w:val="0"/>
               <w:jc w:val="both"/>
               <w:rPr>
                 <w:rFonts w:hint="default" w:ascii="Times New Roman" w:hAnsi="Times New Roman" w:cs="Times New Roman"/>
@@ -5359,6 +5464,7 @@
           </w:tcPr>
           <w:p>
             <w:pPr>
+              <w:widowControl w:val="0"/>
               <w:jc w:val="both"/>
               <w:rPr>
                 <w:rFonts w:hint="default" w:ascii="Times New Roman" w:hAnsi="Times New Roman" w:cs="Times New Roman"/>
@@ -5413,6 +5519,7 @@
           </w:tcPr>
           <w:p>
             <w:pPr>
+              <w:widowControl w:val="0"/>
               <w:jc w:val="both"/>
               <w:rPr>
                 <w:rFonts w:hint="default" w:ascii="Times New Roman" w:hAnsi="Times New Roman" w:cs="Times New Roman"/>
@@ -5448,6 +5555,7 @@
           </w:tcPr>
           <w:p>
             <w:pPr>
+              <w:widowControl w:val="0"/>
               <w:jc w:val="both"/>
               <w:rPr>
                 <w:rFonts w:hint="default" w:ascii="Times New Roman" w:hAnsi="Times New Roman" w:cs="Times New Roman"/>
@@ -5471,6 +5579,7 @@
           </w:tcPr>
           <w:p>
             <w:pPr>
+              <w:widowControl w:val="0"/>
               <w:jc w:val="both"/>
               <w:rPr>
                 <w:rFonts w:hint="default" w:ascii="Times New Roman" w:hAnsi="Times New Roman" w:cs="Times New Roman"/>
@@ -5575,6 +5684,7 @@
           </w:tcPr>
           <w:p>
             <w:pPr>
+              <w:widowControl w:val="0"/>
               <w:jc w:val="both"/>
               <w:rPr>
                 <w:rFonts w:hint="default" w:ascii="Times New Roman" w:hAnsi="Times New Roman" w:cs="Times New Roman"/>
@@ -5610,6 +5720,7 @@
           </w:tcPr>
           <w:p>
             <w:pPr>
+              <w:widowControl w:val="0"/>
               <w:jc w:val="both"/>
               <w:rPr>
                 <w:rFonts w:hint="default" w:ascii="Times New Roman" w:hAnsi="Times New Roman" w:cs="Times New Roman"/>
@@ -5645,6 +5756,7 @@
           </w:tcPr>
           <w:p>
             <w:pPr>
+              <w:widowControl w:val="0"/>
               <w:jc w:val="both"/>
               <w:rPr>
                 <w:rFonts w:hint="default" w:ascii="Times New Roman" w:hAnsi="Times New Roman" w:cs="Times New Roman"/>
@@ -5699,6 +5811,7 @@
           </w:tcPr>
           <w:p>
             <w:pPr>
+              <w:widowControl w:val="0"/>
               <w:jc w:val="both"/>
               <w:rPr>
                 <w:rFonts w:hint="default" w:ascii="Times New Roman" w:hAnsi="Times New Roman" w:cs="Times New Roman"/>
@@ -5734,6 +5847,7 @@
           </w:tcPr>
           <w:p>
             <w:pPr>
+              <w:widowControl w:val="0"/>
               <w:jc w:val="both"/>
               <w:rPr>
                 <w:rFonts w:hint="default" w:ascii="Times New Roman" w:hAnsi="Times New Roman" w:cs="Times New Roman"/>
@@ -5769,6 +5883,7 @@
           </w:tcPr>
           <w:p>
             <w:pPr>
+              <w:widowControl w:val="0"/>
               <w:jc w:val="both"/>
               <w:rPr>
                 <w:rFonts w:hint="default" w:ascii="Times New Roman" w:hAnsi="Times New Roman" w:cs="Times New Roman"/>
@@ -5894,22 +6009,6 @@
                       <a:ln w="6350">
                         <a:noFill/>
                       </a:ln>
-                      <a:extLst>
-                        <a:ext uri="{909E8E84-426E-40DD-AFC4-6F175D3DCCD1}">
-                          <a14:hiddenFill xmlns:a14="http://schemas.microsoft.com/office/drawing/2010/main">
-                            <a:solidFill>
-                              <a:schemeClr val="lt1"/>
-                            </a:solidFill>
-                          </a14:hiddenFill>
-                        </a:ext>
-                        <a:ext uri="{91240B29-F687-4F45-9708-019B960494DF}">
-                          <a14:hiddenLine xmlns:a14="http://schemas.microsoft.com/office/drawing/2010/main" w="6350">
-                            <a:solidFill>
-                              <a:prstClr val="black"/>
-                            </a:solidFill>
-                          </a14:hiddenLine>
-                        </a:ext>
-                      </a:extLst>
                     </wps:spPr>
                     <wps:style>
                       <a:lnRef idx="0">
@@ -5949,7 +6048,7 @@
         </mc:Choice>
         <mc:Fallback>
           <w:pict>
-            <v:shape id="_x0000_s1026" o:spid="_x0000_s1026" o:spt="202" type="#_x0000_t202" style="position:absolute;left:0pt;margin-top:0pt;height:144pt;width:144pt;mso-position-horizontal:right;mso-position-horizontal-relative:margin;mso-wrap-style:none;z-index:251675648;mso-width-relative:page;mso-height-relative:page;" filled="f" stroked="f" coordsize="21600,21600" o:gfxdata="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">
+            <v:shape id="_x0000_s1026" o:spid="_x0000_s1026" o:spt="202" type="#_x0000_t202" style="position:absolute;left:0pt;margin-top:0pt;height:144pt;width:144pt;mso-position-horizontal:right;mso-position-horizontal-relative:margin;mso-wrap-style:none;z-index:251675648;mso-width-relative:page;mso-height-relative:page;" filled="f" stroked="f" coordsize="21600,21600" o:gfxdata="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">
               <v:fill on="f" focussize="0,0"/>
               <v:stroke on="f" weight="0.5pt"/>
               <v:imagedata o:title=""/>
@@ -6008,22 +6107,6 @@
                       <a:ln w="6350">
                         <a:noFill/>
                       </a:ln>
-                      <a:extLst>
-                        <a:ext uri="{909E8E84-426E-40DD-AFC4-6F175D3DCCD1}">
-                          <a14:hiddenFill xmlns:a14="http://schemas.microsoft.com/office/drawing/2010/main">
-                            <a:solidFill>
-                              <a:schemeClr val="lt1"/>
-                            </a:solidFill>
-                          </a14:hiddenFill>
-                        </a:ext>
-                        <a:ext uri="{91240B29-F687-4F45-9708-019B960494DF}">
-                          <a14:hiddenLine xmlns:a14="http://schemas.microsoft.com/office/drawing/2010/main" w="6350">
-                            <a:solidFill>
-                              <a:prstClr val="black"/>
-                            </a:solidFill>
-                          </a14:hiddenLine>
-                        </a:ext>
-                      </a:extLst>
                     </wps:spPr>
                     <wps:style>
                       <a:lnRef idx="0">
@@ -6063,7 +6146,7 @@
         </mc:Choice>
         <mc:Fallback>
           <w:pict>
-            <v:shape id="_x0000_s1026" o:spid="_x0000_s1026" o:spt="202" type="#_x0000_t202" style="position:absolute;left:0pt;margin-top:0pt;height:144pt;width:144pt;mso-position-horizontal:right;mso-position-horizontal-relative:margin;mso-wrap-style:none;z-index:251674624;mso-width-relative:page;mso-height-relative:page;" filled="f" stroked="f" coordsize="21600,21600" o:gfxdata="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">
+            <v:shape id="_x0000_s1026" o:spid="_x0000_s1026" o:spt="202" type="#_x0000_t202" style="position:absolute;left:0pt;margin-top:0pt;height:144pt;width:144pt;mso-position-horizontal:right;mso-position-horizontal-relative:margin;mso-wrap-style:none;z-index:251674624;mso-width-relative:page;mso-height-relative:page;" filled="f" stroked="f" coordsize="21600,21600" o:gfxdata="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">
               <v:fill on="f" focussize="0,0"/>
               <v:stroke on="f" weight="0.5pt"/>
               <v:imagedata o:title=""/>
@@ -6112,7 +6195,7 @@
               <a:graphic xmlns:a="http://schemas.openxmlformats.org/drawingml/2006/main">
                 <a:graphicData uri="http://schemas.microsoft.com/office/word/2010/wordprocessingShape">
                   <wps:wsp>
-                    <wps:cNvSpPr/>
+                    <wps:cNvCnPr/>
                     <wps:spPr>
                       <a:xfrm>
                         <a:off x="0" y="0"/>
@@ -6139,7 +6222,7 @@
         </mc:Choice>
         <mc:Fallback>
           <w:pict>
-            <v:line id="_x0000_s1026" o:spid="_x0000_s1026" o:spt="20" style="position:absolute;left:0pt;margin-left:4.1pt;margin-top:-19.65pt;height:0.45pt;width:408.1pt;z-index:251673600;mso-width-relative:page;mso-height-relative:page;" filled="f" stroked="t" coordsize="21600,21600" o:gfxdata="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">
+            <v:line id="_x0000_s1026" o:spid="_x0000_s1026" o:spt="20" style="position:absolute;left:0pt;margin-left:4.1pt;margin-top:-19.65pt;height:0.45pt;width:408.1pt;z-index:251673600;mso-width-relative:page;mso-height-relative:page;" filled="f" stroked="t" coordsize="21600,21600" o:gfxdata="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">
               <v:fill on="f" focussize="0,0"/>
               <v:stroke weight="3pt" color="#000000 [3213]" joinstyle="round"/>
               <v:imagedata o:title=""/>
@@ -6642,7 +6725,7 @@
               <a:graphic xmlns:a="http://schemas.openxmlformats.org/drawingml/2006/main">
                 <a:graphicData uri="http://schemas.microsoft.com/office/word/2010/wordprocessingShape">
                   <wps:wsp>
-                    <wps:cNvSpPr/>
+                    <wps:cNvCnPr/>
                     <wps:spPr>
                       <a:xfrm flipV="1">
                         <a:off x="0" y="0"/>
@@ -6679,7 +6762,7 @@
         </mc:Choice>
         <mc:Fallback>
           <w:pict>
-            <v:line id="_x0000_s1026" o:spid="_x0000_s1026" o:spt="20" style="position:absolute;left:0pt;flip:y;margin-left:0.7pt;margin-top:28.55pt;height:1.35pt;width:413.55pt;z-index:251665408;mso-width-relative:page;mso-height-relative:page;" filled="f" stroked="t" coordsize="21600,21600" o:gfxdata="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">
+            <v:line id="_x0000_s1026" o:spid="_x0000_s1026" o:spt="20" style="position:absolute;left:0pt;flip:y;margin-left:0.7pt;margin-top:28.55pt;height:1.35pt;width:413.55pt;z-index:251665408;mso-width-relative:page;mso-height-relative:page;" filled="f" stroked="t" coordsize="21600,21600" o:gfxdata="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">
               <v:fill on="f" focussize="0,0"/>
               <v:stroke weight="3pt" color="#000000 [3200]" miterlimit="8" joinstyle="miter"/>
               <v:imagedata o:title=""/>
@@ -7683,7 +7766,7 @@
     <w:lsdException w:qFormat="1" w:unhideWhenUsed="0" w:uiPriority="0" w:semiHidden="0" w:name="Title"/>
     <w:lsdException w:unhideWhenUsed="0" w:uiPriority="0" w:semiHidden="0" w:name="Closing"/>
     <w:lsdException w:unhideWhenUsed="0" w:uiPriority="0" w:semiHidden="0" w:name="Signature"/>
-    <w:lsdException w:unhideWhenUsed="0" w:uiPriority="0" w:name="Default Paragraph Font"/>
+    <w:lsdException w:qFormat="1" w:unhideWhenUsed="0" w:uiPriority="0" w:name="Default Paragraph Font"/>
     <w:lsdException w:unhideWhenUsed="0" w:uiPriority="0" w:semiHidden="0" w:name="Body Text"/>
     <w:lsdException w:unhideWhenUsed="0" w:uiPriority="0" w:semiHidden="0" w:name="Body Text Indent"/>
     <w:lsdException w:unhideWhenUsed="0" w:uiPriority="0" w:semiHidden="0" w:name="List Continue"/>
@@ -7899,6 +7982,7 @@
   <w:style w:type="character" w:default="1" w:styleId="5">
     <w:name w:val="Default Paragraph Font"/>
     <w:semiHidden/>
+    <w:qFormat/>
     <w:uiPriority w:val="0"/>
   </w:style>
   <w:style w:type="table" w:default="1" w:styleId="6">

--- a/document/Document.docx
+++ b/document/Document.docx
@@ -2,388 +2,285 @@
 <file path=word/document.xml><?xml version="1.0" encoding="utf-8"?>
 <w:document xmlns:wpc="http://schemas.microsoft.com/office/word/2010/wordprocessingCanvas" xmlns:mc="http://schemas.openxmlformats.org/markup-compatibility/2006" xmlns:o="urn:schemas-microsoft-com:office:office" xmlns:r="http://schemas.openxmlformats.org/officeDocument/2006/relationships" xmlns:m="http://schemas.openxmlformats.org/officeDocument/2006/math" xmlns:v="urn:schemas-microsoft-com:vml" xmlns:wp14="http://schemas.microsoft.com/office/word/2010/wordprocessingDrawing" xmlns:wp="http://schemas.openxmlformats.org/drawingml/2006/wordprocessingDrawing" xmlns:w="http://schemas.openxmlformats.org/wordprocessingml/2006/main" xmlns:w14="http://schemas.microsoft.com/office/word/2010/wordml" xmlns:w10="urn:schemas-microsoft-com:office:word" xmlns:w15="http://schemas.microsoft.com/office/word/2012/wordml" xmlns:wpg="http://schemas.microsoft.com/office/word/2010/wordprocessingGroup" xmlns:wpi="http://schemas.microsoft.com/office/word/2010/wordprocessingInk" xmlns:wne="http://schemas.microsoft.com/office/word/2006/wordml" xmlns:wps="http://schemas.microsoft.com/office/word/2010/wordprocessingShape" xmlns:wpsCustomData="http://www.wps.cn/officeDocument/2013/wpsCustomData" mc:Ignorable="w14 w15 wp14">
   <w:body>
-    <w:p/>
-    <w:p/>
-    <w:p/>
-    <w:p/>
-    <w:p/>
-    <w:p/>
+    <w:tbl>
+      <w:tblPr>
+        <w:tblStyle w:val="7"/>
+        <w:tblpPr w:leftFromText="180" w:rightFromText="180" w:vertAnchor="text" w:horzAnchor="page" w:tblpX="1856" w:tblpY="42"/>
+        <w:tblOverlap w:val="never"/>
+        <w:tblW w:w="8193" w:type="dxa"/>
+        <w:tblInd w:w="0" w:type="dxa"/>
+        <w:tblBorders>
+          <w:top w:val="none" w:color="auto" w:sz="0" w:space="0"/>
+          <w:left w:val="none" w:color="auto" w:sz="0" w:space="0"/>
+          <w:bottom w:val="none" w:color="auto" w:sz="0" w:space="0"/>
+          <w:right w:val="none" w:color="auto" w:sz="0" w:space="0"/>
+          <w:insideH w:val="none" w:color="auto" w:sz="0" w:space="0"/>
+          <w:insideV w:val="none" w:color="auto" w:sz="0" w:space="0"/>
+        </w:tblBorders>
+        <w:tblLayout w:type="fixed"/>
+        <w:tblCellMar>
+          <w:top w:w="0" w:type="dxa"/>
+          <w:left w:w="108" w:type="dxa"/>
+          <w:bottom w:w="0" w:type="dxa"/>
+          <w:right w:w="108" w:type="dxa"/>
+        </w:tblCellMar>
+      </w:tblPr>
+      <w:tblGrid>
+        <w:gridCol w:w="8193"/>
+      </w:tblGrid>
+      <w:tr>
+        <w:tblPrEx>
+          <w:tblBorders>
+            <w:top w:val="none" w:color="auto" w:sz="0" w:space="0"/>
+            <w:left w:val="none" w:color="auto" w:sz="0" w:space="0"/>
+            <w:bottom w:val="none" w:color="auto" w:sz="0" w:space="0"/>
+            <w:right w:val="none" w:color="auto" w:sz="0" w:space="0"/>
+            <w:insideH w:val="none" w:color="auto" w:sz="0" w:space="0"/>
+            <w:insideV w:val="none" w:color="auto" w:sz="0" w:space="0"/>
+          </w:tblBorders>
+          <w:tblLayout w:type="fixed"/>
+          <w:tblCellMar>
+            <w:top w:w="0" w:type="dxa"/>
+            <w:left w:w="108" w:type="dxa"/>
+            <w:bottom w:w="0" w:type="dxa"/>
+            <w:right w:w="108" w:type="dxa"/>
+          </w:tblCellMar>
+        </w:tblPrEx>
+        <w:trPr>
+          <w:trHeight w:val="8603" w:hRule="atLeast"/>
+        </w:trPr>
+        <w:tc>
+          <w:tcPr>
+            <w:tcW w:w="8193" w:type="dxa"/>
+            <w:tcBorders>
+              <w:tl2br w:val="nil"/>
+              <w:tr2bl w:val="nil"/>
+            </w:tcBorders>
+            <w:vAlign w:val="center"/>
+          </w:tcPr>
+          <w:p>
+            <w:pPr>
+              <w:jc w:val="center"/>
+              <w:rPr>
+                <w:vertAlign w:val="baseline"/>
+              </w:rPr>
+            </w:pPr>
+            <w:r>
+              <w:rPr>
+                <w:szCs w:val="26"/>
+              </w:rPr>
+              <w:drawing>
+                <wp:inline distT="0" distB="0" distL="114300" distR="114300">
+                  <wp:extent cx="3350895" cy="1644015"/>
+                  <wp:effectExtent l="0" t="0" r="1905" b="1905"/>
+                  <wp:docPr id="5" name="Picture 2" descr="logo_1"/>
+                  <wp:cNvGraphicFramePr>
+                    <a:graphicFrameLocks xmlns:a="http://schemas.openxmlformats.org/drawingml/2006/main" noChangeAspect="1"/>
+                  </wp:cNvGraphicFramePr>
+                  <a:graphic xmlns:a="http://schemas.openxmlformats.org/drawingml/2006/main">
+                    <a:graphicData uri="http://schemas.openxmlformats.org/drawingml/2006/picture">
+                      <pic:pic xmlns:pic="http://schemas.openxmlformats.org/drawingml/2006/picture">
+                        <pic:nvPicPr>
+                          <pic:cNvPr id="5" name="Picture 2" descr="logo_1"/>
+                          <pic:cNvPicPr>
+                            <a:picLocks noChangeAspect="1"/>
+                          </pic:cNvPicPr>
+                        </pic:nvPicPr>
+                        <pic:blipFill>
+                          <a:blip r:embed="rId7"/>
+                          <a:stretch>
+                            <a:fillRect/>
+                          </a:stretch>
+                        </pic:blipFill>
+                        <pic:spPr>
+                          <a:xfrm>
+                            <a:off x="0" y="0"/>
+                            <a:ext cx="3350895" cy="1644015"/>
+                          </a:xfrm>
+                          <a:prstGeom prst="rect">
+                            <a:avLst/>
+                          </a:prstGeom>
+                          <a:noFill/>
+                          <a:ln>
+                            <a:noFill/>
+                          </a:ln>
+                        </pic:spPr>
+                      </pic:pic>
+                    </a:graphicData>
+                  </a:graphic>
+                </wp:inline>
+              </w:drawing>
+            </w:r>
+          </w:p>
+        </w:tc>
+      </w:tr>
+      <w:tr>
+        <w:tblPrEx>
+          <w:tblBorders>
+            <w:top w:val="none" w:color="auto" w:sz="0" w:space="0"/>
+            <w:left w:val="none" w:color="auto" w:sz="0" w:space="0"/>
+            <w:bottom w:val="none" w:color="auto" w:sz="0" w:space="0"/>
+            <w:right w:val="none" w:color="auto" w:sz="0" w:space="0"/>
+            <w:insideH w:val="none" w:color="auto" w:sz="0" w:space="0"/>
+            <w:insideV w:val="none" w:color="auto" w:sz="0" w:space="0"/>
+          </w:tblBorders>
+          <w:tblLayout w:type="fixed"/>
+          <w:tblCellMar>
+            <w:top w:w="0" w:type="dxa"/>
+            <w:left w:w="108" w:type="dxa"/>
+            <w:bottom w:w="0" w:type="dxa"/>
+            <w:right w:w="108" w:type="dxa"/>
+          </w:tblCellMar>
+        </w:tblPrEx>
+        <w:trPr>
+          <w:trHeight w:val="3471" w:hRule="atLeast"/>
+        </w:trPr>
+        <w:tc>
+          <w:tcPr>
+            <w:tcW w:w="8193" w:type="dxa"/>
+            <w:tcBorders>
+              <w:tl2br w:val="nil"/>
+              <w:tr2bl w:val="nil"/>
+            </w:tcBorders>
+            <w:vAlign w:val="center"/>
+          </w:tcPr>
+          <w:p>
+            <w:pPr>
+              <w:jc w:val="center"/>
+              <w:rPr>
+                <w:rFonts w:hint="default" w:ascii="Times New Roman" w:hAnsi="Times New Roman" w:cs="Times New Roman"/>
+                <w:b/>
+                <w:bCs/>
+                <w:sz w:val="48"/>
+                <w:szCs w:val="72"/>
+                <w:lang w:val="en-US"/>
+              </w:rPr>
+            </w:pPr>
+            <w:r>
+              <w:rPr>
+                <w:rFonts w:hint="default" w:ascii="Times New Roman" w:hAnsi="Times New Roman" w:cs="Times New Roman"/>
+                <w:b/>
+                <w:bCs/>
+                <w:sz w:val="48"/>
+                <w:szCs w:val="72"/>
+                <w:lang w:val="en-US"/>
+              </w:rPr>
+              <w:t>GROUP 03</w:t>
+            </w:r>
+          </w:p>
+          <w:p>
+            <w:pPr>
+              <w:jc w:val="center"/>
+              <w:rPr>
+                <w:rFonts w:hint="default"/>
+                <w:szCs w:val="26"/>
+                <w:lang w:val="en-US"/>
+              </w:rPr>
+            </w:pPr>
+          </w:p>
+          <w:p>
+            <w:pPr>
+              <w:jc w:val="center"/>
+              <w:rPr>
+                <w:vertAlign w:val="baseline"/>
+              </w:rPr>
+            </w:pPr>
+          </w:p>
+        </w:tc>
+      </w:tr>
+      <w:tr>
+        <w:tblPrEx>
+          <w:tblBorders>
+            <w:top w:val="none" w:color="auto" w:sz="0" w:space="0"/>
+            <w:left w:val="none" w:color="auto" w:sz="0" w:space="0"/>
+            <w:bottom w:val="none" w:color="auto" w:sz="0" w:space="0"/>
+            <w:right w:val="none" w:color="auto" w:sz="0" w:space="0"/>
+            <w:insideH w:val="none" w:color="auto" w:sz="0" w:space="0"/>
+            <w:insideV w:val="none" w:color="auto" w:sz="0" w:space="0"/>
+          </w:tblBorders>
+          <w:tblLayout w:type="fixed"/>
+          <w:tblCellMar>
+            <w:top w:w="0" w:type="dxa"/>
+            <w:left w:w="108" w:type="dxa"/>
+            <w:bottom w:w="0" w:type="dxa"/>
+            <w:right w:w="108" w:type="dxa"/>
+          </w:tblCellMar>
+        </w:tblPrEx>
+        <w:trPr>
+          <w:trHeight w:val="839" w:hRule="atLeast"/>
+        </w:trPr>
+        <w:tc>
+          <w:tcPr>
+            <w:tcW w:w="8193" w:type="dxa"/>
+            <w:tcBorders>
+              <w:tl2br w:val="nil"/>
+              <w:tr2bl w:val="nil"/>
+            </w:tcBorders>
+            <w:vAlign w:val="center"/>
+          </w:tcPr>
+          <w:p>
+            <w:pPr>
+              <w:jc w:val="center"/>
+              <w:rPr>
+                <w:vertAlign w:val="baseline"/>
+              </w:rPr>
+            </w:pPr>
+          </w:p>
+        </w:tc>
+      </w:tr>
+      <w:tr>
+        <w:tblPrEx>
+          <w:tblBorders>
+            <w:top w:val="none" w:color="auto" w:sz="0" w:space="0"/>
+            <w:left w:val="none" w:color="auto" w:sz="0" w:space="0"/>
+            <w:bottom w:val="none" w:color="auto" w:sz="0" w:space="0"/>
+            <w:right w:val="none" w:color="auto" w:sz="0" w:space="0"/>
+            <w:insideH w:val="none" w:color="auto" w:sz="0" w:space="0"/>
+            <w:insideV w:val="none" w:color="auto" w:sz="0" w:space="0"/>
+          </w:tblBorders>
+          <w:tblLayout w:type="fixed"/>
+          <w:tblCellMar>
+            <w:top w:w="0" w:type="dxa"/>
+            <w:left w:w="108" w:type="dxa"/>
+            <w:bottom w:w="0" w:type="dxa"/>
+            <w:right w:w="108" w:type="dxa"/>
+          </w:tblCellMar>
+        </w:tblPrEx>
+        <w:trPr>
+          <w:trHeight w:val="1279" w:hRule="atLeast"/>
+        </w:trPr>
+        <w:tc>
+          <w:tcPr>
+            <w:tcW w:w="8193" w:type="dxa"/>
+            <w:tcBorders>
+              <w:tl2br w:val="nil"/>
+              <w:tr2bl w:val="nil"/>
+            </w:tcBorders>
+            <w:vAlign w:val="center"/>
+          </w:tcPr>
+          <w:p>
+            <w:pPr>
+              <w:jc w:val="center"/>
+              <w:rPr>
+                <w:vertAlign w:val="baseline"/>
+              </w:rPr>
+            </w:pPr>
+            <w:r>
+              <w:rPr>
+                <w:rFonts w:hint="default" w:ascii="Times New Roman" w:hAnsi="Times New Roman" w:cs="Times New Roman"/>
+                <w:sz w:val="32"/>
+                <w:szCs w:val="44"/>
+                <w:lang w:val="en-US"/>
+              </w:rPr>
+              <w:t>Can Tho, November 2019</w:t>
+            </w:r>
+          </w:p>
+        </w:tc>
+      </w:tr>
+    </w:tbl>
     <w:p>
       <w:pPr>
         <w:jc w:val="both"/>
-      </w:pPr>
-      <w:bookmarkStart w:id="0" w:name="_GoBack"/>
-      <w:bookmarkEnd w:id="0"/>
-    </w:p>
-    <w:p>
-      <w:pPr>
-        <w:jc w:val="center"/>
-      </w:pPr>
-    </w:p>
-    <w:p>
-      <w:pPr>
-        <w:jc w:val="both"/>
-      </w:pPr>
-    </w:p>
-    <w:p>
-      <w:pPr>
-        <w:jc w:val="center"/>
-        <w:rPr>
-          <w:szCs w:val="26"/>
-        </w:rPr>
-      </w:pPr>
-      <w:r>
-        <w:rPr>
-          <w:szCs w:val="26"/>
-        </w:rPr>
-        <w:drawing>
-          <wp:inline distT="0" distB="0" distL="114300" distR="114300">
-            <wp:extent cx="3350895" cy="1644015"/>
-            <wp:effectExtent l="0" t="0" r="1905" b="1905"/>
-            <wp:docPr id="5" name="Picture 2" descr="logo_1"/>
-            <wp:cNvGraphicFramePr>
-              <a:graphicFrameLocks xmlns:a="http://schemas.openxmlformats.org/drawingml/2006/main" noChangeAspect="1"/>
-            </wp:cNvGraphicFramePr>
-            <a:graphic xmlns:a="http://schemas.openxmlformats.org/drawingml/2006/main">
-              <a:graphicData uri="http://schemas.openxmlformats.org/drawingml/2006/picture">
-                <pic:pic xmlns:pic="http://schemas.openxmlformats.org/drawingml/2006/picture">
-                  <pic:nvPicPr>
-                    <pic:cNvPr id="5" name="Picture 2" descr="logo_1"/>
-                    <pic:cNvPicPr>
-                      <a:picLocks noChangeAspect="1"/>
-                    </pic:cNvPicPr>
-                  </pic:nvPicPr>
-                  <pic:blipFill>
-                    <a:blip r:embed="rId7"/>
-                    <a:stretch>
-                      <a:fillRect/>
-                    </a:stretch>
-                  </pic:blipFill>
-                  <pic:spPr>
-                    <a:xfrm>
-                      <a:off x="0" y="0"/>
-                      <a:ext cx="3350895" cy="1644015"/>
-                    </a:xfrm>
-                    <a:prstGeom prst="rect">
-                      <a:avLst/>
-                    </a:prstGeom>
-                    <a:noFill/>
-                    <a:ln>
-                      <a:noFill/>
-                    </a:ln>
-                  </pic:spPr>
-                </pic:pic>
-              </a:graphicData>
-            </a:graphic>
-          </wp:inline>
-        </w:drawing>
-      </w:r>
-    </w:p>
-    <w:p>
-      <w:pPr>
-        <w:jc w:val="center"/>
-        <w:rPr>
-          <w:szCs w:val="26"/>
-        </w:rPr>
-      </w:pPr>
-    </w:p>
-    <w:p>
-      <w:pPr>
-        <w:jc w:val="center"/>
-        <w:rPr>
-          <w:szCs w:val="26"/>
-        </w:rPr>
-      </w:pPr>
-    </w:p>
-    <w:p>
-      <w:pPr>
-        <w:jc w:val="center"/>
-        <w:rPr>
-          <w:szCs w:val="26"/>
-        </w:rPr>
-      </w:pPr>
-    </w:p>
-    <w:p>
-      <w:pPr>
-        <w:jc w:val="center"/>
-        <w:rPr>
-          <w:szCs w:val="26"/>
-        </w:rPr>
-      </w:pPr>
-    </w:p>
-    <w:p>
-      <w:pPr>
-        <w:jc w:val="center"/>
-        <w:rPr>
-          <w:szCs w:val="26"/>
-        </w:rPr>
-      </w:pPr>
-    </w:p>
-    <w:p>
-      <w:pPr>
-        <w:jc w:val="center"/>
-        <w:rPr>
-          <w:szCs w:val="26"/>
-        </w:rPr>
-      </w:pPr>
-    </w:p>
-    <w:p>
-      <w:pPr>
-        <w:jc w:val="center"/>
-        <w:rPr>
-          <w:szCs w:val="26"/>
-        </w:rPr>
-      </w:pPr>
-    </w:p>
-    <w:p>
-      <w:pPr>
-        <w:jc w:val="center"/>
-        <w:rPr>
-          <w:szCs w:val="26"/>
-        </w:rPr>
-      </w:pPr>
-    </w:p>
-    <w:p>
-      <w:pPr>
-        <w:jc w:val="center"/>
-        <w:rPr>
-          <w:szCs w:val="26"/>
-        </w:rPr>
-      </w:pPr>
-    </w:p>
-    <w:p>
-      <w:pPr>
-        <w:jc w:val="center"/>
-        <w:rPr>
-          <w:szCs w:val="26"/>
-        </w:rPr>
-      </w:pPr>
-    </w:p>
-    <w:p>
-      <w:pPr>
-        <w:jc w:val="center"/>
-        <w:rPr>
-          <w:szCs w:val="26"/>
-        </w:rPr>
-      </w:pPr>
-    </w:p>
-    <w:p>
-      <w:pPr>
-        <w:jc w:val="center"/>
-        <w:rPr>
-          <w:rFonts w:hint="default" w:ascii="Times New Roman" w:hAnsi="Times New Roman" w:cs="Times New Roman"/>
-          <w:b/>
-          <w:bCs/>
-          <w:sz w:val="48"/>
-          <w:szCs w:val="72"/>
-          <w:lang w:val="en-US"/>
-        </w:rPr>
-      </w:pPr>
-      <w:r>
-        <w:rPr>
-          <w:rFonts w:hint="default" w:ascii="Times New Roman" w:hAnsi="Times New Roman" w:cs="Times New Roman"/>
-          <w:b/>
-          <w:bCs/>
-          <w:sz w:val="48"/>
-          <w:szCs w:val="72"/>
-          <w:lang w:val="en-US"/>
-        </w:rPr>
-        <w:t>GROUP 03</w:t>
-      </w:r>
-    </w:p>
-    <w:p>
-      <w:pPr>
-        <w:jc w:val="center"/>
-        <w:rPr>
-          <w:rFonts w:hint="default"/>
-          <w:szCs w:val="26"/>
-          <w:lang w:val="en-US"/>
-        </w:rPr>
-      </w:pPr>
-    </w:p>
-    <w:p>
-      <w:pPr>
-        <w:jc w:val="center"/>
-        <w:rPr>
-          <w:rFonts w:hint="default"/>
-          <w:szCs w:val="26"/>
-          <w:lang w:val="en-US"/>
-        </w:rPr>
-      </w:pPr>
-    </w:p>
-    <w:p>
-      <w:pPr>
-        <w:jc w:val="center"/>
-        <w:rPr>
-          <w:rFonts w:hint="default"/>
-          <w:szCs w:val="26"/>
-          <w:lang w:val="en-US"/>
-        </w:rPr>
-      </w:pPr>
-    </w:p>
-    <w:p>
-      <w:pPr>
-        <w:jc w:val="center"/>
-        <w:rPr>
-          <w:rFonts w:hint="default"/>
-          <w:szCs w:val="26"/>
-          <w:lang w:val="en-US"/>
-        </w:rPr>
-      </w:pPr>
-    </w:p>
-    <w:p>
-      <w:pPr>
-        <w:jc w:val="center"/>
-        <w:rPr>
-          <w:rFonts w:hint="default"/>
-          <w:szCs w:val="26"/>
-          <w:lang w:val="en-US"/>
-        </w:rPr>
-      </w:pPr>
-    </w:p>
-    <w:p>
-      <w:pPr>
-        <w:jc w:val="center"/>
-        <w:rPr>
-          <w:rFonts w:hint="default"/>
-          <w:szCs w:val="26"/>
-          <w:lang w:val="en-US"/>
-        </w:rPr>
-      </w:pPr>
-    </w:p>
-    <w:p>
-      <w:pPr>
-        <w:jc w:val="center"/>
-        <w:rPr>
-          <w:rFonts w:hint="default"/>
-          <w:szCs w:val="26"/>
-          <w:lang w:val="en-US"/>
-        </w:rPr>
-      </w:pPr>
-    </w:p>
-    <w:p>
-      <w:pPr>
-        <w:jc w:val="center"/>
-        <w:rPr>
-          <w:rFonts w:hint="default"/>
-          <w:szCs w:val="26"/>
-          <w:lang w:val="en-US"/>
-        </w:rPr>
-      </w:pPr>
-    </w:p>
-    <w:p>
-      <w:pPr>
-        <w:jc w:val="center"/>
-        <w:rPr>
-          <w:rFonts w:hint="default"/>
-          <w:szCs w:val="26"/>
-          <w:lang w:val="en-US"/>
-        </w:rPr>
-      </w:pPr>
-    </w:p>
-    <w:p>
-      <w:pPr>
-        <w:jc w:val="center"/>
-        <w:rPr>
-          <w:rFonts w:hint="default"/>
-          <w:szCs w:val="26"/>
-          <w:lang w:val="en-US"/>
-        </w:rPr>
-      </w:pPr>
-    </w:p>
-    <w:p>
-      <w:pPr>
-        <w:jc w:val="center"/>
-        <w:rPr>
-          <w:rFonts w:hint="default"/>
-          <w:szCs w:val="26"/>
-          <w:lang w:val="en-US"/>
-        </w:rPr>
-      </w:pPr>
-    </w:p>
-    <w:p>
-      <w:pPr>
-        <w:jc w:val="center"/>
-        <w:rPr>
-          <w:rFonts w:hint="default"/>
-          <w:szCs w:val="26"/>
-          <w:lang w:val="en-US"/>
-        </w:rPr>
-      </w:pPr>
-    </w:p>
-    <w:p>
-      <w:pPr>
-        <w:jc w:val="center"/>
-        <w:rPr>
-          <w:rFonts w:hint="default"/>
-          <w:szCs w:val="26"/>
-          <w:lang w:val="en-US"/>
-        </w:rPr>
-      </w:pPr>
-    </w:p>
-    <w:p>
-      <w:pPr>
-        <w:jc w:val="center"/>
-        <w:rPr>
-          <w:rFonts w:hint="default"/>
-          <w:szCs w:val="26"/>
-          <w:lang w:val="en-US"/>
-        </w:rPr>
-      </w:pPr>
-    </w:p>
-    <w:p>
-      <w:pPr>
-        <w:jc w:val="center"/>
-        <w:rPr>
-          <w:rFonts w:hint="default"/>
-          <w:szCs w:val="26"/>
-          <w:lang w:val="en-US"/>
-        </w:rPr>
-      </w:pPr>
-    </w:p>
-    <w:p>
-      <w:pPr>
-        <w:jc w:val="center"/>
-        <w:rPr>
-          <w:rFonts w:hint="default"/>
-          <w:szCs w:val="26"/>
-          <w:lang w:val="en-US"/>
-        </w:rPr>
-      </w:pPr>
-    </w:p>
-    <w:p>
-      <w:pPr>
-        <w:jc w:val="both"/>
-        <w:rPr>
-          <w:rFonts w:hint="default"/>
-          <w:szCs w:val="26"/>
-          <w:lang w:val="en-US"/>
-        </w:rPr>
-      </w:pPr>
-    </w:p>
-    <w:p>
-      <w:pPr>
-        <w:jc w:val="both"/>
-        <w:rPr>
-          <w:rFonts w:hint="default"/>
-          <w:szCs w:val="26"/>
-          <w:lang w:val="en-US"/>
-        </w:rPr>
-      </w:pPr>
-    </w:p>
-    <w:p>
-      <w:pPr>
-        <w:jc w:val="center"/>
-        <w:rPr>
-          <w:rFonts w:hint="default"/>
-          <w:szCs w:val="26"/>
-          <w:lang w:val="en-US"/>
-        </w:rPr>
-      </w:pPr>
-    </w:p>
-    <w:p>
-      <w:pPr>
-        <w:jc w:val="center"/>
         <w:rPr>
           <w:rFonts w:hint="default" w:ascii="Times New Roman" w:hAnsi="Times New Roman" w:cs="Times New Roman"/>
           <w:sz w:val="32"/>
@@ -391,31 +288,21 @@
           <w:lang w:val="en-US"/>
         </w:rPr>
       </w:pPr>
-      <w:r>
+    </w:p>
+    <w:p>
+      <w:pPr>
+        <w:jc w:val="center"/>
         <w:rPr>
           <w:rFonts w:hint="default" w:ascii="Times New Roman" w:hAnsi="Times New Roman" w:cs="Times New Roman"/>
           <w:sz w:val="32"/>
           <w:szCs w:val="44"/>
           <w:lang w:val="en-US"/>
         </w:rPr>
-        <w:t>Can Tho, November 2019</w:t>
-      </w:r>
-    </w:p>
-    <w:p>
-      <w:pPr>
-        <w:jc w:val="center"/>
-        <w:rPr>
-          <w:rFonts w:hint="default" w:ascii="Times New Roman" w:hAnsi="Times New Roman" w:cs="Times New Roman"/>
-          <w:sz w:val="32"/>
-          <w:szCs w:val="44"/>
-          <w:lang w:val="en-US"/>
-        </w:rPr>
         <w:sectPr>
           <w:headerReference r:id="rId3" w:type="default"/>
           <w:footerReference r:id="rId4" w:type="default"/>
           <w:pgSz w:w="11906" w:h="16838"/>
-          <w:pgMar w:top="1134" w:right="1134" w:bottom="1134" w:left="1134" w:header="720" w:footer="720" w:gutter="567"/>
-          <w:paperSrc/>
+          <w:pgMar w:top="1134" w:right="1134" w:bottom="1134" w:left="1134" w:header="432" w:footer="720" w:gutter="567"/>
           <w:pgBorders>
             <w:top w:val="none" w:sz="0" w:space="0"/>
             <w:left w:val="none" w:sz="0" w:space="0"/>
@@ -428,6 +315,17 @@
           <w:docGrid w:linePitch="360" w:charSpace="0"/>
         </w:sectPr>
       </w:pPr>
+      <w:r>
+        <w:rPr>
+          <w:rFonts w:hint="default" w:ascii="Times New Roman" w:hAnsi="Times New Roman" w:cs="Times New Roman"/>
+          <w:sz w:val="32"/>
+          <w:szCs w:val="44"/>
+          <w:lang w:val="en-US"/>
+        </w:rPr>
+        <w:t>s</w:t>
+      </w:r>
+      <w:bookmarkStart w:id="0" w:name="_GoBack"/>
+      <w:bookmarkEnd w:id="0"/>
     </w:p>
     <w:p>
       <w:pPr>
@@ -477,6 +375,12 @@
             <w:insideV w:val="single" w:color="auto" w:sz="12" w:space="0"/>
           </w:tblBorders>
           <w:tblLayout w:type="fixed"/>
+          <w:tblCellMar>
+            <w:top w:w="0" w:type="dxa"/>
+            <w:left w:w="108" w:type="dxa"/>
+            <w:bottom w:w="0" w:type="dxa"/>
+            <w:right w:w="108" w:type="dxa"/>
+          </w:tblCellMar>
         </w:tblPrEx>
         <w:tc>
           <w:tcPr>
@@ -1425,14 +1329,6 @@
       </w:tblGrid>
       <w:tr>
         <w:tblPrEx>
-          <w:tblBorders>
-            <w:top w:val="single" w:color="auto" w:sz="12" w:space="0"/>
-            <w:left w:val="single" w:color="auto" w:sz="12" w:space="0"/>
-            <w:bottom w:val="single" w:color="auto" w:sz="12" w:space="0"/>
-            <w:right w:val="single" w:color="auto" w:sz="12" w:space="0"/>
-            <w:insideH w:val="single" w:color="auto" w:sz="12" w:space="0"/>
-            <w:insideV w:val="single" w:color="auto" w:sz="12" w:space="0"/>
-          </w:tblBorders>
           <w:tblLayout w:type="fixed"/>
           <w:tblCellMar>
             <w:top w:w="0" w:type="dxa"/>
@@ -1561,12 +1457,6 @@
             <w:insideV w:val="single" w:color="auto" w:sz="12" w:space="0"/>
           </w:tblBorders>
           <w:tblLayout w:type="fixed"/>
-          <w:tblCellMar>
-            <w:top w:w="0" w:type="dxa"/>
-            <w:left w:w="108" w:type="dxa"/>
-            <w:bottom w:w="0" w:type="dxa"/>
-            <w:right w:w="108" w:type="dxa"/>
-          </w:tblCellMar>
         </w:tblPrEx>
         <w:tc>
           <w:tcPr>
@@ -3687,6 +3577,12 @@
             <w:insideV w:val="single" w:color="auto" w:sz="12" w:space="0"/>
           </w:tblBorders>
           <w:tblLayout w:type="fixed"/>
+          <w:tblCellMar>
+            <w:top w:w="0" w:type="dxa"/>
+            <w:left w:w="108" w:type="dxa"/>
+            <w:bottom w:w="0" w:type="dxa"/>
+            <w:right w:w="108" w:type="dxa"/>
+          </w:tblCellMar>
         </w:tblPrEx>
         <w:tc>
           <w:tcPr>
@@ -3796,12 +3692,6 @@
             <w:insideV w:val="single" w:color="auto" w:sz="12" w:space="0"/>
           </w:tblBorders>
           <w:tblLayout w:type="fixed"/>
-          <w:tblCellMar>
-            <w:top w:w="0" w:type="dxa"/>
-            <w:left w:w="108" w:type="dxa"/>
-            <w:bottom w:w="0" w:type="dxa"/>
-            <w:right w:w="108" w:type="dxa"/>
-          </w:tblCellMar>
         </w:tblPrEx>
         <w:tc>
           <w:tcPr>
@@ -3961,6 +3851,12 @@
             <w:insideV w:val="single" w:color="auto" w:sz="12" w:space="0"/>
           </w:tblBorders>
           <w:tblLayout w:type="fixed"/>
+          <w:tblCellMar>
+            <w:top w:w="0" w:type="dxa"/>
+            <w:left w:w="108" w:type="dxa"/>
+            <w:bottom w:w="0" w:type="dxa"/>
+            <w:right w:w="108" w:type="dxa"/>
+          </w:tblCellMar>
         </w:tblPrEx>
         <w:tc>
           <w:tcPr>
@@ -4082,6 +3978,12 @@
             <w:insideV w:val="single" w:color="auto" w:sz="12" w:space="0"/>
           </w:tblBorders>
           <w:tblLayout w:type="fixed"/>
+          <w:tblCellMar>
+            <w:top w:w="0" w:type="dxa"/>
+            <w:left w:w="108" w:type="dxa"/>
+            <w:bottom w:w="0" w:type="dxa"/>
+            <w:right w:w="108" w:type="dxa"/>
+          </w:tblCellMar>
         </w:tblPrEx>
         <w:tc>
           <w:tcPr>
@@ -4280,15 +4182,13 @@
       </w:tblGrid>
       <w:tr>
         <w:tblPrEx>
-          <w:tblBorders>
-            <w:top w:val="single" w:color="auto" w:sz="4" w:space="0"/>
-            <w:left w:val="single" w:color="auto" w:sz="4" w:space="0"/>
-            <w:bottom w:val="single" w:color="auto" w:sz="4" w:space="0"/>
-            <w:right w:val="single" w:color="auto" w:sz="4" w:space="0"/>
-            <w:insideH w:val="single" w:color="auto" w:sz="4" w:space="0"/>
-            <w:insideV w:val="single" w:color="auto" w:sz="4" w:space="0"/>
-          </w:tblBorders>
           <w:tblLayout w:type="fixed"/>
+          <w:tblCellMar>
+            <w:top w:w="0" w:type="dxa"/>
+            <w:left w:w="108" w:type="dxa"/>
+            <w:bottom w:w="0" w:type="dxa"/>
+            <w:right w:w="108" w:type="dxa"/>
+          </w:tblCellMar>
         </w:tblPrEx>
         <w:tc>
           <w:tcPr>
@@ -5628,6 +5528,12 @@
             <w:insideV w:val="single" w:color="auto" w:sz="12" w:space="0"/>
           </w:tblBorders>
           <w:tblLayout w:type="fixed"/>
+          <w:tblCellMar>
+            <w:top w:w="0" w:type="dxa"/>
+            <w:left w:w="108" w:type="dxa"/>
+            <w:bottom w:w="0" w:type="dxa"/>
+            <w:right w:w="108" w:type="dxa"/>
+          </w:tblCellMar>
         </w:tblPrEx>
         <w:tc>
           <w:tcPr>
@@ -5749,6 +5655,12 @@
             <w:insideV w:val="single" w:color="auto" w:sz="12" w:space="0"/>
           </w:tblBorders>
           <w:tblLayout w:type="fixed"/>
+          <w:tblCellMar>
+            <w:top w:w="0" w:type="dxa"/>
+            <w:left w:w="108" w:type="dxa"/>
+            <w:bottom w:w="0" w:type="dxa"/>
+            <w:right w:w="108" w:type="dxa"/>
+          </w:tblCellMar>
         </w:tblPrEx>
         <w:tc>
           <w:tcPr>

--- a/document/Document.docx
+++ b/document/Document.docx
@@ -60,6 +60,7 @@
           </w:tcPr>
           <w:p>
             <w:pPr>
+              <w:widowControl w:val="0"/>
               <w:jc w:val="center"/>
               <w:rPr>
                 <w:vertAlign w:val="baseline"/>
@@ -146,6 +147,7 @@
           </w:tcPr>
           <w:p>
             <w:pPr>
+              <w:widowControl w:val="0"/>
               <w:jc w:val="center"/>
               <w:rPr>
                 <w:rFonts w:hint="default" w:ascii="Times New Roman" w:hAnsi="Times New Roman" w:cs="Times New Roman"/>
@@ -170,6 +172,7 @@
           </w:p>
           <w:p>
             <w:pPr>
+              <w:widowControl w:val="0"/>
               <w:jc w:val="center"/>
               <w:rPr>
                 <w:rFonts w:hint="default"/>
@@ -180,6 +183,7 @@
           </w:p>
           <w:p>
             <w:pPr>
+              <w:widowControl w:val="0"/>
               <w:jc w:val="center"/>
               <w:rPr>
                 <w:vertAlign w:val="baseline"/>
@@ -220,6 +224,7 @@
           </w:tcPr>
           <w:p>
             <w:pPr>
+              <w:widowControl w:val="0"/>
               <w:jc w:val="center"/>
               <w:rPr>
                 <w:vertAlign w:val="baseline"/>
@@ -260,6 +265,7 @@
           </w:tcPr>
           <w:p>
             <w:pPr>
+              <w:widowControl w:val="0"/>
               <w:jc w:val="center"/>
               <w:rPr>
                 <w:vertAlign w:val="baseline"/>
@@ -324,8 +330,6 @@
         </w:rPr>
         <w:t>s</w:t>
       </w:r>
-      <w:bookmarkStart w:id="0" w:name="_GoBack"/>
-      <w:bookmarkEnd w:id="0"/>
     </w:p>
     <w:p>
       <w:pPr>
@@ -707,24 +711,211 @@
           <w:sz w:val="26"/>
           <w:szCs w:val="26"/>
         </w:rPr>
-        <w:t>ea Shop is a milk tea shop specializing in selling milk tea, refreshing drinks, fast food. The main customers that it serves is students. When coming to the shop, customers will order food and have their own seat that they like then enjoy their drinks.</w:t>
-      </w:r>
-    </w:p>
-    <w:p>
-      <w:pPr>
-        <w:rPr>
-          <w:rFonts w:ascii="Times New Roman" w:hAnsi="Times New Roman" w:cs="Times New Roman"/>
-          <w:sz w:val="26"/>
-          <w:szCs w:val="26"/>
-        </w:rPr>
-      </w:pPr>
-      <w:r>
-        <w:rPr>
-          <w:rFonts w:ascii="Times New Roman" w:hAnsi="Times New Roman" w:cs="Times New Roman"/>
-          <w:sz w:val="26"/>
-          <w:szCs w:val="26"/>
-        </w:rPr>
-        <w:t>But recently, the number of customers is increasing. The shop manager feels difficult to record and manage the invoice and revenue of the shop and employees cannot write lots of order bill every day. So, they want to have a system can help them to manage their shop, help customers cant order bill simpler and employees don’t do too much work.</w:t>
+        <w:t>ea Shop is a milk tea shop specializing in selling milk tea</w:t>
+      </w:r>
+      <w:r>
+        <w:rPr>
+          <w:rFonts w:hint="default" w:ascii="Times New Roman" w:hAnsi="Times New Roman" w:cs="Times New Roman"/>
+          <w:sz w:val="26"/>
+          <w:szCs w:val="26"/>
+          <w:lang w:val="en-US"/>
+        </w:rPr>
+        <w:t xml:space="preserve"> and</w:t>
+      </w:r>
+      <w:r>
+        <w:rPr>
+          <w:rFonts w:ascii="Times New Roman" w:hAnsi="Times New Roman" w:cs="Times New Roman"/>
+          <w:sz w:val="26"/>
+          <w:szCs w:val="26"/>
+        </w:rPr>
+        <w:t xml:space="preserve"> fast food. The main customers that it serves is students. When </w:t>
+      </w:r>
+      <w:r>
+        <w:rPr>
+          <w:rFonts w:hint="default" w:ascii="Times New Roman" w:hAnsi="Times New Roman" w:cs="Times New Roman"/>
+          <w:sz w:val="26"/>
+          <w:szCs w:val="26"/>
+          <w:lang w:val="en-US"/>
+        </w:rPr>
+        <w:t>customers come</w:t>
+      </w:r>
+      <w:r>
+        <w:rPr>
+          <w:rFonts w:ascii="Times New Roman" w:hAnsi="Times New Roman" w:cs="Times New Roman"/>
+          <w:sz w:val="26"/>
+          <w:szCs w:val="26"/>
+        </w:rPr>
+        <w:t xml:space="preserve"> to the shop, </w:t>
+      </w:r>
+      <w:r>
+        <w:rPr>
+          <w:rFonts w:hint="default" w:ascii="Times New Roman" w:hAnsi="Times New Roman" w:cs="Times New Roman"/>
+          <w:sz w:val="26"/>
+          <w:szCs w:val="26"/>
+          <w:lang w:val="en-US"/>
+        </w:rPr>
+        <w:t>they</w:t>
+      </w:r>
+      <w:r>
+        <w:rPr>
+          <w:rFonts w:ascii="Times New Roman" w:hAnsi="Times New Roman" w:cs="Times New Roman"/>
+          <w:sz w:val="26"/>
+          <w:szCs w:val="26"/>
+        </w:rPr>
+        <w:t xml:space="preserve"> order food and </w:t>
+      </w:r>
+      <w:r>
+        <w:rPr>
+          <w:rFonts w:hint="default" w:ascii="Times New Roman" w:hAnsi="Times New Roman" w:cs="Times New Roman"/>
+          <w:sz w:val="26"/>
+          <w:szCs w:val="26"/>
+          <w:lang w:val="en-US"/>
+        </w:rPr>
+        <w:t>choose</w:t>
+      </w:r>
+      <w:r>
+        <w:rPr>
+          <w:rFonts w:ascii="Times New Roman" w:hAnsi="Times New Roman" w:cs="Times New Roman"/>
+          <w:sz w:val="26"/>
+          <w:szCs w:val="26"/>
+        </w:rPr>
+        <w:t xml:space="preserve"> their own seat that they like then </w:t>
+      </w:r>
+      <w:r>
+        <w:rPr>
+          <w:rFonts w:hint="default" w:ascii="Times New Roman" w:hAnsi="Times New Roman" w:cs="Times New Roman"/>
+          <w:sz w:val="26"/>
+          <w:szCs w:val="26"/>
+          <w:lang w:val="en-US"/>
+        </w:rPr>
+        <w:t>pay for bill at cashier</w:t>
+      </w:r>
+      <w:r>
+        <w:rPr>
+          <w:rFonts w:ascii="Times New Roman" w:hAnsi="Times New Roman" w:cs="Times New Roman"/>
+          <w:sz w:val="26"/>
+          <w:szCs w:val="26"/>
+        </w:rPr>
+        <w:t>.</w:t>
+      </w:r>
+    </w:p>
+    <w:p>
+      <w:pPr>
+        <w:rPr>
+          <w:rFonts w:ascii="Times New Roman" w:hAnsi="Times New Roman" w:cs="Times New Roman"/>
+          <w:sz w:val="26"/>
+          <w:szCs w:val="26"/>
+        </w:rPr>
+      </w:pPr>
+      <w:r>
+        <w:rPr>
+          <w:rFonts w:ascii="Times New Roman" w:hAnsi="Times New Roman" w:cs="Times New Roman"/>
+          <w:sz w:val="26"/>
+          <w:szCs w:val="26"/>
+        </w:rPr>
+        <w:t>But recently, the number of customers is increasing. The shop manager feels difficult to record and manage</w:t>
+      </w:r>
+      <w:r>
+        <w:rPr>
+          <w:rFonts w:hint="default" w:ascii="Times New Roman" w:hAnsi="Times New Roman" w:cs="Times New Roman"/>
+          <w:sz w:val="26"/>
+          <w:szCs w:val="26"/>
+          <w:lang w:val="en-US"/>
+        </w:rPr>
+        <w:t xml:space="preserve"> not only</w:t>
+      </w:r>
+      <w:r>
+        <w:rPr>
+          <w:rFonts w:ascii="Times New Roman" w:hAnsi="Times New Roman" w:cs="Times New Roman"/>
+          <w:sz w:val="26"/>
+          <w:szCs w:val="26"/>
+        </w:rPr>
+        <w:t xml:space="preserve"> the invoice </w:t>
+      </w:r>
+      <w:r>
+        <w:rPr>
+          <w:rFonts w:hint="default" w:ascii="Times New Roman" w:hAnsi="Times New Roman" w:cs="Times New Roman"/>
+          <w:sz w:val="26"/>
+          <w:szCs w:val="26"/>
+          <w:lang w:val="en-US"/>
+        </w:rPr>
+        <w:t>but also</w:t>
+      </w:r>
+      <w:r>
+        <w:rPr>
+          <w:rFonts w:ascii="Times New Roman" w:hAnsi="Times New Roman" w:cs="Times New Roman"/>
+          <w:sz w:val="26"/>
+          <w:szCs w:val="26"/>
+        </w:rPr>
+        <w:t xml:space="preserve"> revenue of the shop</w:t>
+      </w:r>
+      <w:r>
+        <w:rPr>
+          <w:rFonts w:hint="default" w:ascii="Times New Roman" w:hAnsi="Times New Roman" w:cs="Times New Roman"/>
+          <w:sz w:val="26"/>
+          <w:szCs w:val="26"/>
+          <w:lang w:val="en-US"/>
+        </w:rPr>
+        <w:t>. In addition,</w:t>
+      </w:r>
+      <w:r>
+        <w:rPr>
+          <w:rFonts w:ascii="Times New Roman" w:hAnsi="Times New Roman" w:cs="Times New Roman"/>
+          <w:sz w:val="26"/>
+          <w:szCs w:val="26"/>
+        </w:rPr>
+        <w:t xml:space="preserve"> employees can</w:t>
+      </w:r>
+      <w:r>
+        <w:rPr>
+          <w:rFonts w:hint="default" w:ascii="Times New Roman" w:hAnsi="Times New Roman" w:cs="Times New Roman"/>
+          <w:sz w:val="26"/>
+          <w:szCs w:val="26"/>
+          <w:lang w:val="en-US"/>
+        </w:rPr>
+        <w:t xml:space="preserve"> </w:t>
+      </w:r>
+      <w:r>
+        <w:rPr>
+          <w:rFonts w:ascii="Times New Roman" w:hAnsi="Times New Roman" w:cs="Times New Roman"/>
+          <w:sz w:val="26"/>
+          <w:szCs w:val="26"/>
+        </w:rPr>
+        <w:t>not write lots of order bill every day. So, they want to have a system can help them to manage their shop</w:t>
+      </w:r>
+      <w:r>
+        <w:rPr>
+          <w:rFonts w:hint="default" w:ascii="Times New Roman" w:hAnsi="Times New Roman" w:cs="Times New Roman"/>
+          <w:sz w:val="26"/>
+          <w:szCs w:val="26"/>
+          <w:lang w:val="en-US"/>
+        </w:rPr>
+        <w:t xml:space="preserve"> that</w:t>
+      </w:r>
+      <w:r>
+        <w:rPr>
+          <w:rFonts w:ascii="Times New Roman" w:hAnsi="Times New Roman" w:cs="Times New Roman"/>
+          <w:sz w:val="26"/>
+          <w:szCs w:val="26"/>
+        </w:rPr>
+        <w:t xml:space="preserve"> customers can order bill simpler and employees don’t</w:t>
+      </w:r>
+      <w:r>
+        <w:rPr>
+          <w:rFonts w:hint="default" w:ascii="Times New Roman" w:hAnsi="Times New Roman" w:cs="Times New Roman"/>
+          <w:sz w:val="26"/>
+          <w:szCs w:val="26"/>
+          <w:lang w:val="en-US"/>
+        </w:rPr>
+        <w:t xml:space="preserve"> work</w:t>
+      </w:r>
+      <w:r>
+        <w:rPr>
+          <w:rFonts w:ascii="Times New Roman" w:hAnsi="Times New Roman" w:cs="Times New Roman"/>
+          <w:sz w:val="26"/>
+          <w:szCs w:val="26"/>
+        </w:rPr>
+        <w:t xml:space="preserve"> too much.</w:t>
       </w:r>
     </w:p>
     <w:p>
@@ -780,7 +971,41 @@
           <w:sz w:val="26"/>
           <w:szCs w:val="26"/>
         </w:rPr>
-        <w:t>Customer can order food, select their table tha</w:t>
+        <w:t>Customer</w:t>
+      </w:r>
+      <w:r>
+        <w:rPr>
+          <w:rFonts w:hint="default" w:ascii="Times New Roman" w:hAnsi="Times New Roman" w:cs="Times New Roman"/>
+          <w:sz w:val="26"/>
+          <w:szCs w:val="26"/>
+          <w:lang w:val="en-US"/>
+        </w:rPr>
+        <w:t>s</w:t>
+      </w:r>
+      <w:r>
+        <w:rPr>
+          <w:rFonts w:ascii="Times New Roman" w:hAnsi="Times New Roman" w:cs="Times New Roman"/>
+          <w:sz w:val="26"/>
+          <w:szCs w:val="26"/>
+        </w:rPr>
+        <w:t xml:space="preserve"> can order food, </w:t>
+      </w:r>
+      <w:r>
+        <w:rPr>
+          <w:rFonts w:hint="default" w:ascii="Times New Roman" w:hAnsi="Times New Roman" w:cs="Times New Roman"/>
+          <w:sz w:val="26"/>
+          <w:szCs w:val="26"/>
+          <w:lang w:val="en-US"/>
+        </w:rPr>
+        <w:t>choose</w:t>
+      </w:r>
+      <w:r>
+        <w:rPr>
+          <w:rFonts w:ascii="Times New Roman" w:hAnsi="Times New Roman" w:cs="Times New Roman"/>
+          <w:sz w:val="26"/>
+          <w:szCs w:val="26"/>
+        </w:rPr>
+        <w:t xml:space="preserve"> their table tha</w:t>
       </w:r>
       <w:r>
         <w:rPr>
@@ -819,7 +1044,24 @@
           <w:sz w:val="26"/>
           <w:szCs w:val="26"/>
         </w:rPr>
-        <w:t>Customer can register and log into system or enter discount code to receive the offer from shop</w:t>
+        <w:t>Customer</w:t>
+      </w:r>
+      <w:r>
+        <w:rPr>
+          <w:rFonts w:hint="default" w:ascii="Times New Roman" w:hAnsi="Times New Roman" w:cs="Times New Roman"/>
+          <w:sz w:val="26"/>
+          <w:szCs w:val="26"/>
+          <w:lang w:val="en-US"/>
+        </w:rPr>
+        <w:t>s</w:t>
+      </w:r>
+      <w:r>
+        <w:rPr>
+          <w:rFonts w:ascii="Times New Roman" w:hAnsi="Times New Roman" w:cs="Times New Roman"/>
+          <w:sz w:val="26"/>
+          <w:szCs w:val="26"/>
+        </w:rPr>
+        <w:t xml:space="preserve"> can register and log into system or enter discount code to receive the offer from shop</w:t>
       </w:r>
     </w:p>
     <w:p>
@@ -841,7 +1083,24 @@
           <w:sz w:val="26"/>
           <w:szCs w:val="26"/>
         </w:rPr>
-        <w:t>Employee and manager must log in to use system.</w:t>
+        <w:t>Employee</w:t>
+      </w:r>
+      <w:r>
+        <w:rPr>
+          <w:rFonts w:hint="default" w:ascii="Times New Roman" w:hAnsi="Times New Roman" w:cs="Times New Roman"/>
+          <w:sz w:val="26"/>
+          <w:szCs w:val="26"/>
+          <w:lang w:val="en-US"/>
+        </w:rPr>
+        <w:t>s</w:t>
+      </w:r>
+      <w:r>
+        <w:rPr>
+          <w:rFonts w:ascii="Times New Roman" w:hAnsi="Times New Roman" w:cs="Times New Roman"/>
+          <w:sz w:val="26"/>
+          <w:szCs w:val="26"/>
+        </w:rPr>
+        <w:t xml:space="preserve"> and manager must log in to use system.</w:t>
       </w:r>
     </w:p>
     <w:p>
@@ -863,7 +1122,58 @@
           <w:sz w:val="26"/>
           <w:szCs w:val="26"/>
         </w:rPr>
-        <w:t>Employee can manage order bills in every table foods, manage status of table food, and food</w:t>
+        <w:t>Employee</w:t>
+      </w:r>
+      <w:r>
+        <w:rPr>
+          <w:rFonts w:hint="default" w:ascii="Times New Roman" w:hAnsi="Times New Roman" w:cs="Times New Roman"/>
+          <w:sz w:val="26"/>
+          <w:szCs w:val="26"/>
+          <w:lang w:val="en-US"/>
+        </w:rPr>
+        <w:t>s</w:t>
+      </w:r>
+      <w:r>
+        <w:rPr>
+          <w:rFonts w:ascii="Times New Roman" w:hAnsi="Times New Roman" w:cs="Times New Roman"/>
+          <w:sz w:val="26"/>
+          <w:szCs w:val="26"/>
+        </w:rPr>
+        <w:t xml:space="preserve"> can manage order bills in </w:t>
+      </w:r>
+      <w:r>
+        <w:rPr>
+          <w:rFonts w:hint="default" w:ascii="Times New Roman" w:hAnsi="Times New Roman" w:cs="Times New Roman"/>
+          <w:sz w:val="26"/>
+          <w:szCs w:val="26"/>
+          <w:lang w:val="en-US"/>
+        </w:rPr>
+        <w:t>food tables</w:t>
+      </w:r>
+      <w:r>
+        <w:rPr>
+          <w:rFonts w:ascii="Times New Roman" w:hAnsi="Times New Roman" w:cs="Times New Roman"/>
+          <w:sz w:val="26"/>
+          <w:szCs w:val="26"/>
+        </w:rPr>
+        <w:t>, status of food</w:t>
+      </w:r>
+      <w:r>
+        <w:rPr>
+          <w:rFonts w:hint="default" w:ascii="Times New Roman" w:hAnsi="Times New Roman" w:cs="Times New Roman"/>
+          <w:sz w:val="26"/>
+          <w:szCs w:val="26"/>
+          <w:lang w:val="en-US"/>
+        </w:rPr>
+        <w:t xml:space="preserve"> tables</w:t>
+      </w:r>
+      <w:r>
+        <w:rPr>
+          <w:rFonts w:ascii="Times New Roman" w:hAnsi="Times New Roman" w:cs="Times New Roman"/>
+          <w:sz w:val="26"/>
+          <w:szCs w:val="26"/>
+        </w:rPr>
+        <w:t>, and food</w:t>
       </w:r>
     </w:p>
     <w:p>
@@ -885,7 +1195,41 @@
           <w:sz w:val="26"/>
           <w:szCs w:val="26"/>
         </w:rPr>
-        <w:t>Manager can manage bills, manage employee, account and income of shop.</w:t>
+        <w:t>Manager can manage bills, employee</w:t>
+      </w:r>
+      <w:r>
+        <w:rPr>
+          <w:rFonts w:hint="default" w:ascii="Times New Roman" w:hAnsi="Times New Roman" w:cs="Times New Roman"/>
+          <w:sz w:val="26"/>
+          <w:szCs w:val="26"/>
+          <w:lang w:val="en-US"/>
+        </w:rPr>
+        <w:t>s</w:t>
+      </w:r>
+      <w:r>
+        <w:rPr>
+          <w:rFonts w:ascii="Times New Roman" w:hAnsi="Times New Roman" w:cs="Times New Roman"/>
+          <w:sz w:val="26"/>
+          <w:szCs w:val="26"/>
+        </w:rPr>
+        <w:t>, account</w:t>
+      </w:r>
+      <w:r>
+        <w:rPr>
+          <w:rFonts w:hint="default" w:ascii="Times New Roman" w:hAnsi="Times New Roman" w:cs="Times New Roman"/>
+          <w:sz w:val="26"/>
+          <w:szCs w:val="26"/>
+          <w:lang w:val="en-US"/>
+        </w:rPr>
+        <w:t>s</w:t>
+      </w:r>
+      <w:r>
+        <w:rPr>
+          <w:rFonts w:ascii="Times New Roman" w:hAnsi="Times New Roman" w:cs="Times New Roman"/>
+          <w:sz w:val="26"/>
+          <w:szCs w:val="26"/>
+        </w:rPr>
+        <w:t xml:space="preserve"> and income of shop.</w:t>
       </w:r>
     </w:p>
     <w:p>
@@ -907,7 +1251,75 @@
           <w:sz w:val="26"/>
           <w:szCs w:val="26"/>
         </w:rPr>
-        <w:t>Manage include view insert, update, drop action. But employee cannot drop or update anything. The order bill can not drop when customer has paid. It can only be canceled when in the order process</w:t>
+        <w:t>Manage</w:t>
+      </w:r>
+      <w:r>
+        <w:rPr>
+          <w:rFonts w:hint="default" w:ascii="Times New Roman" w:hAnsi="Times New Roman" w:cs="Times New Roman"/>
+          <w:sz w:val="26"/>
+          <w:szCs w:val="26"/>
+          <w:lang w:val="en-US"/>
+        </w:rPr>
+        <w:t>r’s actions</w:t>
+      </w:r>
+      <w:r>
+        <w:rPr>
+          <w:rFonts w:ascii="Times New Roman" w:hAnsi="Times New Roman" w:cs="Times New Roman"/>
+          <w:sz w:val="26"/>
+          <w:szCs w:val="26"/>
+        </w:rPr>
+        <w:t xml:space="preserve"> include view</w:t>
+      </w:r>
+      <w:r>
+        <w:rPr>
+          <w:rFonts w:hint="default" w:ascii="Times New Roman" w:hAnsi="Times New Roman" w:cs="Times New Roman"/>
+          <w:sz w:val="26"/>
+          <w:szCs w:val="26"/>
+          <w:lang w:val="en-US"/>
+        </w:rPr>
+        <w:t>,</w:t>
+      </w:r>
+      <w:r>
+        <w:rPr>
+          <w:rFonts w:ascii="Times New Roman" w:hAnsi="Times New Roman" w:cs="Times New Roman"/>
+          <w:sz w:val="26"/>
+          <w:szCs w:val="26"/>
+        </w:rPr>
+        <w:t xml:space="preserve"> insert, update, drop. But employee cannot drop or update anything. The order bill can</w:t>
+      </w:r>
+      <w:r>
+        <w:rPr>
+          <w:rFonts w:hint="default" w:ascii="Times New Roman" w:hAnsi="Times New Roman" w:cs="Times New Roman"/>
+          <w:sz w:val="26"/>
+          <w:szCs w:val="26"/>
+          <w:lang w:val="en-US"/>
+        </w:rPr>
+        <w:t xml:space="preserve"> </w:t>
+      </w:r>
+      <w:r>
+        <w:rPr>
+          <w:rFonts w:ascii="Times New Roman" w:hAnsi="Times New Roman" w:cs="Times New Roman"/>
+          <w:sz w:val="26"/>
+          <w:szCs w:val="26"/>
+        </w:rPr>
+        <w:t>be canceled when in the order process</w:t>
+      </w:r>
+      <w:r>
+        <w:rPr>
+          <w:rFonts w:hint="default" w:ascii="Times New Roman" w:hAnsi="Times New Roman" w:cs="Times New Roman"/>
+          <w:sz w:val="26"/>
+          <w:szCs w:val="26"/>
+          <w:lang w:val="en-US"/>
+        </w:rPr>
+        <w:t xml:space="preserve"> but</w:t>
+      </w:r>
+      <w:r>
+        <w:rPr>
+          <w:rFonts w:ascii="Times New Roman" w:hAnsi="Times New Roman" w:cs="Times New Roman"/>
+          <w:sz w:val="26"/>
+          <w:szCs w:val="26"/>
+        </w:rPr>
+        <w:t xml:space="preserve"> not drop when customer has paid. </w:t>
       </w:r>
     </w:p>
     <w:p>
@@ -1178,6 +1590,12 @@
             <w:insideV w:val="single" w:color="auto" w:sz="12" w:space="0"/>
           </w:tblBorders>
           <w:tblLayout w:type="fixed"/>
+          <w:tblCellMar>
+            <w:top w:w="0" w:type="dxa"/>
+            <w:left w:w="108" w:type="dxa"/>
+            <w:bottom w:w="0" w:type="dxa"/>
+            <w:right w:w="108" w:type="dxa"/>
+          </w:tblCellMar>
         </w:tblPrEx>
         <w:tc>
           <w:tcPr>
@@ -1329,6 +1747,14 @@
       </w:tblGrid>
       <w:tr>
         <w:tblPrEx>
+          <w:tblBorders>
+            <w:top w:val="single" w:color="auto" w:sz="12" w:space="0"/>
+            <w:left w:val="single" w:color="auto" w:sz="12" w:space="0"/>
+            <w:bottom w:val="single" w:color="auto" w:sz="12" w:space="0"/>
+            <w:right w:val="single" w:color="auto" w:sz="12" w:space="0"/>
+            <w:insideH w:val="single" w:color="auto" w:sz="12" w:space="0"/>
+            <w:insideV w:val="single" w:color="auto" w:sz="12" w:space="0"/>
+          </w:tblBorders>
           <w:tblLayout w:type="fixed"/>
           <w:tblCellMar>
             <w:top w:w="0" w:type="dxa"/>
@@ -1457,6 +1883,12 @@
             <w:insideV w:val="single" w:color="auto" w:sz="12" w:space="0"/>
           </w:tblBorders>
           <w:tblLayout w:type="fixed"/>
+          <w:tblCellMar>
+            <w:top w:w="0" w:type="dxa"/>
+            <w:left w:w="108" w:type="dxa"/>
+            <w:bottom w:w="0" w:type="dxa"/>
+            <w:right w:w="108" w:type="dxa"/>
+          </w:tblCellMar>
         </w:tblPrEx>
         <w:tc>
           <w:tcPr>
@@ -1581,6 +2013,17 @@
     </w:p>
     <w:p>
       <w:pPr>
+        <w:jc w:val="both"/>
+        <w:rPr>
+          <w:rFonts w:hint="default" w:ascii="Times New Roman" w:hAnsi="Times New Roman" w:cs="Times New Roman"/>
+          <w:sz w:val="32"/>
+          <w:szCs w:val="44"/>
+          <w:lang w:val="en-US"/>
+        </w:rPr>
+      </w:pPr>
+    </w:p>
+    <w:p>
+      <w:pPr>
         <w:pStyle w:val="2"/>
         <w:numPr>
           <w:ilvl w:val="0"/>
@@ -1602,19 +2045,20 @@
       </w:pPr>
       <w:r>
         <w:rPr>
-          <w:rFonts w:ascii="Times New Roman" w:hAnsi="Times New Roman" w:cs="Times New Roman"/>
+          <w:rFonts w:hint="default" w:ascii="Times New Roman" w:hAnsi="Times New Roman" w:cs="Times New Roman"/>
           <w:b/>
           <w:bCs/>
           <w:color w:val="000000" w:themeColor="text1"/>
           <w:sz w:val="26"/>
           <w:szCs w:val="26"/>
+          <w:lang w:val="en-US"/>
           <w14:textFill>
             <w14:solidFill>
               <w14:schemeClr w14:val="tx1"/>
             </w14:solidFill>
           </w14:textFill>
         </w:rPr>
-        <w:t>List of inputs to system</w:t>
+        <w:t>List of input to the system</w:t>
       </w:r>
     </w:p>
     <w:p>
@@ -1624,191 +2068,210 @@
           <w:ilvl w:val="0"/>
           <w:numId w:val="4"/>
         </w:numPr>
-        <w:rPr>
-          <w:rFonts w:ascii="Times New Roman" w:hAnsi="Times New Roman" w:cs="Times New Roman"/>
-          <w:sz w:val="26"/>
-          <w:szCs w:val="26"/>
-        </w:rPr>
-      </w:pPr>
-      <w:r>
-        <w:rPr>
-          <w:rFonts w:ascii="Times New Roman" w:hAnsi="Times New Roman" w:cs="Times New Roman"/>
-          <w:sz w:val="26"/>
-          <w:szCs w:val="26"/>
-        </w:rPr>
-        <w:t>Information</w:t>
+        <w:ind w:left="418" w:leftChars="0" w:hanging="418" w:firstLineChars="0"/>
+        <w:rPr>
+          <w:rFonts w:hint="default" w:ascii="Times New Roman" w:hAnsi="Times New Roman" w:cs="Times New Roman"/>
+          <w:sz w:val="26"/>
+          <w:szCs w:val="26"/>
+          <w:lang w:val="en-US"/>
+        </w:rPr>
+      </w:pPr>
+      <w:r>
+        <w:rPr>
+          <w:rFonts w:hint="default" w:ascii="Times New Roman" w:hAnsi="Times New Roman" w:cs="Times New Roman"/>
+          <w:sz w:val="26"/>
+          <w:szCs w:val="26"/>
+          <w:lang w:val="en-US"/>
+        </w:rPr>
+        <w:t>Information : Information of customer, employee and manage.</w:t>
       </w:r>
     </w:p>
     <w:p>
       <w:pPr>
         <w:pStyle w:val="8"/>
         <w:numPr>
-          <w:ilvl w:val="1"/>
-          <w:numId w:val="4"/>
+          <w:ilvl w:val="0"/>
+          <w:numId w:val="5"/>
         </w:numPr>
-        <w:rPr>
-          <w:rFonts w:ascii="Times New Roman" w:hAnsi="Times New Roman" w:cs="Times New Roman"/>
-          <w:sz w:val="26"/>
-          <w:szCs w:val="26"/>
-        </w:rPr>
-      </w:pPr>
-      <w:r>
-        <w:rPr>
-          <w:rFonts w:ascii="Times New Roman" w:hAnsi="Times New Roman" w:cs="Times New Roman"/>
-          <w:sz w:val="26"/>
-          <w:szCs w:val="26"/>
-        </w:rPr>
-        <w:t>Id</w:t>
+        <w:ind w:left="838" w:leftChars="0" w:hanging="418" w:firstLineChars="0"/>
+        <w:rPr>
+          <w:rFonts w:hint="default" w:ascii="Times New Roman" w:hAnsi="Times New Roman" w:cs="Times New Roman"/>
+          <w:sz w:val="26"/>
+          <w:szCs w:val="26"/>
+          <w:lang w:val="en-US"/>
+        </w:rPr>
+      </w:pPr>
+      <w:r>
+        <w:rPr>
+          <w:rFonts w:hint="default" w:ascii="Times New Roman" w:hAnsi="Times New Roman" w:cs="Times New Roman"/>
+          <w:sz w:val="26"/>
+          <w:szCs w:val="26"/>
+          <w:lang w:val="en-US"/>
+        </w:rPr>
+        <w:t>Id : id information.</w:t>
       </w:r>
     </w:p>
     <w:p>
       <w:pPr>
         <w:pStyle w:val="8"/>
         <w:numPr>
-          <w:ilvl w:val="1"/>
-          <w:numId w:val="4"/>
+          <w:ilvl w:val="0"/>
+          <w:numId w:val="5"/>
         </w:numPr>
-        <w:rPr>
-          <w:rFonts w:ascii="Times New Roman" w:hAnsi="Times New Roman" w:cs="Times New Roman"/>
-          <w:sz w:val="26"/>
-          <w:szCs w:val="26"/>
-        </w:rPr>
-      </w:pPr>
-      <w:r>
-        <w:rPr>
-          <w:rFonts w:ascii="Times New Roman" w:hAnsi="Times New Roman" w:cs="Times New Roman"/>
-          <w:sz w:val="26"/>
-          <w:szCs w:val="26"/>
-        </w:rPr>
-        <w:t>Full</w:t>
-      </w:r>
-      <w:r>
-        <w:rPr>
-          <w:rFonts w:hint="default" w:ascii="Times New Roman" w:hAnsi="Times New Roman" w:cs="Times New Roman"/>
-          <w:sz w:val="26"/>
-          <w:szCs w:val="26"/>
-          <w:lang w:val="en-US"/>
-        </w:rPr>
-        <w:t xml:space="preserve"> </w:t>
-      </w:r>
-      <w:r>
-        <w:rPr>
-          <w:rFonts w:ascii="Times New Roman" w:hAnsi="Times New Roman" w:cs="Times New Roman"/>
-          <w:sz w:val="26"/>
-          <w:szCs w:val="26"/>
-        </w:rPr>
-        <w:t>name</w:t>
+        <w:ind w:left="838" w:leftChars="0" w:hanging="418" w:firstLineChars="0"/>
+        <w:rPr>
+          <w:rFonts w:hint="default" w:ascii="Times New Roman" w:hAnsi="Times New Roman" w:cs="Times New Roman"/>
+          <w:sz w:val="26"/>
+          <w:szCs w:val="26"/>
+          <w:lang w:val="en-US"/>
+        </w:rPr>
+      </w:pPr>
+      <w:r>
+        <w:rPr>
+          <w:rFonts w:hint="default" w:ascii="Times New Roman" w:hAnsi="Times New Roman" w:cs="Times New Roman"/>
+          <w:sz w:val="26"/>
+          <w:szCs w:val="26"/>
+          <w:lang w:val="en-US"/>
+        </w:rPr>
+        <w:t>Name: name of customer, employee and manage.</w:t>
       </w:r>
     </w:p>
     <w:p>
       <w:pPr>
         <w:pStyle w:val="8"/>
         <w:numPr>
-          <w:ilvl w:val="1"/>
-          <w:numId w:val="4"/>
+          <w:ilvl w:val="0"/>
+          <w:numId w:val="5"/>
         </w:numPr>
-        <w:rPr>
-          <w:rFonts w:ascii="Times New Roman" w:hAnsi="Times New Roman" w:cs="Times New Roman"/>
-          <w:sz w:val="26"/>
-          <w:szCs w:val="26"/>
-        </w:rPr>
-      </w:pPr>
-      <w:r>
-        <w:rPr>
-          <w:rFonts w:ascii="Times New Roman" w:hAnsi="Times New Roman" w:cs="Times New Roman"/>
-          <w:sz w:val="26"/>
-          <w:szCs w:val="26"/>
-        </w:rPr>
-        <w:t>Gender</w:t>
+        <w:ind w:left="838" w:leftChars="0" w:hanging="418" w:firstLineChars="0"/>
+        <w:rPr>
+          <w:rFonts w:hint="default" w:ascii="Times New Roman" w:hAnsi="Times New Roman" w:cs="Times New Roman"/>
+          <w:sz w:val="26"/>
+          <w:szCs w:val="26"/>
+          <w:lang w:val="en-US"/>
+        </w:rPr>
+      </w:pPr>
+      <w:r>
+        <w:rPr>
+          <w:rFonts w:hint="default" w:ascii="Times New Roman" w:hAnsi="Times New Roman" w:cs="Times New Roman"/>
+          <w:sz w:val="26"/>
+          <w:szCs w:val="26"/>
+          <w:lang w:val="en-US"/>
+        </w:rPr>
+        <w:t>Gender: gender of customer, employee, manage.</w:t>
       </w:r>
     </w:p>
     <w:p>
       <w:pPr>
         <w:pStyle w:val="8"/>
         <w:numPr>
-          <w:ilvl w:val="1"/>
-          <w:numId w:val="4"/>
+          <w:ilvl w:val="0"/>
+          <w:numId w:val="5"/>
         </w:numPr>
-        <w:rPr>
-          <w:rFonts w:ascii="Times New Roman" w:hAnsi="Times New Roman" w:cs="Times New Roman"/>
-          <w:sz w:val="26"/>
-          <w:szCs w:val="26"/>
-        </w:rPr>
-      </w:pPr>
-      <w:r>
-        <w:rPr>
-          <w:rFonts w:ascii="Times New Roman" w:hAnsi="Times New Roman" w:cs="Times New Roman"/>
-          <w:sz w:val="26"/>
-          <w:szCs w:val="26"/>
-        </w:rPr>
-        <w:t>Birthday</w:t>
+        <w:ind w:left="838" w:leftChars="0" w:hanging="418" w:firstLineChars="0"/>
+        <w:rPr>
+          <w:rFonts w:hint="default" w:ascii="Times New Roman" w:hAnsi="Times New Roman" w:cs="Times New Roman"/>
+          <w:sz w:val="26"/>
+          <w:szCs w:val="26"/>
+          <w:lang w:val="en-US"/>
+        </w:rPr>
+      </w:pPr>
+      <w:r>
+        <w:rPr>
+          <w:rFonts w:hint="default" w:ascii="Times New Roman" w:hAnsi="Times New Roman" w:cs="Times New Roman"/>
+          <w:sz w:val="26"/>
+          <w:szCs w:val="26"/>
+          <w:lang w:val="en-US"/>
+        </w:rPr>
+        <w:t>Birthday: the date of birth of user.</w:t>
       </w:r>
     </w:p>
     <w:p>
       <w:pPr>
         <w:pStyle w:val="8"/>
         <w:numPr>
-          <w:ilvl w:val="1"/>
-          <w:numId w:val="4"/>
+          <w:ilvl w:val="0"/>
+          <w:numId w:val="5"/>
         </w:numPr>
-        <w:rPr>
-          <w:rFonts w:ascii="Times New Roman" w:hAnsi="Times New Roman" w:cs="Times New Roman"/>
-          <w:sz w:val="26"/>
-          <w:szCs w:val="26"/>
-        </w:rPr>
-      </w:pPr>
-      <w:r>
-        <w:rPr>
-          <w:rFonts w:ascii="Times New Roman" w:hAnsi="Times New Roman" w:cs="Times New Roman"/>
-          <w:sz w:val="26"/>
-          <w:szCs w:val="26"/>
-        </w:rPr>
-        <w:t>Address</w:t>
+        <w:ind w:left="838" w:leftChars="0" w:hanging="418" w:firstLineChars="0"/>
+        <w:rPr>
+          <w:rFonts w:hint="default" w:ascii="Times New Roman" w:hAnsi="Times New Roman" w:cs="Times New Roman"/>
+          <w:sz w:val="26"/>
+          <w:szCs w:val="26"/>
+          <w:lang w:val="en-US"/>
+        </w:rPr>
+      </w:pPr>
+      <w:r>
+        <w:rPr>
+          <w:rFonts w:hint="default" w:ascii="Times New Roman" w:hAnsi="Times New Roman" w:cs="Times New Roman"/>
+          <w:sz w:val="26"/>
+          <w:szCs w:val="26"/>
+          <w:lang w:val="en-US"/>
+        </w:rPr>
+        <w:t>Address: address of user.</w:t>
       </w:r>
     </w:p>
     <w:p>
       <w:pPr>
         <w:pStyle w:val="8"/>
         <w:numPr>
-          <w:ilvl w:val="1"/>
-          <w:numId w:val="4"/>
+          <w:ilvl w:val="0"/>
+          <w:numId w:val="5"/>
         </w:numPr>
-        <w:rPr>
-          <w:rFonts w:ascii="Times New Roman" w:hAnsi="Times New Roman" w:cs="Times New Roman"/>
-          <w:sz w:val="26"/>
-          <w:szCs w:val="26"/>
-        </w:rPr>
-      </w:pPr>
-      <w:r>
-        <w:rPr>
-          <w:rFonts w:ascii="Times New Roman" w:hAnsi="Times New Roman" w:cs="Times New Roman"/>
-          <w:sz w:val="26"/>
-          <w:szCs w:val="26"/>
-        </w:rPr>
-        <w:t>Phone</w:t>
+        <w:ind w:left="838" w:leftChars="0" w:hanging="418" w:firstLineChars="0"/>
+        <w:rPr>
+          <w:rFonts w:hint="default" w:ascii="Times New Roman" w:hAnsi="Times New Roman" w:cs="Times New Roman"/>
+          <w:sz w:val="26"/>
+          <w:szCs w:val="26"/>
+          <w:lang w:val="en-US"/>
+        </w:rPr>
+      </w:pPr>
+      <w:r>
+        <w:rPr>
+          <w:rFonts w:hint="default" w:ascii="Times New Roman" w:hAnsi="Times New Roman" w:cs="Times New Roman"/>
+          <w:sz w:val="26"/>
+          <w:szCs w:val="26"/>
+          <w:lang w:val="en-US"/>
+        </w:rPr>
+        <w:t>Phone: phone number of user.</w:t>
       </w:r>
     </w:p>
     <w:p>
       <w:pPr>
         <w:pStyle w:val="8"/>
         <w:numPr>
-          <w:ilvl w:val="1"/>
-          <w:numId w:val="4"/>
+          <w:ilvl w:val="0"/>
+          <w:numId w:val="5"/>
         </w:numPr>
-        <w:rPr>
-          <w:rFonts w:ascii="Times New Roman" w:hAnsi="Times New Roman" w:cs="Times New Roman"/>
-          <w:sz w:val="26"/>
-          <w:szCs w:val="26"/>
-        </w:rPr>
-      </w:pPr>
-      <w:r>
-        <w:rPr>
-          <w:rFonts w:ascii="Times New Roman" w:hAnsi="Times New Roman" w:cs="Times New Roman"/>
-          <w:sz w:val="26"/>
-          <w:szCs w:val="26"/>
-        </w:rPr>
-        <w:t>Email</w:t>
-      </w:r>
+        <w:ind w:left="838" w:leftChars="0" w:hanging="418" w:firstLineChars="0"/>
+        <w:rPr>
+          <w:rFonts w:hint="default" w:ascii="Times New Roman" w:hAnsi="Times New Roman" w:cs="Times New Roman"/>
+          <w:sz w:val="26"/>
+          <w:szCs w:val="26"/>
+          <w:lang w:val="en-US"/>
+        </w:rPr>
+      </w:pPr>
+      <w:r>
+        <w:rPr>
+          <w:rFonts w:hint="default" w:ascii="Times New Roman" w:hAnsi="Times New Roman" w:cs="Times New Roman"/>
+          <w:sz w:val="26"/>
+          <w:szCs w:val="26"/>
+          <w:lang w:val="en-US"/>
+        </w:rPr>
+        <w:t>Email: email of user.</w:t>
+      </w:r>
+    </w:p>
+    <w:p>
+      <w:pPr>
+        <w:pStyle w:val="8"/>
+        <w:ind w:left="2160"/>
+        <w:rPr>
+          <w:rFonts w:hint="default" w:ascii="Times New Roman" w:hAnsi="Times New Roman" w:cs="Times New Roman"/>
+          <w:sz w:val="26"/>
+          <w:szCs w:val="26"/>
+          <w:lang w:val="en-US"/>
+        </w:rPr>
+      </w:pPr>
     </w:p>
     <w:p>
       <w:pPr>
@@ -1817,108 +2280,85 @@
           <w:ilvl w:val="0"/>
           <w:numId w:val="4"/>
         </w:numPr>
-        <w:rPr>
-          <w:rFonts w:ascii="Times New Roman" w:hAnsi="Times New Roman" w:cs="Times New Roman"/>
-          <w:sz w:val="26"/>
-          <w:szCs w:val="26"/>
-        </w:rPr>
-      </w:pPr>
-      <w:r>
-        <w:rPr>
-          <w:rFonts w:ascii="Times New Roman" w:hAnsi="Times New Roman" w:cs="Times New Roman"/>
-          <w:sz w:val="26"/>
-          <w:szCs w:val="26"/>
-        </w:rPr>
-        <w:t>Account</w:t>
+        <w:ind w:left="418" w:leftChars="0" w:hanging="418" w:firstLineChars="0"/>
+        <w:rPr>
+          <w:rFonts w:hint="default" w:ascii="Times New Roman" w:hAnsi="Times New Roman" w:cs="Times New Roman"/>
+          <w:sz w:val="26"/>
+          <w:szCs w:val="26"/>
+          <w:lang w:val="en-US"/>
+        </w:rPr>
+      </w:pPr>
+      <w:r>
+        <w:rPr>
+          <w:rFonts w:hint="default" w:ascii="Times New Roman" w:hAnsi="Times New Roman" w:cs="Times New Roman"/>
+          <w:sz w:val="26"/>
+          <w:szCs w:val="26"/>
+          <w:lang w:val="en-US"/>
+        </w:rPr>
+        <w:t>Roll: Permission.</w:t>
       </w:r>
     </w:p>
     <w:p>
       <w:pPr>
         <w:pStyle w:val="8"/>
         <w:numPr>
-          <w:ilvl w:val="1"/>
-          <w:numId w:val="4"/>
+          <w:ilvl w:val="0"/>
+          <w:numId w:val="6"/>
         </w:numPr>
-        <w:rPr>
-          <w:rFonts w:ascii="Times New Roman" w:hAnsi="Times New Roman" w:cs="Times New Roman"/>
-          <w:sz w:val="26"/>
-          <w:szCs w:val="26"/>
-        </w:rPr>
-      </w:pPr>
-      <w:r>
-        <w:rPr>
-          <w:rFonts w:ascii="Times New Roman" w:hAnsi="Times New Roman" w:cs="Times New Roman"/>
-          <w:sz w:val="26"/>
-          <w:szCs w:val="26"/>
-        </w:rPr>
-        <w:t>Id</w:t>
+        <w:ind w:left="838" w:leftChars="0" w:hanging="418" w:firstLineChars="0"/>
+        <w:rPr>
+          <w:rFonts w:hint="default" w:ascii="Times New Roman" w:hAnsi="Times New Roman" w:cs="Times New Roman"/>
+          <w:sz w:val="26"/>
+          <w:szCs w:val="26"/>
+          <w:lang w:val="en-US"/>
+        </w:rPr>
+      </w:pPr>
+      <w:r>
+        <w:rPr>
+          <w:rFonts w:hint="default" w:ascii="Times New Roman" w:hAnsi="Times New Roman" w:cs="Times New Roman"/>
+          <w:sz w:val="26"/>
+          <w:szCs w:val="26"/>
+          <w:lang w:val="en-US"/>
+        </w:rPr>
+        <w:t>Id: id roll.</w:t>
       </w:r>
     </w:p>
     <w:p>
       <w:pPr>
         <w:pStyle w:val="8"/>
         <w:numPr>
-          <w:ilvl w:val="1"/>
-          <w:numId w:val="4"/>
+          <w:ilvl w:val="0"/>
+          <w:numId w:val="6"/>
         </w:numPr>
-        <w:rPr>
-          <w:rFonts w:ascii="Times New Roman" w:hAnsi="Times New Roman" w:cs="Times New Roman"/>
-          <w:sz w:val="26"/>
-          <w:szCs w:val="26"/>
-        </w:rPr>
-      </w:pPr>
-      <w:r>
-        <w:rPr>
-          <w:rFonts w:ascii="Times New Roman" w:hAnsi="Times New Roman" w:cs="Times New Roman"/>
-          <w:sz w:val="26"/>
-          <w:szCs w:val="26"/>
-        </w:rPr>
-        <w:t>Name</w:t>
+        <w:ind w:left="838" w:leftChars="0" w:hanging="418" w:firstLineChars="0"/>
+        <w:rPr>
+          <w:rFonts w:hint="default" w:ascii="Times New Roman" w:hAnsi="Times New Roman" w:cs="Times New Roman"/>
+          <w:sz w:val="26"/>
+          <w:szCs w:val="26"/>
+          <w:lang w:val="en-US"/>
+        </w:rPr>
+      </w:pPr>
+      <w:r>
+        <w:rPr>
+          <w:rFonts w:hint="default" w:ascii="Times New Roman" w:hAnsi="Times New Roman" w:cs="Times New Roman"/>
+          <w:sz w:val="26"/>
+          <w:szCs w:val="26"/>
+          <w:lang w:val="en-US"/>
+        </w:rPr>
+        <w:t>Name: name of permission.</w:t>
       </w:r>
     </w:p>
     <w:p>
       <w:pPr>
         <w:pStyle w:val="8"/>
-        <w:numPr>
-          <w:ilvl w:val="1"/>
-          <w:numId w:val="4"/>
-        </w:numPr>
-        <w:rPr>
-          <w:rFonts w:ascii="Times New Roman" w:hAnsi="Times New Roman" w:cs="Times New Roman"/>
-          <w:sz w:val="26"/>
-          <w:szCs w:val="26"/>
-        </w:rPr>
-      </w:pPr>
-      <w:r>
-        <w:rPr>
-          <w:rFonts w:ascii="Times New Roman" w:hAnsi="Times New Roman" w:cs="Times New Roman"/>
-          <w:sz w:val="26"/>
-          <w:szCs w:val="26"/>
-        </w:rPr>
-        <w:t>Password</w:t>
-      </w:r>
-    </w:p>
-    <w:p>
-      <w:pPr>
-        <w:pStyle w:val="8"/>
-        <w:numPr>
-          <w:ilvl w:val="1"/>
-          <w:numId w:val="4"/>
-        </w:numPr>
-        <w:rPr>
-          <w:rFonts w:ascii="Times New Roman" w:hAnsi="Times New Roman" w:cs="Times New Roman"/>
-          <w:sz w:val="26"/>
-          <w:szCs w:val="26"/>
-        </w:rPr>
-      </w:pPr>
-      <w:r>
-        <w:rPr>
-          <w:rFonts w:ascii="Times New Roman" w:hAnsi="Times New Roman" w:cs="Times New Roman"/>
-          <w:sz w:val="26"/>
-          <w:szCs w:val="26"/>
-        </w:rPr>
-        <w:t>Information Id</w:t>
-      </w:r>
+        <w:ind w:left="2160"/>
+        <w:rPr>
+          <w:rFonts w:hint="default" w:ascii="Times New Roman" w:hAnsi="Times New Roman" w:cs="Times New Roman"/>
+          <w:sz w:val="26"/>
+          <w:szCs w:val="26"/>
+          <w:lang w:val="en-US"/>
+        </w:rPr>
+      </w:pPr>
     </w:p>
     <w:p>
       <w:pPr>
@@ -1927,64 +2367,160 @@
           <w:ilvl w:val="0"/>
           <w:numId w:val="4"/>
         </w:numPr>
-        <w:rPr>
-          <w:rFonts w:ascii="Times New Roman" w:hAnsi="Times New Roman" w:cs="Times New Roman"/>
-          <w:sz w:val="26"/>
-          <w:szCs w:val="26"/>
-        </w:rPr>
-      </w:pPr>
-      <w:r>
-        <w:rPr>
-          <w:rFonts w:ascii="Times New Roman" w:hAnsi="Times New Roman" w:cs="Times New Roman"/>
-          <w:sz w:val="26"/>
-          <w:szCs w:val="26"/>
-        </w:rPr>
-        <w:t>Roll</w:t>
+        <w:ind w:left="418" w:leftChars="0" w:hanging="418" w:firstLineChars="0"/>
+        <w:rPr>
+          <w:rFonts w:hint="default" w:ascii="Times New Roman" w:hAnsi="Times New Roman" w:cs="Times New Roman"/>
+          <w:sz w:val="26"/>
+          <w:szCs w:val="26"/>
+          <w:lang w:val="en-US"/>
+        </w:rPr>
+      </w:pPr>
+      <w:r>
+        <w:rPr>
+          <w:rFonts w:hint="default" w:ascii="Times New Roman" w:hAnsi="Times New Roman" w:cs="Times New Roman"/>
+          <w:sz w:val="26"/>
+          <w:szCs w:val="26"/>
+          <w:lang w:val="en-US"/>
+        </w:rPr>
+        <w:t>Account : User account in the system.</w:t>
       </w:r>
     </w:p>
     <w:p>
       <w:pPr>
         <w:pStyle w:val="8"/>
         <w:numPr>
-          <w:ilvl w:val="1"/>
-          <w:numId w:val="4"/>
+          <w:ilvl w:val="0"/>
+          <w:numId w:val="7"/>
         </w:numPr>
-        <w:rPr>
-          <w:rFonts w:ascii="Times New Roman" w:hAnsi="Times New Roman" w:cs="Times New Roman"/>
-          <w:sz w:val="26"/>
-          <w:szCs w:val="26"/>
-        </w:rPr>
-      </w:pPr>
-      <w:r>
-        <w:rPr>
-          <w:rFonts w:ascii="Times New Roman" w:hAnsi="Times New Roman" w:cs="Times New Roman"/>
-          <w:sz w:val="26"/>
-          <w:szCs w:val="26"/>
-        </w:rPr>
-        <w:t>Id</w:t>
+        <w:ind w:left="838" w:leftChars="0" w:hanging="418" w:firstLineChars="0"/>
+        <w:rPr>
+          <w:rFonts w:hint="default" w:ascii="Times New Roman" w:hAnsi="Times New Roman" w:cs="Times New Roman"/>
+          <w:sz w:val="26"/>
+          <w:szCs w:val="26"/>
+          <w:lang w:val="en-US"/>
+        </w:rPr>
+      </w:pPr>
+      <w:r>
+        <w:rPr>
+          <w:rFonts w:hint="default" w:ascii="Times New Roman" w:hAnsi="Times New Roman" w:cs="Times New Roman"/>
+          <w:sz w:val="26"/>
+          <w:szCs w:val="26"/>
+          <w:lang w:val="en-US"/>
+        </w:rPr>
+        <w:t>Id: id account.</w:t>
       </w:r>
     </w:p>
     <w:p>
       <w:pPr>
         <w:pStyle w:val="8"/>
         <w:numPr>
-          <w:ilvl w:val="1"/>
-          <w:numId w:val="4"/>
+          <w:ilvl w:val="0"/>
+          <w:numId w:val="7"/>
         </w:numPr>
-        <w:rPr>
-          <w:rFonts w:ascii="Times New Roman" w:hAnsi="Times New Roman" w:cs="Times New Roman"/>
-          <w:sz w:val="26"/>
-          <w:szCs w:val="26"/>
-        </w:rPr>
-      </w:pPr>
-      <w:r>
-        <w:rPr>
-          <w:rFonts w:ascii="Times New Roman" w:hAnsi="Times New Roman" w:cs="Times New Roman"/>
-          <w:sz w:val="26"/>
-          <w:szCs w:val="26"/>
-        </w:rPr>
-        <w:t>Name</w:t>
-      </w:r>
+        <w:ind w:left="838" w:leftChars="0" w:hanging="418" w:firstLineChars="0"/>
+        <w:rPr>
+          <w:rFonts w:hint="default" w:ascii="Times New Roman" w:hAnsi="Times New Roman" w:cs="Times New Roman"/>
+          <w:sz w:val="26"/>
+          <w:szCs w:val="26"/>
+          <w:lang w:val="en-US"/>
+        </w:rPr>
+      </w:pPr>
+      <w:r>
+        <w:rPr>
+          <w:rFonts w:hint="default" w:ascii="Times New Roman" w:hAnsi="Times New Roman" w:cs="Times New Roman"/>
+          <w:sz w:val="26"/>
+          <w:szCs w:val="26"/>
+          <w:lang w:val="en-US"/>
+        </w:rPr>
+        <w:t>Name: account name.</w:t>
+      </w:r>
+    </w:p>
+    <w:p>
+      <w:pPr>
+        <w:pStyle w:val="8"/>
+        <w:numPr>
+          <w:ilvl w:val="0"/>
+          <w:numId w:val="7"/>
+        </w:numPr>
+        <w:ind w:left="838" w:leftChars="0" w:hanging="418" w:firstLineChars="0"/>
+        <w:rPr>
+          <w:rFonts w:hint="default" w:ascii="Times New Roman" w:hAnsi="Times New Roman" w:cs="Times New Roman"/>
+          <w:sz w:val="26"/>
+          <w:szCs w:val="26"/>
+          <w:lang w:val="en-US"/>
+        </w:rPr>
+      </w:pPr>
+      <w:r>
+        <w:rPr>
+          <w:rFonts w:hint="default" w:ascii="Times New Roman" w:hAnsi="Times New Roman" w:cs="Times New Roman"/>
+          <w:sz w:val="26"/>
+          <w:szCs w:val="26"/>
+          <w:lang w:val="en-US"/>
+        </w:rPr>
+        <w:t>Password: password.</w:t>
+      </w:r>
+    </w:p>
+    <w:p>
+      <w:pPr>
+        <w:pStyle w:val="8"/>
+        <w:numPr>
+          <w:ilvl w:val="0"/>
+          <w:numId w:val="7"/>
+        </w:numPr>
+        <w:ind w:left="838" w:leftChars="0" w:hanging="418" w:firstLineChars="0"/>
+        <w:rPr>
+          <w:rFonts w:hint="default" w:ascii="Times New Roman" w:hAnsi="Times New Roman" w:cs="Times New Roman"/>
+          <w:sz w:val="26"/>
+          <w:szCs w:val="26"/>
+          <w:lang w:val="en-US"/>
+        </w:rPr>
+      </w:pPr>
+      <w:r>
+        <w:rPr>
+          <w:rFonts w:hint="default" w:ascii="Times New Roman" w:hAnsi="Times New Roman" w:cs="Times New Roman"/>
+          <w:sz w:val="26"/>
+          <w:szCs w:val="26"/>
+          <w:lang w:val="en-US"/>
+        </w:rPr>
+        <w:t xml:space="preserve">IdInformation: connect to the Id of the Information table (foreign key). </w:t>
+      </w:r>
+    </w:p>
+    <w:p>
+      <w:pPr>
+        <w:pStyle w:val="8"/>
+        <w:numPr>
+          <w:ilvl w:val="0"/>
+          <w:numId w:val="7"/>
+        </w:numPr>
+        <w:ind w:left="838" w:leftChars="0" w:hanging="418" w:firstLineChars="0"/>
+        <w:rPr>
+          <w:rFonts w:hint="default" w:ascii="Times New Roman" w:hAnsi="Times New Roman" w:cs="Times New Roman"/>
+          <w:sz w:val="26"/>
+          <w:szCs w:val="26"/>
+          <w:lang w:val="en-US"/>
+        </w:rPr>
+      </w:pPr>
+      <w:r>
+        <w:rPr>
+          <w:rFonts w:hint="default" w:ascii="Times New Roman" w:hAnsi="Times New Roman" w:cs="Times New Roman"/>
+          <w:sz w:val="26"/>
+          <w:szCs w:val="26"/>
+          <w:lang w:val="en-US"/>
+        </w:rPr>
+        <w:t>IdRoll: permission account on the system.</w:t>
+      </w:r>
+    </w:p>
+    <w:p>
+      <w:pPr>
+        <w:pStyle w:val="8"/>
+        <w:ind w:left="2160"/>
+        <w:rPr>
+          <w:rFonts w:hint="default" w:ascii="Times New Roman" w:hAnsi="Times New Roman" w:cs="Times New Roman"/>
+          <w:sz w:val="26"/>
+          <w:szCs w:val="26"/>
+          <w:lang w:val="en-US"/>
+        </w:rPr>
+      </w:pPr>
     </w:p>
     <w:p>
       <w:pPr>
@@ -1993,86 +2529,239 @@
           <w:ilvl w:val="0"/>
           <w:numId w:val="4"/>
         </w:numPr>
-        <w:rPr>
-          <w:rFonts w:ascii="Times New Roman" w:hAnsi="Times New Roman" w:cs="Times New Roman"/>
-          <w:sz w:val="26"/>
-          <w:szCs w:val="26"/>
-        </w:rPr>
-      </w:pPr>
-      <w:r>
-        <w:rPr>
-          <w:rFonts w:ascii="Times New Roman" w:hAnsi="Times New Roman" w:cs="Times New Roman"/>
-          <w:sz w:val="26"/>
-          <w:szCs w:val="26"/>
-        </w:rPr>
-        <w:t>Account Roll</w:t>
+        <w:ind w:left="418" w:leftChars="0" w:hanging="418" w:firstLineChars="0"/>
+        <w:rPr>
+          <w:rFonts w:hint="default" w:ascii="Times New Roman" w:hAnsi="Times New Roman" w:cs="Times New Roman"/>
+          <w:sz w:val="26"/>
+          <w:szCs w:val="26"/>
+          <w:lang w:val="en-US"/>
+        </w:rPr>
+      </w:pPr>
+      <w:r>
+        <w:rPr>
+          <w:rFonts w:hint="default" w:ascii="Times New Roman" w:hAnsi="Times New Roman" w:cs="Times New Roman"/>
+          <w:sz w:val="26"/>
+          <w:szCs w:val="26"/>
+          <w:lang w:val="en-US"/>
+        </w:rPr>
+        <w:t>TableFood: Information of table.</w:t>
       </w:r>
     </w:p>
     <w:p>
       <w:pPr>
         <w:pStyle w:val="8"/>
         <w:numPr>
-          <w:ilvl w:val="1"/>
-          <w:numId w:val="4"/>
+          <w:ilvl w:val="0"/>
+          <w:numId w:val="8"/>
         </w:numPr>
-        <w:rPr>
-          <w:rFonts w:ascii="Times New Roman" w:hAnsi="Times New Roman" w:cs="Times New Roman"/>
-          <w:sz w:val="26"/>
-          <w:szCs w:val="26"/>
-        </w:rPr>
-      </w:pPr>
-      <w:r>
-        <w:rPr>
-          <w:rFonts w:ascii="Times New Roman" w:hAnsi="Times New Roman" w:cs="Times New Roman"/>
-          <w:sz w:val="26"/>
-          <w:szCs w:val="26"/>
-        </w:rPr>
-        <w:t>Id</w:t>
+        <w:ind w:left="838" w:leftChars="0" w:hanging="418" w:firstLineChars="0"/>
+        <w:rPr>
+          <w:rFonts w:hint="default" w:ascii="Times New Roman" w:hAnsi="Times New Roman" w:cs="Times New Roman"/>
+          <w:sz w:val="26"/>
+          <w:szCs w:val="26"/>
+          <w:lang w:val="en-US"/>
+        </w:rPr>
+      </w:pPr>
+      <w:r>
+        <w:rPr>
+          <w:rFonts w:hint="default" w:ascii="Times New Roman" w:hAnsi="Times New Roman" w:cs="Times New Roman"/>
+          <w:sz w:val="26"/>
+          <w:szCs w:val="26"/>
+          <w:lang w:val="en-US"/>
+        </w:rPr>
+        <w:t>Id: id table.</w:t>
       </w:r>
     </w:p>
     <w:p>
       <w:pPr>
         <w:pStyle w:val="8"/>
         <w:numPr>
-          <w:ilvl w:val="1"/>
-          <w:numId w:val="4"/>
+          <w:ilvl w:val="0"/>
+          <w:numId w:val="8"/>
         </w:numPr>
-        <w:rPr>
-          <w:rFonts w:ascii="Times New Roman" w:hAnsi="Times New Roman" w:cs="Times New Roman"/>
-          <w:sz w:val="26"/>
-          <w:szCs w:val="26"/>
-        </w:rPr>
-      </w:pPr>
-      <w:r>
-        <w:rPr>
-          <w:rFonts w:ascii="Times New Roman" w:hAnsi="Times New Roman" w:cs="Times New Roman"/>
-          <w:sz w:val="26"/>
-          <w:szCs w:val="26"/>
-        </w:rPr>
-        <w:t>Account Id</w:t>
+        <w:ind w:left="838" w:leftChars="0" w:hanging="418" w:firstLineChars="0"/>
+        <w:rPr>
+          <w:rFonts w:hint="default" w:ascii="Times New Roman" w:hAnsi="Times New Roman" w:cs="Times New Roman"/>
+          <w:sz w:val="26"/>
+          <w:szCs w:val="26"/>
+          <w:lang w:val="en-US"/>
+        </w:rPr>
+      </w:pPr>
+      <w:r>
+        <w:rPr>
+          <w:rFonts w:hint="default" w:ascii="Times New Roman" w:hAnsi="Times New Roman" w:cs="Times New Roman"/>
+          <w:sz w:val="26"/>
+          <w:szCs w:val="26"/>
+          <w:lang w:val="en-US"/>
+        </w:rPr>
+        <w:t>Status: status of table (Disable or Enable).</w:t>
       </w:r>
     </w:p>
     <w:p>
       <w:pPr>
         <w:pStyle w:val="8"/>
         <w:numPr>
-          <w:ilvl w:val="1"/>
-          <w:numId w:val="4"/>
+          <w:ilvl w:val="0"/>
+          <w:numId w:val="8"/>
         </w:numPr>
-        <w:rPr>
-          <w:rFonts w:ascii="Times New Roman" w:hAnsi="Times New Roman" w:cs="Times New Roman"/>
-          <w:sz w:val="26"/>
-          <w:szCs w:val="26"/>
-        </w:rPr>
-      </w:pPr>
-      <w:r>
-        <w:rPr>
-          <w:rFonts w:ascii="Times New Roman" w:hAnsi="Times New Roman" w:cs="Times New Roman"/>
-          <w:sz w:val="26"/>
-          <w:szCs w:val="26"/>
-        </w:rPr>
-        <w:t>Roll Id</w:t>
-      </w:r>
+        <w:ind w:left="838" w:leftChars="0" w:hanging="418" w:firstLineChars="0"/>
+        <w:rPr>
+          <w:rFonts w:hint="default" w:ascii="Times New Roman" w:hAnsi="Times New Roman" w:cs="Times New Roman"/>
+          <w:sz w:val="26"/>
+          <w:szCs w:val="26"/>
+          <w:lang w:val="en-US"/>
+        </w:rPr>
+      </w:pPr>
+      <w:r>
+        <w:rPr>
+          <w:rFonts w:hint="default" w:ascii="Times New Roman" w:hAnsi="Times New Roman" w:cs="Times New Roman"/>
+          <w:sz w:val="26"/>
+          <w:szCs w:val="26"/>
+          <w:lang w:val="en-US"/>
+        </w:rPr>
+        <w:t>X:</w:t>
+      </w:r>
+      <w:r>
+        <w:rPr>
+          <w:rFonts w:hint="default" w:ascii="Times New Roman" w:hAnsi="Times New Roman" w:cs="Times New Roman"/>
+          <w:sz w:val="26"/>
+          <w:szCs w:val="26"/>
+        </w:rPr>
+        <w:t xml:space="preserve"> </w:t>
+      </w:r>
+      <w:r>
+        <w:rPr>
+          <w:rFonts w:hint="default" w:ascii="Times New Roman" w:hAnsi="Times New Roman" w:cs="Times New Roman"/>
+          <w:sz w:val="26"/>
+          <w:szCs w:val="26"/>
+          <w:lang w:val="en-US"/>
+        </w:rPr>
+        <w:t>coordinates X of table.</w:t>
+      </w:r>
+    </w:p>
+    <w:p>
+      <w:pPr>
+        <w:pStyle w:val="8"/>
+        <w:numPr>
+          <w:ilvl w:val="0"/>
+          <w:numId w:val="8"/>
+        </w:numPr>
+        <w:ind w:left="838" w:leftChars="0" w:hanging="418" w:firstLineChars="0"/>
+        <w:rPr>
+          <w:rFonts w:hint="default" w:ascii="Times New Roman" w:hAnsi="Times New Roman" w:cs="Times New Roman"/>
+          <w:sz w:val="26"/>
+          <w:szCs w:val="26"/>
+          <w:lang w:val="en-US"/>
+        </w:rPr>
+      </w:pPr>
+      <w:r>
+        <w:rPr>
+          <w:rFonts w:hint="default" w:ascii="Times New Roman" w:hAnsi="Times New Roman" w:cs="Times New Roman"/>
+          <w:sz w:val="26"/>
+          <w:szCs w:val="26"/>
+          <w:lang w:val="en-US"/>
+        </w:rPr>
+        <w:t>Y: coordinates Y of table.</w:t>
+      </w:r>
+    </w:p>
+    <w:p>
+      <w:pPr>
+        <w:pStyle w:val="8"/>
+        <w:ind w:left="2160"/>
+        <w:rPr>
+          <w:rFonts w:hint="default" w:ascii="Times New Roman" w:hAnsi="Times New Roman" w:cs="Times New Roman"/>
+          <w:sz w:val="26"/>
+          <w:szCs w:val="26"/>
+          <w:lang w:val="en-US"/>
+        </w:rPr>
+      </w:pPr>
+    </w:p>
+    <w:p>
+      <w:pPr>
+        <w:pStyle w:val="8"/>
+        <w:numPr>
+          <w:ilvl w:val="0"/>
+          <w:numId w:val="9"/>
+        </w:numPr>
+        <w:ind w:left="420" w:leftChars="0" w:hanging="420" w:firstLineChars="0"/>
+        <w:rPr>
+          <w:rFonts w:hint="default" w:ascii="Times New Roman" w:hAnsi="Times New Roman" w:cs="Times New Roman"/>
+          <w:sz w:val="26"/>
+          <w:szCs w:val="26"/>
+          <w:lang w:val="en-US"/>
+        </w:rPr>
+      </w:pPr>
+      <w:r>
+        <w:rPr>
+          <w:rFonts w:hint="default" w:ascii="Times New Roman" w:hAnsi="Times New Roman" w:cs="Times New Roman"/>
+          <w:sz w:val="26"/>
+          <w:szCs w:val="26"/>
+          <w:lang w:val="en-US"/>
+        </w:rPr>
+        <w:t>Category: Category of food.</w:t>
+      </w:r>
+    </w:p>
+    <w:p>
+      <w:pPr>
+        <w:pStyle w:val="8"/>
+        <w:numPr>
+          <w:ilvl w:val="0"/>
+          <w:numId w:val="10"/>
+        </w:numPr>
+        <w:ind w:left="838" w:leftChars="0" w:hanging="418" w:firstLineChars="0"/>
+        <w:rPr>
+          <w:rFonts w:hint="default" w:ascii="Times New Roman" w:hAnsi="Times New Roman" w:cs="Times New Roman"/>
+          <w:sz w:val="26"/>
+          <w:szCs w:val="26"/>
+          <w:lang w:val="en-US"/>
+        </w:rPr>
+      </w:pPr>
+      <w:r>
+        <w:rPr>
+          <w:rFonts w:hint="default" w:ascii="Times New Roman" w:hAnsi="Times New Roman" w:cs="Times New Roman"/>
+          <w:sz w:val="26"/>
+          <w:szCs w:val="26"/>
+          <w:lang w:val="en-US"/>
+        </w:rPr>
+        <w:t>Id: id category.</w:t>
+      </w:r>
+    </w:p>
+    <w:p>
+      <w:pPr>
+        <w:pStyle w:val="8"/>
+        <w:numPr>
+          <w:ilvl w:val="0"/>
+          <w:numId w:val="10"/>
+        </w:numPr>
+        <w:ind w:left="838" w:leftChars="0" w:hanging="418" w:firstLineChars="0"/>
+        <w:rPr>
+          <w:rFonts w:hint="default" w:ascii="Times New Roman" w:hAnsi="Times New Roman" w:cs="Times New Roman"/>
+          <w:sz w:val="26"/>
+          <w:szCs w:val="26"/>
+          <w:lang w:val="en-US"/>
+        </w:rPr>
+      </w:pPr>
+      <w:r>
+        <w:rPr>
+          <w:rFonts w:hint="default" w:ascii="Times New Roman" w:hAnsi="Times New Roman" w:cs="Times New Roman"/>
+          <w:sz w:val="26"/>
+          <w:szCs w:val="26"/>
+          <w:lang w:val="en-US"/>
+        </w:rPr>
+        <w:t>Name: type name.</w:t>
+      </w:r>
+    </w:p>
+    <w:p>
+      <w:pPr>
+        <w:pStyle w:val="8"/>
+        <w:ind w:left="2160"/>
+        <w:rPr>
+          <w:rFonts w:hint="default" w:ascii="Times New Roman" w:hAnsi="Times New Roman" w:cs="Times New Roman"/>
+          <w:sz w:val="26"/>
+          <w:szCs w:val="26"/>
+          <w:lang w:val="en-US"/>
+        </w:rPr>
+      </w:pPr>
     </w:p>
     <w:p>
       <w:pPr>
@@ -2081,108 +2770,110 @@
           <w:ilvl w:val="0"/>
           <w:numId w:val="4"/>
         </w:numPr>
-        <w:rPr>
-          <w:rFonts w:ascii="Times New Roman" w:hAnsi="Times New Roman" w:cs="Times New Roman"/>
-          <w:sz w:val="26"/>
-          <w:szCs w:val="26"/>
-        </w:rPr>
-      </w:pPr>
-      <w:r>
-        <w:rPr>
-          <w:rFonts w:ascii="Times New Roman" w:hAnsi="Times New Roman" w:cs="Times New Roman"/>
-          <w:sz w:val="26"/>
-          <w:szCs w:val="26"/>
-        </w:rPr>
-        <w:t>Table Food</w:t>
+        <w:ind w:left="418" w:leftChars="0" w:hanging="418" w:firstLineChars="0"/>
+        <w:rPr>
+          <w:rFonts w:hint="default" w:ascii="Times New Roman" w:hAnsi="Times New Roman" w:cs="Times New Roman"/>
+          <w:sz w:val="26"/>
+          <w:szCs w:val="26"/>
+          <w:lang w:val="en-US"/>
+        </w:rPr>
+      </w:pPr>
+      <w:r>
+        <w:rPr>
+          <w:rFonts w:hint="default" w:ascii="Times New Roman" w:hAnsi="Times New Roman" w:cs="Times New Roman"/>
+          <w:sz w:val="26"/>
+          <w:szCs w:val="26"/>
+          <w:lang w:val="en-US"/>
+        </w:rPr>
+        <w:t>Food: Information of food.</w:t>
       </w:r>
     </w:p>
     <w:p>
       <w:pPr>
         <w:pStyle w:val="8"/>
         <w:numPr>
-          <w:ilvl w:val="1"/>
-          <w:numId w:val="4"/>
+          <w:ilvl w:val="0"/>
+          <w:numId w:val="11"/>
         </w:numPr>
-        <w:rPr>
-          <w:rFonts w:ascii="Times New Roman" w:hAnsi="Times New Roman" w:cs="Times New Roman"/>
-          <w:sz w:val="26"/>
-          <w:szCs w:val="26"/>
-        </w:rPr>
-      </w:pPr>
-      <w:r>
-        <w:rPr>
-          <w:rFonts w:ascii="Times New Roman" w:hAnsi="Times New Roman" w:cs="Times New Roman"/>
-          <w:sz w:val="26"/>
-          <w:szCs w:val="26"/>
-        </w:rPr>
-        <w:t>Id</w:t>
+        <w:ind w:left="838" w:leftChars="0" w:hanging="418" w:firstLineChars="0"/>
+        <w:rPr>
+          <w:rFonts w:hint="default" w:ascii="Times New Roman" w:hAnsi="Times New Roman" w:cs="Times New Roman"/>
+          <w:sz w:val="26"/>
+          <w:szCs w:val="26"/>
+          <w:lang w:val="en-US"/>
+        </w:rPr>
+      </w:pPr>
+      <w:r>
+        <w:rPr>
+          <w:rFonts w:hint="default" w:ascii="Times New Roman" w:hAnsi="Times New Roman" w:cs="Times New Roman"/>
+          <w:sz w:val="26"/>
+          <w:szCs w:val="26"/>
+          <w:lang w:val="en-US"/>
+        </w:rPr>
+        <w:t>Id: id food.</w:t>
       </w:r>
     </w:p>
     <w:p>
       <w:pPr>
         <w:pStyle w:val="8"/>
         <w:numPr>
-          <w:ilvl w:val="1"/>
-          <w:numId w:val="4"/>
+          <w:ilvl w:val="0"/>
+          <w:numId w:val="11"/>
         </w:numPr>
-        <w:rPr>
-          <w:rFonts w:ascii="Times New Roman" w:hAnsi="Times New Roman" w:cs="Times New Roman"/>
-          <w:sz w:val="26"/>
-          <w:szCs w:val="26"/>
-        </w:rPr>
-      </w:pPr>
-      <w:r>
-        <w:rPr>
-          <w:rFonts w:ascii="Times New Roman" w:hAnsi="Times New Roman" w:cs="Times New Roman"/>
-          <w:sz w:val="26"/>
-          <w:szCs w:val="26"/>
-        </w:rPr>
-        <w:t>Status</w:t>
+        <w:ind w:left="838" w:leftChars="0" w:hanging="418" w:firstLineChars="0"/>
+        <w:rPr>
+          <w:rFonts w:hint="default" w:ascii="Times New Roman" w:hAnsi="Times New Roman" w:cs="Times New Roman"/>
+          <w:sz w:val="26"/>
+          <w:szCs w:val="26"/>
+          <w:lang w:val="en-US"/>
+        </w:rPr>
+      </w:pPr>
+      <w:r>
+        <w:rPr>
+          <w:rFonts w:hint="default" w:ascii="Times New Roman" w:hAnsi="Times New Roman" w:cs="Times New Roman"/>
+          <w:sz w:val="26"/>
+          <w:szCs w:val="26"/>
+          <w:lang w:val="en-US"/>
+        </w:rPr>
+        <w:t>Name: name of food.</w:t>
       </w:r>
     </w:p>
     <w:p>
       <w:pPr>
         <w:pStyle w:val="8"/>
         <w:numPr>
-          <w:ilvl w:val="1"/>
-          <w:numId w:val="4"/>
+          <w:ilvl w:val="0"/>
+          <w:numId w:val="11"/>
         </w:numPr>
-        <w:rPr>
-          <w:rFonts w:ascii="Times New Roman" w:hAnsi="Times New Roman" w:cs="Times New Roman"/>
-          <w:sz w:val="26"/>
-          <w:szCs w:val="26"/>
-        </w:rPr>
-      </w:pPr>
-      <w:r>
-        <w:rPr>
-          <w:rFonts w:ascii="Times New Roman" w:hAnsi="Times New Roman" w:cs="Times New Roman"/>
-          <w:sz w:val="26"/>
-          <w:szCs w:val="26"/>
-        </w:rPr>
-        <w:t>X</w:t>
+        <w:ind w:left="838" w:leftChars="0" w:hanging="418" w:firstLineChars="0"/>
+        <w:rPr>
+          <w:rFonts w:hint="default" w:ascii="Times New Roman" w:hAnsi="Times New Roman" w:cs="Times New Roman"/>
+          <w:sz w:val="26"/>
+          <w:szCs w:val="26"/>
+          <w:lang w:val="en-US"/>
+        </w:rPr>
+      </w:pPr>
+      <w:r>
+        <w:rPr>
+          <w:rFonts w:hint="default" w:ascii="Times New Roman" w:hAnsi="Times New Roman" w:cs="Times New Roman"/>
+          <w:sz w:val="26"/>
+          <w:szCs w:val="26"/>
+          <w:lang w:val="en-US"/>
+        </w:rPr>
+        <w:t>IdCategory: classify on food (foreign key of Category).</w:t>
       </w:r>
     </w:p>
     <w:p>
       <w:pPr>
         <w:pStyle w:val="8"/>
-        <w:numPr>
-          <w:ilvl w:val="1"/>
-          <w:numId w:val="4"/>
-        </w:numPr>
-        <w:rPr>
-          <w:rFonts w:ascii="Times New Roman" w:hAnsi="Times New Roman" w:cs="Times New Roman"/>
-          <w:sz w:val="26"/>
-          <w:szCs w:val="26"/>
-        </w:rPr>
-      </w:pPr>
-      <w:r>
-        <w:rPr>
-          <w:rFonts w:ascii="Times New Roman" w:hAnsi="Times New Roman" w:cs="Times New Roman"/>
-          <w:sz w:val="26"/>
-          <w:szCs w:val="26"/>
-        </w:rPr>
-        <w:t>Y</w:t>
-      </w:r>
+        <w:ind w:left="2160"/>
+        <w:rPr>
+          <w:rFonts w:hint="default" w:ascii="Times New Roman" w:hAnsi="Times New Roman" w:cs="Times New Roman"/>
+          <w:sz w:val="26"/>
+          <w:szCs w:val="26"/>
+          <w:lang w:val="en-US"/>
+        </w:rPr>
+      </w:pPr>
     </w:p>
     <w:p>
       <w:pPr>
@@ -2191,63 +2882,22 @@
           <w:ilvl w:val="0"/>
           <w:numId w:val="4"/>
         </w:numPr>
-        <w:rPr>
-          <w:rFonts w:ascii="Times New Roman" w:hAnsi="Times New Roman" w:cs="Times New Roman"/>
-          <w:sz w:val="26"/>
-          <w:szCs w:val="26"/>
-        </w:rPr>
-      </w:pPr>
-      <w:r>
-        <w:rPr>
-          <w:rFonts w:ascii="Times New Roman" w:hAnsi="Times New Roman" w:cs="Times New Roman"/>
-          <w:sz w:val="26"/>
-          <w:szCs w:val="26"/>
-        </w:rPr>
-        <w:t>Category</w:t>
-      </w:r>
-    </w:p>
-    <w:p>
-      <w:pPr>
-        <w:pStyle w:val="8"/>
-        <w:numPr>
-          <w:ilvl w:val="1"/>
-          <w:numId w:val="4"/>
-        </w:numPr>
-        <w:rPr>
-          <w:rFonts w:ascii="Times New Roman" w:hAnsi="Times New Roman" w:cs="Times New Roman"/>
-          <w:sz w:val="26"/>
-          <w:szCs w:val="26"/>
-        </w:rPr>
-      </w:pPr>
-      <w:r>
-        <w:rPr>
-          <w:rFonts w:ascii="Times New Roman" w:hAnsi="Times New Roman" w:cs="Times New Roman"/>
-          <w:sz w:val="26"/>
-          <w:szCs w:val="26"/>
-        </w:rPr>
-        <w:t>Id</w:t>
-      </w:r>
-    </w:p>
-    <w:p>
-      <w:pPr>
-        <w:pStyle w:val="8"/>
-        <w:numPr>
-          <w:ilvl w:val="1"/>
-          <w:numId w:val="4"/>
-        </w:numPr>
-        <w:rPr>
-          <w:rFonts w:ascii="Times New Roman" w:hAnsi="Times New Roman" w:cs="Times New Roman"/>
-          <w:sz w:val="26"/>
-          <w:szCs w:val="26"/>
-        </w:rPr>
-      </w:pPr>
-      <w:r>
-        <w:rPr>
-          <w:rFonts w:ascii="Times New Roman" w:hAnsi="Times New Roman" w:cs="Times New Roman"/>
-          <w:sz w:val="26"/>
-          <w:szCs w:val="26"/>
-        </w:rPr>
-        <w:t>Name</w:t>
+        <w:ind w:left="418" w:leftChars="0" w:hanging="418" w:firstLineChars="0"/>
+        <w:rPr>
+          <w:rFonts w:hint="default" w:ascii="Times New Roman" w:hAnsi="Times New Roman" w:cs="Times New Roman"/>
+          <w:sz w:val="26"/>
+          <w:szCs w:val="26"/>
+          <w:lang w:val="en-US"/>
+        </w:rPr>
+      </w:pPr>
+      <w:r>
+        <w:rPr>
+          <w:rFonts w:hint="default" w:ascii="Times New Roman" w:hAnsi="Times New Roman" w:cs="Times New Roman"/>
+          <w:sz w:val="26"/>
+          <w:szCs w:val="26"/>
+          <w:lang w:val="en-US"/>
+        </w:rPr>
+        <w:t>Discount: Information of discount</w:t>
       </w:r>
     </w:p>
     <w:p>
@@ -2255,109 +2905,24 @@
         <w:pStyle w:val="8"/>
         <w:numPr>
           <w:ilvl w:val="0"/>
-          <w:numId w:val="4"/>
+          <w:numId w:val="12"/>
         </w:numPr>
-        <w:rPr>
-          <w:rFonts w:ascii="Times New Roman" w:hAnsi="Times New Roman" w:cs="Times New Roman"/>
-          <w:sz w:val="26"/>
-          <w:szCs w:val="26"/>
-        </w:rPr>
-      </w:pPr>
-      <w:r>
-        <w:rPr>
-          <w:rFonts w:ascii="Times New Roman" w:hAnsi="Times New Roman" w:cs="Times New Roman"/>
-          <w:sz w:val="26"/>
-          <w:szCs w:val="26"/>
-        </w:rPr>
-        <w:t>Food</w:t>
-      </w:r>
-    </w:p>
-    <w:p>
-      <w:pPr>
-        <w:pStyle w:val="8"/>
-        <w:numPr>
-          <w:ilvl w:val="1"/>
-          <w:numId w:val="4"/>
-        </w:numPr>
-        <w:rPr>
-          <w:rFonts w:ascii="Times New Roman" w:hAnsi="Times New Roman" w:cs="Times New Roman"/>
-          <w:sz w:val="26"/>
-          <w:szCs w:val="26"/>
-        </w:rPr>
-      </w:pPr>
-      <w:r>
-        <w:rPr>
-          <w:rFonts w:ascii="Times New Roman" w:hAnsi="Times New Roman" w:cs="Times New Roman"/>
-          <w:sz w:val="26"/>
-          <w:szCs w:val="26"/>
-        </w:rPr>
-        <w:t>Id</w:t>
-      </w:r>
-    </w:p>
-    <w:p>
-      <w:pPr>
-        <w:pStyle w:val="8"/>
-        <w:numPr>
-          <w:ilvl w:val="1"/>
-          <w:numId w:val="4"/>
-        </w:numPr>
-        <w:rPr>
-          <w:rFonts w:ascii="Times New Roman" w:hAnsi="Times New Roman" w:cs="Times New Roman"/>
-          <w:sz w:val="26"/>
-          <w:szCs w:val="26"/>
-        </w:rPr>
-      </w:pPr>
-      <w:r>
-        <w:rPr>
-          <w:rFonts w:ascii="Times New Roman" w:hAnsi="Times New Roman" w:cs="Times New Roman"/>
-          <w:sz w:val="26"/>
-          <w:szCs w:val="26"/>
-        </w:rPr>
-        <w:t>Name</w:t>
-      </w:r>
-    </w:p>
-    <w:p>
-      <w:pPr>
-        <w:pStyle w:val="8"/>
-        <w:numPr>
-          <w:ilvl w:val="1"/>
-          <w:numId w:val="4"/>
-        </w:numPr>
-        <w:rPr>
-          <w:rFonts w:ascii="Times New Roman" w:hAnsi="Times New Roman" w:cs="Times New Roman"/>
-          <w:sz w:val="26"/>
-          <w:szCs w:val="26"/>
-        </w:rPr>
-      </w:pPr>
-      <w:r>
-        <w:rPr>
-          <w:rFonts w:ascii="Times New Roman" w:hAnsi="Times New Roman" w:cs="Times New Roman"/>
-          <w:sz w:val="26"/>
-          <w:szCs w:val="26"/>
-        </w:rPr>
-        <w:t>Category Id</w:t>
-      </w:r>
-    </w:p>
-    <w:p>
-      <w:pPr>
-        <w:pStyle w:val="8"/>
-        <w:numPr>
-          <w:ilvl w:val="1"/>
-          <w:numId w:val="4"/>
-        </w:numPr>
-        <w:rPr>
-          <w:rFonts w:ascii="Times New Roman" w:hAnsi="Times New Roman" w:cs="Times New Roman"/>
-          <w:sz w:val="26"/>
-          <w:szCs w:val="26"/>
-        </w:rPr>
-      </w:pPr>
-      <w:r>
-        <w:rPr>
-          <w:rFonts w:ascii="Times New Roman" w:hAnsi="Times New Roman" w:cs="Times New Roman"/>
-          <w:sz w:val="26"/>
-          <w:szCs w:val="26"/>
-        </w:rPr>
-        <w:t>Status</w:t>
+        <w:ind w:left="838" w:leftChars="0" w:hanging="418" w:firstLineChars="0"/>
+        <w:rPr>
+          <w:rFonts w:hint="default" w:ascii="Times New Roman" w:hAnsi="Times New Roman" w:cs="Times New Roman"/>
+          <w:sz w:val="26"/>
+          <w:szCs w:val="26"/>
+          <w:lang w:val="en-US"/>
+        </w:rPr>
+      </w:pPr>
+      <w:r>
+        <w:rPr>
+          <w:rFonts w:hint="default" w:ascii="Times New Roman" w:hAnsi="Times New Roman" w:cs="Times New Roman"/>
+          <w:sz w:val="26"/>
+          <w:szCs w:val="26"/>
+          <w:lang w:val="en-US"/>
+        </w:rPr>
+        <w:t>Id: id discount.</w:t>
       </w:r>
     </w:p>
     <w:p>
@@ -2365,87 +2930,24 @@
         <w:pStyle w:val="8"/>
         <w:numPr>
           <w:ilvl w:val="0"/>
-          <w:numId w:val="4"/>
+          <w:numId w:val="12"/>
         </w:numPr>
-        <w:rPr>
-          <w:rFonts w:ascii="Times New Roman" w:hAnsi="Times New Roman" w:cs="Times New Roman"/>
-          <w:sz w:val="26"/>
-          <w:szCs w:val="26"/>
-        </w:rPr>
-      </w:pPr>
-      <w:r>
-        <w:rPr>
-          <w:rFonts w:ascii="Times New Roman" w:hAnsi="Times New Roman" w:cs="Times New Roman"/>
-          <w:sz w:val="26"/>
-          <w:szCs w:val="26"/>
-        </w:rPr>
-        <w:t>Discount</w:t>
-      </w:r>
-    </w:p>
-    <w:p>
-      <w:pPr>
-        <w:pStyle w:val="8"/>
-        <w:numPr>
-          <w:ilvl w:val="1"/>
-          <w:numId w:val="4"/>
-        </w:numPr>
-        <w:rPr>
-          <w:rFonts w:ascii="Times New Roman" w:hAnsi="Times New Roman" w:cs="Times New Roman"/>
-          <w:sz w:val="26"/>
-          <w:szCs w:val="26"/>
-        </w:rPr>
-      </w:pPr>
-      <w:r>
-        <w:rPr>
-          <w:rFonts w:ascii="Times New Roman" w:hAnsi="Times New Roman" w:cs="Times New Roman"/>
-          <w:sz w:val="26"/>
-          <w:szCs w:val="26"/>
-        </w:rPr>
-        <w:t>Id</w:t>
-      </w:r>
-    </w:p>
-    <w:p>
-      <w:pPr>
-        <w:pStyle w:val="8"/>
-        <w:numPr>
-          <w:ilvl w:val="1"/>
-          <w:numId w:val="4"/>
-        </w:numPr>
-        <w:rPr>
-          <w:rFonts w:ascii="Times New Roman" w:hAnsi="Times New Roman" w:cs="Times New Roman"/>
-          <w:sz w:val="26"/>
-          <w:szCs w:val="26"/>
-        </w:rPr>
-      </w:pPr>
-      <w:r>
-        <w:rPr>
-          <w:rFonts w:ascii="Times New Roman" w:hAnsi="Times New Roman" w:cs="Times New Roman"/>
-          <w:sz w:val="26"/>
-          <w:szCs w:val="26"/>
-        </w:rPr>
-        <w:t>Name</w:t>
-      </w:r>
-    </w:p>
-    <w:p>
-      <w:pPr>
-        <w:pStyle w:val="8"/>
-        <w:numPr>
-          <w:ilvl w:val="1"/>
-          <w:numId w:val="4"/>
-        </w:numPr>
-        <w:rPr>
-          <w:rFonts w:ascii="Times New Roman" w:hAnsi="Times New Roman" w:cs="Times New Roman"/>
-          <w:sz w:val="26"/>
-          <w:szCs w:val="26"/>
-        </w:rPr>
-      </w:pPr>
-      <w:r>
-        <w:rPr>
-          <w:rFonts w:ascii="Times New Roman" w:hAnsi="Times New Roman" w:cs="Times New Roman"/>
-          <w:sz w:val="26"/>
-          <w:szCs w:val="26"/>
-        </w:rPr>
-        <w:t>Sale</w:t>
+        <w:ind w:left="838" w:leftChars="0" w:hanging="418" w:firstLineChars="0"/>
+        <w:rPr>
+          <w:rFonts w:hint="default" w:ascii="Times New Roman" w:hAnsi="Times New Roman" w:cs="Times New Roman"/>
+          <w:sz w:val="26"/>
+          <w:szCs w:val="26"/>
+          <w:lang w:val="en-US"/>
+        </w:rPr>
+      </w:pPr>
+      <w:r>
+        <w:rPr>
+          <w:rFonts w:hint="default" w:ascii="Times New Roman" w:hAnsi="Times New Roman" w:cs="Times New Roman"/>
+          <w:sz w:val="26"/>
+          <w:szCs w:val="26"/>
+          <w:lang w:val="en-US"/>
+        </w:rPr>
+        <w:t>Name: code value.</w:t>
       </w:r>
     </w:p>
     <w:p>
@@ -2453,299 +2955,351 @@
         <w:pStyle w:val="8"/>
         <w:numPr>
           <w:ilvl w:val="0"/>
-          <w:numId w:val="4"/>
+          <w:numId w:val="12"/>
         </w:numPr>
-        <w:rPr>
-          <w:rFonts w:ascii="Times New Roman" w:hAnsi="Times New Roman" w:cs="Times New Roman"/>
-          <w:sz w:val="26"/>
-          <w:szCs w:val="26"/>
-        </w:rPr>
-      </w:pPr>
-      <w:r>
-        <w:rPr>
-          <w:rFonts w:ascii="Times New Roman" w:hAnsi="Times New Roman" w:cs="Times New Roman"/>
-          <w:sz w:val="26"/>
-          <w:szCs w:val="26"/>
-        </w:rPr>
-        <w:t>Bill</w:t>
+        <w:ind w:left="838" w:leftChars="0" w:hanging="418" w:firstLineChars="0"/>
+        <w:rPr>
+          <w:rFonts w:hint="default" w:ascii="Times New Roman" w:hAnsi="Times New Roman" w:cs="Times New Roman"/>
+          <w:sz w:val="26"/>
+          <w:szCs w:val="26"/>
+          <w:lang w:val="en-US"/>
+        </w:rPr>
+      </w:pPr>
+      <w:r>
+        <w:rPr>
+          <w:rFonts w:hint="default" w:ascii="Times New Roman" w:hAnsi="Times New Roman" w:cs="Times New Roman"/>
+          <w:sz w:val="26"/>
+          <w:szCs w:val="26"/>
+          <w:lang w:val="en-US"/>
+        </w:rPr>
+        <w:t>Sale: discount values (example: 15%).</w:t>
       </w:r>
     </w:p>
     <w:p>
       <w:pPr>
         <w:pStyle w:val="8"/>
-        <w:numPr>
-          <w:ilvl w:val="1"/>
-          <w:numId w:val="4"/>
-        </w:numPr>
-        <w:rPr>
-          <w:rFonts w:ascii="Times New Roman" w:hAnsi="Times New Roman" w:cs="Times New Roman"/>
-          <w:sz w:val="26"/>
-          <w:szCs w:val="26"/>
-        </w:rPr>
-      </w:pPr>
-      <w:r>
-        <w:rPr>
-          <w:rFonts w:ascii="Times New Roman" w:hAnsi="Times New Roman" w:cs="Times New Roman"/>
-          <w:sz w:val="26"/>
-          <w:szCs w:val="26"/>
-        </w:rPr>
-        <w:t>Id</w:t>
-      </w:r>
-    </w:p>
-    <w:p>
-      <w:pPr>
-        <w:pStyle w:val="8"/>
-        <w:numPr>
-          <w:ilvl w:val="1"/>
-          <w:numId w:val="4"/>
-        </w:numPr>
-        <w:rPr>
-          <w:rFonts w:ascii="Times New Roman" w:hAnsi="Times New Roman" w:cs="Times New Roman"/>
-          <w:sz w:val="26"/>
-          <w:szCs w:val="26"/>
-        </w:rPr>
-      </w:pPr>
-      <w:r>
-        <w:rPr>
-          <w:rFonts w:ascii="Times New Roman" w:hAnsi="Times New Roman" w:cs="Times New Roman"/>
-          <w:sz w:val="26"/>
-          <w:szCs w:val="26"/>
-        </w:rPr>
-        <w:t>Table Food Id</w:t>
-      </w:r>
-    </w:p>
-    <w:p>
-      <w:pPr>
-        <w:pStyle w:val="8"/>
-        <w:numPr>
-          <w:ilvl w:val="1"/>
-          <w:numId w:val="4"/>
-        </w:numPr>
-        <w:rPr>
-          <w:rFonts w:ascii="Times New Roman" w:hAnsi="Times New Roman" w:cs="Times New Roman"/>
-          <w:sz w:val="26"/>
-          <w:szCs w:val="26"/>
-        </w:rPr>
-      </w:pPr>
-      <w:r>
-        <w:rPr>
-          <w:rFonts w:ascii="Times New Roman" w:hAnsi="Times New Roman" w:cs="Times New Roman"/>
-          <w:sz w:val="26"/>
-          <w:szCs w:val="26"/>
-        </w:rPr>
-        <w:t>Account Id</w:t>
-      </w:r>
-    </w:p>
-    <w:p>
-      <w:pPr>
-        <w:pStyle w:val="8"/>
-        <w:numPr>
-          <w:ilvl w:val="1"/>
-          <w:numId w:val="4"/>
-        </w:numPr>
-        <w:rPr>
-          <w:rFonts w:ascii="Times New Roman" w:hAnsi="Times New Roman" w:cs="Times New Roman"/>
-          <w:sz w:val="26"/>
-          <w:szCs w:val="26"/>
-        </w:rPr>
-      </w:pPr>
-      <w:r>
-        <w:rPr>
-          <w:rFonts w:ascii="Times New Roman" w:hAnsi="Times New Roman" w:cs="Times New Roman"/>
-          <w:sz w:val="26"/>
-          <w:szCs w:val="26"/>
-        </w:rPr>
-        <w:t>Discount</w:t>
-      </w:r>
-    </w:p>
-    <w:p>
-      <w:pPr>
-        <w:pStyle w:val="8"/>
-        <w:numPr>
-          <w:ilvl w:val="1"/>
-          <w:numId w:val="4"/>
-        </w:numPr>
-        <w:rPr>
-          <w:rFonts w:ascii="Times New Roman" w:hAnsi="Times New Roman" w:cs="Times New Roman"/>
-          <w:sz w:val="26"/>
-          <w:szCs w:val="26"/>
-        </w:rPr>
-      </w:pPr>
-      <w:r>
-        <w:rPr>
-          <w:rFonts w:ascii="Times New Roman" w:hAnsi="Times New Roman" w:cs="Times New Roman"/>
-          <w:sz w:val="26"/>
-          <w:szCs w:val="26"/>
-        </w:rPr>
-        <w:t>Check</w:t>
-      </w:r>
-      <w:r>
-        <w:rPr>
-          <w:rFonts w:hint="default" w:ascii="Times New Roman" w:hAnsi="Times New Roman" w:cs="Times New Roman"/>
-          <w:sz w:val="26"/>
-          <w:szCs w:val="26"/>
-          <w:lang w:val="en-US"/>
-        </w:rPr>
-        <w:t xml:space="preserve"> </w:t>
-      </w:r>
-      <w:r>
-        <w:rPr>
-          <w:rFonts w:ascii="Times New Roman" w:hAnsi="Times New Roman" w:cs="Times New Roman"/>
-          <w:sz w:val="26"/>
-          <w:szCs w:val="26"/>
-        </w:rPr>
-        <w:t>in</w:t>
-      </w:r>
-    </w:p>
-    <w:p>
-      <w:pPr>
-        <w:pStyle w:val="8"/>
-        <w:numPr>
-          <w:ilvl w:val="1"/>
-          <w:numId w:val="4"/>
-        </w:numPr>
-        <w:rPr>
-          <w:rFonts w:ascii="Times New Roman" w:hAnsi="Times New Roman" w:cs="Times New Roman"/>
-          <w:sz w:val="26"/>
-          <w:szCs w:val="26"/>
-        </w:rPr>
-      </w:pPr>
-      <w:r>
-        <w:rPr>
-          <w:rFonts w:ascii="Times New Roman" w:hAnsi="Times New Roman" w:cs="Times New Roman"/>
-          <w:sz w:val="26"/>
-          <w:szCs w:val="26"/>
-        </w:rPr>
-        <w:t>Checkout</w:t>
-      </w:r>
+        <w:ind w:left="2160"/>
+        <w:rPr>
+          <w:rFonts w:hint="default" w:ascii="Times New Roman" w:hAnsi="Times New Roman" w:cs="Times New Roman"/>
+          <w:sz w:val="26"/>
+          <w:szCs w:val="26"/>
+          <w:lang w:val="en-US"/>
+        </w:rPr>
+      </w:pPr>
     </w:p>
     <w:p>
       <w:pPr>
         <w:pStyle w:val="8"/>
         <w:numPr>
           <w:ilvl w:val="0"/>
-          <w:numId w:val="4"/>
+          <w:numId w:val="13"/>
         </w:numPr>
-        <w:rPr>
-          <w:rFonts w:ascii="Times New Roman" w:hAnsi="Times New Roman" w:cs="Times New Roman"/>
-          <w:sz w:val="26"/>
-          <w:szCs w:val="26"/>
-        </w:rPr>
-      </w:pPr>
-      <w:r>
-        <w:rPr>
-          <w:rFonts w:ascii="Times New Roman" w:hAnsi="Times New Roman" w:cs="Times New Roman"/>
-          <w:sz w:val="26"/>
-          <w:szCs w:val="26"/>
-        </w:rPr>
-        <w:t>Bill_details</w:t>
+        <w:ind w:left="418" w:leftChars="0" w:hanging="418" w:firstLineChars="0"/>
+        <w:rPr>
+          <w:rFonts w:hint="default" w:ascii="Times New Roman" w:hAnsi="Times New Roman" w:cs="Times New Roman"/>
+          <w:sz w:val="26"/>
+          <w:szCs w:val="26"/>
+          <w:lang w:val="en-US"/>
+        </w:rPr>
+      </w:pPr>
+      <w:r>
+        <w:rPr>
+          <w:rFonts w:hint="default" w:ascii="Times New Roman" w:hAnsi="Times New Roman" w:cs="Times New Roman"/>
+          <w:sz w:val="26"/>
+          <w:szCs w:val="26"/>
+          <w:lang w:val="en-US"/>
+        </w:rPr>
+        <w:t>Bill: Information of bill.</w:t>
       </w:r>
     </w:p>
     <w:p>
       <w:pPr>
         <w:pStyle w:val="8"/>
         <w:numPr>
-          <w:ilvl w:val="1"/>
-          <w:numId w:val="4"/>
+          <w:ilvl w:val="0"/>
+          <w:numId w:val="14"/>
         </w:numPr>
-        <w:rPr>
-          <w:rFonts w:ascii="Times New Roman" w:hAnsi="Times New Roman" w:cs="Times New Roman"/>
-          <w:sz w:val="26"/>
-          <w:szCs w:val="26"/>
-        </w:rPr>
-      </w:pPr>
-      <w:r>
-        <w:rPr>
-          <w:rFonts w:ascii="Times New Roman" w:hAnsi="Times New Roman" w:cs="Times New Roman"/>
-          <w:sz w:val="26"/>
-          <w:szCs w:val="26"/>
-        </w:rPr>
-        <w:t>Id</w:t>
+        <w:ind w:left="838" w:leftChars="0" w:hanging="418" w:firstLineChars="0"/>
+        <w:rPr>
+          <w:rFonts w:hint="default" w:ascii="Times New Roman" w:hAnsi="Times New Roman" w:cs="Times New Roman"/>
+          <w:sz w:val="26"/>
+          <w:szCs w:val="26"/>
+          <w:lang w:val="en-US"/>
+        </w:rPr>
+      </w:pPr>
+      <w:r>
+        <w:rPr>
+          <w:rFonts w:hint="default" w:ascii="Times New Roman" w:hAnsi="Times New Roman" w:cs="Times New Roman"/>
+          <w:sz w:val="26"/>
+          <w:szCs w:val="26"/>
+          <w:lang w:val="en-US"/>
+        </w:rPr>
+        <w:t>Id: id of bill.</w:t>
       </w:r>
     </w:p>
     <w:p>
       <w:pPr>
         <w:pStyle w:val="8"/>
         <w:numPr>
-          <w:ilvl w:val="1"/>
-          <w:numId w:val="4"/>
+          <w:ilvl w:val="0"/>
+          <w:numId w:val="14"/>
         </w:numPr>
-        <w:rPr>
-          <w:rFonts w:ascii="Times New Roman" w:hAnsi="Times New Roman" w:cs="Times New Roman"/>
-          <w:sz w:val="26"/>
-          <w:szCs w:val="26"/>
-        </w:rPr>
-      </w:pPr>
-      <w:r>
-        <w:rPr>
-          <w:rFonts w:ascii="Times New Roman" w:hAnsi="Times New Roman" w:cs="Times New Roman"/>
-          <w:sz w:val="26"/>
-          <w:szCs w:val="26"/>
-        </w:rPr>
-        <w:t>Bill Id</w:t>
+        <w:ind w:left="838" w:leftChars="0" w:hanging="418" w:firstLineChars="0"/>
+        <w:rPr>
+          <w:rFonts w:hint="default" w:ascii="Times New Roman" w:hAnsi="Times New Roman" w:cs="Times New Roman"/>
+          <w:sz w:val="26"/>
+          <w:szCs w:val="26"/>
+          <w:lang w:val="en-US"/>
+        </w:rPr>
+      </w:pPr>
+      <w:r>
+        <w:rPr>
+          <w:rFonts w:hint="default" w:ascii="Times New Roman" w:hAnsi="Times New Roman" w:cs="Times New Roman"/>
+          <w:sz w:val="26"/>
+          <w:szCs w:val="26"/>
+          <w:lang w:val="en-US"/>
+        </w:rPr>
+        <w:t>IdTableFood: id number of table (foreign key of TableFood).</w:t>
       </w:r>
     </w:p>
     <w:p>
       <w:pPr>
         <w:pStyle w:val="8"/>
         <w:numPr>
-          <w:ilvl w:val="1"/>
-          <w:numId w:val="4"/>
+          <w:ilvl w:val="0"/>
+          <w:numId w:val="14"/>
         </w:numPr>
-        <w:rPr>
-          <w:rFonts w:ascii="Times New Roman" w:hAnsi="Times New Roman" w:cs="Times New Roman"/>
-          <w:sz w:val="26"/>
-          <w:szCs w:val="26"/>
-        </w:rPr>
-      </w:pPr>
-      <w:r>
-        <w:rPr>
-          <w:rFonts w:ascii="Times New Roman" w:hAnsi="Times New Roman" w:cs="Times New Roman"/>
-          <w:sz w:val="26"/>
-          <w:szCs w:val="26"/>
-        </w:rPr>
-        <w:t>Food Id</w:t>
+        <w:ind w:left="838" w:leftChars="0" w:hanging="418" w:firstLineChars="0"/>
+        <w:rPr>
+          <w:rFonts w:hint="default" w:ascii="Times New Roman" w:hAnsi="Times New Roman" w:cs="Times New Roman"/>
+          <w:sz w:val="26"/>
+          <w:szCs w:val="26"/>
+          <w:lang w:val="en-US"/>
+        </w:rPr>
+      </w:pPr>
+      <w:r>
+        <w:rPr>
+          <w:rFonts w:hint="default" w:ascii="Times New Roman" w:hAnsi="Times New Roman" w:cs="Times New Roman"/>
+          <w:sz w:val="26"/>
+          <w:szCs w:val="26"/>
+          <w:lang w:val="en-US"/>
+        </w:rPr>
+        <w:t>IdAccount: id number of Account (foreign key of Account).</w:t>
       </w:r>
     </w:p>
     <w:p>
       <w:pPr>
         <w:pStyle w:val="8"/>
         <w:numPr>
-          <w:ilvl w:val="1"/>
-          <w:numId w:val="4"/>
+          <w:ilvl w:val="0"/>
+          <w:numId w:val="14"/>
         </w:numPr>
-        <w:rPr>
-          <w:rFonts w:ascii="Times New Roman" w:hAnsi="Times New Roman" w:cs="Times New Roman"/>
-          <w:sz w:val="26"/>
-          <w:szCs w:val="26"/>
-        </w:rPr>
-      </w:pPr>
-      <w:r>
-        <w:rPr>
-          <w:rFonts w:ascii="Times New Roman" w:hAnsi="Times New Roman" w:cs="Times New Roman"/>
-          <w:sz w:val="26"/>
-          <w:szCs w:val="26"/>
-        </w:rPr>
-        <w:t>Quan</w:t>
-      </w:r>
-      <w:r>
-        <w:rPr>
-          <w:rFonts w:hint="default" w:ascii="Times New Roman" w:hAnsi="Times New Roman" w:cs="Times New Roman"/>
-          <w:sz w:val="26"/>
-          <w:szCs w:val="26"/>
-          <w:lang w:val="en-US"/>
-        </w:rPr>
-        <w:t>t</w:t>
-      </w:r>
-      <w:r>
-        <w:rPr>
-          <w:rFonts w:ascii="Times New Roman" w:hAnsi="Times New Roman" w:cs="Times New Roman"/>
-          <w:sz w:val="26"/>
-          <w:szCs w:val="26"/>
-        </w:rPr>
-        <w:t>ity</w:t>
-      </w:r>
-    </w:p>
+        <w:ind w:left="838" w:leftChars="0" w:hanging="418" w:firstLineChars="0"/>
+        <w:rPr>
+          <w:rFonts w:hint="default" w:ascii="Times New Roman" w:hAnsi="Times New Roman" w:cs="Times New Roman"/>
+          <w:sz w:val="26"/>
+          <w:szCs w:val="26"/>
+          <w:lang w:val="en-US"/>
+        </w:rPr>
+      </w:pPr>
+      <w:r>
+        <w:rPr>
+          <w:rFonts w:hint="default" w:ascii="Times New Roman" w:hAnsi="Times New Roman" w:cs="Times New Roman"/>
+          <w:sz w:val="26"/>
+          <w:szCs w:val="26"/>
+          <w:lang w:val="en-US"/>
+        </w:rPr>
+        <w:t>IdDiscount: id number of Discount (foreign key of Discount).</w:t>
+      </w:r>
+    </w:p>
+    <w:p>
+      <w:pPr>
+        <w:pStyle w:val="8"/>
+        <w:numPr>
+          <w:ilvl w:val="0"/>
+          <w:numId w:val="14"/>
+        </w:numPr>
+        <w:ind w:left="838" w:leftChars="0" w:hanging="418" w:firstLineChars="0"/>
+        <w:rPr>
+          <w:rFonts w:hint="default" w:ascii="Times New Roman" w:hAnsi="Times New Roman" w:cs="Times New Roman"/>
+          <w:sz w:val="26"/>
+          <w:szCs w:val="26"/>
+          <w:lang w:val="en-US"/>
+        </w:rPr>
+      </w:pPr>
+      <w:r>
+        <w:rPr>
+          <w:rFonts w:hint="default" w:ascii="Times New Roman" w:hAnsi="Times New Roman" w:cs="Times New Roman"/>
+          <w:sz w:val="26"/>
+          <w:szCs w:val="26"/>
+          <w:lang w:val="en-US"/>
+        </w:rPr>
+        <w:t>CheckIn: come to store.</w:t>
+      </w:r>
+    </w:p>
+    <w:p>
+      <w:pPr>
+        <w:pStyle w:val="8"/>
+        <w:numPr>
+          <w:ilvl w:val="0"/>
+          <w:numId w:val="14"/>
+        </w:numPr>
+        <w:ind w:left="838" w:leftChars="0" w:hanging="418" w:firstLineChars="0"/>
+        <w:rPr>
+          <w:rFonts w:hint="default" w:ascii="Times New Roman" w:hAnsi="Times New Roman" w:cs="Times New Roman"/>
+          <w:sz w:val="26"/>
+          <w:szCs w:val="26"/>
+          <w:lang w:val="en-US"/>
+        </w:rPr>
+      </w:pPr>
+      <w:r>
+        <w:rPr>
+          <w:rFonts w:hint="default" w:ascii="Times New Roman" w:hAnsi="Times New Roman" w:cs="Times New Roman"/>
+          <w:sz w:val="26"/>
+          <w:szCs w:val="26"/>
+          <w:lang w:val="en-US"/>
+        </w:rPr>
+        <w:t>CheckOut: time to leave the store.</w:t>
+      </w:r>
+    </w:p>
+    <w:p>
+      <w:pPr>
+        <w:pStyle w:val="8"/>
+        <w:ind w:left="2160"/>
+        <w:rPr>
+          <w:rFonts w:hint="default" w:ascii="Times New Roman" w:hAnsi="Times New Roman" w:cs="Times New Roman"/>
+          <w:sz w:val="26"/>
+          <w:szCs w:val="26"/>
+          <w:lang w:val="en-US"/>
+        </w:rPr>
+      </w:pPr>
+    </w:p>
+    <w:p>
+      <w:pPr>
+        <w:pStyle w:val="8"/>
+        <w:numPr>
+          <w:ilvl w:val="0"/>
+          <w:numId w:val="13"/>
+        </w:numPr>
+        <w:ind w:left="418" w:leftChars="0" w:hanging="418" w:firstLineChars="0"/>
+        <w:rPr>
+          <w:rFonts w:hint="default" w:ascii="Times New Roman" w:hAnsi="Times New Roman" w:cs="Times New Roman"/>
+          <w:sz w:val="26"/>
+          <w:szCs w:val="26"/>
+          <w:lang w:val="en-US"/>
+        </w:rPr>
+      </w:pPr>
+      <w:r>
+        <w:rPr>
+          <w:rFonts w:hint="default" w:ascii="Times New Roman" w:hAnsi="Times New Roman" w:cs="Times New Roman"/>
+          <w:sz w:val="26"/>
+          <w:szCs w:val="26"/>
+          <w:lang w:val="en-US"/>
+        </w:rPr>
+        <w:t>BillDetail: Information of bill detail.</w:t>
+      </w:r>
+    </w:p>
+    <w:p>
+      <w:pPr>
+        <w:pStyle w:val="8"/>
+        <w:numPr>
+          <w:ilvl w:val="0"/>
+          <w:numId w:val="15"/>
+        </w:numPr>
+        <w:ind w:left="838" w:leftChars="0" w:hanging="418" w:firstLineChars="0"/>
+        <w:rPr>
+          <w:rFonts w:hint="default" w:ascii="Times New Roman" w:hAnsi="Times New Roman" w:cs="Times New Roman"/>
+          <w:sz w:val="26"/>
+          <w:szCs w:val="26"/>
+          <w:lang w:val="en-US"/>
+        </w:rPr>
+      </w:pPr>
+      <w:r>
+        <w:rPr>
+          <w:rFonts w:hint="default" w:ascii="Times New Roman" w:hAnsi="Times New Roman" w:cs="Times New Roman"/>
+          <w:sz w:val="26"/>
+          <w:szCs w:val="26"/>
+          <w:lang w:val="en-US"/>
+        </w:rPr>
+        <w:t>Id: id bill detail.</w:t>
+      </w:r>
+    </w:p>
+    <w:p>
+      <w:pPr>
+        <w:pStyle w:val="8"/>
+        <w:numPr>
+          <w:ilvl w:val="0"/>
+          <w:numId w:val="15"/>
+        </w:numPr>
+        <w:ind w:left="838" w:leftChars="0" w:hanging="418" w:firstLineChars="0"/>
+        <w:rPr>
+          <w:rFonts w:hint="default" w:ascii="Times New Roman" w:hAnsi="Times New Roman" w:cs="Times New Roman"/>
+          <w:sz w:val="26"/>
+          <w:szCs w:val="26"/>
+          <w:lang w:val="en-US"/>
+        </w:rPr>
+      </w:pPr>
+      <w:r>
+        <w:rPr>
+          <w:rFonts w:hint="default" w:ascii="Times New Roman" w:hAnsi="Times New Roman" w:cs="Times New Roman"/>
+          <w:sz w:val="26"/>
+          <w:szCs w:val="26"/>
+          <w:lang w:val="en-US"/>
+        </w:rPr>
+        <w:t>IdBill: id number of table Bill (Foreign Key of bill).</w:t>
+      </w:r>
+    </w:p>
+    <w:p>
+      <w:pPr>
+        <w:pStyle w:val="8"/>
+        <w:numPr>
+          <w:ilvl w:val="0"/>
+          <w:numId w:val="15"/>
+        </w:numPr>
+        <w:ind w:left="838" w:leftChars="0" w:hanging="418" w:firstLineChars="0"/>
+        <w:rPr>
+          <w:rFonts w:hint="default" w:ascii="Times New Roman" w:hAnsi="Times New Roman" w:cs="Times New Roman"/>
+          <w:sz w:val="26"/>
+          <w:szCs w:val="26"/>
+          <w:lang w:val="en-US"/>
+        </w:rPr>
+      </w:pPr>
+      <w:r>
+        <w:rPr>
+          <w:rFonts w:hint="default" w:ascii="Times New Roman" w:hAnsi="Times New Roman" w:cs="Times New Roman"/>
+          <w:sz w:val="26"/>
+          <w:szCs w:val="26"/>
+          <w:lang w:val="en-US"/>
+        </w:rPr>
+        <w:t>IdFood: id number of table Food (Foreign Key of Food).</w:t>
+      </w:r>
+    </w:p>
+    <w:p>
+      <w:pPr>
+        <w:pStyle w:val="8"/>
+        <w:numPr>
+          <w:ilvl w:val="0"/>
+          <w:numId w:val="15"/>
+        </w:numPr>
+        <w:ind w:left="838" w:leftChars="0" w:hanging="418" w:firstLineChars="0"/>
+        <w:rPr>
+          <w:rFonts w:hint="default" w:ascii="Times New Roman" w:hAnsi="Times New Roman" w:cs="Times New Roman"/>
+          <w:sz w:val="26"/>
+          <w:szCs w:val="26"/>
+          <w:lang w:val="en-US"/>
+        </w:rPr>
+      </w:pPr>
+      <w:r>
+        <w:rPr>
+          <w:rFonts w:hint="default" w:ascii="Times New Roman" w:hAnsi="Times New Roman" w:cs="Times New Roman"/>
+          <w:sz w:val="26"/>
+          <w:szCs w:val="26"/>
+          <w:lang w:val="en-US"/>
+        </w:rPr>
+        <w:t>Quantity: total amount and total bill.</w:t>
+      </w:r>
+    </w:p>
+    <w:p/>
     <w:p>
       <w:pPr>
         <w:pStyle w:val="2"/>
@@ -2786,10 +3340,53 @@
     </w:p>
     <w:p>
       <w:pPr>
+        <w:rPr>
+          <w:rFonts w:ascii="Times New Roman" w:hAnsi="Times New Roman" w:cs="Times New Roman"/>
+          <w:sz w:val="26"/>
+          <w:szCs w:val="26"/>
+        </w:rPr>
+      </w:pPr>
+      <w:r>
+        <w:rPr>
+          <w:rFonts w:hint="default" w:ascii="Times New Roman" w:hAnsi="Times New Roman" w:cs="Times New Roman"/>
+          <w:sz w:val="26"/>
+          <w:szCs w:val="26"/>
+          <w:lang w:val="en-US"/>
+        </w:rPr>
+        <w:t xml:space="preserve">For </w:t>
+      </w:r>
+      <w:r>
+        <w:rPr>
+          <w:rFonts w:ascii="Times New Roman" w:hAnsi="Times New Roman" w:cs="Times New Roman"/>
+          <w:sz w:val="26"/>
+          <w:szCs w:val="26"/>
+        </w:rPr>
+        <w:t>Customer</w:t>
+      </w:r>
+      <w:r>
+        <w:rPr>
+          <w:rFonts w:hint="default" w:ascii="Times New Roman" w:hAnsi="Times New Roman" w:cs="Times New Roman"/>
+          <w:sz w:val="26"/>
+          <w:szCs w:val="26"/>
+          <w:lang w:val="en-US"/>
+        </w:rPr>
+        <w:t>s</w:t>
+      </w:r>
+      <w:r>
+        <w:rPr>
+          <w:rFonts w:ascii="Times New Roman" w:hAnsi="Times New Roman" w:cs="Times New Roman"/>
+          <w:sz w:val="26"/>
+          <w:szCs w:val="26"/>
+        </w:rPr>
+        <w:t>:</w:t>
+      </w:r>
+    </w:p>
+    <w:p>
+      <w:pPr>
         <w:pStyle w:val="8"/>
         <w:numPr>
           <w:ilvl w:val="0"/>
-          <w:numId w:val="5"/>
+          <w:numId w:val="16"/>
         </w:numPr>
         <w:rPr>
           <w:rFonts w:ascii="Times New Roman" w:hAnsi="Times New Roman" w:cs="Times New Roman"/>
@@ -2803,7 +3400,7 @@
           <w:sz w:val="26"/>
           <w:szCs w:val="26"/>
         </w:rPr>
-        <w:t>Display information about customer</w:t>
+        <w:t>Display food list</w:t>
       </w:r>
     </w:p>
     <w:p>
@@ -2811,7 +3408,7 @@
         <w:pStyle w:val="8"/>
         <w:numPr>
           <w:ilvl w:val="0"/>
-          <w:numId w:val="5"/>
+          <w:numId w:val="16"/>
         </w:numPr>
         <w:rPr>
           <w:rFonts w:ascii="Times New Roman" w:hAnsi="Times New Roman" w:cs="Times New Roman"/>
@@ -2825,7 +3422,7 @@
           <w:sz w:val="26"/>
           <w:szCs w:val="26"/>
         </w:rPr>
-        <w:t>Display information about employee</w:t>
+        <w:t>Display food category</w:t>
       </w:r>
     </w:p>
     <w:p>
@@ -2833,7 +3430,7 @@
         <w:pStyle w:val="8"/>
         <w:numPr>
           <w:ilvl w:val="0"/>
-          <w:numId w:val="5"/>
+          <w:numId w:val="16"/>
         </w:numPr>
         <w:rPr>
           <w:rFonts w:ascii="Times New Roman" w:hAnsi="Times New Roman" w:cs="Times New Roman"/>
@@ -2847,7 +3444,7 @@
           <w:sz w:val="26"/>
           <w:szCs w:val="26"/>
         </w:rPr>
-        <w:t>Display information about food, table food</w:t>
+        <w:t>Display bill details and total price when ordering</w:t>
       </w:r>
     </w:p>
     <w:p>
@@ -2855,7 +3452,7 @@
         <w:pStyle w:val="8"/>
         <w:numPr>
           <w:ilvl w:val="0"/>
-          <w:numId w:val="5"/>
+          <w:numId w:val="16"/>
         </w:numPr>
         <w:rPr>
           <w:rFonts w:ascii="Times New Roman" w:hAnsi="Times New Roman" w:cs="Times New Roman"/>
@@ -2869,9 +3466,465 @@
           <w:sz w:val="26"/>
           <w:szCs w:val="26"/>
         </w:rPr>
-        <w:t>Display information about bill and bill details</w:t>
-      </w:r>
-    </w:p>
+        <w:t>Display information of account when logged in</w:t>
+      </w:r>
+    </w:p>
+    <w:p>
+      <w:pPr>
+        <w:pStyle w:val="8"/>
+        <w:numPr>
+          <w:ilvl w:val="0"/>
+          <w:numId w:val="16"/>
+        </w:numPr>
+        <w:rPr>
+          <w:rFonts w:ascii="Times New Roman" w:hAnsi="Times New Roman" w:cs="Times New Roman"/>
+          <w:sz w:val="26"/>
+          <w:szCs w:val="26"/>
+        </w:rPr>
+      </w:pPr>
+      <w:r>
+        <w:rPr>
+          <w:rFonts w:ascii="Times New Roman" w:hAnsi="Times New Roman" w:cs="Times New Roman"/>
+          <w:sz w:val="26"/>
+          <w:szCs w:val="26"/>
+        </w:rPr>
+        <w:t>Display table list when paid bill</w:t>
+      </w:r>
+    </w:p>
+    <w:p>
+      <w:pPr>
+        <w:rPr>
+          <w:rFonts w:ascii="Times New Roman" w:hAnsi="Times New Roman" w:cs="Times New Roman"/>
+          <w:sz w:val="26"/>
+          <w:szCs w:val="26"/>
+        </w:rPr>
+      </w:pPr>
+      <w:r>
+        <w:rPr>
+          <w:rFonts w:hint="default" w:ascii="Times New Roman" w:hAnsi="Times New Roman" w:cs="Times New Roman"/>
+          <w:sz w:val="26"/>
+          <w:szCs w:val="26"/>
+          <w:lang w:val="en-US"/>
+        </w:rPr>
+        <w:t xml:space="preserve">For </w:t>
+      </w:r>
+      <w:r>
+        <w:rPr>
+          <w:rFonts w:ascii="Times New Roman" w:hAnsi="Times New Roman" w:cs="Times New Roman"/>
+          <w:sz w:val="26"/>
+          <w:szCs w:val="26"/>
+        </w:rPr>
+        <w:t>Employee</w:t>
+      </w:r>
+      <w:r>
+        <w:rPr>
+          <w:rFonts w:hint="default" w:ascii="Times New Roman" w:hAnsi="Times New Roman" w:cs="Times New Roman"/>
+          <w:sz w:val="26"/>
+          <w:szCs w:val="26"/>
+          <w:lang w:val="en-US"/>
+        </w:rPr>
+        <w:t>s</w:t>
+      </w:r>
+      <w:r>
+        <w:rPr>
+          <w:rFonts w:ascii="Times New Roman" w:hAnsi="Times New Roman" w:cs="Times New Roman"/>
+          <w:sz w:val="26"/>
+          <w:szCs w:val="26"/>
+        </w:rPr>
+        <w:t>:</w:t>
+      </w:r>
+    </w:p>
+    <w:p>
+      <w:pPr>
+        <w:pStyle w:val="8"/>
+        <w:numPr>
+          <w:ilvl w:val="0"/>
+          <w:numId w:val="17"/>
+        </w:numPr>
+        <w:rPr>
+          <w:rFonts w:ascii="Times New Roman" w:hAnsi="Times New Roman" w:cs="Times New Roman"/>
+          <w:sz w:val="26"/>
+          <w:szCs w:val="26"/>
+        </w:rPr>
+      </w:pPr>
+      <w:r>
+        <w:rPr>
+          <w:rFonts w:ascii="Times New Roman" w:hAnsi="Times New Roman" w:cs="Times New Roman"/>
+          <w:sz w:val="26"/>
+          <w:szCs w:val="26"/>
+        </w:rPr>
+        <w:t>Display table list</w:t>
+      </w:r>
+    </w:p>
+    <w:p>
+      <w:pPr>
+        <w:pStyle w:val="8"/>
+        <w:numPr>
+          <w:ilvl w:val="0"/>
+          <w:numId w:val="17"/>
+        </w:numPr>
+        <w:rPr>
+          <w:rFonts w:ascii="Times New Roman" w:hAnsi="Times New Roman" w:cs="Times New Roman"/>
+          <w:sz w:val="26"/>
+          <w:szCs w:val="26"/>
+        </w:rPr>
+      </w:pPr>
+      <w:r>
+        <w:rPr>
+          <w:rFonts w:ascii="Times New Roman" w:hAnsi="Times New Roman" w:cs="Times New Roman"/>
+          <w:sz w:val="26"/>
+          <w:szCs w:val="26"/>
+        </w:rPr>
+        <w:t>Display bill list of each table in that day</w:t>
+      </w:r>
+    </w:p>
+    <w:p>
+      <w:pPr>
+        <w:pStyle w:val="8"/>
+        <w:numPr>
+          <w:ilvl w:val="0"/>
+          <w:numId w:val="17"/>
+        </w:numPr>
+        <w:rPr>
+          <w:rFonts w:ascii="Times New Roman" w:hAnsi="Times New Roman" w:cs="Times New Roman"/>
+          <w:sz w:val="26"/>
+          <w:szCs w:val="26"/>
+        </w:rPr>
+      </w:pPr>
+      <w:r>
+        <w:rPr>
+          <w:rFonts w:ascii="Times New Roman" w:hAnsi="Times New Roman" w:cs="Times New Roman"/>
+          <w:sz w:val="26"/>
+          <w:szCs w:val="26"/>
+        </w:rPr>
+        <w:t>Display bill details of each bill</w:t>
+      </w:r>
+    </w:p>
+    <w:p>
+      <w:pPr>
+        <w:pStyle w:val="8"/>
+        <w:numPr>
+          <w:ilvl w:val="0"/>
+          <w:numId w:val="17"/>
+        </w:numPr>
+        <w:rPr>
+          <w:rFonts w:ascii="Times New Roman" w:hAnsi="Times New Roman" w:cs="Times New Roman"/>
+          <w:sz w:val="26"/>
+          <w:szCs w:val="26"/>
+        </w:rPr>
+      </w:pPr>
+      <w:r>
+        <w:rPr>
+          <w:rFonts w:ascii="Times New Roman" w:hAnsi="Times New Roman" w:cs="Times New Roman"/>
+          <w:sz w:val="26"/>
+          <w:szCs w:val="26"/>
+        </w:rPr>
+        <w:t>Display bill details that customer</w:t>
+      </w:r>
+      <w:r>
+        <w:rPr>
+          <w:rFonts w:hint="default" w:ascii="Times New Roman" w:hAnsi="Times New Roman" w:cs="Times New Roman"/>
+          <w:sz w:val="26"/>
+          <w:szCs w:val="26"/>
+          <w:lang w:val="en-US"/>
+        </w:rPr>
+        <w:t>s</w:t>
+      </w:r>
+      <w:r>
+        <w:rPr>
+          <w:rFonts w:ascii="Times New Roman" w:hAnsi="Times New Roman" w:cs="Times New Roman"/>
+          <w:sz w:val="26"/>
+          <w:szCs w:val="26"/>
+        </w:rPr>
+        <w:t xml:space="preserve"> are ordering </w:t>
+      </w:r>
+    </w:p>
+    <w:p>
+      <w:pPr>
+        <w:pStyle w:val="8"/>
+        <w:numPr>
+          <w:ilvl w:val="0"/>
+          <w:numId w:val="17"/>
+        </w:numPr>
+        <w:rPr>
+          <w:rFonts w:ascii="Times New Roman" w:hAnsi="Times New Roman" w:cs="Times New Roman"/>
+          <w:sz w:val="26"/>
+          <w:szCs w:val="26"/>
+        </w:rPr>
+      </w:pPr>
+      <w:r>
+        <w:rPr>
+          <w:rFonts w:ascii="Times New Roman" w:hAnsi="Times New Roman" w:cs="Times New Roman"/>
+          <w:sz w:val="26"/>
+          <w:szCs w:val="26"/>
+        </w:rPr>
+        <w:t>Display information of account when logged in</w:t>
+      </w:r>
+    </w:p>
+    <w:p>
+      <w:pPr>
+        <w:pStyle w:val="8"/>
+        <w:numPr>
+          <w:ilvl w:val="0"/>
+          <w:numId w:val="17"/>
+        </w:numPr>
+        <w:rPr>
+          <w:rFonts w:ascii="Times New Roman" w:hAnsi="Times New Roman" w:cs="Times New Roman"/>
+          <w:sz w:val="26"/>
+          <w:szCs w:val="26"/>
+        </w:rPr>
+      </w:pPr>
+      <w:r>
+        <w:rPr>
+          <w:rFonts w:ascii="Times New Roman" w:hAnsi="Times New Roman" w:cs="Times New Roman"/>
+          <w:sz w:val="26"/>
+          <w:szCs w:val="26"/>
+        </w:rPr>
+        <w:t>Display food list</w:t>
+      </w:r>
+    </w:p>
+    <w:p>
+      <w:pPr>
+        <w:pStyle w:val="8"/>
+        <w:numPr>
+          <w:ilvl w:val="0"/>
+          <w:numId w:val="17"/>
+        </w:numPr>
+        <w:rPr>
+          <w:rFonts w:ascii="Times New Roman" w:hAnsi="Times New Roman" w:cs="Times New Roman"/>
+          <w:sz w:val="26"/>
+          <w:szCs w:val="26"/>
+        </w:rPr>
+      </w:pPr>
+      <w:r>
+        <w:rPr>
+          <w:rFonts w:ascii="Times New Roman" w:hAnsi="Times New Roman" w:cs="Times New Roman"/>
+          <w:sz w:val="26"/>
+          <w:szCs w:val="26"/>
+        </w:rPr>
+        <w:t>Display food category</w:t>
+      </w:r>
+    </w:p>
+    <w:p>
+      <w:pPr>
+        <w:rPr>
+          <w:rFonts w:ascii="Times New Roman" w:hAnsi="Times New Roman" w:cs="Times New Roman"/>
+          <w:sz w:val="26"/>
+          <w:szCs w:val="26"/>
+        </w:rPr>
+      </w:pPr>
+      <w:r>
+        <w:rPr>
+          <w:rFonts w:hint="default" w:ascii="Times New Roman" w:hAnsi="Times New Roman" w:cs="Times New Roman"/>
+          <w:sz w:val="26"/>
+          <w:szCs w:val="26"/>
+          <w:lang w:val="en-US"/>
+        </w:rPr>
+        <w:t xml:space="preserve">For </w:t>
+      </w:r>
+      <w:r>
+        <w:rPr>
+          <w:rFonts w:ascii="Times New Roman" w:hAnsi="Times New Roman" w:cs="Times New Roman"/>
+          <w:sz w:val="26"/>
+          <w:szCs w:val="26"/>
+        </w:rPr>
+        <w:t>Manager</w:t>
+      </w:r>
+      <w:r>
+        <w:rPr>
+          <w:rFonts w:hint="default" w:ascii="Times New Roman" w:hAnsi="Times New Roman" w:cs="Times New Roman"/>
+          <w:sz w:val="26"/>
+          <w:szCs w:val="26"/>
+          <w:lang w:val="en-US"/>
+        </w:rPr>
+        <w:t>s</w:t>
+      </w:r>
+      <w:r>
+        <w:rPr>
+          <w:rFonts w:ascii="Times New Roman" w:hAnsi="Times New Roman" w:cs="Times New Roman"/>
+          <w:sz w:val="26"/>
+          <w:szCs w:val="26"/>
+        </w:rPr>
+        <w:t>:</w:t>
+      </w:r>
+    </w:p>
+    <w:p>
+      <w:pPr>
+        <w:pStyle w:val="8"/>
+        <w:numPr>
+          <w:ilvl w:val="0"/>
+          <w:numId w:val="18"/>
+        </w:numPr>
+        <w:rPr>
+          <w:rFonts w:ascii="Times New Roman" w:hAnsi="Times New Roman" w:cs="Times New Roman"/>
+          <w:sz w:val="26"/>
+          <w:szCs w:val="26"/>
+        </w:rPr>
+      </w:pPr>
+      <w:r>
+        <w:rPr>
+          <w:rFonts w:ascii="Times New Roman" w:hAnsi="Times New Roman" w:cs="Times New Roman"/>
+          <w:sz w:val="26"/>
+          <w:szCs w:val="26"/>
+        </w:rPr>
+        <w:t>Display table list</w:t>
+      </w:r>
+    </w:p>
+    <w:p>
+      <w:pPr>
+        <w:pStyle w:val="8"/>
+        <w:numPr>
+          <w:ilvl w:val="0"/>
+          <w:numId w:val="18"/>
+        </w:numPr>
+        <w:rPr>
+          <w:rFonts w:ascii="Times New Roman" w:hAnsi="Times New Roman" w:cs="Times New Roman"/>
+          <w:sz w:val="26"/>
+          <w:szCs w:val="26"/>
+        </w:rPr>
+      </w:pPr>
+      <w:r>
+        <w:rPr>
+          <w:rFonts w:ascii="Times New Roman" w:hAnsi="Times New Roman" w:cs="Times New Roman"/>
+          <w:sz w:val="26"/>
+          <w:szCs w:val="26"/>
+        </w:rPr>
+        <w:t>Display employee list and account of each employee</w:t>
+      </w:r>
+    </w:p>
+    <w:p>
+      <w:pPr>
+        <w:pStyle w:val="8"/>
+        <w:numPr>
+          <w:ilvl w:val="0"/>
+          <w:numId w:val="18"/>
+        </w:numPr>
+        <w:rPr>
+          <w:rFonts w:ascii="Times New Roman" w:hAnsi="Times New Roman" w:cs="Times New Roman"/>
+          <w:sz w:val="26"/>
+          <w:szCs w:val="26"/>
+        </w:rPr>
+      </w:pPr>
+      <w:r>
+        <w:rPr>
+          <w:rFonts w:ascii="Times New Roman" w:hAnsi="Times New Roman" w:cs="Times New Roman"/>
+          <w:sz w:val="26"/>
+          <w:szCs w:val="26"/>
+        </w:rPr>
+        <w:t>Display customer list and account of each customer</w:t>
+      </w:r>
+    </w:p>
+    <w:p>
+      <w:pPr>
+        <w:pStyle w:val="8"/>
+        <w:numPr>
+          <w:ilvl w:val="0"/>
+          <w:numId w:val="18"/>
+        </w:numPr>
+        <w:rPr>
+          <w:rFonts w:ascii="Times New Roman" w:hAnsi="Times New Roman" w:cs="Times New Roman"/>
+          <w:sz w:val="26"/>
+          <w:szCs w:val="26"/>
+        </w:rPr>
+      </w:pPr>
+      <w:r>
+        <w:rPr>
+          <w:rFonts w:ascii="Times New Roman" w:hAnsi="Times New Roman" w:cs="Times New Roman"/>
+          <w:sz w:val="26"/>
+          <w:szCs w:val="26"/>
+        </w:rPr>
+        <w:t>Display discount list</w:t>
+      </w:r>
+    </w:p>
+    <w:p>
+      <w:pPr>
+        <w:pStyle w:val="8"/>
+        <w:numPr>
+          <w:ilvl w:val="0"/>
+          <w:numId w:val="18"/>
+        </w:numPr>
+        <w:rPr>
+          <w:rFonts w:ascii="Times New Roman" w:hAnsi="Times New Roman" w:cs="Times New Roman"/>
+          <w:sz w:val="26"/>
+          <w:szCs w:val="26"/>
+        </w:rPr>
+      </w:pPr>
+      <w:r>
+        <w:rPr>
+          <w:rFonts w:ascii="Times New Roman" w:hAnsi="Times New Roman" w:cs="Times New Roman"/>
+          <w:sz w:val="26"/>
+          <w:szCs w:val="26"/>
+        </w:rPr>
+        <w:t>Display bill list and bill details of each bill</w:t>
+      </w:r>
+    </w:p>
+    <w:p>
+      <w:pPr>
+        <w:pStyle w:val="8"/>
+        <w:numPr>
+          <w:ilvl w:val="0"/>
+          <w:numId w:val="18"/>
+        </w:numPr>
+        <w:rPr>
+          <w:rFonts w:ascii="Times New Roman" w:hAnsi="Times New Roman" w:cs="Times New Roman"/>
+          <w:sz w:val="26"/>
+          <w:szCs w:val="26"/>
+        </w:rPr>
+      </w:pPr>
+      <w:r>
+        <w:rPr>
+          <w:rFonts w:ascii="Times New Roman" w:hAnsi="Times New Roman" w:cs="Times New Roman"/>
+          <w:sz w:val="26"/>
+          <w:szCs w:val="26"/>
+        </w:rPr>
+        <w:t>Display food list</w:t>
+      </w:r>
+    </w:p>
+    <w:p>
+      <w:pPr>
+        <w:pStyle w:val="8"/>
+        <w:numPr>
+          <w:ilvl w:val="0"/>
+          <w:numId w:val="18"/>
+        </w:numPr>
+        <w:rPr>
+          <w:rFonts w:ascii="Times New Roman" w:hAnsi="Times New Roman" w:cs="Times New Roman"/>
+          <w:sz w:val="26"/>
+          <w:szCs w:val="26"/>
+        </w:rPr>
+      </w:pPr>
+      <w:r>
+        <w:rPr>
+          <w:rFonts w:ascii="Times New Roman" w:hAnsi="Times New Roman" w:cs="Times New Roman"/>
+          <w:sz w:val="26"/>
+          <w:szCs w:val="26"/>
+        </w:rPr>
+        <w:t>Display food category</w:t>
+      </w:r>
+    </w:p>
+    <w:p>
+      <w:pPr>
+        <w:pStyle w:val="8"/>
+        <w:numPr>
+          <w:ilvl w:val="0"/>
+          <w:numId w:val="18"/>
+        </w:numPr>
+        <w:rPr>
+          <w:rFonts w:ascii="Times New Roman" w:hAnsi="Times New Roman" w:cs="Times New Roman"/>
+          <w:sz w:val="26"/>
+          <w:szCs w:val="26"/>
+        </w:rPr>
+      </w:pPr>
+      <w:r>
+        <w:rPr>
+          <w:rFonts w:ascii="Times New Roman" w:hAnsi="Times New Roman" w:cs="Times New Roman"/>
+          <w:sz w:val="26"/>
+          <w:szCs w:val="26"/>
+        </w:rPr>
+        <w:t>Display income</w:t>
+      </w:r>
+    </w:p>
+    <w:p/>
     <w:p>
       <w:pPr>
         <w:pStyle w:val="2"/>
@@ -2912,72 +3965,6 @@
     </w:p>
     <w:p>
       <w:pPr>
-        <w:pStyle w:val="8"/>
-        <w:numPr>
-          <w:ilvl w:val="0"/>
-          <w:numId w:val="6"/>
-        </w:numPr>
-        <w:rPr>
-          <w:rFonts w:ascii="Times New Roman" w:hAnsi="Times New Roman" w:cs="Times New Roman"/>
-          <w:sz w:val="26"/>
-          <w:szCs w:val="26"/>
-        </w:rPr>
-      </w:pPr>
-      <w:r>
-        <w:rPr>
-          <w:rFonts w:ascii="Times New Roman" w:hAnsi="Times New Roman" w:cs="Times New Roman"/>
-          <w:sz w:val="26"/>
-          <w:szCs w:val="26"/>
-        </w:rPr>
-        <w:t>Manage income of shop</w:t>
-      </w:r>
-    </w:p>
-    <w:p>
-      <w:pPr>
-        <w:pStyle w:val="8"/>
-        <w:numPr>
-          <w:ilvl w:val="0"/>
-          <w:numId w:val="6"/>
-        </w:numPr>
-        <w:rPr>
-          <w:rFonts w:ascii="Times New Roman" w:hAnsi="Times New Roman" w:cs="Times New Roman"/>
-          <w:sz w:val="26"/>
-          <w:szCs w:val="26"/>
-        </w:rPr>
-      </w:pPr>
-      <w:r>
-        <w:rPr>
-          <w:rFonts w:ascii="Times New Roman" w:hAnsi="Times New Roman" w:cs="Times New Roman"/>
-          <w:sz w:val="26"/>
-          <w:szCs w:val="26"/>
-        </w:rPr>
-        <w:t>Manage information of food, bill, table</w:t>
-      </w:r>
-    </w:p>
-    <w:p>
-      <w:pPr>
-        <w:pStyle w:val="8"/>
-        <w:numPr>
-          <w:ilvl w:val="0"/>
-          <w:numId w:val="6"/>
-        </w:numPr>
-        <w:rPr>
-          <w:rFonts w:ascii="Times New Roman" w:hAnsi="Times New Roman" w:cs="Times New Roman"/>
-          <w:sz w:val="26"/>
-          <w:szCs w:val="26"/>
-        </w:rPr>
-      </w:pPr>
-      <w:r>
-        <w:rPr>
-          <w:rFonts w:ascii="Times New Roman" w:hAnsi="Times New Roman" w:cs="Times New Roman"/>
-          <w:sz w:val="26"/>
-          <w:szCs w:val="26"/>
-        </w:rPr>
-        <w:t>Manage employees and customers</w:t>
-      </w:r>
-    </w:p>
-    <w:p>
-      <w:pPr>
         <w:pStyle w:val="2"/>
         <w:numPr>
           <w:ilvl w:val="0"/>
@@ -3048,374 +4035,6 @@
       </w:r>
     </w:p>
     <w:p/>
-    <w:tbl>
-      <w:tblPr>
-        <w:tblStyle w:val="7"/>
-        <w:tblW w:w="8457" w:type="dxa"/>
-        <w:jc w:val="center"/>
-        <w:tblInd w:w="681" w:type="dxa"/>
-        <w:tblBorders>
-          <w:top w:val="single" w:color="auto" w:sz="4" w:space="0"/>
-          <w:left w:val="single" w:color="auto" w:sz="4" w:space="0"/>
-          <w:bottom w:val="single" w:color="auto" w:sz="4" w:space="0"/>
-          <w:right w:val="single" w:color="auto" w:sz="4" w:space="0"/>
-          <w:insideH w:val="single" w:color="auto" w:sz="4" w:space="0"/>
-          <w:insideV w:val="single" w:color="auto" w:sz="4" w:space="0"/>
-        </w:tblBorders>
-        <w:tblLayout w:type="fixed"/>
-        <w:tblCellMar>
-          <w:top w:w="0" w:type="dxa"/>
-          <w:left w:w="108" w:type="dxa"/>
-          <w:bottom w:w="0" w:type="dxa"/>
-          <w:right w:w="108" w:type="dxa"/>
-        </w:tblCellMar>
-      </w:tblPr>
-      <w:tblGrid>
-        <w:gridCol w:w="959"/>
-        <w:gridCol w:w="3884"/>
-        <w:gridCol w:w="3614"/>
-      </w:tblGrid>
-      <w:tr>
-        <w:tblPrEx>
-          <w:tblBorders>
-            <w:top w:val="single" w:color="auto" w:sz="4" w:space="0"/>
-            <w:left w:val="single" w:color="auto" w:sz="4" w:space="0"/>
-            <w:bottom w:val="single" w:color="auto" w:sz="4" w:space="0"/>
-            <w:right w:val="single" w:color="auto" w:sz="4" w:space="0"/>
-            <w:insideH w:val="single" w:color="auto" w:sz="4" w:space="0"/>
-            <w:insideV w:val="single" w:color="auto" w:sz="4" w:space="0"/>
-          </w:tblBorders>
-          <w:tblLayout w:type="fixed"/>
-          <w:tblCellMar>
-            <w:top w:w="0" w:type="dxa"/>
-            <w:left w:w="108" w:type="dxa"/>
-            <w:bottom w:w="0" w:type="dxa"/>
-            <w:right w:w="108" w:type="dxa"/>
-          </w:tblCellMar>
-        </w:tblPrEx>
-        <w:trPr>
-          <w:trHeight w:val="430" w:hRule="atLeast"/>
-          <w:jc w:val="center"/>
-        </w:trPr>
-        <w:tc>
-          <w:tcPr>
-            <w:tcW w:w="959" w:type="dxa"/>
-            <w:vAlign w:val="center"/>
-          </w:tcPr>
-          <w:p>
-            <w:pPr>
-              <w:widowControl w:val="0"/>
-              <w:spacing w:after="0" w:line="240" w:lineRule="auto"/>
-              <w:jc w:val="center"/>
-              <w:rPr>
-                <w:rFonts w:ascii="Times New Roman" w:hAnsi="Times New Roman" w:cs="Times New Roman" w:eastAsiaTheme="minorHAnsi"/>
-                <w:sz w:val="26"/>
-                <w:szCs w:val="26"/>
-                <w:lang w:val="en-US" w:eastAsia="en-US"/>
-              </w:rPr>
-            </w:pPr>
-          </w:p>
-        </w:tc>
-        <w:tc>
-          <w:tcPr>
-            <w:tcW w:w="3884" w:type="dxa"/>
-            <w:vAlign w:val="center"/>
-          </w:tcPr>
-          <w:p>
-            <w:pPr>
-              <w:widowControl w:val="0"/>
-              <w:spacing w:after="0" w:line="240" w:lineRule="auto"/>
-              <w:jc w:val="center"/>
-              <w:rPr>
-                <w:rFonts w:ascii="Times New Roman" w:hAnsi="Times New Roman" w:cs="Times New Roman" w:eastAsiaTheme="minorHAnsi"/>
-                <w:sz w:val="26"/>
-                <w:szCs w:val="26"/>
-                <w:lang w:val="en-US" w:eastAsia="en-US"/>
-              </w:rPr>
-            </w:pPr>
-            <w:r>
-              <w:rPr>
-                <w:rFonts w:ascii="Times New Roman" w:hAnsi="Times New Roman" w:cs="Times New Roman" w:eastAsiaTheme="minorHAnsi"/>
-                <w:sz w:val="26"/>
-                <w:szCs w:val="26"/>
-                <w:lang w:val="en-US" w:eastAsia="en-US"/>
-              </w:rPr>
-              <w:t>Hardware</w:t>
-            </w:r>
-          </w:p>
-        </w:tc>
-        <w:tc>
-          <w:tcPr>
-            <w:tcW w:w="3614" w:type="dxa"/>
-            <w:vAlign w:val="center"/>
-          </w:tcPr>
-          <w:p>
-            <w:pPr>
-              <w:widowControl w:val="0"/>
-              <w:spacing w:after="0" w:line="240" w:lineRule="auto"/>
-              <w:jc w:val="center"/>
-              <w:rPr>
-                <w:rFonts w:ascii="Times New Roman" w:hAnsi="Times New Roman" w:cs="Times New Roman" w:eastAsiaTheme="minorHAnsi"/>
-                <w:sz w:val="26"/>
-                <w:szCs w:val="26"/>
-                <w:lang w:val="en-US" w:eastAsia="en-US"/>
-              </w:rPr>
-            </w:pPr>
-            <w:r>
-              <w:rPr>
-                <w:rFonts w:ascii="Times New Roman" w:hAnsi="Times New Roman" w:cs="Times New Roman" w:eastAsiaTheme="minorHAnsi"/>
-                <w:sz w:val="26"/>
-                <w:szCs w:val="26"/>
-                <w:lang w:val="en-US" w:eastAsia="en-US"/>
-              </w:rPr>
-              <w:t>So</w:t>
-            </w:r>
-            <w:r>
-              <w:rPr>
-                <w:rFonts w:hint="default" w:ascii="Times New Roman" w:hAnsi="Times New Roman" w:cs="Times New Roman" w:eastAsiaTheme="minorHAnsi"/>
-                <w:sz w:val="26"/>
-                <w:szCs w:val="26"/>
-                <w:lang w:val="en-US" w:eastAsia="en-US"/>
-              </w:rPr>
-              <w:t>f</w:t>
-            </w:r>
-            <w:r>
-              <w:rPr>
-                <w:rFonts w:ascii="Times New Roman" w:hAnsi="Times New Roman" w:cs="Times New Roman" w:eastAsiaTheme="minorHAnsi"/>
-                <w:sz w:val="26"/>
-                <w:szCs w:val="26"/>
-                <w:lang w:val="en-US" w:eastAsia="en-US"/>
-              </w:rPr>
-              <w:t>tware</w:t>
-            </w:r>
-          </w:p>
-        </w:tc>
-      </w:tr>
-      <w:tr>
-        <w:tblPrEx>
-          <w:tblBorders>
-            <w:top w:val="single" w:color="auto" w:sz="4" w:space="0"/>
-            <w:left w:val="single" w:color="auto" w:sz="4" w:space="0"/>
-            <w:bottom w:val="single" w:color="auto" w:sz="4" w:space="0"/>
-            <w:right w:val="single" w:color="auto" w:sz="4" w:space="0"/>
-            <w:insideH w:val="single" w:color="auto" w:sz="4" w:space="0"/>
-            <w:insideV w:val="single" w:color="auto" w:sz="4" w:space="0"/>
-          </w:tblBorders>
-          <w:tblLayout w:type="fixed"/>
-          <w:tblCellMar>
-            <w:top w:w="0" w:type="dxa"/>
-            <w:left w:w="108" w:type="dxa"/>
-            <w:bottom w:w="0" w:type="dxa"/>
-            <w:right w:w="108" w:type="dxa"/>
-          </w:tblCellMar>
-        </w:tblPrEx>
-        <w:trPr>
-          <w:trHeight w:val="1070" w:hRule="atLeast"/>
-          <w:jc w:val="center"/>
-        </w:trPr>
-        <w:tc>
-          <w:tcPr>
-            <w:tcW w:w="959" w:type="dxa"/>
-            <w:vAlign w:val="center"/>
-          </w:tcPr>
-          <w:p>
-            <w:pPr>
-              <w:widowControl w:val="0"/>
-              <w:spacing w:after="0" w:line="240" w:lineRule="auto"/>
-              <w:jc w:val="center"/>
-              <w:rPr>
-                <w:rFonts w:ascii="Times New Roman" w:hAnsi="Times New Roman" w:cs="Times New Roman" w:eastAsiaTheme="minorHAnsi"/>
-                <w:sz w:val="26"/>
-                <w:szCs w:val="26"/>
-                <w:lang w:val="en-US" w:eastAsia="en-US"/>
-              </w:rPr>
-            </w:pPr>
-            <w:r>
-              <w:rPr>
-                <w:rFonts w:ascii="Times New Roman" w:hAnsi="Times New Roman" w:cs="Times New Roman" w:eastAsiaTheme="minorHAnsi"/>
-                <w:sz w:val="26"/>
-                <w:szCs w:val="26"/>
-                <w:lang w:val="en-US" w:eastAsia="en-US"/>
-              </w:rPr>
-              <w:t>Client</w:t>
-            </w:r>
-          </w:p>
-        </w:tc>
-        <w:tc>
-          <w:tcPr>
-            <w:tcW w:w="3884" w:type="dxa"/>
-            <w:vAlign w:val="center"/>
-          </w:tcPr>
-          <w:p>
-            <w:pPr>
-              <w:pStyle w:val="8"/>
-              <w:widowControl w:val="0"/>
-              <w:numPr>
-                <w:ilvl w:val="0"/>
-                <w:numId w:val="7"/>
-              </w:numPr>
-              <w:spacing w:after="0" w:line="240" w:lineRule="auto"/>
-              <w:jc w:val="both"/>
-              <w:rPr>
-                <w:rFonts w:ascii="Times New Roman" w:hAnsi="Times New Roman" w:cs="Times New Roman" w:eastAsiaTheme="minorHAnsi"/>
-                <w:sz w:val="26"/>
-                <w:szCs w:val="26"/>
-                <w:lang w:val="en-US" w:eastAsia="en-US"/>
-              </w:rPr>
-            </w:pPr>
-            <w:r>
-              <w:rPr>
-                <w:rFonts w:ascii="Times New Roman" w:hAnsi="Times New Roman" w:cs="Times New Roman" w:eastAsiaTheme="minorHAnsi"/>
-                <w:sz w:val="26"/>
-                <w:szCs w:val="26"/>
-                <w:lang w:val="en-US" w:eastAsia="en-US"/>
-              </w:rPr>
-              <w:t>CPU Core i3 3th or higher</w:t>
-            </w:r>
-          </w:p>
-          <w:p>
-            <w:pPr>
-              <w:pStyle w:val="8"/>
-              <w:widowControl w:val="0"/>
-              <w:numPr>
-                <w:ilvl w:val="0"/>
-                <w:numId w:val="7"/>
-              </w:numPr>
-              <w:spacing w:after="0" w:line="240" w:lineRule="auto"/>
-              <w:jc w:val="both"/>
-              <w:rPr>
-                <w:rFonts w:ascii="Times New Roman" w:hAnsi="Times New Roman" w:cs="Times New Roman" w:eastAsiaTheme="minorHAnsi"/>
-                <w:sz w:val="26"/>
-                <w:szCs w:val="26"/>
-                <w:lang w:val="en-US" w:eastAsia="en-US"/>
-              </w:rPr>
-            </w:pPr>
-            <w:r>
-              <w:rPr>
-                <w:rFonts w:ascii="Times New Roman" w:hAnsi="Times New Roman" w:cs="Times New Roman" w:eastAsiaTheme="minorHAnsi"/>
-                <w:sz w:val="26"/>
-                <w:szCs w:val="26"/>
-                <w:lang w:val="en-US" w:eastAsia="en-US"/>
-              </w:rPr>
-              <w:t>HDD 256gb or higher</w:t>
-            </w:r>
-          </w:p>
-          <w:p>
-            <w:pPr>
-              <w:pStyle w:val="8"/>
-              <w:widowControl w:val="0"/>
-              <w:numPr>
-                <w:ilvl w:val="0"/>
-                <w:numId w:val="7"/>
-              </w:numPr>
-              <w:spacing w:after="0" w:line="240" w:lineRule="auto"/>
-              <w:jc w:val="both"/>
-              <w:rPr>
-                <w:rFonts w:ascii="Times New Roman" w:hAnsi="Times New Roman" w:cs="Times New Roman" w:eastAsiaTheme="minorHAnsi"/>
-                <w:sz w:val="26"/>
-                <w:szCs w:val="26"/>
-                <w:lang w:val="en-US" w:eastAsia="en-US"/>
-              </w:rPr>
-            </w:pPr>
-            <w:r>
-              <w:rPr>
-                <w:rFonts w:ascii="Times New Roman" w:hAnsi="Times New Roman" w:cs="Times New Roman" w:eastAsiaTheme="minorHAnsi"/>
-                <w:sz w:val="26"/>
-                <w:szCs w:val="26"/>
-                <w:lang w:val="en-US" w:eastAsia="en-US"/>
-              </w:rPr>
-              <w:t>Ram 4gb or higher</w:t>
-            </w:r>
-          </w:p>
-        </w:tc>
-        <w:tc>
-          <w:tcPr>
-            <w:tcW w:w="3614" w:type="dxa"/>
-          </w:tcPr>
-          <w:p>
-            <w:pPr>
-              <w:pStyle w:val="8"/>
-              <w:widowControl w:val="0"/>
-              <w:numPr>
-                <w:ilvl w:val="0"/>
-                <w:numId w:val="8"/>
-              </w:numPr>
-              <w:spacing w:after="0" w:line="240" w:lineRule="auto"/>
-              <w:jc w:val="both"/>
-              <w:rPr>
-                <w:rFonts w:ascii="Times New Roman" w:hAnsi="Times New Roman" w:cs="Times New Roman" w:eastAsiaTheme="minorHAnsi"/>
-                <w:sz w:val="26"/>
-                <w:szCs w:val="26"/>
-                <w:lang w:val="en-US" w:eastAsia="en-US"/>
-              </w:rPr>
-            </w:pPr>
-            <w:r>
-              <w:rPr>
-                <w:rFonts w:ascii="Times New Roman" w:hAnsi="Times New Roman" w:cs="Times New Roman" w:eastAsiaTheme="minorHAnsi"/>
-                <w:sz w:val="26"/>
-                <w:szCs w:val="26"/>
-                <w:lang w:val="en-US" w:eastAsia="en-US"/>
-              </w:rPr>
-              <w:t>Window 10</w:t>
-            </w:r>
-          </w:p>
-          <w:p>
-            <w:pPr>
-              <w:pStyle w:val="8"/>
-              <w:widowControl w:val="0"/>
-              <w:numPr>
-                <w:ilvl w:val="0"/>
-                <w:numId w:val="8"/>
-              </w:numPr>
-              <w:spacing w:after="0" w:line="240" w:lineRule="auto"/>
-              <w:jc w:val="both"/>
-              <w:rPr>
-                <w:rFonts w:ascii="Times New Roman" w:hAnsi="Times New Roman" w:cs="Times New Roman" w:eastAsiaTheme="minorHAnsi"/>
-                <w:sz w:val="26"/>
-                <w:szCs w:val="26"/>
-                <w:lang w:val="en-US" w:eastAsia="en-US"/>
-              </w:rPr>
-            </w:pPr>
-            <w:r>
-              <w:rPr>
-                <w:rFonts w:ascii="Times New Roman" w:hAnsi="Times New Roman" w:cs="Times New Roman" w:eastAsiaTheme="minorHAnsi"/>
-                <w:sz w:val="26"/>
-                <w:szCs w:val="26"/>
-                <w:lang w:val="en-US" w:eastAsia="en-US"/>
-              </w:rPr>
-              <w:t>Java 11.0.4</w:t>
-            </w:r>
-          </w:p>
-          <w:p>
-            <w:pPr>
-              <w:pStyle w:val="8"/>
-              <w:widowControl w:val="0"/>
-              <w:numPr>
-                <w:ilvl w:val="0"/>
-                <w:numId w:val="8"/>
-              </w:numPr>
-              <w:spacing w:after="0" w:line="240" w:lineRule="auto"/>
-              <w:jc w:val="both"/>
-              <w:rPr>
-                <w:rFonts w:ascii="Times New Roman" w:hAnsi="Times New Roman" w:cs="Times New Roman" w:eastAsiaTheme="minorHAnsi"/>
-                <w:sz w:val="26"/>
-                <w:szCs w:val="26"/>
-                <w:lang w:val="en-US" w:eastAsia="en-US"/>
-              </w:rPr>
-            </w:pPr>
-            <w:r>
-              <w:rPr>
-                <w:rFonts w:ascii="Times New Roman" w:hAnsi="Times New Roman" w:cs="Times New Roman" w:eastAsiaTheme="minorHAnsi"/>
-                <w:sz w:val="26"/>
-                <w:szCs w:val="26"/>
-                <w:lang w:val="en-US" w:eastAsia="en-US"/>
-              </w:rPr>
-              <w:t>SQL Server 2016</w:t>
-            </w:r>
-          </w:p>
-        </w:tc>
-      </w:tr>
-    </w:tbl>
     <w:p>
       <w:pPr>
         <w:pStyle w:val="8"/>
@@ -3427,61 +4046,6 @@
           <w:rFonts w:ascii="Times New Roman" w:hAnsi="Times New Roman" w:cs="Times New Roman"/>
           <w:sz w:val="26"/>
           <w:szCs w:val="26"/>
-        </w:rPr>
-      </w:pPr>
-    </w:p>
-    <w:p>
-      <w:pPr>
-        <w:jc w:val="both"/>
-        <w:rPr>
-          <w:rFonts w:hint="default" w:ascii="Times New Roman" w:hAnsi="Times New Roman" w:cs="Times New Roman"/>
-          <w:sz w:val="32"/>
-          <w:szCs w:val="44"/>
-          <w:lang w:val="en-US"/>
-        </w:rPr>
-      </w:pPr>
-    </w:p>
-    <w:p>
-      <w:pPr>
-        <w:jc w:val="both"/>
-        <w:rPr>
-          <w:rFonts w:hint="default" w:ascii="Times New Roman" w:hAnsi="Times New Roman" w:cs="Times New Roman"/>
-          <w:sz w:val="32"/>
-          <w:szCs w:val="44"/>
-          <w:lang w:val="en-US"/>
-        </w:rPr>
-      </w:pPr>
-    </w:p>
-    <w:p>
-      <w:pPr>
-        <w:jc w:val="both"/>
-        <w:rPr>
-          <w:rFonts w:hint="default" w:ascii="Times New Roman" w:hAnsi="Times New Roman" w:cs="Times New Roman"/>
-          <w:sz w:val="32"/>
-          <w:szCs w:val="44"/>
-          <w:lang w:val="en-US"/>
-        </w:rPr>
-      </w:pPr>
-    </w:p>
-    <w:p>
-      <w:pPr>
-        <w:jc w:val="both"/>
-        <w:rPr>
-          <w:rFonts w:hint="default" w:ascii="Times New Roman" w:hAnsi="Times New Roman" w:cs="Times New Roman"/>
-          <w:sz w:val="32"/>
-          <w:szCs w:val="44"/>
-          <w:lang w:val="en-US"/>
-        </w:rPr>
-      </w:pPr>
-    </w:p>
-    <w:p>
-      <w:pPr>
-        <w:jc w:val="both"/>
-        <w:rPr>
-          <w:rFonts w:hint="default" w:ascii="Times New Roman" w:hAnsi="Times New Roman" w:cs="Times New Roman"/>
-          <w:sz w:val="32"/>
-          <w:szCs w:val="44"/>
-          <w:lang w:val="en-US"/>
         </w:rPr>
       </w:pPr>
     </w:p>
@@ -3692,6 +4256,12 @@
             <w:insideV w:val="single" w:color="auto" w:sz="12" w:space="0"/>
           </w:tblBorders>
           <w:tblLayout w:type="fixed"/>
+          <w:tblCellMar>
+            <w:top w:w="0" w:type="dxa"/>
+            <w:left w:w="108" w:type="dxa"/>
+            <w:bottom w:w="0" w:type="dxa"/>
+            <w:right w:w="108" w:type="dxa"/>
+          </w:tblCellMar>
         </w:tblPrEx>
         <w:tc>
           <w:tcPr>
@@ -3926,7 +4496,7 @@
                 <w:vertAlign w:val="baseline"/>
                 <w:lang w:val="en-US"/>
               </w:rPr>
-              <w:t>Document name: CRS/ Customer Acceptance Criteria</w:t>
+              <w:t>Document name: CRS/  Acceptance Criteria</w:t>
             </w:r>
           </w:p>
         </w:tc>
@@ -4141,7 +4711,7 @@
             </w14:solidFill>
           </w14:textFill>
         </w:rPr>
-        <w:t>Customer’s Acceptance Criteria</w:t>
+        <w:t>Acceptance Criteria</w:t>
       </w:r>
     </w:p>
     <w:p>
@@ -4177,11 +4747,19 @@
         </w:tblCellMar>
       </w:tblPr>
       <w:tblGrid>
-        <w:gridCol w:w="683"/>
-        <w:gridCol w:w="7537"/>
+        <w:gridCol w:w="936"/>
+        <w:gridCol w:w="7284"/>
       </w:tblGrid>
       <w:tr>
         <w:tblPrEx>
+          <w:tblBorders>
+            <w:top w:val="single" w:color="auto" w:sz="4" w:space="0"/>
+            <w:left w:val="single" w:color="auto" w:sz="4" w:space="0"/>
+            <w:bottom w:val="single" w:color="auto" w:sz="4" w:space="0"/>
+            <w:right w:val="single" w:color="auto" w:sz="4" w:space="0"/>
+            <w:insideH w:val="single" w:color="auto" w:sz="4" w:space="0"/>
+            <w:insideV w:val="single" w:color="auto" w:sz="4" w:space="0"/>
+          </w:tblBorders>
           <w:tblLayout w:type="fixed"/>
           <w:tblCellMar>
             <w:top w:w="0" w:type="dxa"/>
@@ -4192,7 +4770,7 @@
         </w:tblPrEx>
         <w:tc>
           <w:tcPr>
-            <w:tcW w:w="683" w:type="dxa"/>
+            <w:tcW w:w="936" w:type="dxa"/>
           </w:tcPr>
           <w:p>
             <w:pPr>
@@ -4219,13 +4797,13 @@
         </w:tc>
         <w:tc>
           <w:tcPr>
-            <w:tcW w:w="7537" w:type="dxa"/>
+            <w:tcW w:w="7284" w:type="dxa"/>
           </w:tcPr>
           <w:p>
             <w:pPr>
               <w:widowControl w:val="0"/>
               <w:spacing w:after="0" w:line="240" w:lineRule="auto"/>
-              <w:jc w:val="both"/>
+              <w:jc w:val="center"/>
               <w:rPr>
                 <w:rFonts w:ascii="Times New Roman" w:hAnsi="Times New Roman" w:cs="Times New Roman" w:eastAsiaTheme="minorHAnsi"/>
                 <w:sz w:val="26"/>
@@ -4240,7 +4818,7 @@
                 <w:szCs w:val="26"/>
                 <w:lang w:val="vi-VN" w:eastAsia="en-US"/>
               </w:rPr>
-              <w:t>Customer’s Acceptance Criteria</w:t>
+              <w:t>Acceptance Criteria</w:t>
             </w:r>
           </w:p>
         </w:tc>
@@ -4265,15 +4843,16 @@
         </w:tblPrEx>
         <w:tc>
           <w:tcPr>
-            <w:tcW w:w="683" w:type="dxa"/>
+            <w:tcW w:w="8220" w:type="dxa"/>
+            <w:gridSpan w:val="2"/>
           </w:tcPr>
           <w:p>
             <w:pPr>
               <w:widowControl w:val="0"/>
               <w:spacing w:after="0" w:line="240" w:lineRule="auto"/>
-              <w:jc w:val="both"/>
-              <w:rPr>
-                <w:rFonts w:ascii="Times New Roman" w:hAnsi="Times New Roman" w:cs="Times New Roman" w:eastAsiaTheme="minorHAnsi"/>
+              <w:jc w:val="center"/>
+              <w:rPr>
+                <w:rFonts w:hint="default" w:ascii="Times New Roman" w:hAnsi="Times New Roman" w:cs="Times New Roman" w:eastAsiaTheme="minorHAnsi"/>
                 <w:sz w:val="26"/>
                 <w:szCs w:val="26"/>
                 <w:lang w:val="en-US" w:eastAsia="en-US"/>
@@ -4281,39 +4860,12 @@
             </w:pPr>
             <w:r>
               <w:rPr>
-                <w:rFonts w:ascii="Times New Roman" w:hAnsi="Times New Roman" w:cs="Times New Roman" w:eastAsiaTheme="minorHAnsi"/>
+                <w:rFonts w:hint="default" w:ascii="Times New Roman" w:hAnsi="Times New Roman" w:cs="Times New Roman" w:eastAsiaTheme="minorHAnsi"/>
                 <w:sz w:val="26"/>
                 <w:szCs w:val="26"/>
                 <w:lang w:val="en-US" w:eastAsia="en-US"/>
               </w:rPr>
-              <w:t>1</w:t>
-            </w:r>
-          </w:p>
-        </w:tc>
-        <w:tc>
-          <w:tcPr>
-            <w:tcW w:w="7537" w:type="dxa"/>
-          </w:tcPr>
-          <w:p>
-            <w:pPr>
-              <w:widowControl w:val="0"/>
-              <w:spacing w:after="0" w:line="240" w:lineRule="auto"/>
-              <w:jc w:val="both"/>
-              <w:rPr>
-                <w:rFonts w:ascii="Times New Roman" w:hAnsi="Times New Roman" w:cs="Times New Roman" w:eastAsiaTheme="minorHAnsi"/>
-                <w:sz w:val="26"/>
-                <w:szCs w:val="26"/>
-                <w:lang w:val="en-US" w:eastAsia="en-US"/>
-              </w:rPr>
-            </w:pPr>
-            <w:r>
-              <w:rPr>
-                <w:rFonts w:ascii="Times New Roman" w:hAnsi="Times New Roman" w:cs="Times New Roman" w:eastAsiaTheme="minorHAnsi"/>
-                <w:sz w:val="26"/>
-                <w:szCs w:val="26"/>
-                <w:lang w:val="en-US" w:eastAsia="en-US"/>
-              </w:rPr>
-              <w:t>Display information detail of bill, order bill, foods</w:t>
+              <w:t>Customers</w:t>
             </w:r>
           </w:p>
         </w:tc>
@@ -4338,7 +4890,7 @@
         </w:tblPrEx>
         <w:tc>
           <w:tcPr>
-            <w:tcW w:w="683" w:type="dxa"/>
+            <w:tcW w:w="936" w:type="dxa"/>
           </w:tcPr>
           <w:p>
             <w:pPr>
@@ -4346,7 +4898,7 @@
               <w:spacing w:after="0" w:line="240" w:lineRule="auto"/>
               <w:jc w:val="both"/>
               <w:rPr>
-                <w:rFonts w:ascii="Times New Roman" w:hAnsi="Times New Roman" w:cs="Times New Roman" w:eastAsiaTheme="minorHAnsi"/>
+                <w:rFonts w:hint="default" w:ascii="Times New Roman" w:hAnsi="Times New Roman" w:cs="Times New Roman" w:eastAsiaTheme="minorHAnsi"/>
                 <w:sz w:val="26"/>
                 <w:szCs w:val="26"/>
                 <w:lang w:val="en-US" w:eastAsia="en-US"/>
@@ -4354,124 +4906,47 @@
             </w:pPr>
             <w:r>
               <w:rPr>
-                <w:rFonts w:ascii="Times New Roman" w:hAnsi="Times New Roman" w:cs="Times New Roman" w:eastAsiaTheme="minorHAnsi"/>
+                <w:rFonts w:hint="default" w:ascii="Times New Roman" w:hAnsi="Times New Roman" w:cs="Times New Roman" w:eastAsiaTheme="minorHAnsi"/>
                 <w:sz w:val="26"/>
                 <w:szCs w:val="26"/>
                 <w:lang w:val="en-US" w:eastAsia="en-US"/>
               </w:rPr>
-              <w:t>2</w:t>
+              <w:t>1</w:t>
             </w:r>
           </w:p>
         </w:tc>
         <w:tc>
           <w:tcPr>
-            <w:tcW w:w="7537" w:type="dxa"/>
+            <w:tcW w:w="7284" w:type="dxa"/>
+            <w:vAlign w:val="bottom"/>
           </w:tcPr>
           <w:p>
             <w:pPr>
-              <w:widowControl w:val="0"/>
-              <w:spacing w:after="0" w:line="240" w:lineRule="auto"/>
-              <w:jc w:val="both"/>
+              <w:keepNext w:val="0"/>
+              <w:keepLines w:val="0"/>
+              <w:widowControl/>
+              <w:suppressLineNumbers w:val="0"/>
+              <w:jc w:val="left"/>
+              <w:textAlignment w:val="bottom"/>
               <w:rPr>
                 <w:rFonts w:ascii="Times New Roman" w:hAnsi="Times New Roman" w:cs="Times New Roman" w:eastAsiaTheme="minorHAnsi"/>
                 <w:sz w:val="26"/>
                 <w:szCs w:val="26"/>
-                <w:lang w:val="en-US" w:eastAsia="en-US"/>
+                <w:lang w:val="vi-VN" w:eastAsia="en-US"/>
               </w:rPr>
             </w:pPr>
             <w:r>
               <w:rPr>
-                <w:rFonts w:ascii="Times New Roman" w:hAnsi="Times New Roman" w:cs="Times New Roman" w:eastAsiaTheme="minorHAnsi"/>
-                <w:sz w:val="26"/>
-                <w:szCs w:val="26"/>
-                <w:lang w:val="en-US" w:eastAsia="en-US"/>
-              </w:rPr>
-              <w:t xml:space="preserve">Employee can </w:t>
-            </w:r>
-          </w:p>
-        </w:tc>
-      </w:tr>
-      <w:tr>
-        <w:tblPrEx>
-          <w:tblBorders>
-            <w:top w:val="single" w:color="auto" w:sz="4" w:space="0"/>
-            <w:left w:val="single" w:color="auto" w:sz="4" w:space="0"/>
-            <w:bottom w:val="single" w:color="auto" w:sz="4" w:space="0"/>
-            <w:right w:val="single" w:color="auto" w:sz="4" w:space="0"/>
-            <w:insideH w:val="single" w:color="auto" w:sz="4" w:space="0"/>
-            <w:insideV w:val="single" w:color="auto" w:sz="4" w:space="0"/>
-          </w:tblBorders>
-          <w:tblLayout w:type="fixed"/>
-          <w:tblCellMar>
-            <w:top w:w="0" w:type="dxa"/>
-            <w:left w:w="108" w:type="dxa"/>
-            <w:bottom w:w="0" w:type="dxa"/>
-            <w:right w:w="108" w:type="dxa"/>
-          </w:tblCellMar>
-        </w:tblPrEx>
-        <w:trPr>
-          <w:trHeight w:val="329" w:hRule="atLeast"/>
-        </w:trPr>
-        <w:tc>
-          <w:tcPr>
-            <w:tcW w:w="683" w:type="dxa"/>
-          </w:tcPr>
-          <w:p>
-            <w:pPr>
-              <w:widowControl w:val="0"/>
-              <w:spacing w:after="0" w:line="240" w:lineRule="auto"/>
-              <w:jc w:val="both"/>
-              <w:rPr>
-                <w:rFonts w:ascii="Times New Roman" w:hAnsi="Times New Roman" w:cs="Times New Roman" w:eastAsiaTheme="minorHAnsi"/>
-                <w:sz w:val="26"/>
-                <w:szCs w:val="26"/>
-                <w:lang w:val="en-US" w:eastAsia="en-US"/>
-              </w:rPr>
-            </w:pPr>
-            <w:r>
-              <w:rPr>
-                <w:rFonts w:ascii="Times New Roman" w:hAnsi="Times New Roman" w:cs="Times New Roman" w:eastAsiaTheme="minorHAnsi"/>
-                <w:sz w:val="26"/>
-                <w:szCs w:val="26"/>
-                <w:lang w:val="en-US" w:eastAsia="en-US"/>
-              </w:rPr>
-              <w:t>3</w:t>
-            </w:r>
-          </w:p>
-        </w:tc>
-        <w:tc>
-          <w:tcPr>
-            <w:tcW w:w="7537" w:type="dxa"/>
-          </w:tcPr>
-          <w:p>
-            <w:pPr>
-              <w:widowControl w:val="0"/>
-              <w:spacing w:after="0" w:line="240" w:lineRule="auto"/>
-              <w:jc w:val="both"/>
-              <w:rPr>
-                <w:rFonts w:ascii="Times New Roman" w:hAnsi="Times New Roman" w:cs="Times New Roman" w:eastAsiaTheme="minorHAnsi"/>
-                <w:sz w:val="26"/>
-                <w:szCs w:val="26"/>
-                <w:lang w:val="vi-VN" w:eastAsia="en-US"/>
-              </w:rPr>
-            </w:pPr>
-            <w:r>
-              <w:rPr>
-                <w:rFonts w:ascii="Times New Roman" w:hAnsi="Times New Roman" w:cs="Times New Roman" w:eastAsiaTheme="minorHAnsi"/>
-                <w:sz w:val="26"/>
-                <w:szCs w:val="26"/>
-                <w:lang w:val="vi-VN" w:eastAsia="en-US"/>
-              </w:rPr>
-              <w:t>Employee view order bills in every table foods, , and food</w:t>
-            </w:r>
-            <w:r>
-              <w:rPr>
-                <w:rFonts w:ascii="Times New Roman" w:hAnsi="Times New Roman" w:cs="Times New Roman" w:eastAsiaTheme="minorHAnsi"/>
-                <w:sz w:val="26"/>
-                <w:szCs w:val="26"/>
-                <w:lang w:val="en-US" w:eastAsia="en-US"/>
-              </w:rPr>
-              <w:t>s</w:t>
+                <w:rFonts w:hint="default" w:ascii="Times New Roman" w:hAnsi="Times New Roman" w:eastAsia="SimSun" w:cs="Times New Roman"/>
+                <w:i w:val="0"/>
+                <w:color w:val="000000"/>
+                <w:kern w:val="0"/>
+                <w:sz w:val="26"/>
+                <w:szCs w:val="26"/>
+                <w:u w:val="none"/>
+                <w:lang w:val="en-US" w:eastAsia="zh-CN" w:bidi="ar"/>
+              </w:rPr>
+              <w:t>Customers can watch food and price in food list</w:t>
             </w:r>
           </w:p>
         </w:tc>
@@ -4496,7 +4971,7 @@
         </w:tblPrEx>
         <w:tc>
           <w:tcPr>
-            <w:tcW w:w="683" w:type="dxa"/>
+            <w:tcW w:w="936" w:type="dxa"/>
           </w:tcPr>
           <w:p>
             <w:pPr>
@@ -4504,7 +4979,7 @@
               <w:spacing w:after="0" w:line="240" w:lineRule="auto"/>
               <w:jc w:val="both"/>
               <w:rPr>
-                <w:rFonts w:ascii="Times New Roman" w:hAnsi="Times New Roman" w:cs="Times New Roman" w:eastAsiaTheme="minorHAnsi"/>
+                <w:rFonts w:hint="default" w:ascii="Times New Roman" w:hAnsi="Times New Roman" w:cs="Times New Roman" w:eastAsiaTheme="minorHAnsi"/>
                 <w:sz w:val="26"/>
                 <w:szCs w:val="26"/>
                 <w:lang w:val="en-US" w:eastAsia="en-US"/>
@@ -4512,24 +4987,28 @@
             </w:pPr>
             <w:r>
               <w:rPr>
-                <w:rFonts w:ascii="Times New Roman" w:hAnsi="Times New Roman" w:cs="Times New Roman" w:eastAsiaTheme="minorHAnsi"/>
+                <w:rFonts w:hint="default" w:ascii="Times New Roman" w:hAnsi="Times New Roman" w:cs="Times New Roman" w:eastAsiaTheme="minorHAnsi"/>
                 <w:sz w:val="26"/>
                 <w:szCs w:val="26"/>
                 <w:lang w:val="en-US" w:eastAsia="en-US"/>
               </w:rPr>
-              <w:t>4</w:t>
+              <w:t>2</w:t>
             </w:r>
           </w:p>
         </w:tc>
         <w:tc>
           <w:tcPr>
-            <w:tcW w:w="7537" w:type="dxa"/>
+            <w:tcW w:w="7284" w:type="dxa"/>
+            <w:vAlign w:val="bottom"/>
           </w:tcPr>
           <w:p>
             <w:pPr>
-              <w:widowControl w:val="0"/>
-              <w:spacing w:after="0" w:line="240" w:lineRule="auto"/>
-              <w:jc w:val="both"/>
+              <w:keepNext w:val="0"/>
+              <w:keepLines w:val="0"/>
+              <w:widowControl/>
+              <w:suppressLineNumbers w:val="0"/>
+              <w:jc w:val="left"/>
+              <w:textAlignment w:val="bottom"/>
               <w:rPr>
                 <w:rFonts w:ascii="Times New Roman" w:hAnsi="Times New Roman" w:cs="Times New Roman" w:eastAsiaTheme="minorHAnsi"/>
                 <w:sz w:val="26"/>
@@ -4539,12 +5018,16 @@
             </w:pPr>
             <w:r>
               <w:rPr>
-                <w:rFonts w:ascii="Times New Roman" w:hAnsi="Times New Roman" w:cs="Times New Roman" w:eastAsiaTheme="minorHAnsi"/>
-                <w:sz w:val="26"/>
-                <w:szCs w:val="26"/>
-                <w:lang w:val="vi-VN" w:eastAsia="en-US"/>
-              </w:rPr>
-              <w:t>Employee view order status of table food</w:t>
+                <w:rFonts w:hint="default" w:ascii="Times New Roman" w:hAnsi="Times New Roman" w:eastAsia="SimSun" w:cs="Times New Roman"/>
+                <w:i w:val="0"/>
+                <w:color w:val="000000"/>
+                <w:kern w:val="0"/>
+                <w:sz w:val="26"/>
+                <w:szCs w:val="26"/>
+                <w:u w:val="none"/>
+                <w:lang w:val="en-US" w:eastAsia="zh-CN" w:bidi="ar"/>
+              </w:rPr>
+              <w:t>Customers can order food and pay bill</w:t>
             </w:r>
           </w:p>
         </w:tc>
@@ -4569,7 +5052,7 @@
         </w:tblPrEx>
         <w:tc>
           <w:tcPr>
-            <w:tcW w:w="683" w:type="dxa"/>
+            <w:tcW w:w="936" w:type="dxa"/>
           </w:tcPr>
           <w:p>
             <w:pPr>
@@ -4577,7 +5060,7 @@
               <w:spacing w:after="0" w:line="240" w:lineRule="auto"/>
               <w:jc w:val="both"/>
               <w:rPr>
-                <w:rFonts w:ascii="Times New Roman" w:hAnsi="Times New Roman" w:cs="Times New Roman" w:eastAsiaTheme="minorHAnsi"/>
+                <w:rFonts w:hint="default" w:ascii="Times New Roman" w:hAnsi="Times New Roman" w:cs="Times New Roman" w:eastAsiaTheme="minorHAnsi"/>
                 <w:sz w:val="26"/>
                 <w:szCs w:val="26"/>
                 <w:lang w:val="en-US" w:eastAsia="en-US"/>
@@ -4585,39 +5068,47 @@
             </w:pPr>
             <w:r>
               <w:rPr>
-                <w:rFonts w:ascii="Times New Roman" w:hAnsi="Times New Roman" w:cs="Times New Roman" w:eastAsiaTheme="minorHAnsi"/>
+                <w:rFonts w:hint="default" w:ascii="Times New Roman" w:hAnsi="Times New Roman" w:cs="Times New Roman" w:eastAsiaTheme="minorHAnsi"/>
                 <w:sz w:val="26"/>
                 <w:szCs w:val="26"/>
                 <w:lang w:val="en-US" w:eastAsia="en-US"/>
               </w:rPr>
-              <w:t>5</w:t>
+              <w:t>3</w:t>
             </w:r>
           </w:p>
         </w:tc>
         <w:tc>
           <w:tcPr>
-            <w:tcW w:w="7537" w:type="dxa"/>
+            <w:tcW w:w="7284" w:type="dxa"/>
+            <w:vAlign w:val="bottom"/>
           </w:tcPr>
           <w:p>
             <w:pPr>
-              <w:widowControl w:val="0"/>
-              <w:spacing w:after="0" w:line="240" w:lineRule="auto"/>
-              <w:jc w:val="both"/>
-              <w:rPr>
-                <w:rFonts w:ascii="Times New Roman" w:hAnsi="Times New Roman" w:cs="Times New Roman" w:eastAsiaTheme="minorHAnsi"/>
-                <w:sz w:val="26"/>
-                <w:szCs w:val="26"/>
-                <w:lang w:val="vi-VN" w:eastAsia="en-US"/>
+              <w:keepNext w:val="0"/>
+              <w:keepLines w:val="0"/>
+              <w:widowControl/>
+              <w:suppressLineNumbers w:val="0"/>
+              <w:jc w:val="left"/>
+              <w:textAlignment w:val="bottom"/>
+              <w:rPr>
+                <w:rFonts w:hint="default" w:ascii="Times New Roman" w:hAnsi="Times New Roman" w:cs="Times New Roman" w:eastAsiaTheme="minorHAnsi"/>
+                <w:sz w:val="26"/>
+                <w:szCs w:val="26"/>
+                <w:lang w:val="en-US" w:eastAsia="en-US"/>
               </w:rPr>
             </w:pPr>
             <w:r>
               <w:rPr>
-                <w:rFonts w:ascii="Times New Roman" w:hAnsi="Times New Roman" w:cs="Times New Roman" w:eastAsiaTheme="minorHAnsi"/>
-                <w:sz w:val="26"/>
-                <w:szCs w:val="26"/>
-                <w:lang w:val="vi-VN" w:eastAsia="en-US"/>
-              </w:rPr>
-              <w:t>Employee view order status of food</w:t>
+                <w:rFonts w:hint="default" w:ascii="Times New Roman" w:hAnsi="Times New Roman" w:eastAsia="SimSun" w:cs="Times New Roman"/>
+                <w:i w:val="0"/>
+                <w:color w:val="000000"/>
+                <w:kern w:val="0"/>
+                <w:sz w:val="26"/>
+                <w:szCs w:val="26"/>
+                <w:u w:val="none"/>
+                <w:lang w:val="en-US" w:eastAsia="zh-CN" w:bidi="ar"/>
+              </w:rPr>
+              <w:t>Customers can cancel ordering when they had not pay</w:t>
             </w:r>
           </w:p>
         </w:tc>
@@ -4642,7 +5133,7 @@
         </w:tblPrEx>
         <w:tc>
           <w:tcPr>
-            <w:tcW w:w="683" w:type="dxa"/>
+            <w:tcW w:w="936" w:type="dxa"/>
           </w:tcPr>
           <w:p>
             <w:pPr>
@@ -4650,7 +5141,7 @@
               <w:spacing w:after="0" w:line="240" w:lineRule="auto"/>
               <w:jc w:val="both"/>
               <w:rPr>
-                <w:rFonts w:ascii="Times New Roman" w:hAnsi="Times New Roman" w:cs="Times New Roman" w:eastAsiaTheme="minorHAnsi"/>
+                <w:rFonts w:hint="default" w:ascii="Times New Roman" w:hAnsi="Times New Roman" w:cs="Times New Roman" w:eastAsiaTheme="minorHAnsi"/>
                 <w:sz w:val="26"/>
                 <w:szCs w:val="26"/>
                 <w:lang w:val="en-US" w:eastAsia="en-US"/>
@@ -4658,24 +5149,28 @@
             </w:pPr>
             <w:r>
               <w:rPr>
-                <w:rFonts w:ascii="Times New Roman" w:hAnsi="Times New Roman" w:cs="Times New Roman" w:eastAsiaTheme="minorHAnsi"/>
+                <w:rFonts w:hint="default" w:ascii="Times New Roman" w:hAnsi="Times New Roman" w:cs="Times New Roman" w:eastAsiaTheme="minorHAnsi"/>
                 <w:sz w:val="26"/>
                 <w:szCs w:val="26"/>
                 <w:lang w:val="en-US" w:eastAsia="en-US"/>
               </w:rPr>
-              <w:t>6</w:t>
+              <w:t>4</w:t>
             </w:r>
           </w:p>
         </w:tc>
         <w:tc>
           <w:tcPr>
-            <w:tcW w:w="7537" w:type="dxa"/>
+            <w:tcW w:w="7284" w:type="dxa"/>
+            <w:vAlign w:val="bottom"/>
           </w:tcPr>
           <w:p>
             <w:pPr>
-              <w:widowControl w:val="0"/>
-              <w:spacing w:after="0" w:line="240" w:lineRule="auto"/>
-              <w:jc w:val="both"/>
+              <w:keepNext w:val="0"/>
+              <w:keepLines w:val="0"/>
+              <w:widowControl/>
+              <w:suppressLineNumbers w:val="0"/>
+              <w:jc w:val="left"/>
+              <w:textAlignment w:val="bottom"/>
               <w:rPr>
                 <w:rFonts w:ascii="Times New Roman" w:hAnsi="Times New Roman" w:cs="Times New Roman" w:eastAsiaTheme="minorHAnsi"/>
                 <w:sz w:val="26"/>
@@ -4685,12 +5180,16 @@
             </w:pPr>
             <w:r>
               <w:rPr>
-                <w:rFonts w:ascii="Times New Roman" w:hAnsi="Times New Roman" w:cs="Times New Roman" w:eastAsiaTheme="minorHAnsi"/>
-                <w:sz w:val="26"/>
-                <w:szCs w:val="26"/>
-                <w:lang w:val="vi-VN" w:eastAsia="en-US"/>
-              </w:rPr>
-              <w:t>Manager can view insert, update, drop employee</w:t>
+                <w:rFonts w:hint="default" w:ascii="Times New Roman" w:hAnsi="Times New Roman" w:eastAsia="SimSun" w:cs="Times New Roman"/>
+                <w:i w:val="0"/>
+                <w:color w:val="000000"/>
+                <w:kern w:val="0"/>
+                <w:sz w:val="26"/>
+                <w:szCs w:val="26"/>
+                <w:u w:val="none"/>
+                <w:lang w:val="en-US" w:eastAsia="zh-CN" w:bidi="ar"/>
+              </w:rPr>
+              <w:t>Customers can choose table food after paying bill</w:t>
             </w:r>
           </w:p>
         </w:tc>
@@ -4715,7 +5214,7 @@
         </w:tblPrEx>
         <w:tc>
           <w:tcPr>
-            <w:tcW w:w="683" w:type="dxa"/>
+            <w:tcW w:w="936" w:type="dxa"/>
           </w:tcPr>
           <w:p>
             <w:pPr>
@@ -4723,7 +5222,7 @@
               <w:spacing w:after="0" w:line="240" w:lineRule="auto"/>
               <w:jc w:val="both"/>
               <w:rPr>
-                <w:rFonts w:ascii="Times New Roman" w:hAnsi="Times New Roman" w:cs="Times New Roman" w:eastAsiaTheme="minorHAnsi"/>
+                <w:rFonts w:hint="default" w:ascii="Times New Roman" w:hAnsi="Times New Roman" w:cs="Times New Roman" w:eastAsiaTheme="minorHAnsi"/>
                 <w:sz w:val="26"/>
                 <w:szCs w:val="26"/>
                 <w:lang w:val="en-US" w:eastAsia="en-US"/>
@@ -4731,24 +5230,28 @@
             </w:pPr>
             <w:r>
               <w:rPr>
-                <w:rFonts w:ascii="Times New Roman" w:hAnsi="Times New Roman" w:cs="Times New Roman" w:eastAsiaTheme="minorHAnsi"/>
+                <w:rFonts w:hint="default" w:ascii="Times New Roman" w:hAnsi="Times New Roman" w:cs="Times New Roman" w:eastAsiaTheme="minorHAnsi"/>
                 <w:sz w:val="26"/>
                 <w:szCs w:val="26"/>
                 <w:lang w:val="en-US" w:eastAsia="en-US"/>
               </w:rPr>
-              <w:t>7</w:t>
+              <w:t>5</w:t>
             </w:r>
           </w:p>
         </w:tc>
         <w:tc>
           <w:tcPr>
-            <w:tcW w:w="7537" w:type="dxa"/>
+            <w:tcW w:w="7284" w:type="dxa"/>
+            <w:vAlign w:val="bottom"/>
           </w:tcPr>
           <w:p>
             <w:pPr>
-              <w:widowControl w:val="0"/>
-              <w:spacing w:after="0" w:line="240" w:lineRule="auto"/>
-              <w:jc w:val="both"/>
+              <w:keepNext w:val="0"/>
+              <w:keepLines w:val="0"/>
+              <w:widowControl/>
+              <w:suppressLineNumbers w:val="0"/>
+              <w:jc w:val="left"/>
+              <w:textAlignment w:val="bottom"/>
               <w:rPr>
                 <w:rFonts w:ascii="Times New Roman" w:hAnsi="Times New Roman" w:cs="Times New Roman" w:eastAsiaTheme="minorHAnsi"/>
                 <w:sz w:val="26"/>
@@ -4758,12 +5261,16 @@
             </w:pPr>
             <w:r>
               <w:rPr>
-                <w:rFonts w:ascii="Times New Roman" w:hAnsi="Times New Roman" w:cs="Times New Roman" w:eastAsiaTheme="minorHAnsi"/>
-                <w:sz w:val="26"/>
-                <w:szCs w:val="26"/>
-                <w:lang w:val="vi-VN" w:eastAsia="en-US"/>
-              </w:rPr>
-              <w:t>Manager can view insert, update, drop account</w:t>
+                <w:rFonts w:hint="default" w:ascii="Times New Roman" w:hAnsi="Times New Roman" w:eastAsia="SimSun" w:cs="Times New Roman"/>
+                <w:i w:val="0"/>
+                <w:color w:val="000000"/>
+                <w:kern w:val="0"/>
+                <w:sz w:val="26"/>
+                <w:szCs w:val="26"/>
+                <w:u w:val="none"/>
+                <w:lang w:val="en-US" w:eastAsia="zh-CN" w:bidi="ar"/>
+              </w:rPr>
+              <w:t>Customers can login or enter discount code in order to discount bill</w:t>
             </w:r>
           </w:p>
         </w:tc>
@@ -4788,7 +5295,7 @@
         </w:tblPrEx>
         <w:tc>
           <w:tcPr>
-            <w:tcW w:w="683" w:type="dxa"/>
+            <w:tcW w:w="936" w:type="dxa"/>
           </w:tcPr>
           <w:p>
             <w:pPr>
@@ -4796,7 +5303,7 @@
               <w:spacing w:after="0" w:line="240" w:lineRule="auto"/>
               <w:jc w:val="both"/>
               <w:rPr>
-                <w:rFonts w:ascii="Times New Roman" w:hAnsi="Times New Roman" w:cs="Times New Roman" w:eastAsiaTheme="minorHAnsi"/>
+                <w:rFonts w:hint="default" w:ascii="Times New Roman" w:hAnsi="Times New Roman" w:cs="Times New Roman" w:eastAsiaTheme="minorHAnsi"/>
                 <w:sz w:val="26"/>
                 <w:szCs w:val="26"/>
                 <w:lang w:val="en-US" w:eastAsia="en-US"/>
@@ -4804,24 +5311,28 @@
             </w:pPr>
             <w:r>
               <w:rPr>
-                <w:rFonts w:ascii="Times New Roman" w:hAnsi="Times New Roman" w:cs="Times New Roman" w:eastAsiaTheme="minorHAnsi"/>
+                <w:rFonts w:hint="default" w:ascii="Times New Roman" w:hAnsi="Times New Roman" w:cs="Times New Roman" w:eastAsiaTheme="minorHAnsi"/>
                 <w:sz w:val="26"/>
                 <w:szCs w:val="26"/>
                 <w:lang w:val="en-US" w:eastAsia="en-US"/>
               </w:rPr>
-              <w:t>8</w:t>
+              <w:t>6</w:t>
             </w:r>
           </w:p>
         </w:tc>
         <w:tc>
           <w:tcPr>
-            <w:tcW w:w="7537" w:type="dxa"/>
+            <w:tcW w:w="7284" w:type="dxa"/>
+            <w:vAlign w:val="bottom"/>
           </w:tcPr>
           <w:p>
             <w:pPr>
-              <w:widowControl w:val="0"/>
-              <w:spacing w:after="0" w:line="240" w:lineRule="auto"/>
-              <w:jc w:val="both"/>
+              <w:keepNext w:val="0"/>
+              <w:keepLines w:val="0"/>
+              <w:widowControl/>
+              <w:suppressLineNumbers w:val="0"/>
+              <w:jc w:val="left"/>
+              <w:textAlignment w:val="bottom"/>
               <w:rPr>
                 <w:rFonts w:ascii="Times New Roman" w:hAnsi="Times New Roman" w:cs="Times New Roman" w:eastAsiaTheme="minorHAnsi"/>
                 <w:sz w:val="26"/>
@@ -4831,12 +5342,16 @@
             </w:pPr>
             <w:r>
               <w:rPr>
-                <w:rFonts w:ascii="Times New Roman" w:hAnsi="Times New Roman" w:cs="Times New Roman" w:eastAsiaTheme="minorHAnsi"/>
-                <w:sz w:val="26"/>
-                <w:szCs w:val="26"/>
-                <w:lang w:val="vi-VN" w:eastAsia="en-US"/>
-              </w:rPr>
-              <w:t xml:space="preserve">Manager can view insert, update, drop employee, account and </w:t>
+                <w:rFonts w:hint="default" w:ascii="Times New Roman" w:hAnsi="Times New Roman" w:eastAsia="SimSun" w:cs="Times New Roman"/>
+                <w:i w:val="0"/>
+                <w:color w:val="000000"/>
+                <w:kern w:val="0"/>
+                <w:sz w:val="26"/>
+                <w:szCs w:val="26"/>
+                <w:u w:val="none"/>
+                <w:lang w:val="en-US" w:eastAsia="zh-CN" w:bidi="ar"/>
+              </w:rPr>
+              <w:t>Customers can register account, account will create automatically with information that customer registered</w:t>
             </w:r>
           </w:p>
         </w:tc>
@@ -4861,7 +5376,7 @@
         </w:tblPrEx>
         <w:tc>
           <w:tcPr>
-            <w:tcW w:w="683" w:type="dxa"/>
+            <w:tcW w:w="936" w:type="dxa"/>
           </w:tcPr>
           <w:p>
             <w:pPr>
@@ -4869,7 +5384,7 @@
               <w:spacing w:after="0" w:line="240" w:lineRule="auto"/>
               <w:jc w:val="both"/>
               <w:rPr>
-                <w:rFonts w:ascii="Times New Roman" w:hAnsi="Times New Roman" w:cs="Times New Roman" w:eastAsiaTheme="minorHAnsi"/>
+                <w:rFonts w:hint="default" w:ascii="Times New Roman" w:hAnsi="Times New Roman" w:cs="Times New Roman" w:eastAsiaTheme="minorHAnsi"/>
                 <w:sz w:val="26"/>
                 <w:szCs w:val="26"/>
                 <w:lang w:val="en-US" w:eastAsia="en-US"/>
@@ -4877,75 +5392,47 @@
             </w:pPr>
             <w:r>
               <w:rPr>
-                <w:rFonts w:ascii="Times New Roman" w:hAnsi="Times New Roman" w:cs="Times New Roman" w:eastAsiaTheme="minorHAnsi"/>
+                <w:rFonts w:hint="default" w:ascii="Times New Roman" w:hAnsi="Times New Roman" w:cs="Times New Roman" w:eastAsiaTheme="minorHAnsi"/>
                 <w:sz w:val="26"/>
                 <w:szCs w:val="26"/>
                 <w:lang w:val="en-US" w:eastAsia="en-US"/>
               </w:rPr>
-              <w:t>9</w:t>
+              <w:t>7</w:t>
             </w:r>
           </w:p>
         </w:tc>
         <w:tc>
           <w:tcPr>
-            <w:tcW w:w="7537" w:type="dxa"/>
+            <w:tcW w:w="7284" w:type="dxa"/>
+            <w:vAlign w:val="bottom"/>
           </w:tcPr>
           <w:p>
             <w:pPr>
-              <w:widowControl w:val="0"/>
-              <w:spacing w:after="0" w:line="240" w:lineRule="auto"/>
-              <w:jc w:val="both"/>
+              <w:keepNext w:val="0"/>
+              <w:keepLines w:val="0"/>
+              <w:widowControl/>
+              <w:suppressLineNumbers w:val="0"/>
+              <w:jc w:val="left"/>
+              <w:textAlignment w:val="bottom"/>
               <w:rPr>
                 <w:rFonts w:ascii="Times New Roman" w:hAnsi="Times New Roman" w:cs="Times New Roman" w:eastAsiaTheme="minorHAnsi"/>
                 <w:sz w:val="26"/>
                 <w:szCs w:val="26"/>
-                <w:lang w:val="en-US" w:eastAsia="en-US"/>
+                <w:lang w:val="vi-VN" w:eastAsia="en-US"/>
               </w:rPr>
             </w:pPr>
             <w:r>
               <w:rPr>
-                <w:rFonts w:ascii="Times New Roman" w:hAnsi="Times New Roman" w:cs="Times New Roman" w:eastAsiaTheme="minorHAnsi"/>
-                <w:sz w:val="26"/>
-                <w:szCs w:val="26"/>
-                <w:lang w:val="en-US" w:eastAsia="en-US"/>
-              </w:rPr>
-              <w:t>System has r</w:t>
-            </w:r>
-            <w:r>
-              <w:rPr>
-                <w:rFonts w:ascii="Times New Roman" w:hAnsi="Times New Roman" w:cs="Times New Roman" w:eastAsiaTheme="minorHAnsi"/>
-                <w:sz w:val="26"/>
-                <w:szCs w:val="26"/>
-                <w:lang w:val="vi-VN" w:eastAsia="en-US"/>
-              </w:rPr>
-              <w:t>evenue statistics</w:t>
-            </w:r>
-            <w:r>
-              <w:rPr>
-                <w:rFonts w:ascii="Times New Roman" w:hAnsi="Times New Roman" w:cs="Times New Roman" w:eastAsiaTheme="minorHAnsi"/>
-                <w:sz w:val="26"/>
-                <w:szCs w:val="26"/>
-                <w:lang w:val="en-US" w:eastAsia="en-US"/>
-              </w:rPr>
-              <w:t xml:space="preserve"> fu</w:t>
-            </w:r>
-            <w:r>
-              <w:rPr>
-                <w:rFonts w:hint="default" w:ascii="Times New Roman" w:hAnsi="Times New Roman" w:cs="Times New Roman" w:eastAsiaTheme="minorHAnsi"/>
-                <w:sz w:val="26"/>
-                <w:szCs w:val="26"/>
-                <w:lang w:val="en-US" w:eastAsia="en-US"/>
-              </w:rPr>
-              <w:t>n</w:t>
-            </w:r>
-            <w:r>
-              <w:rPr>
-                <w:rFonts w:ascii="Times New Roman" w:hAnsi="Times New Roman" w:cs="Times New Roman" w:eastAsiaTheme="minorHAnsi"/>
-                <w:sz w:val="26"/>
-                <w:szCs w:val="26"/>
-                <w:lang w:val="en-US" w:eastAsia="en-US"/>
-              </w:rPr>
-              <w:t>ction of shop</w:t>
+                <w:rFonts w:hint="default" w:ascii="Times New Roman" w:hAnsi="Times New Roman" w:eastAsia="SimSun" w:cs="Times New Roman"/>
+                <w:i w:val="0"/>
+                <w:color w:val="000000"/>
+                <w:kern w:val="0"/>
+                <w:sz w:val="26"/>
+                <w:szCs w:val="26"/>
+                <w:u w:val="none"/>
+                <w:lang w:val="en-US" w:eastAsia="zh-CN" w:bidi="ar"/>
+              </w:rPr>
+              <w:t>Customers can watch information of their account and edit it</w:t>
             </w:r>
           </w:p>
         </w:tc>
@@ -4970,7 +5457,65 @@
         </w:tblPrEx>
         <w:tc>
           <w:tcPr>
-            <w:tcW w:w="683" w:type="dxa"/>
+            <w:tcW w:w="8220" w:type="dxa"/>
+            <w:gridSpan w:val="2"/>
+          </w:tcPr>
+          <w:p>
+            <w:pPr>
+              <w:keepNext w:val="0"/>
+              <w:keepLines w:val="0"/>
+              <w:widowControl/>
+              <w:suppressLineNumbers w:val="0"/>
+              <w:jc w:val="center"/>
+              <w:textAlignment w:val="bottom"/>
+              <w:rPr>
+                <w:rFonts w:hint="default" w:ascii="Times New Roman" w:hAnsi="Times New Roman" w:eastAsia="SimSun" w:cs="Times New Roman"/>
+                <w:i w:val="0"/>
+                <w:color w:val="000000"/>
+                <w:kern w:val="0"/>
+                <w:sz w:val="26"/>
+                <w:szCs w:val="26"/>
+                <w:u w:val="none"/>
+                <w:lang w:val="en-US" w:eastAsia="zh-CN" w:bidi="ar"/>
+              </w:rPr>
+            </w:pPr>
+            <w:r>
+              <w:rPr>
+                <w:rFonts w:hint="default" w:ascii="Times New Roman" w:hAnsi="Times New Roman" w:eastAsia="SimSun" w:cs="Times New Roman"/>
+                <w:i w:val="0"/>
+                <w:color w:val="000000"/>
+                <w:kern w:val="0"/>
+                <w:sz w:val="26"/>
+                <w:szCs w:val="26"/>
+                <w:u w:val="none"/>
+                <w:lang w:val="en-US" w:eastAsia="zh-CN" w:bidi="ar"/>
+              </w:rPr>
+              <w:t>Employees</w:t>
+            </w:r>
+          </w:p>
+        </w:tc>
+      </w:tr>
+      <w:tr>
+        <w:tblPrEx>
+          <w:tblBorders>
+            <w:top w:val="single" w:color="auto" w:sz="4" w:space="0"/>
+            <w:left w:val="single" w:color="auto" w:sz="4" w:space="0"/>
+            <w:bottom w:val="single" w:color="auto" w:sz="4" w:space="0"/>
+            <w:right w:val="single" w:color="auto" w:sz="4" w:space="0"/>
+            <w:insideH w:val="single" w:color="auto" w:sz="4" w:space="0"/>
+            <w:insideV w:val="single" w:color="auto" w:sz="4" w:space="0"/>
+          </w:tblBorders>
+          <w:tblLayout w:type="fixed"/>
+          <w:tblCellMar>
+            <w:top w:w="0" w:type="dxa"/>
+            <w:left w:w="108" w:type="dxa"/>
+            <w:bottom w:w="0" w:type="dxa"/>
+            <w:right w:w="108" w:type="dxa"/>
+          </w:tblCellMar>
+        </w:tblPrEx>
+        <w:tc>
+          <w:tcPr>
+            <w:tcW w:w="936" w:type="dxa"/>
           </w:tcPr>
           <w:p>
             <w:pPr>
@@ -4978,7 +5523,7 @@
               <w:spacing w:after="0" w:line="240" w:lineRule="auto"/>
               <w:jc w:val="both"/>
               <w:rPr>
-                <w:rFonts w:ascii="Times New Roman" w:hAnsi="Times New Roman" w:cs="Times New Roman" w:eastAsiaTheme="minorHAnsi"/>
+                <w:rFonts w:hint="default" w:ascii="Times New Roman" w:hAnsi="Times New Roman" w:cs="Times New Roman" w:eastAsiaTheme="minorHAnsi"/>
                 <w:sz w:val="26"/>
                 <w:szCs w:val="26"/>
                 <w:lang w:val="en-US" w:eastAsia="en-US"/>
@@ -4986,7 +5531,177 @@
             </w:pPr>
             <w:r>
               <w:rPr>
-                <w:rFonts w:ascii="Times New Roman" w:hAnsi="Times New Roman" w:cs="Times New Roman" w:eastAsiaTheme="minorHAnsi"/>
+                <w:rFonts w:hint="default" w:ascii="Times New Roman" w:hAnsi="Times New Roman" w:cs="Times New Roman" w:eastAsiaTheme="minorHAnsi"/>
+                <w:sz w:val="26"/>
+                <w:szCs w:val="26"/>
+                <w:lang w:val="en-US" w:eastAsia="en-US"/>
+              </w:rPr>
+              <w:t>8</w:t>
+            </w:r>
+          </w:p>
+        </w:tc>
+        <w:tc>
+          <w:tcPr>
+            <w:tcW w:w="7284" w:type="dxa"/>
+            <w:vAlign w:val="bottom"/>
+          </w:tcPr>
+          <w:p>
+            <w:pPr>
+              <w:keepNext w:val="0"/>
+              <w:keepLines w:val="0"/>
+              <w:widowControl/>
+              <w:suppressLineNumbers w:val="0"/>
+              <w:jc w:val="left"/>
+              <w:textAlignment w:val="bottom"/>
+              <w:rPr>
+                <w:rFonts w:hint="default" w:ascii="Times New Roman" w:hAnsi="Times New Roman" w:eastAsia="SimSun" w:cs="Times New Roman"/>
+                <w:i w:val="0"/>
+                <w:color w:val="000000"/>
+                <w:kern w:val="0"/>
+                <w:sz w:val="26"/>
+                <w:szCs w:val="26"/>
+                <w:u w:val="none"/>
+                <w:lang w:val="en-US" w:eastAsia="zh-CN" w:bidi="ar"/>
+              </w:rPr>
+            </w:pPr>
+            <w:r>
+              <w:rPr>
+                <w:rFonts w:hint="default" w:ascii="Times New Roman" w:hAnsi="Times New Roman" w:eastAsia="SimSun" w:cs="Times New Roman"/>
+                <w:i w:val="0"/>
+                <w:color w:val="000000"/>
+                <w:kern w:val="0"/>
+                <w:sz w:val="26"/>
+                <w:szCs w:val="26"/>
+                <w:u w:val="none"/>
+                <w:lang w:val="en-US" w:eastAsia="zh-CN" w:bidi="ar"/>
+              </w:rPr>
+              <w:t>Employees must login to use system</w:t>
+            </w:r>
+          </w:p>
+        </w:tc>
+      </w:tr>
+      <w:tr>
+        <w:tblPrEx>
+          <w:tblBorders>
+            <w:top w:val="single" w:color="auto" w:sz="4" w:space="0"/>
+            <w:left w:val="single" w:color="auto" w:sz="4" w:space="0"/>
+            <w:bottom w:val="single" w:color="auto" w:sz="4" w:space="0"/>
+            <w:right w:val="single" w:color="auto" w:sz="4" w:space="0"/>
+            <w:insideH w:val="single" w:color="auto" w:sz="4" w:space="0"/>
+            <w:insideV w:val="single" w:color="auto" w:sz="4" w:space="0"/>
+          </w:tblBorders>
+          <w:tblLayout w:type="fixed"/>
+          <w:tblCellMar>
+            <w:top w:w="0" w:type="dxa"/>
+            <w:left w:w="108" w:type="dxa"/>
+            <w:bottom w:w="0" w:type="dxa"/>
+            <w:right w:w="108" w:type="dxa"/>
+          </w:tblCellMar>
+        </w:tblPrEx>
+        <w:tc>
+          <w:tcPr>
+            <w:tcW w:w="936" w:type="dxa"/>
+          </w:tcPr>
+          <w:p>
+            <w:pPr>
+              <w:widowControl w:val="0"/>
+              <w:spacing w:after="0" w:line="240" w:lineRule="auto"/>
+              <w:jc w:val="both"/>
+              <w:rPr>
+                <w:rFonts w:hint="default" w:ascii="Times New Roman" w:hAnsi="Times New Roman" w:cs="Times New Roman" w:eastAsiaTheme="minorHAnsi"/>
+                <w:sz w:val="26"/>
+                <w:szCs w:val="26"/>
+                <w:lang w:val="en-US" w:eastAsia="en-US"/>
+              </w:rPr>
+            </w:pPr>
+            <w:r>
+              <w:rPr>
+                <w:rFonts w:hint="default" w:ascii="Times New Roman" w:hAnsi="Times New Roman" w:cs="Times New Roman" w:eastAsiaTheme="minorHAnsi"/>
+                <w:sz w:val="26"/>
+                <w:szCs w:val="26"/>
+                <w:lang w:val="en-US" w:eastAsia="en-US"/>
+              </w:rPr>
+              <w:t>9</w:t>
+            </w:r>
+          </w:p>
+        </w:tc>
+        <w:tc>
+          <w:tcPr>
+            <w:tcW w:w="7284" w:type="dxa"/>
+            <w:vAlign w:val="bottom"/>
+          </w:tcPr>
+          <w:p>
+            <w:pPr>
+              <w:keepNext w:val="0"/>
+              <w:keepLines w:val="0"/>
+              <w:widowControl/>
+              <w:suppressLineNumbers w:val="0"/>
+              <w:jc w:val="left"/>
+              <w:textAlignment w:val="bottom"/>
+              <w:rPr>
+                <w:rFonts w:hint="default" w:ascii="Times New Roman" w:hAnsi="Times New Roman" w:eastAsia="SimSun" w:cs="Times New Roman"/>
+                <w:i w:val="0"/>
+                <w:color w:val="000000"/>
+                <w:kern w:val="0"/>
+                <w:sz w:val="26"/>
+                <w:szCs w:val="26"/>
+                <w:u w:val="none"/>
+                <w:lang w:val="en-US" w:eastAsia="zh-CN" w:bidi="ar"/>
+              </w:rPr>
+            </w:pPr>
+            <w:r>
+              <w:rPr>
+                <w:rFonts w:hint="default" w:ascii="Times New Roman" w:hAnsi="Times New Roman" w:eastAsia="SimSun" w:cs="Times New Roman"/>
+                <w:i w:val="0"/>
+                <w:color w:val="000000"/>
+                <w:kern w:val="0"/>
+                <w:sz w:val="26"/>
+                <w:szCs w:val="26"/>
+                <w:u w:val="none"/>
+                <w:lang w:val="en-US" w:eastAsia="zh-CN" w:bidi="ar"/>
+              </w:rPr>
+              <w:t>Employees can watch bill and table that customer is ordering</w:t>
+            </w:r>
+          </w:p>
+        </w:tc>
+      </w:tr>
+      <w:tr>
+        <w:tblPrEx>
+          <w:tblBorders>
+            <w:top w:val="single" w:color="auto" w:sz="4" w:space="0"/>
+            <w:left w:val="single" w:color="auto" w:sz="4" w:space="0"/>
+            <w:bottom w:val="single" w:color="auto" w:sz="4" w:space="0"/>
+            <w:right w:val="single" w:color="auto" w:sz="4" w:space="0"/>
+            <w:insideH w:val="single" w:color="auto" w:sz="4" w:space="0"/>
+            <w:insideV w:val="single" w:color="auto" w:sz="4" w:space="0"/>
+          </w:tblBorders>
+          <w:tblLayout w:type="fixed"/>
+          <w:tblCellMar>
+            <w:top w:w="0" w:type="dxa"/>
+            <w:left w:w="108" w:type="dxa"/>
+            <w:bottom w:w="0" w:type="dxa"/>
+            <w:right w:w="108" w:type="dxa"/>
+          </w:tblCellMar>
+        </w:tblPrEx>
+        <w:tc>
+          <w:tcPr>
+            <w:tcW w:w="936" w:type="dxa"/>
+          </w:tcPr>
+          <w:p>
+            <w:pPr>
+              <w:widowControl w:val="0"/>
+              <w:spacing w:after="0" w:line="240" w:lineRule="auto"/>
+              <w:jc w:val="both"/>
+              <w:rPr>
+                <w:rFonts w:hint="default" w:ascii="Times New Roman" w:hAnsi="Times New Roman" w:cs="Times New Roman" w:eastAsiaTheme="minorHAnsi"/>
+                <w:sz w:val="26"/>
+                <w:szCs w:val="26"/>
+                <w:lang w:val="en-US" w:eastAsia="en-US"/>
+              </w:rPr>
+            </w:pPr>
+            <w:r>
+              <w:rPr>
+                <w:rFonts w:hint="default" w:ascii="Times New Roman" w:hAnsi="Times New Roman" w:cs="Times New Roman" w:eastAsiaTheme="minorHAnsi"/>
                 <w:sz w:val="26"/>
                 <w:szCs w:val="26"/>
                 <w:lang w:val="en-US" w:eastAsia="en-US"/>
@@ -4997,7 +5712,65 @@
         </w:tc>
         <w:tc>
           <w:tcPr>
-            <w:tcW w:w="7537" w:type="dxa"/>
+            <w:tcW w:w="7284" w:type="dxa"/>
+            <w:vAlign w:val="bottom"/>
+          </w:tcPr>
+          <w:p>
+            <w:pPr>
+              <w:keepNext w:val="0"/>
+              <w:keepLines w:val="0"/>
+              <w:widowControl/>
+              <w:suppressLineNumbers w:val="0"/>
+              <w:jc w:val="left"/>
+              <w:textAlignment w:val="bottom"/>
+              <w:rPr>
+                <w:rFonts w:hint="default" w:ascii="Times New Roman" w:hAnsi="Times New Roman" w:eastAsia="SimSun" w:cs="Times New Roman"/>
+                <w:i w:val="0"/>
+                <w:color w:val="000000"/>
+                <w:kern w:val="0"/>
+                <w:sz w:val="26"/>
+                <w:szCs w:val="26"/>
+                <w:u w:val="none"/>
+                <w:lang w:val="en-US" w:eastAsia="zh-CN" w:bidi="ar"/>
+              </w:rPr>
+            </w:pPr>
+            <w:r>
+              <w:rPr>
+                <w:rFonts w:hint="default" w:ascii="Times New Roman" w:hAnsi="Times New Roman" w:eastAsia="SimSun" w:cs="Times New Roman"/>
+                <w:i w:val="0"/>
+                <w:color w:val="000000"/>
+                <w:kern w:val="0"/>
+                <w:sz w:val="26"/>
+                <w:szCs w:val="26"/>
+                <w:u w:val="none"/>
+                <w:lang w:val="en-US" w:eastAsia="zh-CN" w:bidi="ar"/>
+              </w:rPr>
+              <w:t>Employees can watch list of food</w:t>
+            </w:r>
+          </w:p>
+        </w:tc>
+      </w:tr>
+      <w:tr>
+        <w:tblPrEx>
+          <w:tblBorders>
+            <w:top w:val="single" w:color="auto" w:sz="4" w:space="0"/>
+            <w:left w:val="single" w:color="auto" w:sz="4" w:space="0"/>
+            <w:bottom w:val="single" w:color="auto" w:sz="4" w:space="0"/>
+            <w:right w:val="single" w:color="auto" w:sz="4" w:space="0"/>
+            <w:insideH w:val="single" w:color="auto" w:sz="4" w:space="0"/>
+            <w:insideV w:val="single" w:color="auto" w:sz="4" w:space="0"/>
+          </w:tblBorders>
+          <w:tblLayout w:type="fixed"/>
+          <w:tblCellMar>
+            <w:top w:w="0" w:type="dxa"/>
+            <w:left w:w="108" w:type="dxa"/>
+            <w:bottom w:w="0" w:type="dxa"/>
+            <w:right w:w="108" w:type="dxa"/>
+          </w:tblCellMar>
+        </w:tblPrEx>
+        <w:tc>
+          <w:tcPr>
+            <w:tcW w:w="936" w:type="dxa"/>
           </w:tcPr>
           <w:p>
             <w:pPr>
@@ -5005,7 +5778,7 @@
               <w:spacing w:after="0" w:line="240" w:lineRule="auto"/>
               <w:jc w:val="both"/>
               <w:rPr>
-                <w:rFonts w:ascii="Times New Roman" w:hAnsi="Times New Roman" w:cs="Times New Roman" w:eastAsiaTheme="minorHAnsi"/>
+                <w:rFonts w:hint="default" w:ascii="Times New Roman" w:hAnsi="Times New Roman" w:cs="Times New Roman" w:eastAsiaTheme="minorHAnsi"/>
                 <w:sz w:val="26"/>
                 <w:szCs w:val="26"/>
                 <w:lang w:val="en-US" w:eastAsia="en-US"/>
@@ -5013,28 +5786,809 @@
             </w:pPr>
             <w:r>
               <w:rPr>
-                <w:rFonts w:ascii="Times New Roman" w:hAnsi="Times New Roman" w:cs="Times New Roman" w:eastAsiaTheme="minorHAnsi"/>
+                <w:rFonts w:hint="default" w:ascii="Times New Roman" w:hAnsi="Times New Roman" w:cs="Times New Roman" w:eastAsiaTheme="minorHAnsi"/>
                 <w:sz w:val="26"/>
                 <w:szCs w:val="26"/>
                 <w:lang w:val="en-US" w:eastAsia="en-US"/>
               </w:rPr>
-              <w:t>Customer can order food and select table food</w:t>
+              <w:t>11</w:t>
+            </w:r>
+          </w:p>
+        </w:tc>
+        <w:tc>
+          <w:tcPr>
+            <w:tcW w:w="7284" w:type="dxa"/>
+            <w:vAlign w:val="bottom"/>
+          </w:tcPr>
+          <w:p>
+            <w:pPr>
+              <w:keepNext w:val="0"/>
+              <w:keepLines w:val="0"/>
+              <w:widowControl/>
+              <w:suppressLineNumbers w:val="0"/>
+              <w:jc w:val="left"/>
+              <w:textAlignment w:val="bottom"/>
+              <w:rPr>
+                <w:rFonts w:hint="default" w:ascii="Times New Roman" w:hAnsi="Times New Roman" w:eastAsia="SimSun" w:cs="Times New Roman"/>
+                <w:i w:val="0"/>
+                <w:color w:val="000000"/>
+                <w:kern w:val="0"/>
+                <w:sz w:val="26"/>
+                <w:szCs w:val="26"/>
+                <w:u w:val="none"/>
+                <w:lang w:val="en-US" w:eastAsia="zh-CN" w:bidi="ar"/>
+              </w:rPr>
+            </w:pPr>
+            <w:r>
+              <w:rPr>
+                <w:rFonts w:hint="default" w:ascii="Times New Roman" w:hAnsi="Times New Roman" w:eastAsia="SimSun" w:cs="Times New Roman"/>
+                <w:i w:val="0"/>
+                <w:color w:val="000000"/>
+                <w:kern w:val="0"/>
+                <w:sz w:val="26"/>
+                <w:szCs w:val="26"/>
+                <w:u w:val="none"/>
+                <w:lang w:val="en-US" w:eastAsia="zh-CN" w:bidi="ar"/>
+              </w:rPr>
+              <w:t>Employees can watch status of tables and bills in that day of each table</w:t>
+            </w:r>
+          </w:p>
+        </w:tc>
+      </w:tr>
+      <w:tr>
+        <w:tblPrEx>
+          <w:tblBorders>
+            <w:top w:val="single" w:color="auto" w:sz="4" w:space="0"/>
+            <w:left w:val="single" w:color="auto" w:sz="4" w:space="0"/>
+            <w:bottom w:val="single" w:color="auto" w:sz="4" w:space="0"/>
+            <w:right w:val="single" w:color="auto" w:sz="4" w:space="0"/>
+            <w:insideH w:val="single" w:color="auto" w:sz="4" w:space="0"/>
+            <w:insideV w:val="single" w:color="auto" w:sz="4" w:space="0"/>
+          </w:tblBorders>
+          <w:tblLayout w:type="fixed"/>
+          <w:tblCellMar>
+            <w:top w:w="0" w:type="dxa"/>
+            <w:left w:w="108" w:type="dxa"/>
+            <w:bottom w:w="0" w:type="dxa"/>
+            <w:right w:w="108" w:type="dxa"/>
+          </w:tblCellMar>
+        </w:tblPrEx>
+        <w:tc>
+          <w:tcPr>
+            <w:tcW w:w="936" w:type="dxa"/>
+          </w:tcPr>
+          <w:p>
+            <w:pPr>
+              <w:widowControl w:val="0"/>
+              <w:spacing w:after="0" w:line="240" w:lineRule="auto"/>
+              <w:jc w:val="both"/>
+              <w:rPr>
+                <w:rFonts w:hint="default" w:ascii="Times New Roman" w:hAnsi="Times New Roman" w:cs="Times New Roman" w:eastAsiaTheme="minorHAnsi"/>
+                <w:sz w:val="26"/>
+                <w:szCs w:val="26"/>
+                <w:lang w:val="en-US" w:eastAsia="en-US"/>
+              </w:rPr>
+            </w:pPr>
+            <w:r>
+              <w:rPr>
+                <w:rFonts w:hint="default" w:ascii="Times New Roman" w:hAnsi="Times New Roman" w:cs="Times New Roman" w:eastAsiaTheme="minorHAnsi"/>
+                <w:sz w:val="26"/>
+                <w:szCs w:val="26"/>
+                <w:lang w:val="en-US" w:eastAsia="en-US"/>
+              </w:rPr>
+              <w:t>12</w:t>
+            </w:r>
+          </w:p>
+        </w:tc>
+        <w:tc>
+          <w:tcPr>
+            <w:tcW w:w="7284" w:type="dxa"/>
+            <w:vAlign w:val="bottom"/>
+          </w:tcPr>
+          <w:p>
+            <w:pPr>
+              <w:keepNext w:val="0"/>
+              <w:keepLines w:val="0"/>
+              <w:widowControl/>
+              <w:suppressLineNumbers w:val="0"/>
+              <w:jc w:val="left"/>
+              <w:textAlignment w:val="bottom"/>
+              <w:rPr>
+                <w:rFonts w:hint="default" w:ascii="Times New Roman" w:hAnsi="Times New Roman" w:eastAsia="SimSun" w:cs="Times New Roman"/>
+                <w:i w:val="0"/>
+                <w:color w:val="000000"/>
+                <w:kern w:val="0"/>
+                <w:sz w:val="26"/>
+                <w:szCs w:val="26"/>
+                <w:u w:val="none"/>
+                <w:lang w:val="en-US" w:eastAsia="zh-CN" w:bidi="ar"/>
+              </w:rPr>
+            </w:pPr>
+            <w:r>
+              <w:rPr>
+                <w:rFonts w:hint="default" w:ascii="Times New Roman" w:hAnsi="Times New Roman" w:eastAsia="SimSun" w:cs="Times New Roman"/>
+                <w:i w:val="0"/>
+                <w:color w:val="000000"/>
+                <w:kern w:val="0"/>
+                <w:sz w:val="26"/>
+                <w:szCs w:val="26"/>
+                <w:u w:val="none"/>
+                <w:lang w:val="en-US" w:eastAsia="zh-CN" w:bidi="ar"/>
+              </w:rPr>
+              <w:t>Employees can watch information of their account and edit it</w:t>
+            </w:r>
+          </w:p>
+        </w:tc>
+      </w:tr>
+      <w:tr>
+        <w:tblPrEx>
+          <w:tblBorders>
+            <w:top w:val="single" w:color="auto" w:sz="4" w:space="0"/>
+            <w:left w:val="single" w:color="auto" w:sz="4" w:space="0"/>
+            <w:bottom w:val="single" w:color="auto" w:sz="4" w:space="0"/>
+            <w:right w:val="single" w:color="auto" w:sz="4" w:space="0"/>
+            <w:insideH w:val="single" w:color="auto" w:sz="4" w:space="0"/>
+            <w:insideV w:val="single" w:color="auto" w:sz="4" w:space="0"/>
+          </w:tblBorders>
+          <w:tblLayout w:type="fixed"/>
+          <w:tblCellMar>
+            <w:top w:w="0" w:type="dxa"/>
+            <w:left w:w="108" w:type="dxa"/>
+            <w:bottom w:w="0" w:type="dxa"/>
+            <w:right w:w="108" w:type="dxa"/>
+          </w:tblCellMar>
+        </w:tblPrEx>
+        <w:tc>
+          <w:tcPr>
+            <w:tcW w:w="8220" w:type="dxa"/>
+            <w:gridSpan w:val="2"/>
+          </w:tcPr>
+          <w:p>
+            <w:pPr>
+              <w:keepNext w:val="0"/>
+              <w:keepLines w:val="0"/>
+              <w:widowControl/>
+              <w:suppressLineNumbers w:val="0"/>
+              <w:jc w:val="center"/>
+              <w:textAlignment w:val="bottom"/>
+              <w:rPr>
+                <w:rFonts w:hint="default" w:ascii="Times New Roman" w:hAnsi="Times New Roman" w:eastAsia="SimSun" w:cs="Times New Roman"/>
+                <w:i w:val="0"/>
+                <w:color w:val="000000"/>
+                <w:kern w:val="0"/>
+                <w:sz w:val="26"/>
+                <w:szCs w:val="26"/>
+                <w:u w:val="none"/>
+                <w:lang w:val="en-US" w:eastAsia="zh-CN" w:bidi="ar"/>
+              </w:rPr>
+            </w:pPr>
+            <w:r>
+              <w:rPr>
+                <w:rFonts w:hint="default" w:ascii="Times New Roman" w:hAnsi="Times New Roman" w:eastAsia="SimSun" w:cs="Times New Roman"/>
+                <w:i w:val="0"/>
+                <w:color w:val="000000"/>
+                <w:kern w:val="0"/>
+                <w:sz w:val="26"/>
+                <w:szCs w:val="26"/>
+                <w:u w:val="none"/>
+                <w:lang w:val="en-US" w:eastAsia="zh-CN" w:bidi="ar"/>
+              </w:rPr>
+              <w:t>Managers</w:t>
+            </w:r>
+          </w:p>
+        </w:tc>
+      </w:tr>
+      <w:tr>
+        <w:tblPrEx>
+          <w:tblBorders>
+            <w:top w:val="single" w:color="auto" w:sz="4" w:space="0"/>
+            <w:left w:val="single" w:color="auto" w:sz="4" w:space="0"/>
+            <w:bottom w:val="single" w:color="auto" w:sz="4" w:space="0"/>
+            <w:right w:val="single" w:color="auto" w:sz="4" w:space="0"/>
+            <w:insideH w:val="single" w:color="auto" w:sz="4" w:space="0"/>
+            <w:insideV w:val="single" w:color="auto" w:sz="4" w:space="0"/>
+          </w:tblBorders>
+          <w:tblLayout w:type="fixed"/>
+          <w:tblCellMar>
+            <w:top w:w="0" w:type="dxa"/>
+            <w:left w:w="108" w:type="dxa"/>
+            <w:bottom w:w="0" w:type="dxa"/>
+            <w:right w:w="108" w:type="dxa"/>
+          </w:tblCellMar>
+        </w:tblPrEx>
+        <w:tc>
+          <w:tcPr>
+            <w:tcW w:w="936" w:type="dxa"/>
+          </w:tcPr>
+          <w:p>
+            <w:pPr>
+              <w:widowControl w:val="0"/>
+              <w:spacing w:after="0" w:line="240" w:lineRule="auto"/>
+              <w:jc w:val="both"/>
+              <w:rPr>
+                <w:rFonts w:hint="default" w:ascii="Times New Roman" w:hAnsi="Times New Roman" w:cs="Times New Roman" w:eastAsiaTheme="minorHAnsi"/>
+                <w:sz w:val="26"/>
+                <w:szCs w:val="26"/>
+                <w:lang w:val="en-US" w:eastAsia="en-US"/>
+              </w:rPr>
+            </w:pPr>
+            <w:r>
+              <w:rPr>
+                <w:rFonts w:hint="default" w:ascii="Times New Roman" w:hAnsi="Times New Roman" w:cs="Times New Roman" w:eastAsiaTheme="minorHAnsi"/>
+                <w:sz w:val="26"/>
+                <w:szCs w:val="26"/>
+                <w:lang w:val="en-US" w:eastAsia="en-US"/>
+              </w:rPr>
+              <w:t>13</w:t>
+            </w:r>
+          </w:p>
+        </w:tc>
+        <w:tc>
+          <w:tcPr>
+            <w:tcW w:w="7284" w:type="dxa"/>
+            <w:vAlign w:val="bottom"/>
+          </w:tcPr>
+          <w:p>
+            <w:pPr>
+              <w:keepNext w:val="0"/>
+              <w:keepLines w:val="0"/>
+              <w:widowControl/>
+              <w:suppressLineNumbers w:val="0"/>
+              <w:jc w:val="left"/>
+              <w:textAlignment w:val="bottom"/>
+              <w:rPr>
+                <w:rFonts w:hint="default" w:ascii="Times New Roman" w:hAnsi="Times New Roman" w:eastAsia="SimSun" w:cs="Times New Roman"/>
+                <w:i w:val="0"/>
+                <w:color w:val="000000"/>
+                <w:kern w:val="0"/>
+                <w:sz w:val="26"/>
+                <w:szCs w:val="26"/>
+                <w:u w:val="none"/>
+                <w:lang w:val="en-US" w:eastAsia="zh-CN" w:bidi="ar"/>
+              </w:rPr>
+            </w:pPr>
+            <w:r>
+              <w:rPr>
+                <w:rFonts w:hint="default" w:ascii="Times New Roman" w:hAnsi="Times New Roman" w:eastAsia="SimSun" w:cs="Times New Roman"/>
+                <w:i w:val="0"/>
+                <w:color w:val="000000"/>
+                <w:kern w:val="0"/>
+                <w:sz w:val="26"/>
+                <w:szCs w:val="26"/>
+                <w:u w:val="none"/>
+                <w:lang w:val="en-US" w:eastAsia="zh-CN" w:bidi="ar"/>
+              </w:rPr>
+              <w:t>Managers can watch, edit information of customer account</w:t>
+            </w:r>
+          </w:p>
+        </w:tc>
+      </w:tr>
+      <w:tr>
+        <w:tblPrEx>
+          <w:tblBorders>
+            <w:top w:val="single" w:color="auto" w:sz="4" w:space="0"/>
+            <w:left w:val="single" w:color="auto" w:sz="4" w:space="0"/>
+            <w:bottom w:val="single" w:color="auto" w:sz="4" w:space="0"/>
+            <w:right w:val="single" w:color="auto" w:sz="4" w:space="0"/>
+            <w:insideH w:val="single" w:color="auto" w:sz="4" w:space="0"/>
+            <w:insideV w:val="single" w:color="auto" w:sz="4" w:space="0"/>
+          </w:tblBorders>
+          <w:tblLayout w:type="fixed"/>
+          <w:tblCellMar>
+            <w:top w:w="0" w:type="dxa"/>
+            <w:left w:w="108" w:type="dxa"/>
+            <w:bottom w:w="0" w:type="dxa"/>
+            <w:right w:w="108" w:type="dxa"/>
+          </w:tblCellMar>
+        </w:tblPrEx>
+        <w:tc>
+          <w:tcPr>
+            <w:tcW w:w="936" w:type="dxa"/>
+          </w:tcPr>
+          <w:p>
+            <w:pPr>
+              <w:widowControl w:val="0"/>
+              <w:spacing w:after="0" w:line="240" w:lineRule="auto"/>
+              <w:jc w:val="both"/>
+              <w:rPr>
+                <w:rFonts w:hint="default" w:ascii="Times New Roman" w:hAnsi="Times New Roman" w:cs="Times New Roman" w:eastAsiaTheme="minorHAnsi"/>
+                <w:sz w:val="26"/>
+                <w:szCs w:val="26"/>
+                <w:lang w:val="en-US" w:eastAsia="en-US"/>
+              </w:rPr>
+            </w:pPr>
+            <w:r>
+              <w:rPr>
+                <w:rFonts w:hint="default" w:ascii="Times New Roman" w:hAnsi="Times New Roman" w:cs="Times New Roman" w:eastAsiaTheme="minorHAnsi"/>
+                <w:sz w:val="26"/>
+                <w:szCs w:val="26"/>
+                <w:lang w:val="en-US" w:eastAsia="en-US"/>
+              </w:rPr>
+              <w:t>14</w:t>
+            </w:r>
+          </w:p>
+        </w:tc>
+        <w:tc>
+          <w:tcPr>
+            <w:tcW w:w="7284" w:type="dxa"/>
+            <w:vAlign w:val="bottom"/>
+          </w:tcPr>
+          <w:p>
+            <w:pPr>
+              <w:keepNext w:val="0"/>
+              <w:keepLines w:val="0"/>
+              <w:widowControl/>
+              <w:suppressLineNumbers w:val="0"/>
+              <w:jc w:val="left"/>
+              <w:textAlignment w:val="bottom"/>
+              <w:rPr>
+                <w:rFonts w:hint="default" w:ascii="Times New Roman" w:hAnsi="Times New Roman" w:eastAsia="SimSun" w:cs="Times New Roman"/>
+                <w:i w:val="0"/>
+                <w:color w:val="000000"/>
+                <w:kern w:val="0"/>
+                <w:sz w:val="26"/>
+                <w:szCs w:val="26"/>
+                <w:u w:val="none"/>
+                <w:lang w:val="en-US" w:eastAsia="zh-CN" w:bidi="ar"/>
+              </w:rPr>
+            </w:pPr>
+            <w:r>
+              <w:rPr>
+                <w:rFonts w:hint="default" w:ascii="Times New Roman" w:hAnsi="Times New Roman" w:eastAsia="SimSun" w:cs="Times New Roman"/>
+                <w:i w:val="0"/>
+                <w:color w:val="000000"/>
+                <w:kern w:val="0"/>
+                <w:sz w:val="26"/>
+                <w:szCs w:val="26"/>
+                <w:u w:val="none"/>
+                <w:lang w:val="en-US" w:eastAsia="zh-CN" w:bidi="ar"/>
+              </w:rPr>
+              <w:t>Managers can watch, insert, update, drop employee and their account</w:t>
+            </w:r>
+          </w:p>
+        </w:tc>
+      </w:tr>
+      <w:tr>
+        <w:tblPrEx>
+          <w:tblBorders>
+            <w:top w:val="single" w:color="auto" w:sz="4" w:space="0"/>
+            <w:left w:val="single" w:color="auto" w:sz="4" w:space="0"/>
+            <w:bottom w:val="single" w:color="auto" w:sz="4" w:space="0"/>
+            <w:right w:val="single" w:color="auto" w:sz="4" w:space="0"/>
+            <w:insideH w:val="single" w:color="auto" w:sz="4" w:space="0"/>
+            <w:insideV w:val="single" w:color="auto" w:sz="4" w:space="0"/>
+          </w:tblBorders>
+          <w:tblLayout w:type="fixed"/>
+          <w:tblCellMar>
+            <w:top w:w="0" w:type="dxa"/>
+            <w:left w:w="108" w:type="dxa"/>
+            <w:bottom w:w="0" w:type="dxa"/>
+            <w:right w:w="108" w:type="dxa"/>
+          </w:tblCellMar>
+        </w:tblPrEx>
+        <w:tc>
+          <w:tcPr>
+            <w:tcW w:w="936" w:type="dxa"/>
+          </w:tcPr>
+          <w:p>
+            <w:pPr>
+              <w:widowControl w:val="0"/>
+              <w:spacing w:after="0" w:line="240" w:lineRule="auto"/>
+              <w:jc w:val="both"/>
+              <w:rPr>
+                <w:rFonts w:hint="default" w:ascii="Times New Roman" w:hAnsi="Times New Roman" w:cs="Times New Roman" w:eastAsiaTheme="minorHAnsi"/>
+                <w:sz w:val="26"/>
+                <w:szCs w:val="26"/>
+                <w:lang w:val="en-US" w:eastAsia="en-US"/>
+              </w:rPr>
+            </w:pPr>
+            <w:r>
+              <w:rPr>
+                <w:rFonts w:hint="default" w:ascii="Times New Roman" w:hAnsi="Times New Roman" w:cs="Times New Roman" w:eastAsiaTheme="minorHAnsi"/>
+                <w:sz w:val="26"/>
+                <w:szCs w:val="26"/>
+                <w:lang w:val="en-US" w:eastAsia="en-US"/>
+              </w:rPr>
+              <w:t>15</w:t>
+            </w:r>
+          </w:p>
+        </w:tc>
+        <w:tc>
+          <w:tcPr>
+            <w:tcW w:w="7284" w:type="dxa"/>
+            <w:vAlign w:val="bottom"/>
+          </w:tcPr>
+          <w:p>
+            <w:pPr>
+              <w:keepNext w:val="0"/>
+              <w:keepLines w:val="0"/>
+              <w:widowControl/>
+              <w:suppressLineNumbers w:val="0"/>
+              <w:jc w:val="left"/>
+              <w:textAlignment w:val="bottom"/>
+              <w:rPr>
+                <w:rFonts w:hint="default" w:ascii="Times New Roman" w:hAnsi="Times New Roman" w:eastAsia="SimSun" w:cs="Times New Roman"/>
+                <w:i w:val="0"/>
+                <w:color w:val="000000"/>
+                <w:kern w:val="0"/>
+                <w:sz w:val="26"/>
+                <w:szCs w:val="26"/>
+                <w:u w:val="none"/>
+                <w:lang w:val="en-US" w:eastAsia="zh-CN" w:bidi="ar"/>
+              </w:rPr>
+            </w:pPr>
+            <w:r>
+              <w:rPr>
+                <w:rFonts w:hint="default" w:ascii="Times New Roman" w:hAnsi="Times New Roman" w:eastAsia="SimSun" w:cs="Times New Roman"/>
+                <w:i w:val="0"/>
+                <w:color w:val="000000"/>
+                <w:kern w:val="0"/>
+                <w:sz w:val="26"/>
+                <w:szCs w:val="26"/>
+                <w:u w:val="none"/>
+                <w:lang w:val="en-US" w:eastAsia="zh-CN" w:bidi="ar"/>
+              </w:rPr>
+              <w:t>Managers can watch, insert, update, drop information of food</w:t>
+            </w:r>
+          </w:p>
+        </w:tc>
+      </w:tr>
+      <w:tr>
+        <w:tblPrEx>
+          <w:tblBorders>
+            <w:top w:val="single" w:color="auto" w:sz="4" w:space="0"/>
+            <w:left w:val="single" w:color="auto" w:sz="4" w:space="0"/>
+            <w:bottom w:val="single" w:color="auto" w:sz="4" w:space="0"/>
+            <w:right w:val="single" w:color="auto" w:sz="4" w:space="0"/>
+            <w:insideH w:val="single" w:color="auto" w:sz="4" w:space="0"/>
+            <w:insideV w:val="single" w:color="auto" w:sz="4" w:space="0"/>
+          </w:tblBorders>
+          <w:tblLayout w:type="fixed"/>
+          <w:tblCellMar>
+            <w:top w:w="0" w:type="dxa"/>
+            <w:left w:w="108" w:type="dxa"/>
+            <w:bottom w:w="0" w:type="dxa"/>
+            <w:right w:w="108" w:type="dxa"/>
+          </w:tblCellMar>
+        </w:tblPrEx>
+        <w:tc>
+          <w:tcPr>
+            <w:tcW w:w="936" w:type="dxa"/>
+          </w:tcPr>
+          <w:p>
+            <w:pPr>
+              <w:widowControl w:val="0"/>
+              <w:spacing w:after="0" w:line="240" w:lineRule="auto"/>
+              <w:jc w:val="both"/>
+              <w:rPr>
+                <w:rFonts w:hint="default" w:ascii="Times New Roman" w:hAnsi="Times New Roman" w:cs="Times New Roman" w:eastAsiaTheme="minorHAnsi"/>
+                <w:sz w:val="26"/>
+                <w:szCs w:val="26"/>
+                <w:lang w:val="en-US" w:eastAsia="en-US"/>
+              </w:rPr>
+            </w:pPr>
+            <w:r>
+              <w:rPr>
+                <w:rFonts w:hint="default" w:ascii="Times New Roman" w:hAnsi="Times New Roman" w:cs="Times New Roman" w:eastAsiaTheme="minorHAnsi"/>
+                <w:sz w:val="26"/>
+                <w:szCs w:val="26"/>
+                <w:lang w:val="en-US" w:eastAsia="en-US"/>
+              </w:rPr>
+              <w:t>16</w:t>
+            </w:r>
+          </w:p>
+        </w:tc>
+        <w:tc>
+          <w:tcPr>
+            <w:tcW w:w="7284" w:type="dxa"/>
+            <w:vAlign w:val="bottom"/>
+          </w:tcPr>
+          <w:p>
+            <w:pPr>
+              <w:keepNext w:val="0"/>
+              <w:keepLines w:val="0"/>
+              <w:widowControl/>
+              <w:suppressLineNumbers w:val="0"/>
+              <w:jc w:val="left"/>
+              <w:textAlignment w:val="bottom"/>
+              <w:rPr>
+                <w:rFonts w:hint="default" w:ascii="Times New Roman" w:hAnsi="Times New Roman" w:eastAsia="SimSun" w:cs="Times New Roman"/>
+                <w:i w:val="0"/>
+                <w:color w:val="000000"/>
+                <w:kern w:val="0"/>
+                <w:sz w:val="26"/>
+                <w:szCs w:val="26"/>
+                <w:u w:val="none"/>
+                <w:lang w:val="en-US" w:eastAsia="zh-CN" w:bidi="ar"/>
+              </w:rPr>
+            </w:pPr>
+            <w:r>
+              <w:rPr>
+                <w:rFonts w:hint="default" w:ascii="Times New Roman" w:hAnsi="Times New Roman" w:eastAsia="SimSun" w:cs="Times New Roman"/>
+                <w:i w:val="0"/>
+                <w:color w:val="000000"/>
+                <w:kern w:val="0"/>
+                <w:sz w:val="26"/>
+                <w:szCs w:val="26"/>
+                <w:u w:val="none"/>
+                <w:lang w:val="en-US" w:eastAsia="zh-CN" w:bidi="ar"/>
+              </w:rPr>
+              <w:t>Managers can watch, insert, update, drop food table</w:t>
+            </w:r>
+          </w:p>
+        </w:tc>
+      </w:tr>
+      <w:tr>
+        <w:tblPrEx>
+          <w:tblBorders>
+            <w:top w:val="single" w:color="auto" w:sz="4" w:space="0"/>
+            <w:left w:val="single" w:color="auto" w:sz="4" w:space="0"/>
+            <w:bottom w:val="single" w:color="auto" w:sz="4" w:space="0"/>
+            <w:right w:val="single" w:color="auto" w:sz="4" w:space="0"/>
+            <w:insideH w:val="single" w:color="auto" w:sz="4" w:space="0"/>
+            <w:insideV w:val="single" w:color="auto" w:sz="4" w:space="0"/>
+          </w:tblBorders>
+          <w:tblLayout w:type="fixed"/>
+          <w:tblCellMar>
+            <w:top w:w="0" w:type="dxa"/>
+            <w:left w:w="108" w:type="dxa"/>
+            <w:bottom w:w="0" w:type="dxa"/>
+            <w:right w:w="108" w:type="dxa"/>
+          </w:tblCellMar>
+        </w:tblPrEx>
+        <w:tc>
+          <w:tcPr>
+            <w:tcW w:w="936" w:type="dxa"/>
+          </w:tcPr>
+          <w:p>
+            <w:pPr>
+              <w:widowControl w:val="0"/>
+              <w:spacing w:after="0" w:line="240" w:lineRule="auto"/>
+              <w:jc w:val="both"/>
+              <w:rPr>
+                <w:rFonts w:hint="default" w:ascii="Times New Roman" w:hAnsi="Times New Roman" w:cs="Times New Roman" w:eastAsiaTheme="minorHAnsi"/>
+                <w:sz w:val="26"/>
+                <w:szCs w:val="26"/>
+                <w:lang w:val="en-US" w:eastAsia="en-US"/>
+              </w:rPr>
+            </w:pPr>
+            <w:r>
+              <w:rPr>
+                <w:rFonts w:hint="default" w:ascii="Times New Roman" w:hAnsi="Times New Roman" w:cs="Times New Roman" w:eastAsiaTheme="minorHAnsi"/>
+                <w:sz w:val="26"/>
+                <w:szCs w:val="26"/>
+                <w:lang w:val="en-US" w:eastAsia="en-US"/>
+              </w:rPr>
+              <w:t>17</w:t>
+            </w:r>
+          </w:p>
+        </w:tc>
+        <w:tc>
+          <w:tcPr>
+            <w:tcW w:w="7284" w:type="dxa"/>
+            <w:vAlign w:val="bottom"/>
+          </w:tcPr>
+          <w:p>
+            <w:pPr>
+              <w:keepNext w:val="0"/>
+              <w:keepLines w:val="0"/>
+              <w:widowControl/>
+              <w:suppressLineNumbers w:val="0"/>
+              <w:jc w:val="left"/>
+              <w:textAlignment w:val="bottom"/>
+              <w:rPr>
+                <w:rFonts w:hint="default" w:ascii="Times New Roman" w:hAnsi="Times New Roman" w:eastAsia="SimSun" w:cs="Times New Roman"/>
+                <w:i w:val="0"/>
+                <w:color w:val="000000"/>
+                <w:kern w:val="0"/>
+                <w:sz w:val="26"/>
+                <w:szCs w:val="26"/>
+                <w:u w:val="none"/>
+                <w:lang w:val="en-US" w:eastAsia="zh-CN" w:bidi="ar"/>
+              </w:rPr>
+            </w:pPr>
+            <w:r>
+              <w:rPr>
+                <w:rFonts w:hint="default" w:ascii="Times New Roman" w:hAnsi="Times New Roman" w:eastAsia="SimSun" w:cs="Times New Roman"/>
+                <w:i w:val="0"/>
+                <w:color w:val="000000"/>
+                <w:kern w:val="0"/>
+                <w:sz w:val="26"/>
+                <w:szCs w:val="26"/>
+                <w:u w:val="none"/>
+                <w:lang w:val="en-US" w:eastAsia="zh-CN" w:bidi="ar"/>
+              </w:rPr>
+              <w:t>Managers can watch, insert, update, drop discount code</w:t>
+            </w:r>
+          </w:p>
+        </w:tc>
+      </w:tr>
+      <w:tr>
+        <w:tblPrEx>
+          <w:tblBorders>
+            <w:top w:val="single" w:color="auto" w:sz="4" w:space="0"/>
+            <w:left w:val="single" w:color="auto" w:sz="4" w:space="0"/>
+            <w:bottom w:val="single" w:color="auto" w:sz="4" w:space="0"/>
+            <w:right w:val="single" w:color="auto" w:sz="4" w:space="0"/>
+            <w:insideH w:val="single" w:color="auto" w:sz="4" w:space="0"/>
+            <w:insideV w:val="single" w:color="auto" w:sz="4" w:space="0"/>
+          </w:tblBorders>
+          <w:tblLayout w:type="fixed"/>
+          <w:tblCellMar>
+            <w:top w:w="0" w:type="dxa"/>
+            <w:left w:w="108" w:type="dxa"/>
+            <w:bottom w:w="0" w:type="dxa"/>
+            <w:right w:w="108" w:type="dxa"/>
+          </w:tblCellMar>
+        </w:tblPrEx>
+        <w:tc>
+          <w:tcPr>
+            <w:tcW w:w="936" w:type="dxa"/>
+          </w:tcPr>
+          <w:p>
+            <w:pPr>
+              <w:widowControl w:val="0"/>
+              <w:spacing w:after="0" w:line="240" w:lineRule="auto"/>
+              <w:jc w:val="both"/>
+              <w:rPr>
+                <w:rFonts w:hint="default" w:ascii="Times New Roman" w:hAnsi="Times New Roman" w:cs="Times New Roman" w:eastAsiaTheme="minorHAnsi"/>
+                <w:sz w:val="26"/>
+                <w:szCs w:val="26"/>
+                <w:lang w:val="en-US" w:eastAsia="en-US"/>
+              </w:rPr>
+            </w:pPr>
+            <w:r>
+              <w:rPr>
+                <w:rFonts w:hint="default" w:ascii="Times New Roman" w:hAnsi="Times New Roman" w:cs="Times New Roman" w:eastAsiaTheme="minorHAnsi"/>
+                <w:sz w:val="26"/>
+                <w:szCs w:val="26"/>
+                <w:lang w:val="en-US" w:eastAsia="en-US"/>
+              </w:rPr>
+              <w:t>18</w:t>
+            </w:r>
+          </w:p>
+        </w:tc>
+        <w:tc>
+          <w:tcPr>
+            <w:tcW w:w="7284" w:type="dxa"/>
+            <w:vAlign w:val="bottom"/>
+          </w:tcPr>
+          <w:p>
+            <w:pPr>
+              <w:keepNext w:val="0"/>
+              <w:keepLines w:val="0"/>
+              <w:widowControl/>
+              <w:suppressLineNumbers w:val="0"/>
+              <w:jc w:val="left"/>
+              <w:textAlignment w:val="bottom"/>
+              <w:rPr>
+                <w:rFonts w:hint="default" w:ascii="Times New Roman" w:hAnsi="Times New Roman" w:eastAsia="SimSun" w:cs="Times New Roman"/>
+                <w:i w:val="0"/>
+                <w:color w:val="000000"/>
+                <w:kern w:val="0"/>
+                <w:sz w:val="26"/>
+                <w:szCs w:val="26"/>
+                <w:u w:val="none"/>
+                <w:lang w:val="en-US" w:eastAsia="zh-CN" w:bidi="ar"/>
+              </w:rPr>
+            </w:pPr>
+            <w:r>
+              <w:rPr>
+                <w:rFonts w:hint="default" w:ascii="Times New Roman" w:hAnsi="Times New Roman" w:eastAsia="SimSun" w:cs="Times New Roman"/>
+                <w:i w:val="0"/>
+                <w:color w:val="000000"/>
+                <w:kern w:val="0"/>
+                <w:sz w:val="26"/>
+                <w:szCs w:val="26"/>
+                <w:u w:val="none"/>
+                <w:lang w:val="en-US" w:eastAsia="zh-CN" w:bidi="ar"/>
+              </w:rPr>
+              <w:t>Managers can watch bill details</w:t>
+            </w:r>
+          </w:p>
+        </w:tc>
+      </w:tr>
+      <w:tr>
+        <w:tblPrEx>
+          <w:tblBorders>
+            <w:top w:val="single" w:color="auto" w:sz="4" w:space="0"/>
+            <w:left w:val="single" w:color="auto" w:sz="4" w:space="0"/>
+            <w:bottom w:val="single" w:color="auto" w:sz="4" w:space="0"/>
+            <w:right w:val="single" w:color="auto" w:sz="4" w:space="0"/>
+            <w:insideH w:val="single" w:color="auto" w:sz="4" w:space="0"/>
+            <w:insideV w:val="single" w:color="auto" w:sz="4" w:space="0"/>
+          </w:tblBorders>
+          <w:tblLayout w:type="fixed"/>
+          <w:tblCellMar>
+            <w:top w:w="0" w:type="dxa"/>
+            <w:left w:w="108" w:type="dxa"/>
+            <w:bottom w:w="0" w:type="dxa"/>
+            <w:right w:w="108" w:type="dxa"/>
+          </w:tblCellMar>
+        </w:tblPrEx>
+        <w:tc>
+          <w:tcPr>
+            <w:tcW w:w="936" w:type="dxa"/>
+          </w:tcPr>
+          <w:p>
+            <w:pPr>
+              <w:widowControl w:val="0"/>
+              <w:spacing w:after="0" w:line="240" w:lineRule="auto"/>
+              <w:jc w:val="both"/>
+              <w:rPr>
+                <w:rFonts w:hint="default" w:ascii="Times New Roman" w:hAnsi="Times New Roman" w:cs="Times New Roman" w:eastAsiaTheme="minorHAnsi"/>
+                <w:sz w:val="26"/>
+                <w:szCs w:val="26"/>
+                <w:lang w:val="en-US" w:eastAsia="en-US"/>
+              </w:rPr>
+            </w:pPr>
+            <w:r>
+              <w:rPr>
+                <w:rFonts w:hint="default" w:ascii="Times New Roman" w:hAnsi="Times New Roman" w:cs="Times New Roman" w:eastAsiaTheme="minorHAnsi"/>
+                <w:sz w:val="26"/>
+                <w:szCs w:val="26"/>
+                <w:lang w:val="en-US" w:eastAsia="en-US"/>
+              </w:rPr>
+              <w:t>19</w:t>
+            </w:r>
+          </w:p>
+        </w:tc>
+        <w:tc>
+          <w:tcPr>
+            <w:tcW w:w="7284" w:type="dxa"/>
+            <w:vAlign w:val="bottom"/>
+          </w:tcPr>
+          <w:p>
+            <w:pPr>
+              <w:keepNext w:val="0"/>
+              <w:keepLines w:val="0"/>
+              <w:widowControl/>
+              <w:suppressLineNumbers w:val="0"/>
+              <w:jc w:val="left"/>
+              <w:textAlignment w:val="bottom"/>
+              <w:rPr>
+                <w:rFonts w:hint="default" w:ascii="Times New Roman" w:hAnsi="Times New Roman" w:eastAsia="SimSun" w:cs="Times New Roman"/>
+                <w:i w:val="0"/>
+                <w:color w:val="000000"/>
+                <w:kern w:val="0"/>
+                <w:sz w:val="26"/>
+                <w:szCs w:val="26"/>
+                <w:u w:val="none"/>
+                <w:lang w:val="en-US" w:eastAsia="zh-CN" w:bidi="ar"/>
+              </w:rPr>
+            </w:pPr>
+            <w:r>
+              <w:rPr>
+                <w:rFonts w:hint="default" w:ascii="Times New Roman" w:hAnsi="Times New Roman" w:eastAsia="SimSun" w:cs="Times New Roman"/>
+                <w:i w:val="0"/>
+                <w:color w:val="000000"/>
+                <w:kern w:val="0"/>
+                <w:sz w:val="26"/>
+                <w:szCs w:val="26"/>
+                <w:u w:val="none"/>
+                <w:lang w:val="en-US" w:eastAsia="zh-CN" w:bidi="ar"/>
+              </w:rPr>
+              <w:t>Managers</w:t>
+            </w:r>
+            <w:bookmarkStart w:id="0" w:name="_GoBack"/>
+            <w:bookmarkEnd w:id="0"/>
+            <w:r>
+              <w:rPr>
+                <w:rFonts w:hint="default" w:ascii="Times New Roman" w:hAnsi="Times New Roman" w:eastAsia="SimSun" w:cs="Times New Roman"/>
+                <w:i w:val="0"/>
+                <w:color w:val="000000"/>
+                <w:kern w:val="0"/>
+                <w:sz w:val="26"/>
+                <w:szCs w:val="26"/>
+                <w:u w:val="none"/>
+                <w:lang w:val="en-US" w:eastAsia="zh-CN" w:bidi="ar"/>
+              </w:rPr>
+              <w:t xml:space="preserve"> can watch income of shop and export file report</w:t>
             </w:r>
           </w:p>
         </w:tc>
       </w:tr>
     </w:tbl>
-    <w:p>
-      <w:pPr>
-        <w:jc w:val="both"/>
-        <w:rPr>
-          <w:rFonts w:hint="default" w:ascii="Times New Roman" w:hAnsi="Times New Roman" w:cs="Times New Roman"/>
-          <w:sz w:val="32"/>
-          <w:szCs w:val="44"/>
-          <w:lang w:val="en-US"/>
-        </w:rPr>
-      </w:pPr>
-    </w:p>
     <w:p>
       <w:pPr>
         <w:jc w:val="both"/>
@@ -6649,9 +8203,235 @@
 <file path=word/numbering.xml><?xml version="1.0" encoding="utf-8"?>
 <w:numbering xmlns:wpc="http://schemas.microsoft.com/office/word/2010/wordprocessingCanvas" xmlns:mc="http://schemas.openxmlformats.org/markup-compatibility/2006" xmlns:o="urn:schemas-microsoft-com:office:office" xmlns:r="http://schemas.openxmlformats.org/officeDocument/2006/relationships" xmlns:m="http://schemas.openxmlformats.org/officeDocument/2006/math" xmlns:v="urn:schemas-microsoft-com:vml" xmlns:wp14="http://schemas.microsoft.com/office/word/2010/wordprocessingDrawing" xmlns:wp="http://schemas.openxmlformats.org/drawingml/2006/wordprocessingDrawing" xmlns:w10="urn:schemas-microsoft-com:office:word" xmlns:w="http://schemas.openxmlformats.org/wordprocessingml/2006/main" xmlns:w14="http://schemas.microsoft.com/office/word/2010/wordml" xmlns:wpg="http://schemas.microsoft.com/office/word/2010/wordprocessingGroup" xmlns:wpi="http://schemas.microsoft.com/office/word/2010/wordprocessingInk" xmlns:wne="http://schemas.microsoft.com/office/word/2006/wordml" xmlns:wps="http://schemas.microsoft.com/office/word/2010/wordprocessingShape" mc:Ignorable="w14 wp14">
   <w:abstractNum w:abstractNumId="0">
-    <w:nsid w:val="00C001CC"/>
+    <w:nsid w:val="82202A8C"/>
+    <w:multiLevelType w:val="singleLevel"/>
+    <w:tmpl w:val="82202A8C"/>
+    <w:lvl w:ilvl="0" w:tentative="0">
+      <w:start w:val="1"/>
+      <w:numFmt w:val="bullet"/>
+      <w:lvlText w:val=""/>
+      <w:lvlJc w:val="left"/>
+      <w:pPr>
+        <w:tabs>
+          <w:tab w:val="left" w:pos="420"/>
+        </w:tabs>
+        <w:ind w:left="420" w:leftChars="0" w:hanging="420" w:firstLineChars="0"/>
+      </w:pPr>
+      <w:rPr>
+        <w:rFonts w:hint="default" w:ascii="Wingdings" w:hAnsi="Wingdings"/>
+      </w:rPr>
+    </w:lvl>
+  </w:abstractNum>
+  <w:abstractNum w:abstractNumId="1">
+    <w:nsid w:val="D4AD0908"/>
+    <w:multiLevelType w:val="singleLevel"/>
+    <w:tmpl w:val="D4AD0908"/>
+    <w:lvl w:ilvl="0" w:tentative="0">
+      <w:start w:val="1"/>
+      <w:numFmt w:val="bullet"/>
+      <w:lvlText w:val="●"/>
+      <w:lvlJc w:val="left"/>
+      <w:pPr>
+        <w:tabs>
+          <w:tab w:val="left" w:pos="420"/>
+        </w:tabs>
+        <w:ind w:left="418" w:leftChars="0" w:hanging="418" w:firstLineChars="0"/>
+      </w:pPr>
+      <w:rPr>
+        <w:rFonts w:hint="default" w:ascii="Arial" w:hAnsi="Arial" w:cs="Arial"/>
+      </w:rPr>
+    </w:lvl>
+  </w:abstractNum>
+  <w:abstractNum w:abstractNumId="2">
+    <w:nsid w:val="DF632325"/>
+    <w:multiLevelType w:val="singleLevel"/>
+    <w:tmpl w:val="DF632325"/>
+    <w:lvl w:ilvl="0" w:tentative="0">
+      <w:start w:val="1"/>
+      <w:numFmt w:val="bullet"/>
+      <w:lvlText w:val="○"/>
+      <w:lvlJc w:val="left"/>
+      <w:pPr>
+        <w:tabs>
+          <w:tab w:val="left" w:pos="420"/>
+        </w:tabs>
+        <w:ind w:left="418" w:leftChars="0" w:hanging="418" w:firstLineChars="0"/>
+      </w:pPr>
+      <w:rPr>
+        <w:rFonts w:hint="default" w:ascii="Arial" w:hAnsi="Arial" w:cs="Arial"/>
+      </w:rPr>
+    </w:lvl>
+  </w:abstractNum>
+  <w:abstractNum w:abstractNumId="3">
+    <w:nsid w:val="E227047F"/>
+    <w:multiLevelType w:val="singleLevel"/>
+    <w:tmpl w:val="E227047F"/>
+    <w:lvl w:ilvl="0" w:tentative="0">
+      <w:start w:val="1"/>
+      <w:numFmt w:val="bullet"/>
+      <w:lvlText w:val="○"/>
+      <w:lvlJc w:val="left"/>
+      <w:pPr>
+        <w:tabs>
+          <w:tab w:val="left" w:pos="420"/>
+        </w:tabs>
+        <w:ind w:left="418" w:leftChars="0" w:hanging="418" w:firstLineChars="0"/>
+      </w:pPr>
+      <w:rPr>
+        <w:rFonts w:hint="default" w:ascii="Arial" w:hAnsi="Arial" w:cs="Arial"/>
+      </w:rPr>
+    </w:lvl>
+  </w:abstractNum>
+  <w:abstractNum w:abstractNumId="4">
+    <w:nsid w:val="F0169599"/>
+    <w:multiLevelType w:val="singleLevel"/>
+    <w:tmpl w:val="F0169599"/>
+    <w:lvl w:ilvl="0" w:tentative="0">
+      <w:start w:val="1"/>
+      <w:numFmt w:val="bullet"/>
+      <w:lvlText w:val="●"/>
+      <w:lvlJc w:val="left"/>
+      <w:pPr>
+        <w:tabs>
+          <w:tab w:val="left" w:pos="420"/>
+        </w:tabs>
+        <w:ind w:left="418" w:leftChars="0" w:hanging="418" w:firstLineChars="0"/>
+      </w:pPr>
+      <w:rPr>
+        <w:rFonts w:hint="default" w:ascii="Arial" w:hAnsi="Arial" w:cs="Arial"/>
+      </w:rPr>
+    </w:lvl>
+  </w:abstractNum>
+  <w:abstractNum w:abstractNumId="5">
+    <w:nsid w:val="0057CE6D"/>
+    <w:multiLevelType w:val="singleLevel"/>
+    <w:tmpl w:val="0057CE6D"/>
+    <w:lvl w:ilvl="0" w:tentative="0">
+      <w:start w:val="1"/>
+      <w:numFmt w:val="bullet"/>
+      <w:lvlText w:val="○"/>
+      <w:lvlJc w:val="left"/>
+      <w:pPr>
+        <w:tabs>
+          <w:tab w:val="left" w:pos="420"/>
+        </w:tabs>
+        <w:ind w:left="418" w:leftChars="0" w:hanging="418" w:firstLineChars="0"/>
+      </w:pPr>
+      <w:rPr>
+        <w:rFonts w:hint="default" w:ascii="Arial" w:hAnsi="Arial" w:cs="Arial"/>
+      </w:rPr>
+    </w:lvl>
+  </w:abstractNum>
+  <w:abstractNum w:abstractNumId="6">
+    <w:nsid w:val="07480351"/>
     <w:multiLevelType w:val="multilevel"/>
-    <w:tmpl w:val="00C001CC"/>
+    <w:tmpl w:val="07480351"/>
+    <w:lvl w:ilvl="0" w:tentative="0">
+      <w:start w:val="1"/>
+      <w:numFmt w:val="decimal"/>
+      <w:lvlText w:val="%1."/>
+      <w:lvlJc w:val="left"/>
+      <w:pPr>
+        <w:ind w:left="360" w:hanging="360"/>
+      </w:pPr>
+    </w:lvl>
+    <w:lvl w:ilvl="1" w:tentative="0">
+      <w:start w:val="1"/>
+      <w:numFmt w:val="decimal"/>
+      <w:lvlText w:val="%1.%2."/>
+      <w:lvlJc w:val="left"/>
+      <w:pPr>
+        <w:ind w:left="792" w:hanging="432"/>
+      </w:pPr>
+    </w:lvl>
+    <w:lvl w:ilvl="2" w:tentative="0">
+      <w:start w:val="1"/>
+      <w:numFmt w:val="decimal"/>
+      <w:lvlText w:val="%1.%2.%3."/>
+      <w:lvlJc w:val="left"/>
+      <w:pPr>
+        <w:ind w:left="1224" w:hanging="504"/>
+      </w:pPr>
+    </w:lvl>
+    <w:lvl w:ilvl="3" w:tentative="0">
+      <w:start w:val="1"/>
+      <w:numFmt w:val="decimal"/>
+      <w:lvlText w:val="%1.%2.%3.%4."/>
+      <w:lvlJc w:val="left"/>
+      <w:pPr>
+        <w:ind w:left="1728" w:hanging="648"/>
+      </w:pPr>
+    </w:lvl>
+    <w:lvl w:ilvl="4" w:tentative="0">
+      <w:start w:val="1"/>
+      <w:numFmt w:val="decimal"/>
+      <w:lvlText w:val="%1.%2.%3.%4.%5."/>
+      <w:lvlJc w:val="left"/>
+      <w:pPr>
+        <w:ind w:left="2232" w:hanging="792"/>
+      </w:pPr>
+    </w:lvl>
+    <w:lvl w:ilvl="5" w:tentative="0">
+      <w:start w:val="1"/>
+      <w:numFmt w:val="decimal"/>
+      <w:lvlText w:val="%1.%2.%3.%4.%5.%6."/>
+      <w:lvlJc w:val="left"/>
+      <w:pPr>
+        <w:ind w:left="2736" w:hanging="936"/>
+      </w:pPr>
+    </w:lvl>
+    <w:lvl w:ilvl="6" w:tentative="0">
+      <w:start w:val="1"/>
+      <w:numFmt w:val="decimal"/>
+      <w:lvlText w:val="%1.%2.%3.%4.%5.%6.%7."/>
+      <w:lvlJc w:val="left"/>
+      <w:pPr>
+        <w:ind w:left="3240" w:hanging="1080"/>
+      </w:pPr>
+    </w:lvl>
+    <w:lvl w:ilvl="7" w:tentative="0">
+      <w:start w:val="1"/>
+      <w:numFmt w:val="decimal"/>
+      <w:lvlText w:val="%1.%2.%3.%4.%5.%6.%7.%8."/>
+      <w:lvlJc w:val="left"/>
+      <w:pPr>
+        <w:ind w:left="3744" w:hanging="1224"/>
+      </w:pPr>
+    </w:lvl>
+    <w:lvl w:ilvl="8" w:tentative="0">
+      <w:start w:val="1"/>
+      <w:numFmt w:val="decimal"/>
+      <w:lvlText w:val="%1.%2.%3.%4.%5.%6.%7.%8.%9."/>
+      <w:lvlJc w:val="left"/>
+      <w:pPr>
+        <w:ind w:left="4320" w:hanging="1440"/>
+      </w:pPr>
+    </w:lvl>
+  </w:abstractNum>
+  <w:abstractNum w:abstractNumId="7">
+    <w:nsid w:val="0F9775FE"/>
+    <w:multiLevelType w:val="singleLevel"/>
+    <w:tmpl w:val="0F9775FE"/>
+    <w:lvl w:ilvl="0" w:tentative="0">
+      <w:start w:val="1"/>
+      <w:numFmt w:val="bullet"/>
+      <w:lvlText w:val="○"/>
+      <w:lvlJc w:val="left"/>
+      <w:pPr>
+        <w:tabs>
+          <w:tab w:val="left" w:pos="420"/>
+        </w:tabs>
+        <w:ind w:left="418" w:leftChars="0" w:hanging="418" w:firstLineChars="0"/>
+      </w:pPr>
+      <w:rPr>
+        <w:rFonts w:hint="default" w:ascii="Arial" w:hAnsi="Arial" w:cs="Arial"/>
+      </w:rPr>
+    </w:lvl>
+  </w:abstractNum>
+  <w:abstractNum w:abstractNumId="8">
+    <w:nsid w:val="1014739F"/>
+    <w:multiLevelType w:val="multilevel"/>
+    <w:tmpl w:val="1014739F"/>
     <w:lvl w:ilvl="0" w:tentative="0">
       <w:start w:val="1"/>
       <w:numFmt w:val="bullet"/>
@@ -6761,103 +8541,77 @@
       </w:rPr>
     </w:lvl>
   </w:abstractNum>
-  <w:abstractNum w:abstractNumId="1">
-    <w:nsid w:val="07480351"/>
-    <w:multiLevelType w:val="multilevel"/>
-    <w:tmpl w:val="07480351"/>
+  <w:abstractNum w:abstractNumId="9">
+    <w:nsid w:val="1152DD45"/>
+    <w:multiLevelType w:val="singleLevel"/>
+    <w:tmpl w:val="1152DD45"/>
     <w:lvl w:ilvl="0" w:tentative="0">
       <w:start w:val="1"/>
-      <w:numFmt w:val="decimal"/>
-      <w:lvlText w:val="%1."/>
+      <w:numFmt w:val="bullet"/>
+      <w:lvlText w:val="○"/>
       <w:lvlJc w:val="left"/>
       <w:pPr>
-        <w:ind w:left="360" w:hanging="360"/>
-      </w:pPr>
-    </w:lvl>
-    <w:lvl w:ilvl="1" w:tentative="0">
-      <w:start w:val="1"/>
-      <w:numFmt w:val="decimal"/>
-      <w:lvlText w:val="%1.%2."/>
-      <w:lvlJc w:val="left"/>
-      <w:pPr>
-        <w:ind w:left="792" w:hanging="432"/>
-      </w:pPr>
-    </w:lvl>
-    <w:lvl w:ilvl="2" w:tentative="0">
-      <w:start w:val="1"/>
-      <w:numFmt w:val="decimal"/>
-      <w:lvlText w:val="%1.%2.%3."/>
-      <w:lvlJc w:val="left"/>
-      <w:pPr>
-        <w:ind w:left="1224" w:hanging="504"/>
-      </w:pPr>
-    </w:lvl>
-    <w:lvl w:ilvl="3" w:tentative="0">
-      <w:start w:val="1"/>
-      <w:numFmt w:val="decimal"/>
-      <w:lvlText w:val="%1.%2.%3.%4."/>
-      <w:lvlJc w:val="left"/>
-      <w:pPr>
-        <w:ind w:left="1728" w:hanging="648"/>
-      </w:pPr>
-    </w:lvl>
-    <w:lvl w:ilvl="4" w:tentative="0">
-      <w:start w:val="1"/>
-      <w:numFmt w:val="decimal"/>
-      <w:lvlText w:val="%1.%2.%3.%4.%5."/>
-      <w:lvlJc w:val="left"/>
-      <w:pPr>
-        <w:ind w:left="2232" w:hanging="792"/>
-      </w:pPr>
-    </w:lvl>
-    <w:lvl w:ilvl="5" w:tentative="0">
-      <w:start w:val="1"/>
-      <w:numFmt w:val="decimal"/>
-      <w:lvlText w:val="%1.%2.%3.%4.%5.%6."/>
-      <w:lvlJc w:val="left"/>
-      <w:pPr>
-        <w:ind w:left="2736" w:hanging="936"/>
-      </w:pPr>
-    </w:lvl>
-    <w:lvl w:ilvl="6" w:tentative="0">
-      <w:start w:val="1"/>
-      <w:numFmt w:val="decimal"/>
-      <w:lvlText w:val="%1.%2.%3.%4.%5.%6.%7."/>
-      <w:lvlJc w:val="left"/>
-      <w:pPr>
-        <w:ind w:left="3240" w:hanging="1080"/>
-      </w:pPr>
-    </w:lvl>
-    <w:lvl w:ilvl="7" w:tentative="0">
-      <w:start w:val="1"/>
-      <w:numFmt w:val="decimal"/>
-      <w:lvlText w:val="%1.%2.%3.%4.%5.%6.%7.%8."/>
-      <w:lvlJc w:val="left"/>
-      <w:pPr>
-        <w:ind w:left="3744" w:hanging="1224"/>
-      </w:pPr>
-    </w:lvl>
-    <w:lvl w:ilvl="8" w:tentative="0">
-      <w:start w:val="1"/>
-      <w:numFmt w:val="decimal"/>
-      <w:lvlText w:val="%1.%2.%3.%4.%5.%6.%7.%8.%9."/>
-      <w:lvlJc w:val="left"/>
-      <w:pPr>
-        <w:ind w:left="4320" w:hanging="1440"/>
-      </w:pPr>
+        <w:tabs>
+          <w:tab w:val="left" w:pos="420"/>
+        </w:tabs>
+        <w:ind w:left="418" w:leftChars="0" w:hanging="418" w:firstLineChars="0"/>
+      </w:pPr>
+      <w:rPr>
+        <w:rFonts w:hint="default" w:ascii="Arial" w:hAnsi="Arial" w:cs="Arial"/>
+      </w:rPr>
     </w:lvl>
   </w:abstractNum>
-  <w:abstractNum w:abstractNumId="2">
-    <w:nsid w:val="11257C06"/>
+  <w:abstractNum w:abstractNumId="10">
+    <w:nsid w:val="23668023"/>
+    <w:multiLevelType w:val="singleLevel"/>
+    <w:tmpl w:val="23668023"/>
+    <w:lvl w:ilvl="0" w:tentative="0">
+      <w:start w:val="1"/>
+      <w:numFmt w:val="bullet"/>
+      <w:lvlText w:val="○"/>
+      <w:lvlJc w:val="left"/>
+      <w:pPr>
+        <w:tabs>
+          <w:tab w:val="left" w:pos="420"/>
+        </w:tabs>
+        <w:ind w:left="418" w:leftChars="0" w:hanging="418" w:firstLineChars="0"/>
+      </w:pPr>
+      <w:rPr>
+        <w:rFonts w:hint="default" w:ascii="Arial" w:hAnsi="Arial" w:cs="Arial"/>
+      </w:rPr>
+    </w:lvl>
+  </w:abstractNum>
+  <w:abstractNum w:abstractNumId="11">
+    <w:nsid w:val="344C0A11"/>
+    <w:multiLevelType w:val="singleLevel"/>
+    <w:tmpl w:val="344C0A11"/>
+    <w:lvl w:ilvl="0" w:tentative="0">
+      <w:start w:val="1"/>
+      <w:numFmt w:val="bullet"/>
+      <w:lvlText w:val="○"/>
+      <w:lvlJc w:val="left"/>
+      <w:pPr>
+        <w:tabs>
+          <w:tab w:val="left" w:pos="420"/>
+        </w:tabs>
+        <w:ind w:left="418" w:leftChars="0" w:hanging="418" w:firstLineChars="0"/>
+      </w:pPr>
+      <w:rPr>
+        <w:rFonts w:hint="default" w:ascii="Arial" w:hAnsi="Arial" w:cs="Arial"/>
+      </w:rPr>
+    </w:lvl>
+  </w:abstractNum>
+  <w:abstractNum w:abstractNumId="12">
+    <w:nsid w:val="533276F0"/>
     <w:multiLevelType w:val="multilevel"/>
-    <w:tmpl w:val="11257C06"/>
+    <w:tmpl w:val="533276F0"/>
     <w:lvl w:ilvl="0" w:tentative="0">
       <w:start w:val="1"/>
       <w:numFmt w:val="bullet"/>
       <w:lvlText w:val=""/>
       <w:lvlJc w:val="left"/>
       <w:pPr>
-        <w:ind w:left="720" w:hanging="360"/>
+        <w:ind w:left="960" w:hanging="600"/>
       </w:pPr>
       <w:rPr>
         <w:rFonts w:hint="default" w:ascii="Symbol" w:hAnsi="Symbol"/>
@@ -6960,10 +8714,10 @@
       </w:rPr>
     </w:lvl>
   </w:abstractNum>
-  <w:abstractNum w:abstractNumId="3">
-    <w:nsid w:val="30514102"/>
+  <w:abstractNum w:abstractNumId="13">
+    <w:nsid w:val="558C3248"/>
     <w:multiLevelType w:val="multilevel"/>
-    <w:tmpl w:val="30514102"/>
+    <w:tmpl w:val="558C3248"/>
     <w:lvl w:ilvl="0" w:tentative="0">
       <w:start w:val="1"/>
       <w:numFmt w:val="bullet"/>
@@ -7073,17 +8827,57 @@
       </w:rPr>
     </w:lvl>
   </w:abstractNum>
-  <w:abstractNum w:abstractNumId="4">
-    <w:nsid w:val="533276F0"/>
+  <w:abstractNum w:abstractNumId="14">
+    <w:nsid w:val="6F01BBE4"/>
+    <w:multiLevelType w:val="singleLevel"/>
+    <w:tmpl w:val="6F01BBE4"/>
+    <w:lvl w:ilvl="0" w:tentative="0">
+      <w:start w:val="1"/>
+      <w:numFmt w:val="bullet"/>
+      <w:lvlText w:val="○"/>
+      <w:lvlJc w:val="left"/>
+      <w:pPr>
+        <w:tabs>
+          <w:tab w:val="left" w:pos="420"/>
+        </w:tabs>
+        <w:ind w:left="418" w:leftChars="0" w:hanging="418" w:firstLineChars="0"/>
+      </w:pPr>
+      <w:rPr>
+        <w:rFonts w:hint="default" w:ascii="Arial" w:hAnsi="Arial" w:cs="Arial"/>
+      </w:rPr>
+    </w:lvl>
+  </w:abstractNum>
+  <w:abstractNum w:abstractNumId="15">
+    <w:nsid w:val="72D04EE0"/>
+    <w:multiLevelType w:val="singleLevel"/>
+    <w:tmpl w:val="72D04EE0"/>
+    <w:lvl w:ilvl="0" w:tentative="0">
+      <w:start w:val="1"/>
+      <w:numFmt w:val="bullet"/>
+      <w:lvlText w:val="○"/>
+      <w:lvlJc w:val="left"/>
+      <w:pPr>
+        <w:tabs>
+          <w:tab w:val="left" w:pos="420"/>
+        </w:tabs>
+        <w:ind w:left="418" w:leftChars="0" w:hanging="418" w:firstLineChars="0"/>
+      </w:pPr>
+      <w:rPr>
+        <w:rFonts w:hint="default" w:ascii="Arial" w:hAnsi="Arial" w:cs="Arial"/>
+      </w:rPr>
+    </w:lvl>
+  </w:abstractNum>
+  <w:abstractNum w:abstractNumId="16">
+    <w:nsid w:val="79A9179C"/>
     <w:multiLevelType w:val="multilevel"/>
-    <w:tmpl w:val="533276F0"/>
+    <w:tmpl w:val="79A9179C"/>
     <w:lvl w:ilvl="0" w:tentative="0">
       <w:start w:val="1"/>
       <w:numFmt w:val="bullet"/>
       <w:lvlText w:val=""/>
       <w:lvlJc w:val="left"/>
       <w:pPr>
-        <w:ind w:left="960" w:hanging="600"/>
+        <w:ind w:left="720" w:hanging="360"/>
       </w:pPr>
       <w:rPr>
         <w:rFonts w:hint="default" w:ascii="Symbol" w:hAnsi="Symbol"/>
@@ -7186,17 +8980,17 @@
       </w:rPr>
     </w:lvl>
   </w:abstractNum>
-  <w:abstractNum w:abstractNumId="5">
-    <w:nsid w:val="6EF57CEC"/>
+  <w:abstractNum w:abstractNumId="17">
+    <w:nsid w:val="7D2C5316"/>
     <w:multiLevelType w:val="multilevel"/>
-    <w:tmpl w:val="6EF57CEC"/>
+    <w:tmpl w:val="7D2C5316"/>
     <w:lvl w:ilvl="0" w:tentative="0">
       <w:start w:val="1"/>
       <w:numFmt w:val="bullet"/>
       <w:lvlText w:val=""/>
       <w:lvlJc w:val="left"/>
       <w:pPr>
-        <w:ind w:left="720" w:hanging="360"/>
+        <w:ind w:left="960" w:hanging="600"/>
       </w:pPr>
       <w:rPr>
         <w:rFonts w:hint="default" w:ascii="Symbol" w:hAnsi="Symbol"/>
@@ -7299,255 +9093,59 @@
       </w:rPr>
     </w:lvl>
   </w:abstractNum>
-  <w:abstractNum w:abstractNumId="6">
-    <w:nsid w:val="71DF4D76"/>
-    <w:multiLevelType w:val="multilevel"/>
-    <w:tmpl w:val="71DF4D76"/>
-    <w:lvl w:ilvl="0" w:tentative="0">
-      <w:start w:val="1"/>
-      <w:numFmt w:val="bullet"/>
-      <w:lvlText w:val=""/>
-      <w:lvlJc w:val="left"/>
-      <w:pPr>
-        <w:ind w:left="720" w:hanging="360"/>
-      </w:pPr>
-      <w:rPr>
-        <w:rFonts w:hint="default" w:ascii="Symbol" w:hAnsi="Symbol"/>
-      </w:rPr>
-    </w:lvl>
-    <w:lvl w:ilvl="1" w:tentative="0">
-      <w:start w:val="1"/>
-      <w:numFmt w:val="bullet"/>
-      <w:lvlText w:val="o"/>
-      <w:lvlJc w:val="left"/>
-      <w:pPr>
-        <w:ind w:left="1440" w:hanging="360"/>
-      </w:pPr>
-      <w:rPr>
-        <w:rFonts w:hint="default" w:ascii="Courier New" w:hAnsi="Courier New" w:cs="Courier New"/>
-      </w:rPr>
-    </w:lvl>
-    <w:lvl w:ilvl="2" w:tentative="0">
-      <w:start w:val="1"/>
-      <w:numFmt w:val="bullet"/>
-      <w:lvlText w:val=""/>
-      <w:lvlJc w:val="left"/>
-      <w:pPr>
-        <w:ind w:left="2160" w:hanging="360"/>
-      </w:pPr>
-      <w:rPr>
-        <w:rFonts w:hint="default" w:ascii="Wingdings" w:hAnsi="Wingdings"/>
-      </w:rPr>
-    </w:lvl>
-    <w:lvl w:ilvl="3" w:tentative="0">
-      <w:start w:val="1"/>
-      <w:numFmt w:val="bullet"/>
-      <w:lvlText w:val=""/>
-      <w:lvlJc w:val="left"/>
-      <w:pPr>
-        <w:ind w:left="2880" w:hanging="360"/>
-      </w:pPr>
-      <w:rPr>
-        <w:rFonts w:hint="default" w:ascii="Symbol" w:hAnsi="Symbol"/>
-      </w:rPr>
-    </w:lvl>
-    <w:lvl w:ilvl="4" w:tentative="0">
-      <w:start w:val="1"/>
-      <w:numFmt w:val="bullet"/>
-      <w:lvlText w:val="o"/>
-      <w:lvlJc w:val="left"/>
-      <w:pPr>
-        <w:ind w:left="3600" w:hanging="360"/>
-      </w:pPr>
-      <w:rPr>
-        <w:rFonts w:hint="default" w:ascii="Courier New" w:hAnsi="Courier New" w:cs="Courier New"/>
-      </w:rPr>
-    </w:lvl>
-    <w:lvl w:ilvl="5" w:tentative="0">
-      <w:start w:val="1"/>
-      <w:numFmt w:val="bullet"/>
-      <w:lvlText w:val=""/>
-      <w:lvlJc w:val="left"/>
-      <w:pPr>
-        <w:ind w:left="4320" w:hanging="360"/>
-      </w:pPr>
-      <w:rPr>
-        <w:rFonts w:hint="default" w:ascii="Wingdings" w:hAnsi="Wingdings"/>
-      </w:rPr>
-    </w:lvl>
-    <w:lvl w:ilvl="6" w:tentative="0">
-      <w:start w:val="1"/>
-      <w:numFmt w:val="bullet"/>
-      <w:lvlText w:val=""/>
-      <w:lvlJc w:val="left"/>
-      <w:pPr>
-        <w:ind w:left="5040" w:hanging="360"/>
-      </w:pPr>
-      <w:rPr>
-        <w:rFonts w:hint="default" w:ascii="Symbol" w:hAnsi="Symbol"/>
-      </w:rPr>
-    </w:lvl>
-    <w:lvl w:ilvl="7" w:tentative="0">
-      <w:start w:val="1"/>
-      <w:numFmt w:val="bullet"/>
-      <w:lvlText w:val="o"/>
-      <w:lvlJc w:val="left"/>
-      <w:pPr>
-        <w:ind w:left="5760" w:hanging="360"/>
-      </w:pPr>
-      <w:rPr>
-        <w:rFonts w:hint="default" w:ascii="Courier New" w:hAnsi="Courier New" w:cs="Courier New"/>
-      </w:rPr>
-    </w:lvl>
-    <w:lvl w:ilvl="8" w:tentative="0">
-      <w:start w:val="1"/>
-      <w:numFmt w:val="bullet"/>
-      <w:lvlText w:val=""/>
-      <w:lvlJc w:val="left"/>
-      <w:pPr>
-        <w:ind w:left="6480" w:hanging="360"/>
-      </w:pPr>
-      <w:rPr>
-        <w:rFonts w:hint="default" w:ascii="Wingdings" w:hAnsi="Wingdings"/>
-      </w:rPr>
-    </w:lvl>
-  </w:abstractNum>
-  <w:abstractNum w:abstractNumId="7">
-    <w:nsid w:val="7D2C5316"/>
-    <w:multiLevelType w:val="multilevel"/>
-    <w:tmpl w:val="7D2C5316"/>
-    <w:lvl w:ilvl="0" w:tentative="0">
-      <w:start w:val="1"/>
-      <w:numFmt w:val="bullet"/>
-      <w:lvlText w:val=""/>
-      <w:lvlJc w:val="left"/>
-      <w:pPr>
-        <w:ind w:left="960" w:hanging="600"/>
-      </w:pPr>
-      <w:rPr>
-        <w:rFonts w:hint="default" w:ascii="Symbol" w:hAnsi="Symbol"/>
-      </w:rPr>
-    </w:lvl>
-    <w:lvl w:ilvl="1" w:tentative="0">
-      <w:start w:val="1"/>
-      <w:numFmt w:val="bullet"/>
-      <w:lvlText w:val="o"/>
-      <w:lvlJc w:val="left"/>
-      <w:pPr>
-        <w:ind w:left="1440" w:hanging="360"/>
-      </w:pPr>
-      <w:rPr>
-        <w:rFonts w:hint="default" w:ascii="Courier New" w:hAnsi="Courier New" w:cs="Courier New"/>
-      </w:rPr>
-    </w:lvl>
-    <w:lvl w:ilvl="2" w:tentative="0">
-      <w:start w:val="1"/>
-      <w:numFmt w:val="bullet"/>
-      <w:lvlText w:val=""/>
-      <w:lvlJc w:val="left"/>
-      <w:pPr>
-        <w:ind w:left="2160" w:hanging="360"/>
-      </w:pPr>
-      <w:rPr>
-        <w:rFonts w:hint="default" w:ascii="Wingdings" w:hAnsi="Wingdings"/>
-      </w:rPr>
-    </w:lvl>
-    <w:lvl w:ilvl="3" w:tentative="0">
-      <w:start w:val="1"/>
-      <w:numFmt w:val="bullet"/>
-      <w:lvlText w:val=""/>
-      <w:lvlJc w:val="left"/>
-      <w:pPr>
-        <w:ind w:left="2880" w:hanging="360"/>
-      </w:pPr>
-      <w:rPr>
-        <w:rFonts w:hint="default" w:ascii="Symbol" w:hAnsi="Symbol"/>
-      </w:rPr>
-    </w:lvl>
-    <w:lvl w:ilvl="4" w:tentative="0">
-      <w:start w:val="1"/>
-      <w:numFmt w:val="bullet"/>
-      <w:lvlText w:val="o"/>
-      <w:lvlJc w:val="left"/>
-      <w:pPr>
-        <w:ind w:left="3600" w:hanging="360"/>
-      </w:pPr>
-      <w:rPr>
-        <w:rFonts w:hint="default" w:ascii="Courier New" w:hAnsi="Courier New" w:cs="Courier New"/>
-      </w:rPr>
-    </w:lvl>
-    <w:lvl w:ilvl="5" w:tentative="0">
-      <w:start w:val="1"/>
-      <w:numFmt w:val="bullet"/>
-      <w:lvlText w:val=""/>
-      <w:lvlJc w:val="left"/>
-      <w:pPr>
-        <w:ind w:left="4320" w:hanging="360"/>
-      </w:pPr>
-      <w:rPr>
-        <w:rFonts w:hint="default" w:ascii="Wingdings" w:hAnsi="Wingdings"/>
-      </w:rPr>
-    </w:lvl>
-    <w:lvl w:ilvl="6" w:tentative="0">
-      <w:start w:val="1"/>
-      <w:numFmt w:val="bullet"/>
-      <w:lvlText w:val=""/>
-      <w:lvlJc w:val="left"/>
-      <w:pPr>
-        <w:ind w:left="5040" w:hanging="360"/>
-      </w:pPr>
-      <w:rPr>
-        <w:rFonts w:hint="default" w:ascii="Symbol" w:hAnsi="Symbol"/>
-      </w:rPr>
-    </w:lvl>
-    <w:lvl w:ilvl="7" w:tentative="0">
-      <w:start w:val="1"/>
-      <w:numFmt w:val="bullet"/>
-      <w:lvlText w:val="o"/>
-      <w:lvlJc w:val="left"/>
-      <w:pPr>
-        <w:ind w:left="5760" w:hanging="360"/>
-      </w:pPr>
-      <w:rPr>
-        <w:rFonts w:hint="default" w:ascii="Courier New" w:hAnsi="Courier New" w:cs="Courier New"/>
-      </w:rPr>
-    </w:lvl>
-    <w:lvl w:ilvl="8" w:tentative="0">
-      <w:start w:val="1"/>
-      <w:numFmt w:val="bullet"/>
-      <w:lvlText w:val=""/>
-      <w:lvlJc w:val="left"/>
-      <w:pPr>
-        <w:ind w:left="6480" w:hanging="360"/>
-      </w:pPr>
-      <w:rPr>
-        <w:rFonts w:hint="default" w:ascii="Wingdings" w:hAnsi="Wingdings"/>
-      </w:rPr>
-    </w:lvl>
-  </w:abstractNum>
   <w:num w:numId="1">
+    <w:abstractNumId w:val="17"/>
+  </w:num>
+  <w:num w:numId="2">
+    <w:abstractNumId w:val="12"/>
+  </w:num>
+  <w:num w:numId="3">
+    <w:abstractNumId w:val="6"/>
+  </w:num>
+  <w:num w:numId="4">
+    <w:abstractNumId w:val="1"/>
+  </w:num>
+  <w:num w:numId="5">
+    <w:abstractNumId w:val="15"/>
+  </w:num>
+  <w:num w:numId="6">
+    <w:abstractNumId w:val="14"/>
+  </w:num>
+  <w:num w:numId="7">
+    <w:abstractNumId w:val="3"/>
+  </w:num>
+  <w:num w:numId="8">
+    <w:abstractNumId w:val="11"/>
+  </w:num>
+  <w:num w:numId="9">
+    <w:abstractNumId w:val="0"/>
+  </w:num>
+  <w:num w:numId="10">
+    <w:abstractNumId w:val="9"/>
+  </w:num>
+  <w:num w:numId="11">
+    <w:abstractNumId w:val="10"/>
+  </w:num>
+  <w:num w:numId="12">
+    <w:abstractNumId w:val="5"/>
+  </w:num>
+  <w:num w:numId="13">
+    <w:abstractNumId w:val="4"/>
+  </w:num>
+  <w:num w:numId="14">
+    <w:abstractNumId w:val="2"/>
+  </w:num>
+  <w:num w:numId="15">
     <w:abstractNumId w:val="7"/>
   </w:num>
-  <w:num w:numId="2">
-    <w:abstractNumId w:val="4"/>
+  <w:num w:numId="16">
+    <w:abstractNumId w:val="16"/>
   </w:num>
-  <w:num w:numId="3">
-    <w:abstractNumId w:val="1"/>
+  <w:num w:numId="17">
+    <w:abstractNumId w:val="13"/>
   </w:num>
-  <w:num w:numId="4">
-    <w:abstractNumId w:val="5"/>
-  </w:num>
-  <w:num w:numId="5">
-    <w:abstractNumId w:val="0"/>
-  </w:num>
-  <w:num w:numId="6">
-    <w:abstractNumId w:val="3"/>
-  </w:num>
-  <w:num w:numId="7">
-    <w:abstractNumId w:val="2"/>
-  </w:num>
-  <w:num w:numId="8">
-    <w:abstractNumId w:val="6"/>
+  <w:num w:numId="18">
+    <w:abstractNumId w:val="8"/>
   </w:num>
 </w:numbering>
 </file>

--- a/document/Document.docx
+++ b/document/Document.docx
@@ -1091,7 +1091,7 @@
         <w:sectPr>
           <w:footerReference r:id="rId5" w:type="default"/>
           <w:pgSz w:w="11906" w:h="16838"/>
-          <w:pgMar w:top="1440" w:right="1800" w:bottom="1440" w:left="1800" w:header="720" w:footer="720" w:gutter="0"/>
+          <w:pgMar w:top="1440" w:right="1800" w:bottom="1440" w:left="1800" w:header="432" w:footer="432" w:gutter="0"/>
           <w:pgNumType w:start="1"/>
           <w:cols w:space="720" w:num="1"/>
           <w:docGrid w:linePitch="360" w:charSpace="0"/>
@@ -2527,6 +2527,7 @@
       <w:pPr>
         <w:pStyle w:val="9"/>
         <w:numPr>
+          <w:ilvl w:val="0"/>
           <w:numId w:val="0"/>
         </w:numPr>
         <w:ind w:left="420" w:leftChars="0"/>
@@ -3692,7 +3693,10 @@
       </w:r>
     </w:p>
     <w:p/>
-    <w:p/>
+    <w:p>
+      <w:bookmarkStart w:id="0" w:name="_GoBack"/>
+      <w:bookmarkEnd w:id="0"/>
+    </w:p>
     <w:tbl>
       <w:tblPr>
         <w:tblStyle w:val="8"/>
@@ -3708,7 +3712,9 @@
         </w:tblBorders>
         <w:tblLayout w:type="fixed"/>
         <w:tblCellMar>
+          <w:top w:w="0" w:type="dxa"/>
           <w:left w:w="108" w:type="dxa"/>
+          <w:bottom w:w="0" w:type="dxa"/>
           <w:right w:w="108" w:type="dxa"/>
         </w:tblCellMar>
       </w:tblPr>
@@ -3728,7 +3734,9 @@
           </w:tblBorders>
           <w:tblLayout w:type="fixed"/>
           <w:tblCellMar>
+            <w:top w:w="0" w:type="dxa"/>
             <w:left w:w="108" w:type="dxa"/>
+            <w:bottom w:w="0" w:type="dxa"/>
             <w:right w:w="108" w:type="dxa"/>
           </w:tblCellMar>
         </w:tblPrEx>
@@ -3740,6 +3748,7 @@
           <w:p>
             <w:pPr>
               <w:pStyle w:val="9"/>
+              <w:widowControl w:val="0"/>
               <w:jc w:val="center"/>
               <w:rPr>
                 <w:rFonts w:ascii="Times New Roman" w:hAnsi="Times New Roman" w:cs="Times New Roman"/>
@@ -3773,7 +3782,9 @@
           </w:tblBorders>
           <w:tblLayout w:type="fixed"/>
           <w:tblCellMar>
+            <w:top w:w="0" w:type="dxa"/>
             <w:left w:w="108" w:type="dxa"/>
+            <w:bottom w:w="0" w:type="dxa"/>
             <w:right w:w="108" w:type="dxa"/>
           </w:tblCellMar>
         </w:tblPrEx>
@@ -3860,7 +3871,9 @@
           </w:tblBorders>
           <w:tblLayout w:type="fixed"/>
           <w:tblCellMar>
+            <w:top w:w="0" w:type="dxa"/>
             <w:left w:w="108" w:type="dxa"/>
+            <w:bottom w:w="0" w:type="dxa"/>
             <w:right w:w="108" w:type="dxa"/>
           </w:tblCellMar>
         </w:tblPrEx>
@@ -3947,7 +3960,9 @@
           </w:tblBorders>
           <w:tblLayout w:type="fixed"/>
           <w:tblCellMar>
+            <w:top w:w="0" w:type="dxa"/>
             <w:left w:w="108" w:type="dxa"/>
+            <w:bottom w:w="0" w:type="dxa"/>
             <w:right w:w="108" w:type="dxa"/>
           </w:tblCellMar>
         </w:tblPrEx>
@@ -4018,89 +4033,6 @@
                 <w:lang w:val="en-US" w:eastAsia="zh-CN" w:bidi="ar"/>
               </w:rPr>
               <w:t>Minimum of 800MB up to 256 GB or more of available space depending on increasing database.</w:t>
-            </w:r>
-          </w:p>
-        </w:tc>
-      </w:tr>
-      <w:tr>
-        <w:tblPrEx>
-          <w:tblBorders>
-            <w:top w:val="single" w:color="auto" w:sz="4" w:space="0"/>
-            <w:left w:val="single" w:color="auto" w:sz="4" w:space="0"/>
-            <w:bottom w:val="single" w:color="auto" w:sz="4" w:space="0"/>
-            <w:right w:val="single" w:color="auto" w:sz="4" w:space="0"/>
-            <w:insideH w:val="single" w:color="auto" w:sz="4" w:space="0"/>
-            <w:insideV w:val="single" w:color="auto" w:sz="4" w:space="0"/>
-          </w:tblBorders>
-          <w:tblLayout w:type="fixed"/>
-        </w:tblPrEx>
-        <w:tc>
-          <w:tcPr>
-            <w:tcW w:w="2112" w:type="dxa"/>
-            <w:vAlign w:val="center"/>
-          </w:tcPr>
-          <w:p>
-            <w:pPr>
-              <w:keepNext w:val="0"/>
-              <w:keepLines w:val="0"/>
-              <w:widowControl/>
-              <w:suppressLineNumbers w:val="0"/>
-              <w:jc w:val="left"/>
-              <w:textAlignment w:val="center"/>
-              <w:rPr>
-                <w:rFonts w:ascii="Times New Roman" w:hAnsi="Times New Roman" w:cs="Times New Roman"/>
-                <w:sz w:val="26"/>
-                <w:szCs w:val="26"/>
-                <w:vertAlign w:val="baseline"/>
-              </w:rPr>
-            </w:pPr>
-            <w:r>
-              <w:rPr>
-                <w:rFonts w:hint="default" w:ascii="Times New Roman" w:hAnsi="Times New Roman" w:eastAsia="SimSun" w:cs="Times New Roman"/>
-                <w:i w:val="0"/>
-                <w:color w:val="171717"/>
-                <w:kern w:val="0"/>
-                <w:sz w:val="26"/>
-                <w:szCs w:val="26"/>
-                <w:u w:val="none"/>
-                <w:lang w:val="en-US" w:eastAsia="zh-CN" w:bidi="ar"/>
-              </w:rPr>
-              <w:t>Hard disk speed</w:t>
-            </w:r>
-          </w:p>
-        </w:tc>
-        <w:tc>
-          <w:tcPr>
-            <w:tcW w:w="6192" w:type="dxa"/>
-            <w:vAlign w:val="center"/>
-          </w:tcPr>
-          <w:p>
-            <w:pPr>
-              <w:keepNext w:val="0"/>
-              <w:keepLines w:val="0"/>
-              <w:widowControl/>
-              <w:suppressLineNumbers w:val="0"/>
-              <w:jc w:val="left"/>
-              <w:textAlignment w:val="center"/>
-              <w:rPr>
-                <w:rFonts w:ascii="Times New Roman" w:hAnsi="Times New Roman" w:cs="Times New Roman"/>
-                <w:sz w:val="26"/>
-                <w:szCs w:val="26"/>
-                <w:vertAlign w:val="baseline"/>
-              </w:rPr>
-            </w:pPr>
-            <w:r>
-              <w:rPr>
-                <w:rFonts w:hint="default" w:ascii="Times New Roman" w:hAnsi="Times New Roman" w:eastAsia="SimSun" w:cs="Times New Roman"/>
-                <w:i w:val="0"/>
-                <w:color w:val="000000"/>
-                <w:kern w:val="0"/>
-                <w:sz w:val="26"/>
-                <w:szCs w:val="26"/>
-                <w:u w:val="none"/>
-                <w:lang w:val="en-US" w:eastAsia="zh-CN" w:bidi="ar"/>
-              </w:rPr>
-              <w:t>To improve performance, install Operating System and Project on a solid state drive (SSD).</w:t>
             </w:r>
           </w:p>
         </w:tc>
@@ -4117,7 +4049,9 @@
           </w:tblBorders>
           <w:tblLayout w:type="fixed"/>
           <w:tblCellMar>
+            <w:top w:w="0" w:type="dxa"/>
             <w:left w:w="108" w:type="dxa"/>
+            <w:bottom w:w="0" w:type="dxa"/>
             <w:right w:w="108" w:type="dxa"/>
           </w:tblCellMar>
         </w:tblPrEx>
@@ -4145,14 +4079,14 @@
               <w:rPr>
                 <w:rFonts w:hint="default" w:ascii="Times New Roman" w:hAnsi="Times New Roman" w:eastAsia="SimSun" w:cs="Times New Roman"/>
                 <w:i w:val="0"/>
-                <w:color w:val="000000"/>
+                <w:color w:val="171717"/>
                 <w:kern w:val="0"/>
                 <w:sz w:val="26"/>
                 <w:szCs w:val="26"/>
                 <w:u w:val="none"/>
                 <w:lang w:val="en-US" w:eastAsia="zh-CN" w:bidi="ar"/>
               </w:rPr>
-              <w:t>Video card</w:t>
+              <w:t>Hard disk speed</w:t>
             </w:r>
           </w:p>
         </w:tc>
@@ -4187,7 +4121,7 @@
                 <w:u w:val="none"/>
                 <w:lang w:val="en-US" w:eastAsia="zh-CN" w:bidi="ar"/>
               </w:rPr>
-              <w:t>Supports a minimum display resolution of 720p (1280 by 720). Project work best at a resolution of WXGA (1366 by 768) or higher.</w:t>
+              <w:t>To improve performance, install Operating System and Project on a solid state drive (SSD).</w:t>
             </w:r>
           </w:p>
         </w:tc>
@@ -4204,50 +4138,11 @@
           </w:tblBorders>
           <w:tblLayout w:type="fixed"/>
           <w:tblCellMar>
+            <w:top w:w="0" w:type="dxa"/>
             <w:left w:w="108" w:type="dxa"/>
+            <w:bottom w:w="0" w:type="dxa"/>
             <w:right w:w="108" w:type="dxa"/>
           </w:tblCellMar>
-        </w:tblPrEx>
-        <w:tc>
-          <w:tcPr>
-            <w:tcW w:w="8304" w:type="dxa"/>
-            <w:gridSpan w:val="2"/>
-          </w:tcPr>
-          <w:p>
-            <w:pPr>
-              <w:pStyle w:val="9"/>
-              <w:jc w:val="center"/>
-              <w:rPr>
-                <w:rFonts w:ascii="Times New Roman" w:hAnsi="Times New Roman" w:cs="Times New Roman"/>
-                <w:sz w:val="26"/>
-                <w:szCs w:val="26"/>
-                <w:vertAlign w:val="baseline"/>
-              </w:rPr>
-            </w:pPr>
-            <w:r>
-              <w:rPr>
-                <w:rFonts w:hint="default" w:ascii="Times New Roman" w:hAnsi="Times New Roman" w:cs="Times New Roman"/>
-                <w:b/>
-                <w:bCs/>
-                <w:sz w:val="26"/>
-                <w:szCs w:val="26"/>
-              </w:rPr>
-              <w:t>Languages</w:t>
-            </w:r>
-          </w:p>
-        </w:tc>
-      </w:tr>
-      <w:tr>
-        <w:tblPrEx>
-          <w:tblBorders>
-            <w:top w:val="single" w:color="auto" w:sz="4" w:space="0"/>
-            <w:left w:val="single" w:color="auto" w:sz="4" w:space="0"/>
-            <w:bottom w:val="single" w:color="auto" w:sz="4" w:space="0"/>
-            <w:right w:val="single" w:color="auto" w:sz="4" w:space="0"/>
-            <w:insideH w:val="single" w:color="auto" w:sz="4" w:space="0"/>
-            <w:insideV w:val="single" w:color="auto" w:sz="4" w:space="0"/>
-          </w:tblBorders>
-          <w:tblLayout w:type="fixed"/>
         </w:tblPrEx>
         <w:tc>
           <w:tcPr>
@@ -4280,7 +4175,7 @@
                 <w:u w:val="none"/>
                 <w:lang w:val="en-US" w:eastAsia="zh-CN" w:bidi="ar"/>
               </w:rPr>
-              <w:t xml:space="preserve">Supported Languages </w:t>
+              <w:t>Video card</w:t>
             </w:r>
           </w:p>
         </w:tc>
@@ -4315,7 +4210,7 @@
                 <w:u w:val="none"/>
                 <w:lang w:val="en-US" w:eastAsia="zh-CN" w:bidi="ar"/>
               </w:rPr>
-              <w:t>Project is available in English.</w:t>
+              <w:t>Supports a minimum display resolution of 720p (1280 by 720). Project work best at a resolution of WXGA (1366 by 768) or higher.</w:t>
             </w:r>
           </w:p>
         </w:tc>
@@ -4332,7 +4227,9 @@
           </w:tblBorders>
           <w:tblLayout w:type="fixed"/>
           <w:tblCellMar>
+            <w:top w:w="0" w:type="dxa"/>
             <w:left w:w="108" w:type="dxa"/>
+            <w:bottom w:w="0" w:type="dxa"/>
             <w:right w:w="108" w:type="dxa"/>
           </w:tblCellMar>
         </w:tblPrEx>
@@ -4344,6 +4241,7 @@
           <w:p>
             <w:pPr>
               <w:pStyle w:val="9"/>
+              <w:widowControl w:val="0"/>
               <w:jc w:val="center"/>
               <w:rPr>
                 <w:rFonts w:ascii="Times New Roman" w:hAnsi="Times New Roman" w:cs="Times New Roman"/>
@@ -4360,28 +4258,7 @@
                 <w:sz w:val="26"/>
                 <w:szCs w:val="26"/>
               </w:rPr>
-              <w:t>Operating System, Environment run</w:t>
-            </w:r>
-            <w:r>
-              <w:rPr>
-                <w:rFonts w:hint="default" w:ascii="Times New Roman" w:hAnsi="Times New Roman" w:cs="Times New Roman"/>
-                <w:b/>
-                <w:bCs/>
-                <w:sz w:val="26"/>
-                <w:szCs w:val="26"/>
-                <w:lang w:val="en-US"/>
-              </w:rPr>
-              <w:t xml:space="preserve"> </w:t>
-            </w:r>
-            <w:r>
-              <w:rPr>
-                <w:rFonts w:hint="default" w:ascii="Times New Roman" w:hAnsi="Times New Roman" w:cs="Times New Roman"/>
-                <w:b/>
-                <w:bCs/>
-                <w:sz w:val="26"/>
-                <w:szCs w:val="26"/>
-              </w:rPr>
-              <w:t>time and Software</w:t>
+              <w:t>Languages</w:t>
             </w:r>
           </w:p>
         </w:tc>
@@ -4398,7 +4275,9 @@
           </w:tblBorders>
           <w:tblLayout w:type="fixed"/>
           <w:tblCellMar>
+            <w:top w:w="0" w:type="dxa"/>
             <w:left w:w="108" w:type="dxa"/>
+            <w:bottom w:w="0" w:type="dxa"/>
             <w:right w:w="108" w:type="dxa"/>
           </w:tblCellMar>
         </w:tblPrEx>
@@ -4433,7 +4312,7 @@
                 <w:u w:val="none"/>
                 <w:lang w:val="en-US" w:eastAsia="zh-CN" w:bidi="ar"/>
               </w:rPr>
-              <w:t>Operating System</w:t>
+              <w:t xml:space="preserve">Supported Languages </w:t>
             </w:r>
           </w:p>
         </w:tc>
@@ -4468,7 +4347,7 @@
                 <w:u w:val="none"/>
                 <w:lang w:val="en-US" w:eastAsia="zh-CN" w:bidi="ar"/>
               </w:rPr>
-              <w:t>Project will install and run on the following operating systems (Windows 10 64 bit recommended)</w:t>
+              <w:t>Project is available in English.</w:t>
             </w:r>
           </w:p>
         </w:tc>
@@ -4485,23 +4364,22 @@
           </w:tblBorders>
           <w:tblLayout w:type="fixed"/>
           <w:tblCellMar>
+            <w:top w:w="0" w:type="dxa"/>
             <w:left w:w="108" w:type="dxa"/>
+            <w:bottom w:w="0" w:type="dxa"/>
             <w:right w:w="108" w:type="dxa"/>
           </w:tblCellMar>
         </w:tblPrEx>
         <w:tc>
           <w:tcPr>
-            <w:tcW w:w="2112" w:type="dxa"/>
-            <w:vAlign w:val="center"/>
-          </w:tcPr>
-          <w:p>
-            <w:pPr>
-              <w:keepNext w:val="0"/>
-              <w:keepLines w:val="0"/>
-              <w:widowControl/>
-              <w:suppressLineNumbers w:val="0"/>
-              <w:jc w:val="left"/>
-              <w:textAlignment w:val="center"/>
+            <w:tcW w:w="8304" w:type="dxa"/>
+            <w:gridSpan w:val="2"/>
+          </w:tcPr>
+          <w:p>
+            <w:pPr>
+              <w:pStyle w:val="9"/>
+              <w:widowControl w:val="0"/>
+              <w:jc w:val="center"/>
               <w:rPr>
                 <w:rFonts w:ascii="Times New Roman" w:hAnsi="Times New Roman" w:cs="Times New Roman"/>
                 <w:sz w:val="26"/>
@@ -4511,51 +4389,34 @@
             </w:pPr>
             <w:r>
               <w:rPr>
-                <w:rFonts w:hint="default" w:ascii="Times New Roman" w:hAnsi="Times New Roman" w:eastAsia="SimSun" w:cs="Times New Roman"/>
-                <w:i w:val="0"/>
-                <w:color w:val="000000"/>
-                <w:kern w:val="0"/>
-                <w:sz w:val="26"/>
-                <w:szCs w:val="26"/>
-                <w:u w:val="none"/>
-                <w:lang w:val="en-US" w:eastAsia="zh-CN" w:bidi="ar"/>
-              </w:rPr>
-              <w:t>Environment run time</w:t>
-            </w:r>
-          </w:p>
-        </w:tc>
-        <w:tc>
-          <w:tcPr>
-            <w:tcW w:w="6192" w:type="dxa"/>
-            <w:vAlign w:val="center"/>
-          </w:tcPr>
-          <w:p>
-            <w:pPr>
-              <w:keepNext w:val="0"/>
-              <w:keepLines w:val="0"/>
-              <w:widowControl/>
-              <w:suppressLineNumbers w:val="0"/>
-              <w:jc w:val="left"/>
-              <w:textAlignment w:val="center"/>
-              <w:rPr>
-                <w:rFonts w:ascii="Times New Roman" w:hAnsi="Times New Roman" w:cs="Times New Roman"/>
-                <w:sz w:val="26"/>
-                <w:szCs w:val="26"/>
-                <w:vertAlign w:val="baseline"/>
-              </w:rPr>
-            </w:pPr>
-            <w:r>
-              <w:rPr>
-                <w:rFonts w:hint="default" w:ascii="Times New Roman" w:hAnsi="Times New Roman" w:eastAsia="SimSun" w:cs="Times New Roman"/>
-                <w:i w:val="0"/>
-                <w:color w:val="000000"/>
-                <w:kern w:val="0"/>
-                <w:sz w:val="26"/>
-                <w:szCs w:val="26"/>
-                <w:u w:val="none"/>
-                <w:lang w:val="en-US" w:eastAsia="zh-CN" w:bidi="ar"/>
-              </w:rPr>
-              <w:t>Java 11.0.4</w:t>
+                <w:rFonts w:hint="default" w:ascii="Times New Roman" w:hAnsi="Times New Roman" w:cs="Times New Roman"/>
+                <w:b/>
+                <w:bCs/>
+                <w:sz w:val="26"/>
+                <w:szCs w:val="26"/>
+              </w:rPr>
+              <w:t>Operating System, Environment run</w:t>
+            </w:r>
+            <w:r>
+              <w:rPr>
+                <w:rFonts w:hint="default" w:ascii="Times New Roman" w:hAnsi="Times New Roman" w:cs="Times New Roman"/>
+                <w:b/>
+                <w:bCs/>
+                <w:sz w:val="26"/>
+                <w:szCs w:val="26"/>
+                <w:lang w:val="en-US"/>
+              </w:rPr>
+              <w:t xml:space="preserve"> </w:t>
+            </w:r>
+            <w:r>
+              <w:rPr>
+                <w:rFonts w:hint="default" w:ascii="Times New Roman" w:hAnsi="Times New Roman" w:cs="Times New Roman"/>
+                <w:b/>
+                <w:bCs/>
+                <w:sz w:val="26"/>
+                <w:szCs w:val="26"/>
+              </w:rPr>
+              <w:t>time and Software</w:t>
             </w:r>
           </w:p>
         </w:tc>
@@ -4571,6 +4432,12 @@
             <w:insideV w:val="single" w:color="auto" w:sz="4" w:space="0"/>
           </w:tblBorders>
           <w:tblLayout w:type="fixed"/>
+          <w:tblCellMar>
+            <w:top w:w="0" w:type="dxa"/>
+            <w:left w:w="108" w:type="dxa"/>
+            <w:bottom w:w="0" w:type="dxa"/>
+            <w:right w:w="108" w:type="dxa"/>
+          </w:tblCellMar>
         </w:tblPrEx>
         <w:tc>
           <w:tcPr>
@@ -4603,7 +4470,7 @@
                 <w:u w:val="none"/>
                 <w:lang w:val="en-US" w:eastAsia="zh-CN" w:bidi="ar"/>
               </w:rPr>
-              <w:t>Database Server</w:t>
+              <w:t>Operating System</w:t>
             </w:r>
           </w:p>
         </w:tc>
@@ -4638,7 +4505,7 @@
                 <w:u w:val="none"/>
                 <w:lang w:val="en-US" w:eastAsia="zh-CN" w:bidi="ar"/>
               </w:rPr>
-              <w:t>Microsoft SQL Server (SQL Server 2016 recommended)</w:t>
+              <w:t>Project will install and run on the following operating systems (Windows 10 64 bit recommended)</w:t>
             </w:r>
           </w:p>
         </w:tc>
@@ -4654,6 +4521,12 @@
             <w:insideV w:val="single" w:color="auto" w:sz="4" w:space="0"/>
           </w:tblBorders>
           <w:tblLayout w:type="fixed"/>
+          <w:tblCellMar>
+            <w:top w:w="0" w:type="dxa"/>
+            <w:left w:w="108" w:type="dxa"/>
+            <w:bottom w:w="0" w:type="dxa"/>
+            <w:right w:w="108" w:type="dxa"/>
+          </w:tblCellMar>
         </w:tblPrEx>
         <w:tc>
           <w:tcPr>
@@ -4686,7 +4559,7 @@
                 <w:u w:val="none"/>
                 <w:lang w:val="en-US" w:eastAsia="zh-CN" w:bidi="ar"/>
               </w:rPr>
-              <w:t>Database Server Management tool</w:t>
+              <w:t>Environment run time</w:t>
             </w:r>
           </w:p>
         </w:tc>
@@ -4721,53 +4594,190 @@
                 <w:u w:val="none"/>
                 <w:lang w:val="en-US" w:eastAsia="zh-CN" w:bidi="ar"/>
               </w:rPr>
+              <w:t>Java 11.0.4</w:t>
+            </w:r>
+          </w:p>
+        </w:tc>
+      </w:tr>
+      <w:tr>
+        <w:tblPrEx>
+          <w:tblBorders>
+            <w:top w:val="single" w:color="auto" w:sz="4" w:space="0"/>
+            <w:left w:val="single" w:color="auto" w:sz="4" w:space="0"/>
+            <w:bottom w:val="single" w:color="auto" w:sz="4" w:space="0"/>
+            <w:right w:val="single" w:color="auto" w:sz="4" w:space="0"/>
+            <w:insideH w:val="single" w:color="auto" w:sz="4" w:space="0"/>
+            <w:insideV w:val="single" w:color="auto" w:sz="4" w:space="0"/>
+          </w:tblBorders>
+          <w:tblLayout w:type="fixed"/>
+          <w:tblCellMar>
+            <w:top w:w="0" w:type="dxa"/>
+            <w:left w:w="108" w:type="dxa"/>
+            <w:bottom w:w="0" w:type="dxa"/>
+            <w:right w:w="108" w:type="dxa"/>
+          </w:tblCellMar>
+        </w:tblPrEx>
+        <w:tc>
+          <w:tcPr>
+            <w:tcW w:w="2112" w:type="dxa"/>
+            <w:vAlign w:val="center"/>
+          </w:tcPr>
+          <w:p>
+            <w:pPr>
+              <w:keepNext w:val="0"/>
+              <w:keepLines w:val="0"/>
+              <w:widowControl/>
+              <w:suppressLineNumbers w:val="0"/>
+              <w:jc w:val="left"/>
+              <w:textAlignment w:val="center"/>
+              <w:rPr>
+                <w:rFonts w:ascii="Times New Roman" w:hAnsi="Times New Roman" w:cs="Times New Roman"/>
+                <w:sz w:val="26"/>
+                <w:szCs w:val="26"/>
+                <w:vertAlign w:val="baseline"/>
+              </w:rPr>
+            </w:pPr>
+            <w:r>
+              <w:rPr>
+                <w:rFonts w:hint="default" w:ascii="Times New Roman" w:hAnsi="Times New Roman" w:eastAsia="SimSun" w:cs="Times New Roman"/>
+                <w:i w:val="0"/>
+                <w:color w:val="000000"/>
+                <w:kern w:val="0"/>
+                <w:sz w:val="26"/>
+                <w:szCs w:val="26"/>
+                <w:u w:val="none"/>
+                <w:lang w:val="en-US" w:eastAsia="zh-CN" w:bidi="ar"/>
+              </w:rPr>
+              <w:t>Database Server</w:t>
+            </w:r>
+          </w:p>
+        </w:tc>
+        <w:tc>
+          <w:tcPr>
+            <w:tcW w:w="6192" w:type="dxa"/>
+            <w:vAlign w:val="center"/>
+          </w:tcPr>
+          <w:p>
+            <w:pPr>
+              <w:keepNext w:val="0"/>
+              <w:keepLines w:val="0"/>
+              <w:widowControl/>
+              <w:suppressLineNumbers w:val="0"/>
+              <w:jc w:val="left"/>
+              <w:textAlignment w:val="center"/>
+              <w:rPr>
+                <w:rFonts w:ascii="Times New Roman" w:hAnsi="Times New Roman" w:cs="Times New Roman"/>
+                <w:sz w:val="26"/>
+                <w:szCs w:val="26"/>
+                <w:vertAlign w:val="baseline"/>
+              </w:rPr>
+            </w:pPr>
+            <w:r>
+              <w:rPr>
+                <w:rFonts w:hint="default" w:ascii="Times New Roman" w:hAnsi="Times New Roman" w:eastAsia="SimSun" w:cs="Times New Roman"/>
+                <w:i w:val="0"/>
+                <w:color w:val="000000"/>
+                <w:kern w:val="0"/>
+                <w:sz w:val="26"/>
+                <w:szCs w:val="26"/>
+                <w:u w:val="none"/>
+                <w:lang w:val="en-US" w:eastAsia="zh-CN" w:bidi="ar"/>
+              </w:rPr>
+              <w:t>Microsoft SQL Server (SQL Server 2016 recommended)</w:t>
+            </w:r>
+          </w:p>
+        </w:tc>
+      </w:tr>
+      <w:tr>
+        <w:tblPrEx>
+          <w:tblBorders>
+            <w:top w:val="single" w:color="auto" w:sz="4" w:space="0"/>
+            <w:left w:val="single" w:color="auto" w:sz="4" w:space="0"/>
+            <w:bottom w:val="single" w:color="auto" w:sz="4" w:space="0"/>
+            <w:right w:val="single" w:color="auto" w:sz="4" w:space="0"/>
+            <w:insideH w:val="single" w:color="auto" w:sz="4" w:space="0"/>
+            <w:insideV w:val="single" w:color="auto" w:sz="4" w:space="0"/>
+          </w:tblBorders>
+          <w:tblLayout w:type="fixed"/>
+          <w:tblCellMar>
+            <w:top w:w="0" w:type="dxa"/>
+            <w:left w:w="108" w:type="dxa"/>
+            <w:bottom w:w="0" w:type="dxa"/>
+            <w:right w:w="108" w:type="dxa"/>
+          </w:tblCellMar>
+        </w:tblPrEx>
+        <w:tc>
+          <w:tcPr>
+            <w:tcW w:w="2112" w:type="dxa"/>
+            <w:vAlign w:val="center"/>
+          </w:tcPr>
+          <w:p>
+            <w:pPr>
+              <w:keepNext w:val="0"/>
+              <w:keepLines w:val="0"/>
+              <w:widowControl/>
+              <w:suppressLineNumbers w:val="0"/>
+              <w:jc w:val="left"/>
+              <w:textAlignment w:val="center"/>
+              <w:rPr>
+                <w:rFonts w:ascii="Times New Roman" w:hAnsi="Times New Roman" w:cs="Times New Roman"/>
+                <w:sz w:val="26"/>
+                <w:szCs w:val="26"/>
+                <w:vertAlign w:val="baseline"/>
+              </w:rPr>
+            </w:pPr>
+            <w:r>
+              <w:rPr>
+                <w:rFonts w:hint="default" w:ascii="Times New Roman" w:hAnsi="Times New Roman" w:eastAsia="SimSun" w:cs="Times New Roman"/>
+                <w:i w:val="0"/>
+                <w:color w:val="000000"/>
+                <w:kern w:val="0"/>
+                <w:sz w:val="26"/>
+                <w:szCs w:val="26"/>
+                <w:u w:val="none"/>
+                <w:lang w:val="en-US" w:eastAsia="zh-CN" w:bidi="ar"/>
+              </w:rPr>
+              <w:t>Database Server Management tool</w:t>
+            </w:r>
+          </w:p>
+        </w:tc>
+        <w:tc>
+          <w:tcPr>
+            <w:tcW w:w="6192" w:type="dxa"/>
+            <w:vAlign w:val="center"/>
+          </w:tcPr>
+          <w:p>
+            <w:pPr>
+              <w:keepNext w:val="0"/>
+              <w:keepLines w:val="0"/>
+              <w:widowControl/>
+              <w:suppressLineNumbers w:val="0"/>
+              <w:jc w:val="left"/>
+              <w:textAlignment w:val="center"/>
+              <w:rPr>
+                <w:rFonts w:ascii="Times New Roman" w:hAnsi="Times New Roman" w:cs="Times New Roman"/>
+                <w:sz w:val="26"/>
+                <w:szCs w:val="26"/>
+                <w:vertAlign w:val="baseline"/>
+              </w:rPr>
+            </w:pPr>
+            <w:r>
+              <w:rPr>
+                <w:rFonts w:hint="default" w:ascii="Times New Roman" w:hAnsi="Times New Roman" w:eastAsia="SimSun" w:cs="Times New Roman"/>
+                <w:i w:val="0"/>
+                <w:color w:val="000000"/>
+                <w:kern w:val="0"/>
+                <w:sz w:val="26"/>
+                <w:szCs w:val="26"/>
+                <w:u w:val="none"/>
+                <w:lang w:val="en-US" w:eastAsia="zh-CN" w:bidi="ar"/>
+              </w:rPr>
               <w:t>Microsoft SQL Server Management Studio 18</w:t>
             </w:r>
           </w:p>
         </w:tc>
       </w:tr>
     </w:tbl>
-    <w:p>
-      <w:pPr>
-        <w:pStyle w:val="9"/>
-        <w:ind w:left="0"/>
-        <w:rPr>
-          <w:rFonts w:ascii="Times New Roman" w:hAnsi="Times New Roman" w:cs="Times New Roman"/>
-          <w:sz w:val="26"/>
-          <w:szCs w:val="26"/>
-        </w:rPr>
-      </w:pPr>
-    </w:p>
-    <w:p>
-      <w:pPr>
-        <w:jc w:val="both"/>
-        <w:rPr>
-          <w:rFonts w:ascii="Times New Roman" w:hAnsi="Times New Roman" w:cs="Times New Roman"/>
-          <w:sz w:val="32"/>
-          <w:szCs w:val="44"/>
-        </w:rPr>
-      </w:pPr>
-    </w:p>
-    <w:p>
-      <w:pPr>
-        <w:jc w:val="both"/>
-        <w:rPr>
-          <w:rFonts w:ascii="Times New Roman" w:hAnsi="Times New Roman" w:cs="Times New Roman"/>
-          <w:sz w:val="32"/>
-          <w:szCs w:val="44"/>
-        </w:rPr>
-      </w:pPr>
-    </w:p>
-    <w:p>
-      <w:pPr>
-        <w:jc w:val="both"/>
-        <w:rPr>
-          <w:rFonts w:ascii="Times New Roman" w:hAnsi="Times New Roman" w:cs="Times New Roman"/>
-          <w:sz w:val="32"/>
-          <w:szCs w:val="44"/>
-        </w:rPr>
-      </w:pPr>
-    </w:p>
     <w:p>
       <w:pPr>
         <w:jc w:val="both"/>
@@ -5015,32 +5025,12 @@
           <w:sz w:val="32"/>
           <w:szCs w:val="44"/>
         </w:rPr>
-      </w:pPr>
-    </w:p>
-    <w:p>
-      <w:pPr>
-        <w:jc w:val="both"/>
-        <w:rPr>
-          <w:rFonts w:ascii="Times New Roman" w:hAnsi="Times New Roman" w:cs="Times New Roman"/>
-          <w:sz w:val="32"/>
-          <w:szCs w:val="44"/>
-        </w:rPr>
         <w:sectPr>
           <w:pgSz w:w="11906" w:h="16838"/>
           <w:pgMar w:top="1440" w:right="1800" w:bottom="1440" w:left="1800" w:header="432" w:footer="432" w:gutter="0"/>
           <w:cols w:space="720" w:num="1"/>
           <w:docGrid w:linePitch="360" w:charSpace="0"/>
         </w:sectPr>
-      </w:pPr>
-    </w:p>
-    <w:p>
-      <w:pPr>
-        <w:jc w:val="both"/>
-        <w:rPr>
-          <w:rFonts w:ascii="Times New Roman" w:hAnsi="Times New Roman" w:cs="Times New Roman"/>
-          <w:sz w:val="32"/>
-          <w:szCs w:val="44"/>
-        </w:rPr>
       </w:pPr>
     </w:p>
     <w:tbl>
@@ -8272,6 +8262,7 @@
       <w:pPr>
         <w:pStyle w:val="9"/>
         <w:numPr>
+          <w:ilvl w:val="0"/>
           <w:numId w:val="0"/>
         </w:numPr>
         <w:ind w:left="420" w:leftChars="0" w:firstLine="420" w:firstLineChars="0"/>
@@ -8338,6 +8329,7 @@
       <w:pPr>
         <w:pStyle w:val="9"/>
         <w:numPr>
+          <w:ilvl w:val="0"/>
           <w:numId w:val="0"/>
         </w:numPr>
         <w:ind w:left="420" w:leftChars="0" w:firstLine="420" w:firstLineChars="0"/>
@@ -9055,9 +9047,7 @@
           <w:docGrid w:linePitch="360" w:charSpace="0"/>
         </w:sectPr>
       </w:pPr>
-      <w:bookmarkStart w:id="0" w:name="_GoBack"/>
-    </w:p>
-    <w:bookmarkEnd w:id="0"/>
+    </w:p>
     <w:tbl>
       <w:tblPr>
         <w:tblStyle w:val="8"/>
@@ -9147,22 +9137,34 @@
               <w:widowControl w:val="0"/>
               <w:jc w:val="both"/>
               <w:rPr>
+                <w:rFonts w:hint="default" w:ascii="Times New Roman" w:hAnsi="Times New Roman" w:cs="Times New Roman"/>
+                <w:b/>
+                <w:bCs/>
+                <w:sz w:val="26"/>
+                <w:szCs w:val="26"/>
+                <w:lang w:val="en-US"/>
+              </w:rPr>
+            </w:pPr>
+            <w:r>
+              <w:rPr>
                 <w:rFonts w:ascii="Times New Roman" w:hAnsi="Times New Roman" w:cs="Times New Roman"/>
                 <w:b/>
                 <w:bCs/>
                 <w:sz w:val="26"/>
                 <w:szCs w:val="26"/>
               </w:rPr>
-            </w:pPr>
-            <w:r>
-              <w:rPr>
-                <w:rFonts w:ascii="Times New Roman" w:hAnsi="Times New Roman" w:cs="Times New Roman"/>
+              <w:t xml:space="preserve">Document name: </w:t>
+            </w:r>
+            <w:r>
+              <w:rPr>
+                <w:rFonts w:hint="default" w:ascii="Times New Roman" w:hAnsi="Times New Roman" w:cs="Times New Roman"/>
                 <w:b/>
                 <w:bCs/>
                 <w:sz w:val="26"/>
                 <w:szCs w:val="26"/>
-              </w:rPr>
-              <w:t xml:space="preserve">Document name: </w:t>
+                <w:lang w:val="en-US"/>
+              </w:rPr>
+              <w:t>GUI Standards Document</w:t>
             </w:r>
           </w:p>
         </w:tc>
@@ -9380,6 +9382,7 @@
           </w:tcPr>
           <w:p>
             <w:pPr>
+              <w:widowControl w:val="0"/>
               <w:jc w:val="center"/>
               <w:rPr>
                 <w:rFonts w:hint="default" w:ascii="Times New Roman" w:hAnsi="Times New Roman" w:cs="Times New Roman"/>
@@ -9412,6 +9415,7 @@
           </w:tcPr>
           <w:p>
             <w:pPr>
+              <w:widowControl w:val="0"/>
               <w:jc w:val="center"/>
               <w:rPr>
                 <w:rFonts w:hint="default" w:ascii="Times New Roman" w:hAnsi="Times New Roman" w:cs="Times New Roman"/>
@@ -9444,6 +9448,7 @@
           </w:tcPr>
           <w:p>
             <w:pPr>
+              <w:widowControl w:val="0"/>
               <w:jc w:val="center"/>
               <w:rPr>
                 <w:rFonts w:hint="default" w:ascii="Times New Roman" w:hAnsi="Times New Roman" w:cs="Times New Roman"/>
@@ -9495,6 +9500,7 @@
           </w:tcPr>
           <w:p>
             <w:pPr>
+              <w:widowControl w:val="0"/>
               <w:jc w:val="both"/>
               <w:rPr>
                 <w:rFonts w:hint="default" w:ascii="Times New Roman" w:hAnsi="Times New Roman" w:cs="Times New Roman"/>
@@ -9512,6 +9518,7 @@
           </w:tcPr>
           <w:p>
             <w:pPr>
+              <w:widowControl w:val="0"/>
               <w:jc w:val="both"/>
               <w:rPr>
                 <w:rFonts w:hint="default" w:ascii="Times New Roman" w:hAnsi="Times New Roman" w:cs="Times New Roman"/>
@@ -9539,6 +9546,7 @@
           </w:tcPr>
           <w:p>
             <w:pPr>
+              <w:widowControl w:val="0"/>
               <w:jc w:val="both"/>
               <w:rPr>
                 <w:rFonts w:hint="default" w:ascii="Times New Roman" w:hAnsi="Times New Roman" w:cs="Times New Roman"/>
@@ -9586,6 +9594,7 @@
           </w:tcPr>
           <w:p>
             <w:pPr>
+              <w:widowControl w:val="0"/>
               <w:jc w:val="both"/>
               <w:rPr>
                 <w:rFonts w:hint="default" w:ascii="Times New Roman" w:hAnsi="Times New Roman" w:cs="Times New Roman"/>
@@ -9603,6 +9612,7 @@
           </w:tcPr>
           <w:p>
             <w:pPr>
+              <w:widowControl w:val="0"/>
               <w:jc w:val="both"/>
               <w:rPr>
                 <w:rFonts w:hint="default" w:ascii="Times New Roman" w:hAnsi="Times New Roman" w:cs="Times New Roman"/>
@@ -9630,6 +9640,7 @@
           </w:tcPr>
           <w:p>
             <w:pPr>
+              <w:widowControl w:val="0"/>
               <w:jc w:val="both"/>
               <w:rPr>
                 <w:rFonts w:hint="default" w:ascii="Times New Roman" w:hAnsi="Times New Roman" w:cs="Times New Roman"/>
@@ -9676,6 +9687,7 @@
           </w:tcPr>
           <w:p>
             <w:pPr>
+              <w:widowControl w:val="0"/>
               <w:jc w:val="both"/>
               <w:rPr>
                 <w:rFonts w:hint="default" w:ascii="Times New Roman" w:hAnsi="Times New Roman" w:cs="Times New Roman"/>
@@ -9693,6 +9705,7 @@
           </w:tcPr>
           <w:p>
             <w:pPr>
+              <w:widowControl w:val="0"/>
               <w:jc w:val="both"/>
               <w:rPr>
                 <w:rFonts w:hint="default" w:ascii="Times New Roman" w:hAnsi="Times New Roman" w:cs="Times New Roman"/>
@@ -9720,6 +9733,7 @@
           </w:tcPr>
           <w:p>
             <w:pPr>
+              <w:widowControl w:val="0"/>
               <w:jc w:val="both"/>
               <w:rPr>
                 <w:rFonts w:hint="default" w:ascii="Times New Roman" w:hAnsi="Times New Roman" w:cs="Times New Roman"/>
@@ -9767,6 +9781,7 @@
           </w:tcPr>
           <w:p>
             <w:pPr>
+              <w:widowControl w:val="0"/>
               <w:jc w:val="both"/>
               <w:rPr>
                 <w:rFonts w:hint="default" w:ascii="Times New Roman" w:hAnsi="Times New Roman" w:cs="Times New Roman"/>
@@ -9784,6 +9799,7 @@
           </w:tcPr>
           <w:p>
             <w:pPr>
+              <w:widowControl w:val="0"/>
               <w:jc w:val="both"/>
               <w:rPr>
                 <w:rFonts w:hint="default" w:ascii="Times New Roman" w:hAnsi="Times New Roman" w:cs="Times New Roman"/>
@@ -9811,6 +9827,7 @@
           </w:tcPr>
           <w:p>
             <w:pPr>
+              <w:widowControl w:val="0"/>
               <w:jc w:val="both"/>
               <w:rPr>
                 <w:rFonts w:hint="default" w:ascii="Times New Roman" w:hAnsi="Times New Roman" w:cs="Times New Roman"/>
@@ -9858,6 +9875,7 @@
           </w:tcPr>
           <w:p>
             <w:pPr>
+              <w:widowControl w:val="0"/>
               <w:jc w:val="both"/>
               <w:rPr>
                 <w:rFonts w:hint="default" w:ascii="Times New Roman" w:hAnsi="Times New Roman" w:cs="Times New Roman"/>
@@ -9875,6 +9893,7 @@
           </w:tcPr>
           <w:p>
             <w:pPr>
+              <w:widowControl w:val="0"/>
               <w:jc w:val="both"/>
               <w:rPr>
                 <w:rFonts w:hint="default" w:ascii="Times New Roman" w:hAnsi="Times New Roman" w:cs="Times New Roman"/>
@@ -9902,6 +9921,7 @@
           </w:tcPr>
           <w:p>
             <w:pPr>
+              <w:widowControl w:val="0"/>
               <w:jc w:val="both"/>
               <w:rPr>
                 <w:rFonts w:hint="default" w:ascii="Times New Roman" w:hAnsi="Times New Roman" w:cs="Times New Roman"/>
@@ -9949,6 +9969,7 @@
           </w:tcPr>
           <w:p>
             <w:pPr>
+              <w:widowControl w:val="0"/>
               <w:jc w:val="both"/>
               <w:rPr>
                 <w:rFonts w:hint="default" w:ascii="Times New Roman" w:hAnsi="Times New Roman" w:cs="Times New Roman"/>
@@ -9966,6 +9987,7 @@
           </w:tcPr>
           <w:p>
             <w:pPr>
+              <w:widowControl w:val="0"/>
               <w:jc w:val="both"/>
               <w:rPr>
                 <w:rFonts w:hint="default" w:ascii="Times New Roman" w:hAnsi="Times New Roman" w:cs="Times New Roman"/>
@@ -9993,6 +10015,7 @@
           </w:tcPr>
           <w:p>
             <w:pPr>
+              <w:widowControl w:val="0"/>
               <w:jc w:val="both"/>
               <w:rPr>
                 <w:rFonts w:hint="default" w:ascii="Times New Roman" w:hAnsi="Times New Roman" w:cs="Times New Roman"/>
@@ -10040,6 +10063,7 @@
           </w:tcPr>
           <w:p>
             <w:pPr>
+              <w:widowControl w:val="0"/>
               <w:jc w:val="both"/>
               <w:rPr>
                 <w:rFonts w:hint="default" w:ascii="Times New Roman" w:hAnsi="Times New Roman" w:cs="Times New Roman"/>
@@ -10057,6 +10081,7 @@
           </w:tcPr>
           <w:p>
             <w:pPr>
+              <w:widowControl w:val="0"/>
               <w:jc w:val="both"/>
               <w:rPr>
                 <w:rFonts w:hint="default" w:ascii="Times New Roman" w:hAnsi="Times New Roman" w:cs="Times New Roman"/>
@@ -10084,6 +10109,7 @@
           </w:tcPr>
           <w:p>
             <w:pPr>
+              <w:widowControl w:val="0"/>
               <w:jc w:val="both"/>
               <w:rPr>
                 <w:rFonts w:hint="default" w:ascii="Times New Roman" w:hAnsi="Times New Roman" w:cs="Times New Roman"/>
@@ -10132,6 +10158,7 @@
           </w:tcPr>
           <w:p>
             <w:pPr>
+              <w:widowControl w:val="0"/>
               <w:jc w:val="center"/>
               <w:rPr>
                 <w:rFonts w:hint="default" w:ascii="Times New Roman" w:hAnsi="Times New Roman" w:cs="Times New Roman"/>
@@ -10181,6 +10208,7 @@
           </w:tcPr>
           <w:p>
             <w:pPr>
+              <w:widowControl w:val="0"/>
               <w:jc w:val="both"/>
               <w:rPr>
                 <w:rFonts w:hint="default" w:ascii="Times New Roman" w:hAnsi="Times New Roman" w:cs="Times New Roman"/>
@@ -10286,10 +10314,10 @@
           <w:tcPr>
             <w:tcW w:w="1363" w:type="dxa"/>
             <w:vMerge w:val="continue"/>
-            <w:tcBorders/>
-          </w:tcPr>
-          <w:p>
-            <w:pPr>
+          </w:tcPr>
+          <w:p>
+            <w:pPr>
+              <w:widowControl w:val="0"/>
               <w:jc w:val="both"/>
               <w:rPr>
                 <w:rFonts w:hint="default" w:ascii="Times New Roman" w:hAnsi="Times New Roman" w:cs="Times New Roman"/>
@@ -10466,6 +10494,7 @@
           </w:tcPr>
           <w:p>
             <w:pPr>
+              <w:widowControl w:val="0"/>
               <w:jc w:val="both"/>
               <w:rPr>
                 <w:rFonts w:hint="default" w:ascii="Times New Roman" w:hAnsi="Times New Roman" w:cs="Times New Roman"/>
@@ -10581,6 +10610,7 @@
           </w:tcPr>
           <w:p>
             <w:pPr>
+              <w:widowControl w:val="0"/>
               <w:jc w:val="both"/>
               <w:rPr>
                 <w:rFonts w:hint="default" w:ascii="Times New Roman" w:hAnsi="Times New Roman" w:cs="Times New Roman"/>
@@ -10699,6 +10729,7 @@
           </w:tcPr>
           <w:p>
             <w:pPr>
+              <w:widowControl w:val="0"/>
               <w:jc w:val="both"/>
               <w:rPr>
                 <w:rFonts w:hint="default" w:ascii="Times New Roman" w:hAnsi="Times New Roman" w:cs="Times New Roman"/>
@@ -10814,6 +10845,7 @@
           </w:tcPr>
           <w:p>
             <w:pPr>
+              <w:widowControl w:val="0"/>
               <w:jc w:val="both"/>
               <w:rPr>
                 <w:rFonts w:hint="default" w:ascii="Times New Roman" w:hAnsi="Times New Roman" w:cs="Times New Roman"/>
@@ -10929,6 +10961,7 @@
           </w:tcPr>
           <w:p>
             <w:pPr>
+              <w:widowControl w:val="0"/>
               <w:jc w:val="both"/>
               <w:rPr>
                 <w:rFonts w:hint="default" w:ascii="Times New Roman" w:hAnsi="Times New Roman" w:cs="Times New Roman"/>
@@ -11044,6 +11077,7 @@
           </w:tcPr>
           <w:p>
             <w:pPr>
+              <w:widowControl w:val="0"/>
               <w:jc w:val="both"/>
               <w:rPr>
                 <w:rFonts w:hint="default" w:ascii="Times New Roman" w:hAnsi="Times New Roman" w:cs="Times New Roman"/>
@@ -11159,6 +11193,7 @@
           </w:tcPr>
           <w:p>
             <w:pPr>
+              <w:widowControl w:val="0"/>
               <w:jc w:val="both"/>
               <w:rPr>
                 <w:rFonts w:hint="default" w:ascii="Times New Roman" w:hAnsi="Times New Roman" w:cs="Times New Roman"/>
@@ -11275,6 +11310,7 @@
           </w:tcPr>
           <w:p>
             <w:pPr>
+              <w:widowControl w:val="0"/>
               <w:jc w:val="center"/>
               <w:rPr>
                 <w:rFonts w:hint="default" w:ascii="Times New Roman" w:hAnsi="Times New Roman" w:cs="Times New Roman"/>
@@ -11402,6 +11438,7 @@
           </w:tcPr>
           <w:p>
             <w:pPr>
+              <w:widowControl w:val="0"/>
               <w:jc w:val="both"/>
               <w:rPr>
                 <w:rFonts w:hint="default" w:ascii="Times New Roman" w:hAnsi="Times New Roman" w:cs="Times New Roman"/>
@@ -11488,59 +11525,6 @@
                 <w:lang w:val="en-US" w:eastAsia="zh-CN" w:bidi="ar"/>
               </w:rPr>
               <w:t>TRUE</w:t>
-            </w:r>
-          </w:p>
-        </w:tc>
-      </w:tr>
-      <w:tr>
-        <w:tblPrEx>
-          <w:tblLayout w:type="fixed"/>
-          <w:tblCellMar>
-            <w:top w:w="0" w:type="dxa"/>
-            <w:left w:w="108" w:type="dxa"/>
-            <w:bottom w:w="0" w:type="dxa"/>
-            <w:right w:w="108" w:type="dxa"/>
-          </w:tblCellMar>
-        </w:tblPrEx>
-        <w:tc>
-          <w:tcPr>
-            <w:tcW w:w="8208" w:type="dxa"/>
-            <w:gridSpan w:val="3"/>
-            <w:vAlign w:val="center"/>
-          </w:tcPr>
-          <w:p>
-            <w:pPr>
-              <w:keepNext w:val="0"/>
-              <w:keepLines w:val="0"/>
-              <w:widowControl/>
-              <w:suppressLineNumbers w:val="0"/>
-              <w:jc w:val="center"/>
-              <w:textAlignment w:val="center"/>
-              <w:rPr>
-                <w:rFonts w:hint="default" w:ascii="Times New Roman" w:hAnsi="Times New Roman" w:eastAsia="SimSun" w:cs="Times New Roman"/>
-                <w:i w:val="0"/>
-                <w:color w:val="000000"/>
-                <w:kern w:val="0"/>
-                <w:sz w:val="26"/>
-                <w:szCs w:val="26"/>
-                <w:u w:val="none"/>
-                <w:lang w:val="en-US" w:eastAsia="zh-CN" w:bidi="ar"/>
-              </w:rPr>
-            </w:pPr>
-            <w:r>
-              <w:rPr>
-                <w:rFonts w:hint="default" w:ascii="Times New Roman" w:hAnsi="Times New Roman" w:eastAsia="SimSun" w:cs="Times New Roman"/>
-                <w:b/>
-                <w:bCs/>
-                <w:i w:val="0"/>
-                <w:color w:val="000000"/>
-                <w:kern w:val="0"/>
-                <w:sz w:val="26"/>
-                <w:szCs w:val="26"/>
-                <w:u w:val="none"/>
-                <w:lang w:val="en-US" w:eastAsia="zh-CN" w:bidi="ar"/>
-              </w:rPr>
-              <w:t>Title</w:t>
             </w:r>
           </w:p>
         </w:tc>
@@ -11565,25 +11549,8 @@
         </w:tblPrEx>
         <w:tc>
           <w:tcPr>
-            <w:tcW w:w="1363" w:type="dxa"/>
-            <w:vMerge w:val="restart"/>
-          </w:tcPr>
-          <w:p>
-            <w:pPr>
-              <w:jc w:val="both"/>
-              <w:rPr>
-                <w:rFonts w:hint="default" w:ascii="Times New Roman" w:hAnsi="Times New Roman" w:cs="Times New Roman"/>
-                <w:sz w:val="26"/>
-                <w:szCs w:val="26"/>
-                <w:vertAlign w:val="baseline"/>
-                <w:lang w:val="en-US"/>
-              </w:rPr>
-            </w:pPr>
-          </w:p>
-        </w:tc>
-        <w:tc>
-          <w:tcPr>
-            <w:tcW w:w="4548" w:type="dxa"/>
+            <w:tcW w:w="8208" w:type="dxa"/>
+            <w:gridSpan w:val="3"/>
             <w:vAlign w:val="center"/>
           </w:tcPr>
           <w:p>
@@ -11592,7 +11559,7 @@
               <w:keepLines w:val="0"/>
               <w:widowControl/>
               <w:suppressLineNumbers w:val="0"/>
-              <w:jc w:val="left"/>
+              <w:jc w:val="center"/>
               <w:textAlignment w:val="center"/>
               <w:rPr>
                 <w:rFonts w:hint="default" w:ascii="Times New Roman" w:hAnsi="Times New Roman" w:eastAsia="SimSun" w:cs="Times New Roman"/>
@@ -11608,6 +11575,8 @@
             <w:r>
               <w:rPr>
                 <w:rFonts w:hint="default" w:ascii="Times New Roman" w:hAnsi="Times New Roman" w:eastAsia="SimSun" w:cs="Times New Roman"/>
+                <w:b/>
+                <w:bCs/>
                 <w:i w:val="0"/>
                 <w:color w:val="000000"/>
                 <w:kern w:val="0"/>
@@ -11616,46 +11585,7 @@
                 <w:u w:val="none"/>
                 <w:lang w:val="en-US" w:eastAsia="zh-CN" w:bidi="ar"/>
               </w:rPr>
-              <w:t>Font</w:t>
-            </w:r>
-          </w:p>
-        </w:tc>
-        <w:tc>
-          <w:tcPr>
-            <w:tcW w:w="2297" w:type="dxa"/>
-            <w:vAlign w:val="center"/>
-          </w:tcPr>
-          <w:p>
-            <w:pPr>
-              <w:keepNext w:val="0"/>
-              <w:keepLines w:val="0"/>
-              <w:widowControl/>
-              <w:suppressLineNumbers w:val="0"/>
-              <w:jc w:val="left"/>
-              <w:textAlignment w:val="center"/>
-              <w:rPr>
-                <w:rFonts w:hint="default" w:ascii="Times New Roman" w:hAnsi="Times New Roman" w:eastAsia="SimSun" w:cs="Times New Roman"/>
-                <w:i w:val="0"/>
-                <w:color w:val="000000"/>
-                <w:kern w:val="0"/>
-                <w:sz w:val="26"/>
-                <w:szCs w:val="26"/>
-                <w:u w:val="none"/>
-                <w:lang w:val="en-US" w:eastAsia="zh-CN" w:bidi="ar"/>
-              </w:rPr>
-            </w:pPr>
-            <w:r>
-              <w:rPr>
-                <w:rFonts w:hint="default" w:ascii="Times New Roman" w:hAnsi="Times New Roman" w:eastAsia="SimSun" w:cs="Times New Roman"/>
-                <w:i w:val="0"/>
-                <w:color w:val="000000"/>
-                <w:kern w:val="0"/>
-                <w:sz w:val="26"/>
-                <w:szCs w:val="26"/>
-                <w:u w:val="none"/>
-                <w:lang w:val="en-US" w:eastAsia="zh-CN" w:bidi="ar"/>
-              </w:rPr>
-              <w:t>System 14px</w:t>
+              <w:t>Title</w:t>
             </w:r>
           </w:p>
         </w:tc>
@@ -11681,11 +11611,11 @@
         <w:tc>
           <w:tcPr>
             <w:tcW w:w="1363" w:type="dxa"/>
-            <w:vMerge w:val="continue"/>
-            <w:tcBorders/>
-          </w:tcPr>
-          <w:p>
-            <w:pPr>
+            <w:vMerge w:val="restart"/>
+          </w:tcPr>
+          <w:p>
+            <w:pPr>
+              <w:widowControl w:val="0"/>
               <w:jc w:val="both"/>
               <w:rPr>
                 <w:rFonts w:hint="default" w:ascii="Times New Roman" w:hAnsi="Times New Roman" w:cs="Times New Roman"/>
@@ -11732,7 +11662,7 @@
                 <w:u w:val="none"/>
                 <w:lang w:val="en-US" w:eastAsia="zh-CN" w:bidi="ar"/>
               </w:rPr>
-              <w:t>Text Fill</w:t>
+              <w:t>Font</w:t>
             </w:r>
           </w:p>
         </w:tc>
@@ -11771,7 +11701,7 @@
                 <w:u w:val="none"/>
                 <w:lang w:val="en-US" w:eastAsia="zh-CN" w:bidi="ar"/>
               </w:rPr>
-              <w:t>Black</w:t>
+              <w:t>System 14px</w:t>
             </w:r>
           </w:p>
         </w:tc>
@@ -11798,10 +11728,10 @@
           <w:tcPr>
             <w:tcW w:w="1363" w:type="dxa"/>
             <w:vMerge w:val="continue"/>
-            <w:tcBorders/>
-          </w:tcPr>
-          <w:p>
-            <w:pPr>
+          </w:tcPr>
+          <w:p>
+            <w:pPr>
+              <w:widowControl w:val="0"/>
               <w:jc w:val="both"/>
               <w:rPr>
                 <w:rFonts w:hint="default" w:ascii="Times New Roman" w:hAnsi="Times New Roman" w:cs="Times New Roman"/>
@@ -11848,7 +11778,7 @@
                 <w:u w:val="none"/>
                 <w:lang w:val="en-US" w:eastAsia="zh-CN" w:bidi="ar"/>
               </w:rPr>
-              <w:t>Text Alignment</w:t>
+              <w:t>Text Fill</w:t>
             </w:r>
           </w:p>
         </w:tc>
@@ -11887,7 +11817,7 @@
                 <w:u w:val="none"/>
                 <w:lang w:val="en-US" w:eastAsia="zh-CN" w:bidi="ar"/>
               </w:rPr>
-              <w:t>Left</w:t>
+              <w:t>Black</w:t>
             </w:r>
           </w:p>
         </w:tc>
@@ -11914,10 +11844,10 @@
           <w:tcPr>
             <w:tcW w:w="1363" w:type="dxa"/>
             <w:vMerge w:val="continue"/>
-            <w:tcBorders/>
-          </w:tcPr>
-          <w:p>
-            <w:pPr>
+          </w:tcPr>
+          <w:p>
+            <w:pPr>
+              <w:widowControl w:val="0"/>
               <w:jc w:val="both"/>
               <w:rPr>
                 <w:rFonts w:hint="default" w:ascii="Times New Roman" w:hAnsi="Times New Roman" w:cs="Times New Roman"/>
@@ -11964,7 +11894,7 @@
                 <w:u w:val="none"/>
                 <w:lang w:val="en-US" w:eastAsia="zh-CN" w:bidi="ar"/>
               </w:rPr>
-              <w:t>Alignment</w:t>
+              <w:t>Text Alignment</w:t>
             </w:r>
           </w:p>
         </w:tc>
@@ -12003,7 +11933,7 @@
                 <w:u w:val="none"/>
                 <w:lang w:val="en-US" w:eastAsia="zh-CN" w:bidi="ar"/>
               </w:rPr>
-              <w:t>Center</w:t>
+              <w:t>Left</w:t>
             </w:r>
           </w:p>
         </w:tc>
@@ -12028,8 +11958,26 @@
         </w:tblPrEx>
         <w:tc>
           <w:tcPr>
-            <w:tcW w:w="8208" w:type="dxa"/>
-            <w:gridSpan w:val="3"/>
+            <w:tcW w:w="1363" w:type="dxa"/>
+            <w:vMerge w:val="continue"/>
+          </w:tcPr>
+          <w:p>
+            <w:pPr>
+              <w:widowControl w:val="0"/>
+              <w:jc w:val="both"/>
+              <w:rPr>
+                <w:rFonts w:hint="default" w:ascii="Times New Roman" w:hAnsi="Times New Roman" w:cs="Times New Roman"/>
+                <w:sz w:val="26"/>
+                <w:szCs w:val="26"/>
+                <w:vertAlign w:val="baseline"/>
+                <w:lang w:val="en-US"/>
+              </w:rPr>
+            </w:pPr>
+          </w:p>
+        </w:tc>
+        <w:tc>
+          <w:tcPr>
+            <w:tcW w:w="4548" w:type="dxa"/>
             <w:vAlign w:val="center"/>
           </w:tcPr>
           <w:p>
@@ -12038,7 +11986,7 @@
               <w:keepLines w:val="0"/>
               <w:widowControl/>
               <w:suppressLineNumbers w:val="0"/>
-              <w:jc w:val="center"/>
+              <w:jc w:val="left"/>
               <w:textAlignment w:val="center"/>
               <w:rPr>
                 <w:rFonts w:hint="default" w:ascii="Times New Roman" w:hAnsi="Times New Roman" w:eastAsia="SimSun" w:cs="Times New Roman"/>
@@ -12054,8 +12002,6 @@
             <w:r>
               <w:rPr>
                 <w:rFonts w:hint="default" w:ascii="Times New Roman" w:hAnsi="Times New Roman" w:eastAsia="SimSun" w:cs="Times New Roman"/>
-                <w:b/>
-                <w:bCs/>
                 <w:i w:val="0"/>
                 <w:color w:val="000000"/>
                 <w:kern w:val="0"/>
@@ -12064,7 +12010,46 @@
                 <w:u w:val="none"/>
                 <w:lang w:val="en-US" w:eastAsia="zh-CN" w:bidi="ar"/>
               </w:rPr>
-              <w:t>Controls</w:t>
+              <w:t>Alignment</w:t>
+            </w:r>
+          </w:p>
+        </w:tc>
+        <w:tc>
+          <w:tcPr>
+            <w:tcW w:w="2297" w:type="dxa"/>
+            <w:vAlign w:val="center"/>
+          </w:tcPr>
+          <w:p>
+            <w:pPr>
+              <w:keepNext w:val="0"/>
+              <w:keepLines w:val="0"/>
+              <w:widowControl/>
+              <w:suppressLineNumbers w:val="0"/>
+              <w:jc w:val="left"/>
+              <w:textAlignment w:val="center"/>
+              <w:rPr>
+                <w:rFonts w:hint="default" w:ascii="Times New Roman" w:hAnsi="Times New Roman" w:eastAsia="SimSun" w:cs="Times New Roman"/>
+                <w:i w:val="0"/>
+                <w:color w:val="000000"/>
+                <w:kern w:val="0"/>
+                <w:sz w:val="26"/>
+                <w:szCs w:val="26"/>
+                <w:u w:val="none"/>
+                <w:lang w:val="en-US" w:eastAsia="zh-CN" w:bidi="ar"/>
+              </w:rPr>
+            </w:pPr>
+            <w:r>
+              <w:rPr>
+                <w:rFonts w:hint="default" w:ascii="Times New Roman" w:hAnsi="Times New Roman" w:eastAsia="SimSun" w:cs="Times New Roman"/>
+                <w:i w:val="0"/>
+                <w:color w:val="000000"/>
+                <w:kern w:val="0"/>
+                <w:sz w:val="26"/>
+                <w:szCs w:val="26"/>
+                <w:u w:val="none"/>
+                <w:lang w:val="en-US" w:eastAsia="zh-CN" w:bidi="ar"/>
+              </w:rPr>
+              <w:t>Center</w:t>
             </w:r>
           </w:p>
         </w:tc>
@@ -12089,25 +12074,8 @@
         </w:tblPrEx>
         <w:tc>
           <w:tcPr>
-            <w:tcW w:w="1363" w:type="dxa"/>
-            <w:vMerge w:val="restart"/>
-          </w:tcPr>
-          <w:p>
-            <w:pPr>
-              <w:jc w:val="both"/>
-              <w:rPr>
-                <w:rFonts w:hint="default" w:ascii="Times New Roman" w:hAnsi="Times New Roman" w:cs="Times New Roman"/>
-                <w:sz w:val="26"/>
-                <w:szCs w:val="26"/>
-                <w:vertAlign w:val="baseline"/>
-                <w:lang w:val="en-US"/>
-              </w:rPr>
-            </w:pPr>
-          </w:p>
-        </w:tc>
-        <w:tc>
-          <w:tcPr>
-            <w:tcW w:w="4548" w:type="dxa"/>
+            <w:tcW w:w="8208" w:type="dxa"/>
+            <w:gridSpan w:val="3"/>
             <w:vAlign w:val="center"/>
           </w:tcPr>
           <w:p>
@@ -12116,7 +12084,7 @@
               <w:keepLines w:val="0"/>
               <w:widowControl/>
               <w:suppressLineNumbers w:val="0"/>
-              <w:jc w:val="left"/>
+              <w:jc w:val="center"/>
               <w:textAlignment w:val="center"/>
               <w:rPr>
                 <w:rFonts w:hint="default" w:ascii="Times New Roman" w:hAnsi="Times New Roman" w:eastAsia="SimSun" w:cs="Times New Roman"/>
@@ -12132,6 +12100,8 @@
             <w:r>
               <w:rPr>
                 <w:rFonts w:hint="default" w:ascii="Times New Roman" w:hAnsi="Times New Roman" w:eastAsia="SimSun" w:cs="Times New Roman"/>
+                <w:b/>
+                <w:bCs/>
                 <w:i w:val="0"/>
                 <w:color w:val="000000"/>
                 <w:kern w:val="0"/>
@@ -12140,46 +12110,7 @@
                 <w:u w:val="none"/>
                 <w:lang w:val="en-US" w:eastAsia="zh-CN" w:bidi="ar"/>
               </w:rPr>
-              <w:t>Font</w:t>
-            </w:r>
-          </w:p>
-        </w:tc>
-        <w:tc>
-          <w:tcPr>
-            <w:tcW w:w="2297" w:type="dxa"/>
-            <w:vAlign w:val="center"/>
-          </w:tcPr>
-          <w:p>
-            <w:pPr>
-              <w:keepNext w:val="0"/>
-              <w:keepLines w:val="0"/>
-              <w:widowControl/>
-              <w:suppressLineNumbers w:val="0"/>
-              <w:jc w:val="left"/>
-              <w:textAlignment w:val="center"/>
-              <w:rPr>
-                <w:rFonts w:hint="default" w:ascii="Times New Roman" w:hAnsi="Times New Roman" w:eastAsia="SimSun" w:cs="Times New Roman"/>
-                <w:i w:val="0"/>
-                <w:color w:val="000000"/>
-                <w:kern w:val="0"/>
-                <w:sz w:val="26"/>
-                <w:szCs w:val="26"/>
-                <w:u w:val="none"/>
-                <w:lang w:val="en-US" w:eastAsia="zh-CN" w:bidi="ar"/>
-              </w:rPr>
-            </w:pPr>
-            <w:r>
-              <w:rPr>
-                <w:rFonts w:hint="default" w:ascii="Times New Roman" w:hAnsi="Times New Roman" w:eastAsia="SimSun" w:cs="Times New Roman"/>
-                <w:i w:val="0"/>
-                <w:color w:val="000000"/>
-                <w:kern w:val="0"/>
-                <w:sz w:val="26"/>
-                <w:szCs w:val="26"/>
-                <w:u w:val="none"/>
-                <w:lang w:val="en-US" w:eastAsia="zh-CN" w:bidi="ar"/>
-              </w:rPr>
-              <w:t>System 14px</w:t>
+              <w:t>Controls</w:t>
             </w:r>
           </w:p>
         </w:tc>
@@ -12205,11 +12136,11 @@
         <w:tc>
           <w:tcPr>
             <w:tcW w:w="1363" w:type="dxa"/>
-            <w:vMerge w:val="continue"/>
-            <w:tcBorders/>
-          </w:tcPr>
-          <w:p>
-            <w:pPr>
+            <w:vMerge w:val="restart"/>
+          </w:tcPr>
+          <w:p>
+            <w:pPr>
+              <w:widowControl w:val="0"/>
               <w:jc w:val="both"/>
               <w:rPr>
                 <w:rFonts w:hint="default" w:ascii="Times New Roman" w:hAnsi="Times New Roman" w:cs="Times New Roman"/>
@@ -12256,7 +12187,7 @@
                 <w:u w:val="none"/>
                 <w:lang w:val="en-US" w:eastAsia="zh-CN" w:bidi="ar"/>
               </w:rPr>
-              <w:t>Text Fill</w:t>
+              <w:t>Font</w:t>
             </w:r>
           </w:p>
         </w:tc>
@@ -12295,7 +12226,7 @@
                 <w:u w:val="none"/>
                 <w:lang w:val="en-US" w:eastAsia="zh-CN" w:bidi="ar"/>
               </w:rPr>
-              <w:t>Black</w:t>
+              <w:t>System 14px</w:t>
             </w:r>
           </w:p>
         </w:tc>
@@ -12322,10 +12253,10 @@
           <w:tcPr>
             <w:tcW w:w="1363" w:type="dxa"/>
             <w:vMerge w:val="continue"/>
-            <w:tcBorders/>
-          </w:tcPr>
-          <w:p>
-            <w:pPr>
+          </w:tcPr>
+          <w:p>
+            <w:pPr>
+              <w:widowControl w:val="0"/>
               <w:jc w:val="both"/>
               <w:rPr>
                 <w:rFonts w:hint="default" w:ascii="Times New Roman" w:hAnsi="Times New Roman" w:cs="Times New Roman"/>
@@ -12372,7 +12303,7 @@
                 <w:u w:val="none"/>
                 <w:lang w:val="en-US" w:eastAsia="zh-CN" w:bidi="ar"/>
               </w:rPr>
-              <w:t>Text Alignment</w:t>
+              <w:t>Text Fill</w:t>
             </w:r>
           </w:p>
         </w:tc>
@@ -12411,7 +12342,7 @@
                 <w:u w:val="none"/>
                 <w:lang w:val="en-US" w:eastAsia="zh-CN" w:bidi="ar"/>
               </w:rPr>
-              <w:t>Left</w:t>
+              <w:t>Black</w:t>
             </w:r>
           </w:p>
         </w:tc>
@@ -12437,34 +12368,20 @@
         <w:tc>
           <w:tcPr>
             <w:tcW w:w="1363" w:type="dxa"/>
-            <w:vMerge w:val="restart"/>
-            <w:vAlign w:val="center"/>
-          </w:tcPr>
-          <w:p>
-            <w:pPr>
-              <w:jc w:val="center"/>
+            <w:vMerge w:val="continue"/>
+          </w:tcPr>
+          <w:p>
+            <w:pPr>
+              <w:widowControl w:val="0"/>
+              <w:jc w:val="both"/>
               <w:rPr>
                 <w:rFonts w:hint="default" w:ascii="Times New Roman" w:hAnsi="Times New Roman" w:cs="Times New Roman"/>
-                <w:b/>
-                <w:bCs/>
                 <w:sz w:val="26"/>
                 <w:szCs w:val="26"/>
                 <w:vertAlign w:val="baseline"/>
                 <w:lang w:val="en-US"/>
               </w:rPr>
             </w:pPr>
-            <w:r>
-              <w:rPr>
-                <w:rFonts w:hint="default" w:ascii="Times New Roman" w:hAnsi="Times New Roman" w:cs="Times New Roman"/>
-                <w:b/>
-                <w:bCs/>
-                <w:sz w:val="26"/>
-                <w:szCs w:val="26"/>
-                <w:vertAlign w:val="baseline"/>
-                <w:lang w:val="en-US"/>
-              </w:rPr>
-              <w:t>Button</w:t>
-            </w:r>
           </w:p>
         </w:tc>
         <w:tc>
@@ -12502,7 +12419,7 @@
                 <w:u w:val="none"/>
                 <w:lang w:val="en-US" w:eastAsia="zh-CN" w:bidi="ar"/>
               </w:rPr>
-              <w:t>Set default button if form has one button</w:t>
+              <w:t>Text Alignment</w:t>
             </w:r>
           </w:p>
         </w:tc>
@@ -12530,6 +12447,19 @@
                 <w:lang w:val="en-US" w:eastAsia="zh-CN" w:bidi="ar"/>
               </w:rPr>
             </w:pPr>
+            <w:r>
+              <w:rPr>
+                <w:rFonts w:hint="default" w:ascii="Times New Roman" w:hAnsi="Times New Roman" w:eastAsia="SimSun" w:cs="Times New Roman"/>
+                <w:i w:val="0"/>
+                <w:color w:val="000000"/>
+                <w:kern w:val="0"/>
+                <w:sz w:val="26"/>
+                <w:szCs w:val="26"/>
+                <w:u w:val="none"/>
+                <w:lang w:val="en-US" w:eastAsia="zh-CN" w:bidi="ar"/>
+              </w:rPr>
+              <w:t>Left</w:t>
+            </w:r>
           </w:p>
         </w:tc>
       </w:tr>
@@ -12554,19 +12484,35 @@
         <w:tc>
           <w:tcPr>
             <w:tcW w:w="1363" w:type="dxa"/>
-            <w:vMerge w:val="continue"/>
-          </w:tcPr>
-          <w:p>
-            <w:pPr>
-              <w:jc w:val="both"/>
+            <w:vMerge w:val="restart"/>
+            <w:vAlign w:val="center"/>
+          </w:tcPr>
+          <w:p>
+            <w:pPr>
+              <w:widowControl w:val="0"/>
+              <w:jc w:val="center"/>
               <w:rPr>
                 <w:rFonts w:hint="default" w:ascii="Times New Roman" w:hAnsi="Times New Roman" w:cs="Times New Roman"/>
+                <w:b/>
+                <w:bCs/>
                 <w:sz w:val="26"/>
                 <w:szCs w:val="26"/>
                 <w:vertAlign w:val="baseline"/>
                 <w:lang w:val="en-US"/>
               </w:rPr>
             </w:pPr>
+            <w:r>
+              <w:rPr>
+                <w:rFonts w:hint="default" w:ascii="Times New Roman" w:hAnsi="Times New Roman" w:cs="Times New Roman"/>
+                <w:b/>
+                <w:bCs/>
+                <w:sz w:val="26"/>
+                <w:szCs w:val="26"/>
+                <w:vertAlign w:val="baseline"/>
+                <w:lang w:val="en-US"/>
+              </w:rPr>
+              <w:t>Button</w:t>
+            </w:r>
           </w:p>
         </w:tc>
         <w:tc>
@@ -12604,7 +12550,7 @@
                 <w:u w:val="none"/>
                 <w:lang w:val="en-US" w:eastAsia="zh-CN" w:bidi="ar"/>
               </w:rPr>
-              <w:t>Font</w:t>
+              <w:t>Set default button if form has one button</w:t>
             </w:r>
           </w:p>
         </w:tc>
@@ -12632,19 +12578,6 @@
                 <w:lang w:val="en-US" w:eastAsia="zh-CN" w:bidi="ar"/>
               </w:rPr>
             </w:pPr>
-            <w:r>
-              <w:rPr>
-                <w:rFonts w:hint="default" w:ascii="Times New Roman" w:hAnsi="Times New Roman" w:eastAsia="SimSun" w:cs="Times New Roman"/>
-                <w:i w:val="0"/>
-                <w:color w:val="000000"/>
-                <w:kern w:val="0"/>
-                <w:sz w:val="26"/>
-                <w:szCs w:val="26"/>
-                <w:u w:val="none"/>
-                <w:lang w:val="en-US" w:eastAsia="zh-CN" w:bidi="ar"/>
-              </w:rPr>
-              <w:t>System 24px Bold</w:t>
-            </w:r>
           </w:p>
         </w:tc>
       </w:tr>
@@ -12673,6 +12606,115 @@
           </w:tcPr>
           <w:p>
             <w:pPr>
+              <w:widowControl w:val="0"/>
+              <w:jc w:val="both"/>
+              <w:rPr>
+                <w:rFonts w:hint="default" w:ascii="Times New Roman" w:hAnsi="Times New Roman" w:cs="Times New Roman"/>
+                <w:sz w:val="26"/>
+                <w:szCs w:val="26"/>
+                <w:vertAlign w:val="baseline"/>
+                <w:lang w:val="en-US"/>
+              </w:rPr>
+            </w:pPr>
+          </w:p>
+        </w:tc>
+        <w:tc>
+          <w:tcPr>
+            <w:tcW w:w="4548" w:type="dxa"/>
+            <w:vAlign w:val="center"/>
+          </w:tcPr>
+          <w:p>
+            <w:pPr>
+              <w:keepNext w:val="0"/>
+              <w:keepLines w:val="0"/>
+              <w:widowControl/>
+              <w:suppressLineNumbers w:val="0"/>
+              <w:jc w:val="left"/>
+              <w:textAlignment w:val="center"/>
+              <w:rPr>
+                <w:rFonts w:hint="default" w:ascii="Times New Roman" w:hAnsi="Times New Roman" w:eastAsia="SimSun" w:cs="Times New Roman"/>
+                <w:i w:val="0"/>
+                <w:color w:val="000000"/>
+                <w:kern w:val="0"/>
+                <w:sz w:val="26"/>
+                <w:szCs w:val="26"/>
+                <w:u w:val="none"/>
+                <w:lang w:val="en-US" w:eastAsia="zh-CN" w:bidi="ar"/>
+              </w:rPr>
+            </w:pPr>
+            <w:r>
+              <w:rPr>
+                <w:rFonts w:hint="default" w:ascii="Times New Roman" w:hAnsi="Times New Roman" w:eastAsia="SimSun" w:cs="Times New Roman"/>
+                <w:i w:val="0"/>
+                <w:color w:val="000000"/>
+                <w:kern w:val="0"/>
+                <w:sz w:val="26"/>
+                <w:szCs w:val="26"/>
+                <w:u w:val="none"/>
+                <w:lang w:val="en-US" w:eastAsia="zh-CN" w:bidi="ar"/>
+              </w:rPr>
+              <w:t>Font</w:t>
+            </w:r>
+          </w:p>
+        </w:tc>
+        <w:tc>
+          <w:tcPr>
+            <w:tcW w:w="2297" w:type="dxa"/>
+            <w:vAlign w:val="center"/>
+          </w:tcPr>
+          <w:p>
+            <w:pPr>
+              <w:keepNext w:val="0"/>
+              <w:keepLines w:val="0"/>
+              <w:widowControl/>
+              <w:suppressLineNumbers w:val="0"/>
+              <w:jc w:val="left"/>
+              <w:textAlignment w:val="center"/>
+              <w:rPr>
+                <w:rFonts w:hint="default" w:ascii="Times New Roman" w:hAnsi="Times New Roman" w:eastAsia="SimSun" w:cs="Times New Roman"/>
+                <w:i w:val="0"/>
+                <w:color w:val="000000"/>
+                <w:kern w:val="0"/>
+                <w:sz w:val="26"/>
+                <w:szCs w:val="26"/>
+                <w:u w:val="none"/>
+                <w:lang w:val="en-US" w:eastAsia="zh-CN" w:bidi="ar"/>
+              </w:rPr>
+            </w:pPr>
+            <w:r>
+              <w:rPr>
+                <w:rFonts w:hint="default" w:ascii="Times New Roman" w:hAnsi="Times New Roman" w:eastAsia="SimSun" w:cs="Times New Roman"/>
+                <w:i w:val="0"/>
+                <w:color w:val="000000"/>
+                <w:kern w:val="0"/>
+                <w:sz w:val="26"/>
+                <w:szCs w:val="26"/>
+                <w:u w:val="none"/>
+                <w:lang w:val="en-US" w:eastAsia="zh-CN" w:bidi="ar"/>
+              </w:rPr>
+              <w:t>System 24px Bold</w:t>
+            </w:r>
+          </w:p>
+        </w:tc>
+      </w:tr>
+      <w:tr>
+        <w:tblPrEx>
+          <w:tblLayout w:type="fixed"/>
+          <w:tblCellMar>
+            <w:top w:w="0" w:type="dxa"/>
+            <w:left w:w="108" w:type="dxa"/>
+            <w:bottom w:w="0" w:type="dxa"/>
+            <w:right w:w="108" w:type="dxa"/>
+          </w:tblCellMar>
+        </w:tblPrEx>
+        <w:tc>
+          <w:tcPr>
+            <w:tcW w:w="1363" w:type="dxa"/>
+            <w:vMerge w:val="continue"/>
+          </w:tcPr>
+          <w:p>
+            <w:pPr>
+              <w:widowControl w:val="0"/>
               <w:jc w:val="both"/>
               <w:rPr>
                 <w:rFonts w:hint="default" w:ascii="Times New Roman" w:hAnsi="Times New Roman" w:cs="Times New Roman"/>
@@ -12788,6 +12830,7 @@
           </w:tcPr>
           <w:p>
             <w:pPr>
+              <w:widowControl w:val="0"/>
               <w:jc w:val="both"/>
               <w:rPr>
                 <w:rFonts w:hint="default" w:ascii="Times New Roman" w:hAnsi="Times New Roman" w:cs="Times New Roman"/>
@@ -12892,7 +12935,7 @@
     <w:tbl>
       <w:tblPr>
         <w:tblStyle w:val="8"/>
-        <w:tblpPr w:leftFromText="180" w:rightFromText="180" w:vertAnchor="text" w:horzAnchor="page" w:tblpX="2015" w:tblpY="5956"/>
+        <w:tblpPr w:leftFromText="180" w:rightFromText="180" w:vertAnchor="text" w:horzAnchor="page" w:tblpX="2087" w:tblpY="5521"/>
         <w:tblOverlap w:val="never"/>
         <w:tblW w:w="8079" w:type="dxa"/>
         <w:tblInd w:w="0" w:type="dxa"/>
@@ -13134,6 +13177,520 @@
         </w:sectPr>
       </w:pPr>
     </w:p>
+    <w:tbl>
+      <w:tblPr>
+        <w:tblStyle w:val="8"/>
+        <w:tblW w:w="8268" w:type="dxa"/>
+        <w:tblInd w:w="127" w:type="dxa"/>
+        <w:tblBorders>
+          <w:top w:val="single" w:color="auto" w:sz="12" w:space="0"/>
+          <w:left w:val="single" w:color="auto" w:sz="12" w:space="0"/>
+          <w:bottom w:val="single" w:color="auto" w:sz="12" w:space="0"/>
+          <w:right w:val="single" w:color="auto" w:sz="12" w:space="0"/>
+          <w:insideH w:val="single" w:color="auto" w:sz="12" w:space="0"/>
+          <w:insideV w:val="single" w:color="auto" w:sz="12" w:space="0"/>
+        </w:tblBorders>
+        <w:tblLayout w:type="fixed"/>
+        <w:tblCellMar>
+          <w:top w:w="0" w:type="dxa"/>
+          <w:left w:w="108" w:type="dxa"/>
+          <w:bottom w:w="0" w:type="dxa"/>
+          <w:right w:w="108" w:type="dxa"/>
+        </w:tblCellMar>
+      </w:tblPr>
+      <w:tblGrid>
+        <w:gridCol w:w="2454"/>
+        <w:gridCol w:w="3588"/>
+        <w:gridCol w:w="2226"/>
+      </w:tblGrid>
+      <w:tr>
+        <w:tblPrEx>
+          <w:tblBorders>
+            <w:top w:val="single" w:color="auto" w:sz="12" w:space="0"/>
+            <w:left w:val="single" w:color="auto" w:sz="12" w:space="0"/>
+            <w:bottom w:val="single" w:color="auto" w:sz="12" w:space="0"/>
+            <w:right w:val="single" w:color="auto" w:sz="12" w:space="0"/>
+            <w:insideH w:val="single" w:color="auto" w:sz="12" w:space="0"/>
+            <w:insideV w:val="single" w:color="auto" w:sz="12" w:space="0"/>
+          </w:tblBorders>
+          <w:tblLayout w:type="fixed"/>
+        </w:tblPrEx>
+        <w:tc>
+          <w:tcPr>
+            <w:tcW w:w="2454" w:type="dxa"/>
+            <w:tcBorders>
+              <w:tl2br w:val="nil"/>
+              <w:tr2bl w:val="nil"/>
+            </w:tcBorders>
+          </w:tcPr>
+          <w:p>
+            <w:pPr>
+              <w:widowControl w:val="0"/>
+              <w:jc w:val="both"/>
+              <w:rPr>
+                <w:rFonts w:ascii="Times New Roman" w:hAnsi="Times New Roman" w:cs="Times New Roman"/>
+                <w:b/>
+                <w:bCs/>
+                <w:sz w:val="26"/>
+                <w:szCs w:val="26"/>
+              </w:rPr>
+            </w:pPr>
+            <w:r>
+              <w:rPr>
+                <w:rFonts w:ascii="Times New Roman" w:hAnsi="Times New Roman" w:cs="Times New Roman"/>
+                <w:b/>
+                <w:bCs/>
+                <w:sz w:val="26"/>
+                <w:szCs w:val="26"/>
+              </w:rPr>
+              <w:t>Design Plan:</w:t>
+            </w:r>
+          </w:p>
+        </w:tc>
+        <w:tc>
+          <w:tcPr>
+            <w:tcW w:w="3588" w:type="dxa"/>
+            <w:tcBorders>
+              <w:tl2br w:val="nil"/>
+              <w:tr2bl w:val="nil"/>
+            </w:tcBorders>
+          </w:tcPr>
+          <w:p>
+            <w:pPr>
+              <w:widowControl w:val="0"/>
+              <w:jc w:val="both"/>
+              <w:rPr>
+                <w:rFonts w:hint="default" w:ascii="Times New Roman" w:hAnsi="Times New Roman" w:cs="Times New Roman"/>
+                <w:b/>
+                <w:bCs/>
+                <w:sz w:val="26"/>
+                <w:szCs w:val="26"/>
+                <w:lang w:val="en-US"/>
+              </w:rPr>
+            </w:pPr>
+            <w:r>
+              <w:rPr>
+                <w:rFonts w:ascii="Times New Roman" w:hAnsi="Times New Roman" w:cs="Times New Roman"/>
+                <w:b/>
+                <w:bCs/>
+                <w:sz w:val="26"/>
+                <w:szCs w:val="26"/>
+              </w:rPr>
+              <w:t xml:space="preserve">Document name: </w:t>
+            </w:r>
+            <w:r>
+              <w:rPr>
+                <w:rFonts w:hint="default" w:ascii="Times New Roman" w:hAnsi="Times New Roman" w:cs="Times New Roman"/>
+                <w:b/>
+                <w:bCs/>
+                <w:sz w:val="26"/>
+                <w:szCs w:val="26"/>
+                <w:lang w:val="en-US"/>
+              </w:rPr>
+              <w:t>Interface Design Document</w:t>
+            </w:r>
+          </w:p>
+        </w:tc>
+        <w:tc>
+          <w:tcPr>
+            <w:tcW w:w="2226" w:type="dxa"/>
+            <w:tcBorders>
+              <w:tl2br w:val="nil"/>
+              <w:tr2bl w:val="nil"/>
+            </w:tcBorders>
+          </w:tcPr>
+          <w:p>
+            <w:pPr>
+              <w:widowControl w:val="0"/>
+              <w:jc w:val="both"/>
+              <w:rPr>
+                <w:rFonts w:hint="default" w:ascii="Times New Roman" w:hAnsi="Times New Roman" w:cs="Times New Roman"/>
+                <w:b/>
+                <w:bCs/>
+                <w:sz w:val="26"/>
+                <w:szCs w:val="26"/>
+                <w:lang w:val="en-US"/>
+              </w:rPr>
+            </w:pPr>
+            <w:r>
+              <w:rPr>
+                <w:rFonts w:ascii="Times New Roman" w:hAnsi="Times New Roman" w:cs="Times New Roman"/>
+                <w:b/>
+                <w:bCs/>
+                <w:sz w:val="26"/>
+                <w:szCs w:val="26"/>
+              </w:rPr>
+              <w:t>SWP/Form No.</w:t>
+            </w:r>
+            <w:r>
+              <w:rPr>
+                <w:rFonts w:hint="default" w:ascii="Times New Roman" w:hAnsi="Times New Roman" w:cs="Times New Roman"/>
+                <w:b/>
+                <w:bCs/>
+                <w:sz w:val="26"/>
+                <w:szCs w:val="26"/>
+                <w:lang w:val="en-US"/>
+              </w:rPr>
+              <w:t>5</w:t>
+            </w:r>
+          </w:p>
+        </w:tc>
+      </w:tr>
+      <w:tr>
+        <w:tblPrEx>
+          <w:tblBorders>
+            <w:top w:val="single" w:color="auto" w:sz="12" w:space="0"/>
+            <w:left w:val="single" w:color="auto" w:sz="12" w:space="0"/>
+            <w:bottom w:val="single" w:color="auto" w:sz="12" w:space="0"/>
+            <w:right w:val="single" w:color="auto" w:sz="12" w:space="0"/>
+            <w:insideH w:val="single" w:color="auto" w:sz="12" w:space="0"/>
+            <w:insideV w:val="single" w:color="auto" w:sz="12" w:space="0"/>
+          </w:tblBorders>
+          <w:tblLayout w:type="fixed"/>
+          <w:tblCellMar>
+            <w:top w:w="0" w:type="dxa"/>
+            <w:left w:w="108" w:type="dxa"/>
+            <w:bottom w:w="0" w:type="dxa"/>
+            <w:right w:w="108" w:type="dxa"/>
+          </w:tblCellMar>
+        </w:tblPrEx>
+        <w:tc>
+          <w:tcPr>
+            <w:tcW w:w="2454" w:type="dxa"/>
+            <w:tcBorders>
+              <w:tl2br w:val="nil"/>
+              <w:tr2bl w:val="nil"/>
+            </w:tcBorders>
+          </w:tcPr>
+          <w:p>
+            <w:pPr>
+              <w:widowControl w:val="0"/>
+              <w:jc w:val="both"/>
+              <w:rPr>
+                <w:rFonts w:ascii="Times New Roman" w:hAnsi="Times New Roman" w:cs="Times New Roman"/>
+                <w:b/>
+                <w:bCs/>
+                <w:sz w:val="26"/>
+                <w:szCs w:val="26"/>
+              </w:rPr>
+            </w:pPr>
+            <w:r>
+              <w:rPr>
+                <w:rFonts w:ascii="Times New Roman" w:hAnsi="Times New Roman" w:cs="Times New Roman"/>
+                <w:b/>
+                <w:bCs/>
+                <w:sz w:val="26"/>
+                <w:szCs w:val="26"/>
+              </w:rPr>
+              <w:t>Effective Date:</w:t>
+            </w:r>
+          </w:p>
+        </w:tc>
+        <w:tc>
+          <w:tcPr>
+            <w:tcW w:w="3588" w:type="dxa"/>
+            <w:tcBorders>
+              <w:tl2br w:val="nil"/>
+              <w:tr2bl w:val="nil"/>
+            </w:tcBorders>
+          </w:tcPr>
+          <w:p>
+            <w:pPr>
+              <w:widowControl w:val="0"/>
+              <w:jc w:val="both"/>
+              <w:rPr>
+                <w:rFonts w:ascii="Times New Roman" w:hAnsi="Times New Roman" w:cs="Times New Roman"/>
+                <w:b/>
+                <w:bCs/>
+                <w:sz w:val="26"/>
+                <w:szCs w:val="26"/>
+              </w:rPr>
+            </w:pPr>
+            <w:r>
+              <w:rPr>
+                <w:rFonts w:ascii="Times New Roman" w:hAnsi="Times New Roman" w:cs="Times New Roman"/>
+                <w:b/>
+                <w:bCs/>
+                <w:sz w:val="26"/>
+                <w:szCs w:val="26"/>
+              </w:rPr>
+              <w:t>Version: 1</w:t>
+            </w:r>
+          </w:p>
+        </w:tc>
+        <w:tc>
+          <w:tcPr>
+            <w:tcW w:w="2226" w:type="dxa"/>
+            <w:tcBorders>
+              <w:tl2br w:val="nil"/>
+              <w:tr2bl w:val="nil"/>
+            </w:tcBorders>
+          </w:tcPr>
+          <w:p>
+            <w:pPr>
+              <w:widowControl w:val="0"/>
+              <w:jc w:val="both"/>
+              <w:rPr>
+                <w:rFonts w:ascii="Times New Roman" w:hAnsi="Times New Roman" w:cs="Times New Roman"/>
+                <w:b/>
+                <w:bCs/>
+                <w:sz w:val="26"/>
+                <w:szCs w:val="26"/>
+              </w:rPr>
+            </w:pPr>
+            <w:r>
+              <w:rPr>
+                <w:rFonts w:ascii="Times New Roman" w:hAnsi="Times New Roman" w:cs="Times New Roman"/>
+                <w:b/>
+                <w:bCs/>
+                <w:sz w:val="26"/>
+                <w:szCs w:val="26"/>
+              </w:rPr>
+              <w:t xml:space="preserve">Page No </w:t>
+            </w:r>
+          </w:p>
+        </w:tc>
+      </w:tr>
+    </w:tbl>
+    <w:p>
+      <w:pPr>
+        <w:jc w:val="both"/>
+        <w:rPr>
+          <w:rFonts w:ascii="Times New Roman" w:hAnsi="Times New Roman" w:cs="Times New Roman"/>
+          <w:sz w:val="32"/>
+          <w:szCs w:val="44"/>
+        </w:rPr>
+      </w:pPr>
+    </w:p>
+    <w:tbl>
+      <w:tblPr>
+        <w:tblStyle w:val="8"/>
+        <w:tblpPr w:leftFromText="180" w:rightFromText="180" w:vertAnchor="text" w:horzAnchor="page" w:tblpX="1991" w:tblpY="10159"/>
+        <w:tblOverlap w:val="never"/>
+        <w:tblW w:w="8079" w:type="dxa"/>
+        <w:tblInd w:w="0" w:type="dxa"/>
+        <w:tblBorders>
+          <w:top w:val="single" w:color="auto" w:sz="12" w:space="0"/>
+          <w:left w:val="single" w:color="auto" w:sz="12" w:space="0"/>
+          <w:bottom w:val="single" w:color="auto" w:sz="12" w:space="0"/>
+          <w:right w:val="single" w:color="auto" w:sz="12" w:space="0"/>
+          <w:insideH w:val="single" w:color="auto" w:sz="12" w:space="0"/>
+          <w:insideV w:val="single" w:color="auto" w:sz="12" w:space="0"/>
+        </w:tblBorders>
+        <w:tblLayout w:type="fixed"/>
+        <w:tblCellMar>
+          <w:top w:w="0" w:type="dxa"/>
+          <w:left w:w="108" w:type="dxa"/>
+          <w:bottom w:w="0" w:type="dxa"/>
+          <w:right w:w="108" w:type="dxa"/>
+        </w:tblCellMar>
+      </w:tblPr>
+      <w:tblGrid>
+        <w:gridCol w:w="1665"/>
+        <w:gridCol w:w="3456"/>
+        <w:gridCol w:w="2958"/>
+      </w:tblGrid>
+      <w:tr>
+        <w:tblPrEx>
+          <w:tblBorders>
+            <w:top w:val="single" w:color="auto" w:sz="12" w:space="0"/>
+            <w:left w:val="single" w:color="auto" w:sz="12" w:space="0"/>
+            <w:bottom w:val="single" w:color="auto" w:sz="12" w:space="0"/>
+            <w:right w:val="single" w:color="auto" w:sz="12" w:space="0"/>
+            <w:insideH w:val="single" w:color="auto" w:sz="12" w:space="0"/>
+            <w:insideV w:val="single" w:color="auto" w:sz="12" w:space="0"/>
+          </w:tblBorders>
+          <w:tblLayout w:type="fixed"/>
+          <w:tblCellMar>
+            <w:top w:w="0" w:type="dxa"/>
+            <w:left w:w="108" w:type="dxa"/>
+            <w:bottom w:w="0" w:type="dxa"/>
+            <w:right w:w="108" w:type="dxa"/>
+          </w:tblCellMar>
+        </w:tblPrEx>
+        <w:tc>
+          <w:tcPr>
+            <w:tcW w:w="1665" w:type="dxa"/>
+            <w:tcBorders>
+              <w:tl2br w:val="nil"/>
+              <w:tr2bl w:val="nil"/>
+            </w:tcBorders>
+          </w:tcPr>
+          <w:p>
+            <w:pPr>
+              <w:widowControl w:val="0"/>
+              <w:jc w:val="both"/>
+              <w:rPr>
+                <w:rFonts w:ascii="Times New Roman" w:hAnsi="Times New Roman" w:cs="Times New Roman"/>
+                <w:b/>
+                <w:bCs/>
+                <w:sz w:val="26"/>
+                <w:szCs w:val="26"/>
+              </w:rPr>
+            </w:pPr>
+          </w:p>
+        </w:tc>
+        <w:tc>
+          <w:tcPr>
+            <w:tcW w:w="3456" w:type="dxa"/>
+            <w:tcBorders>
+              <w:tl2br w:val="nil"/>
+              <w:tr2bl w:val="nil"/>
+            </w:tcBorders>
+          </w:tcPr>
+          <w:p>
+            <w:pPr>
+              <w:widowControl w:val="0"/>
+              <w:jc w:val="both"/>
+              <w:rPr>
+                <w:rFonts w:ascii="Times New Roman" w:hAnsi="Times New Roman" w:cs="Times New Roman"/>
+                <w:b/>
+                <w:bCs/>
+                <w:sz w:val="26"/>
+                <w:szCs w:val="26"/>
+              </w:rPr>
+            </w:pPr>
+            <w:r>
+              <w:rPr>
+                <w:rFonts w:ascii="Times New Roman" w:hAnsi="Times New Roman" w:cs="Times New Roman"/>
+                <w:b/>
+                <w:bCs/>
+                <w:sz w:val="26"/>
+                <w:szCs w:val="26"/>
+              </w:rPr>
+              <w:t>Prepare by (Student)</w:t>
+            </w:r>
+          </w:p>
+        </w:tc>
+        <w:tc>
+          <w:tcPr>
+            <w:tcW w:w="2958" w:type="dxa"/>
+            <w:tcBorders>
+              <w:tl2br w:val="nil"/>
+              <w:tr2bl w:val="nil"/>
+            </w:tcBorders>
+          </w:tcPr>
+          <w:p>
+            <w:pPr>
+              <w:widowControl w:val="0"/>
+              <w:jc w:val="both"/>
+              <w:rPr>
+                <w:rFonts w:ascii="Times New Roman" w:hAnsi="Times New Roman" w:cs="Times New Roman"/>
+                <w:b/>
+                <w:bCs/>
+                <w:sz w:val="26"/>
+                <w:szCs w:val="26"/>
+              </w:rPr>
+            </w:pPr>
+            <w:r>
+              <w:rPr>
+                <w:rFonts w:ascii="Times New Roman" w:hAnsi="Times New Roman" w:cs="Times New Roman"/>
+                <w:b/>
+                <w:bCs/>
+                <w:sz w:val="26"/>
+                <w:szCs w:val="26"/>
+              </w:rPr>
+              <w:t>Approve by (Teacher)</w:t>
+            </w:r>
+          </w:p>
+        </w:tc>
+      </w:tr>
+      <w:tr>
+        <w:tblPrEx>
+          <w:tblBorders>
+            <w:top w:val="single" w:color="auto" w:sz="12" w:space="0"/>
+            <w:left w:val="single" w:color="auto" w:sz="12" w:space="0"/>
+            <w:bottom w:val="single" w:color="auto" w:sz="12" w:space="0"/>
+            <w:right w:val="single" w:color="auto" w:sz="12" w:space="0"/>
+            <w:insideH w:val="single" w:color="auto" w:sz="12" w:space="0"/>
+            <w:insideV w:val="single" w:color="auto" w:sz="12" w:space="0"/>
+          </w:tblBorders>
+          <w:tblLayout w:type="fixed"/>
+          <w:tblCellMar>
+            <w:top w:w="0" w:type="dxa"/>
+            <w:left w:w="108" w:type="dxa"/>
+            <w:bottom w:w="0" w:type="dxa"/>
+            <w:right w:w="108" w:type="dxa"/>
+          </w:tblCellMar>
+        </w:tblPrEx>
+        <w:tc>
+          <w:tcPr>
+            <w:tcW w:w="1665" w:type="dxa"/>
+            <w:tcBorders>
+              <w:tl2br w:val="nil"/>
+              <w:tr2bl w:val="nil"/>
+            </w:tcBorders>
+          </w:tcPr>
+          <w:p>
+            <w:pPr>
+              <w:widowControl w:val="0"/>
+              <w:jc w:val="both"/>
+              <w:rPr>
+                <w:rFonts w:ascii="Times New Roman" w:hAnsi="Times New Roman" w:cs="Times New Roman"/>
+                <w:b/>
+                <w:bCs/>
+                <w:sz w:val="26"/>
+                <w:szCs w:val="26"/>
+              </w:rPr>
+            </w:pPr>
+            <w:r>
+              <w:rPr>
+                <w:rFonts w:ascii="Times New Roman" w:hAnsi="Times New Roman" w:cs="Times New Roman"/>
+                <w:b/>
+                <w:bCs/>
+                <w:sz w:val="26"/>
+                <w:szCs w:val="26"/>
+              </w:rPr>
+              <w:t>Date</w:t>
+            </w:r>
+          </w:p>
+        </w:tc>
+        <w:tc>
+          <w:tcPr>
+            <w:tcW w:w="3456" w:type="dxa"/>
+            <w:tcBorders>
+              <w:tl2br w:val="nil"/>
+              <w:tr2bl w:val="nil"/>
+            </w:tcBorders>
+          </w:tcPr>
+          <w:p>
+            <w:pPr>
+              <w:widowControl w:val="0"/>
+              <w:jc w:val="both"/>
+              <w:rPr>
+                <w:rFonts w:ascii="Times New Roman" w:hAnsi="Times New Roman" w:cs="Times New Roman"/>
+                <w:b/>
+                <w:bCs/>
+                <w:sz w:val="26"/>
+                <w:szCs w:val="26"/>
+              </w:rPr>
+            </w:pPr>
+          </w:p>
+        </w:tc>
+        <w:tc>
+          <w:tcPr>
+            <w:tcW w:w="2958" w:type="dxa"/>
+            <w:tcBorders>
+              <w:tl2br w:val="nil"/>
+              <w:tr2bl w:val="nil"/>
+            </w:tcBorders>
+          </w:tcPr>
+          <w:p>
+            <w:pPr>
+              <w:widowControl w:val="0"/>
+              <w:jc w:val="both"/>
+              <w:rPr>
+                <w:rFonts w:ascii="Times New Roman" w:hAnsi="Times New Roman" w:cs="Times New Roman"/>
+                <w:b/>
+                <w:bCs/>
+                <w:sz w:val="26"/>
+                <w:szCs w:val="26"/>
+              </w:rPr>
+            </w:pPr>
+          </w:p>
+        </w:tc>
+      </w:tr>
+    </w:tbl>
     <w:p>
       <w:pPr>
         <w:jc w:val="both"/>

--- a/document/Document.docx
+++ b/document/Document.docx
@@ -890,12 +890,6 @@
             <w:insideV w:val="single" w:color="auto" w:sz="12" w:space="0"/>
           </w:tblBorders>
           <w:tblLayout w:type="fixed"/>
-          <w:tblCellMar>
-            <w:top w:w="0" w:type="dxa"/>
-            <w:left w:w="108" w:type="dxa"/>
-            <w:bottom w:w="0" w:type="dxa"/>
-            <w:right w:w="108" w:type="dxa"/>
-          </w:tblCellMar>
         </w:tblPrEx>
         <w:tc>
           <w:tcPr>
@@ -5327,12 +5321,6 @@
             <w:insideV w:val="single" w:color="auto" w:sz="4" w:space="0"/>
           </w:tblBorders>
           <w:tblLayout w:type="fixed"/>
-          <w:tblCellMar>
-            <w:top w:w="0" w:type="dxa"/>
-            <w:left w:w="108" w:type="dxa"/>
-            <w:bottom w:w="0" w:type="dxa"/>
-            <w:right w:w="108" w:type="dxa"/>
-          </w:tblCellMar>
         </w:tblPrEx>
         <w:tc>
           <w:tcPr>
@@ -9221,6 +9209,14 @@
       </w:tr>
       <w:tr>
         <w:tblPrEx>
+          <w:tblBorders>
+            <w:top w:val="single" w:color="auto" w:sz="4" w:space="0"/>
+            <w:left w:val="single" w:color="auto" w:sz="4" w:space="0"/>
+            <w:bottom w:val="single" w:color="auto" w:sz="4" w:space="0"/>
+            <w:right w:val="single" w:color="auto" w:sz="4" w:space="0"/>
+            <w:insideH w:val="single" w:color="auto" w:sz="4" w:space="0"/>
+            <w:insideV w:val="single" w:color="auto" w:sz="4" w:space="0"/>
+          </w:tblBorders>
           <w:tblLayout w:type="fixed"/>
           <w:tblCellMar>
             <w:top w:w="0" w:type="dxa"/>
@@ -11871,6 +11867,14 @@
       </w:tr>
       <w:tr>
         <w:tblPrEx>
+          <w:tblBorders>
+            <w:top w:val="single" w:color="auto" w:sz="4" w:space="0"/>
+            <w:left w:val="single" w:color="auto" w:sz="4" w:space="0"/>
+            <w:bottom w:val="single" w:color="auto" w:sz="4" w:space="0"/>
+            <w:right w:val="single" w:color="auto" w:sz="4" w:space="0"/>
+            <w:insideH w:val="single" w:color="auto" w:sz="4" w:space="0"/>
+            <w:insideV w:val="single" w:color="auto" w:sz="4" w:space="0"/>
+          </w:tblBorders>
           <w:tblLayout w:type="fixed"/>
           <w:tblCellMar>
             <w:top w:w="0" w:type="dxa"/>
@@ -12569,6 +12573,12 @@
             <w:insideV w:val="single" w:color="auto" w:sz="12" w:space="0"/>
           </w:tblBorders>
           <w:tblLayout w:type="fixed"/>
+          <w:tblCellMar>
+            <w:top w:w="0" w:type="dxa"/>
+            <w:left w:w="108" w:type="dxa"/>
+            <w:bottom w:w="0" w:type="dxa"/>
+            <w:right w:w="108" w:type="dxa"/>
+          </w:tblCellMar>
         </w:tblPrEx>
         <w:tc>
           <w:tcPr>
@@ -12693,7 +12703,9 @@
         </w:tblBorders>
         <w:tblLayout w:type="fixed"/>
         <w:tblCellMar>
+          <w:top w:w="0" w:type="dxa"/>
           <w:left w:w="108" w:type="dxa"/>
+          <w:bottom w:w="0" w:type="dxa"/>
           <w:right w:w="108" w:type="dxa"/>
         </w:tblCellMar>
       </w:tblPr>
@@ -12718,19 +12730,26 @@
           </w:tblBorders>
           <w:tblLayout w:type="fixed"/>
           <w:tblCellMar>
+            <w:top w:w="0" w:type="dxa"/>
             <w:left w:w="108" w:type="dxa"/>
+            <w:bottom w:w="0" w:type="dxa"/>
             <w:right w:w="108" w:type="dxa"/>
           </w:tblCellMar>
         </w:tblPrEx>
         <w:tc>
           <w:tcPr>
             <w:tcW w:w="1090" w:type="dxa"/>
-          </w:tcPr>
-          <w:p>
-            <w:pPr>
+            <w:vAlign w:val="center"/>
+          </w:tcPr>
+          <w:p>
+            <w:pPr>
+              <w:widowControl w:val="0"/>
               <w:spacing w:after="0" w:line="240" w:lineRule="auto"/>
+              <w:jc w:val="center"/>
               <w:rPr>
                 <w:rFonts w:hint="default" w:ascii="Times New Roman" w:hAnsi="Times New Roman" w:cs="Times New Roman"/>
+                <w:b/>
+                <w:bCs/>
                 <w:sz w:val="26"/>
                 <w:szCs w:val="26"/>
                 <w:lang w:val="en-US"/>
@@ -12739,6 +12758,8 @@
             <w:r>
               <w:rPr>
                 <w:rFonts w:hint="default" w:ascii="Times New Roman" w:hAnsi="Times New Roman" w:cs="Times New Roman"/>
+                <w:b/>
+                <w:bCs/>
                 <w:sz w:val="26"/>
                 <w:szCs w:val="26"/>
                 <w:lang w:val="en-US"/>
@@ -12748,9 +12769,12 @@
           </w:p>
           <w:p>
             <w:pPr>
-              <w:jc w:val="both"/>
+              <w:widowControl w:val="0"/>
+              <w:jc w:val="center"/>
               <w:rPr>
                 <w:rFonts w:hint="default" w:ascii="Times New Roman" w:hAnsi="Times New Roman" w:cs="Times New Roman"/>
+                <w:b/>
+                <w:bCs/>
                 <w:sz w:val="26"/>
                 <w:szCs w:val="26"/>
                 <w:vertAlign w:val="baseline"/>
@@ -12759,6 +12783,8 @@
             <w:r>
               <w:rPr>
                 <w:rFonts w:hint="default" w:ascii="Times New Roman" w:hAnsi="Times New Roman" w:cs="Times New Roman"/>
+                <w:b/>
+                <w:bCs/>
                 <w:sz w:val="26"/>
                 <w:szCs w:val="26"/>
                 <w:lang w:val="en-US"/>
@@ -12770,12 +12796,17 @@
         <w:tc>
           <w:tcPr>
             <w:tcW w:w="1510" w:type="dxa"/>
-          </w:tcPr>
-          <w:p>
-            <w:pPr>
+            <w:vAlign w:val="center"/>
+          </w:tcPr>
+          <w:p>
+            <w:pPr>
+              <w:widowControl w:val="0"/>
               <w:spacing w:after="0" w:line="240" w:lineRule="auto"/>
+              <w:jc w:val="center"/>
               <w:rPr>
                 <w:rFonts w:hint="default" w:ascii="Times New Roman" w:hAnsi="Times New Roman" w:cs="Times New Roman"/>
+                <w:b/>
+                <w:bCs/>
                 <w:sz w:val="26"/>
                 <w:szCs w:val="26"/>
                 <w:lang w:val="en-US"/>
@@ -12784,6 +12815,8 @@
             <w:r>
               <w:rPr>
                 <w:rFonts w:hint="default" w:ascii="Times New Roman" w:hAnsi="Times New Roman" w:cs="Times New Roman"/>
+                <w:b/>
+                <w:bCs/>
                 <w:sz w:val="26"/>
                 <w:szCs w:val="26"/>
                 <w:lang w:val="en-US"/>
@@ -12793,9 +12826,12 @@
           </w:p>
           <w:p>
             <w:pPr>
-              <w:jc w:val="both"/>
+              <w:widowControl w:val="0"/>
+              <w:jc w:val="center"/>
               <w:rPr>
                 <w:rFonts w:hint="default" w:ascii="Times New Roman" w:hAnsi="Times New Roman" w:cs="Times New Roman"/>
+                <w:b/>
+                <w:bCs/>
                 <w:sz w:val="26"/>
                 <w:szCs w:val="26"/>
                 <w:vertAlign w:val="baseline"/>
@@ -12804,6 +12840,8 @@
             <w:r>
               <w:rPr>
                 <w:rFonts w:hint="default" w:ascii="Times New Roman" w:hAnsi="Times New Roman" w:cs="Times New Roman"/>
+                <w:b/>
+                <w:bCs/>
                 <w:sz w:val="26"/>
                 <w:szCs w:val="26"/>
                 <w:lang w:val="en-US"/>
@@ -12816,12 +12854,17 @@
           <w:tcPr>
             <w:tcW w:w="2141" w:type="dxa"/>
             <w:gridSpan w:val="2"/>
-          </w:tcPr>
-          <w:p>
-            <w:pPr>
+            <w:vAlign w:val="center"/>
+          </w:tcPr>
+          <w:p>
+            <w:pPr>
+              <w:widowControl w:val="0"/>
               <w:spacing w:after="0" w:line="240" w:lineRule="auto"/>
+              <w:jc w:val="center"/>
               <w:rPr>
                 <w:rFonts w:hint="default" w:ascii="Times New Roman" w:hAnsi="Times New Roman" w:cs="Times New Roman"/>
+                <w:b/>
+                <w:bCs/>
                 <w:sz w:val="26"/>
                 <w:szCs w:val="26"/>
                 <w:lang w:val="en-US"/>
@@ -12830,6 +12873,8 @@
             <w:r>
               <w:rPr>
                 <w:rFonts w:hint="default" w:ascii="Times New Roman" w:hAnsi="Times New Roman" w:cs="Times New Roman"/>
+                <w:b/>
+                <w:bCs/>
                 <w:sz w:val="26"/>
                 <w:szCs w:val="26"/>
                 <w:lang w:val="en-US"/>
@@ -12839,9 +12884,12 @@
           </w:p>
           <w:p>
             <w:pPr>
-              <w:jc w:val="both"/>
+              <w:widowControl w:val="0"/>
+              <w:jc w:val="center"/>
               <w:rPr>
                 <w:rFonts w:hint="default" w:ascii="Times New Roman" w:hAnsi="Times New Roman" w:cs="Times New Roman"/>
+                <w:b/>
+                <w:bCs/>
                 <w:sz w:val="26"/>
                 <w:szCs w:val="26"/>
                 <w:vertAlign w:val="baseline"/>
@@ -12853,12 +12901,16 @@
           <w:tcPr>
             <w:tcW w:w="3539" w:type="dxa"/>
             <w:gridSpan w:val="3"/>
-          </w:tcPr>
-          <w:p>
-            <w:pPr>
-              <w:jc w:val="both"/>
+            <w:vAlign w:val="center"/>
+          </w:tcPr>
+          <w:p>
+            <w:pPr>
+              <w:widowControl w:val="0"/>
+              <w:jc w:val="center"/>
               <w:rPr>
                 <w:rFonts w:hint="default" w:ascii="Times New Roman" w:hAnsi="Times New Roman" w:cs="Times New Roman"/>
+                <w:b/>
+                <w:bCs/>
                 <w:sz w:val="26"/>
                 <w:szCs w:val="26"/>
                 <w:vertAlign w:val="baseline"/>
@@ -12867,6 +12919,8 @@
             <w:r>
               <w:rPr>
                 <w:rFonts w:hint="default" w:ascii="Times New Roman" w:hAnsi="Times New Roman" w:cs="Times New Roman"/>
+                <w:b/>
+                <w:bCs/>
                 <w:sz w:val="26"/>
                 <w:szCs w:val="26"/>
                 <w:lang w:val="en-US"/>
@@ -12888,19 +12942,25 @@
           </w:tblBorders>
           <w:tblLayout w:type="fixed"/>
           <w:tblCellMar>
+            <w:top w:w="0" w:type="dxa"/>
             <w:left w:w="108" w:type="dxa"/>
+            <w:bottom w:w="0" w:type="dxa"/>
             <w:right w:w="108" w:type="dxa"/>
           </w:tblCellMar>
         </w:tblPrEx>
         <w:tc>
           <w:tcPr>
             <w:tcW w:w="1090" w:type="dxa"/>
-          </w:tcPr>
-          <w:p>
-            <w:pPr>
-              <w:jc w:val="both"/>
+            <w:vAlign w:val="center"/>
+          </w:tcPr>
+          <w:p>
+            <w:pPr>
+              <w:widowControl w:val="0"/>
+              <w:jc w:val="center"/>
               <w:rPr>
                 <w:rFonts w:hint="default" w:ascii="Times New Roman" w:hAnsi="Times New Roman" w:cs="Times New Roman"/>
+                <w:b/>
+                <w:bCs/>
                 <w:sz w:val="26"/>
                 <w:szCs w:val="26"/>
                 <w:vertAlign w:val="baseline"/>
@@ -12909,6 +12969,8 @@
             <w:r>
               <w:rPr>
                 <w:rFonts w:hint="default" w:ascii="Times New Roman" w:hAnsi="Times New Roman" w:cs="Times New Roman"/>
+                <w:b/>
+                <w:bCs/>
                 <w:sz w:val="26"/>
                 <w:szCs w:val="26"/>
                 <w:lang w:val="en-US"/>
@@ -12920,12 +12982,16 @@
         <w:tc>
           <w:tcPr>
             <w:tcW w:w="1510" w:type="dxa"/>
-          </w:tcPr>
-          <w:p>
-            <w:pPr>
-              <w:jc w:val="both"/>
+            <w:vAlign w:val="center"/>
+          </w:tcPr>
+          <w:p>
+            <w:pPr>
+              <w:widowControl w:val="0"/>
+              <w:jc w:val="center"/>
               <w:rPr>
                 <w:rFonts w:hint="default" w:ascii="Times New Roman" w:hAnsi="Times New Roman" w:cs="Times New Roman"/>
+                <w:b/>
+                <w:bCs/>
                 <w:sz w:val="26"/>
                 <w:szCs w:val="26"/>
                 <w:vertAlign w:val="baseline"/>
@@ -12934,6 +13000,8 @@
             <w:r>
               <w:rPr>
                 <w:rFonts w:hint="default" w:ascii="Times New Roman" w:hAnsi="Times New Roman" w:cs="Times New Roman"/>
+                <w:b/>
+                <w:bCs/>
                 <w:sz w:val="26"/>
                 <w:szCs w:val="26"/>
                 <w:lang w:val="en-US"/>
@@ -12945,12 +13013,16 @@
         <w:tc>
           <w:tcPr>
             <w:tcW w:w="1180" w:type="dxa"/>
-          </w:tcPr>
-          <w:p>
-            <w:pPr>
-              <w:jc w:val="both"/>
+            <w:vAlign w:val="center"/>
+          </w:tcPr>
+          <w:p>
+            <w:pPr>
+              <w:widowControl w:val="0"/>
+              <w:jc w:val="center"/>
               <w:rPr>
                 <w:rFonts w:hint="default" w:ascii="Times New Roman" w:hAnsi="Times New Roman" w:cs="Times New Roman"/>
+                <w:b/>
+                <w:bCs/>
                 <w:sz w:val="26"/>
                 <w:szCs w:val="26"/>
                 <w:vertAlign w:val="baseline"/>
@@ -12959,6 +13031,8 @@
             <w:r>
               <w:rPr>
                 <w:rFonts w:hint="default" w:ascii="Times New Roman" w:hAnsi="Times New Roman" w:cs="Times New Roman"/>
+                <w:b/>
+                <w:bCs/>
                 <w:sz w:val="26"/>
                 <w:szCs w:val="26"/>
                 <w:lang w:val="en-US"/>
@@ -12970,12 +13044,17 @@
         <w:tc>
           <w:tcPr>
             <w:tcW w:w="961" w:type="dxa"/>
-          </w:tcPr>
-          <w:p>
-            <w:pPr>
+            <w:vAlign w:val="center"/>
+          </w:tcPr>
+          <w:p>
+            <w:pPr>
+              <w:widowControl w:val="0"/>
               <w:spacing w:after="0" w:line="240" w:lineRule="auto"/>
+              <w:jc w:val="center"/>
               <w:rPr>
                 <w:rFonts w:hint="default" w:ascii="Times New Roman" w:hAnsi="Times New Roman" w:cs="Times New Roman"/>
+                <w:b/>
+                <w:bCs/>
                 <w:sz w:val="26"/>
                 <w:szCs w:val="26"/>
                 <w:lang w:val="en-US"/>
@@ -12984,6 +13063,8 @@
             <w:r>
               <w:rPr>
                 <w:rFonts w:hint="default" w:ascii="Times New Roman" w:hAnsi="Times New Roman" w:cs="Times New Roman"/>
+                <w:b/>
+                <w:bCs/>
                 <w:sz w:val="26"/>
                 <w:szCs w:val="26"/>
                 <w:lang w:val="en-US"/>
@@ -12993,9 +13074,12 @@
           </w:p>
           <w:p>
             <w:pPr>
-              <w:jc w:val="both"/>
+              <w:widowControl w:val="0"/>
+              <w:jc w:val="center"/>
               <w:rPr>
                 <w:rFonts w:hint="default" w:ascii="Times New Roman" w:hAnsi="Times New Roman" w:cs="Times New Roman"/>
+                <w:b/>
+                <w:bCs/>
                 <w:sz w:val="26"/>
                 <w:szCs w:val="26"/>
                 <w:vertAlign w:val="baseline"/>
@@ -13004,6 +13088,8 @@
             <w:r>
               <w:rPr>
                 <w:rFonts w:hint="default" w:ascii="Times New Roman" w:hAnsi="Times New Roman" w:cs="Times New Roman"/>
+                <w:b/>
+                <w:bCs/>
                 <w:sz w:val="26"/>
                 <w:szCs w:val="26"/>
                 <w:lang w:val="en-US"/>
@@ -13015,12 +13101,16 @@
         <w:tc>
           <w:tcPr>
             <w:tcW w:w="959" w:type="dxa"/>
-          </w:tcPr>
-          <w:p>
-            <w:pPr>
-              <w:jc w:val="both"/>
+            <w:vAlign w:val="center"/>
+          </w:tcPr>
+          <w:p>
+            <w:pPr>
+              <w:widowControl w:val="0"/>
+              <w:jc w:val="center"/>
               <w:rPr>
                 <w:rFonts w:hint="default" w:ascii="Times New Roman" w:hAnsi="Times New Roman" w:cs="Times New Roman"/>
+                <w:b/>
+                <w:bCs/>
                 <w:sz w:val="26"/>
                 <w:szCs w:val="26"/>
                 <w:vertAlign w:val="baseline"/>
@@ -13029,6 +13119,8 @@
             <w:r>
               <w:rPr>
                 <w:rFonts w:hint="default" w:ascii="Times New Roman" w:hAnsi="Times New Roman" w:cs="Times New Roman"/>
+                <w:b/>
+                <w:bCs/>
                 <w:sz w:val="26"/>
                 <w:szCs w:val="26"/>
                 <w:lang w:val="en-US"/>
@@ -13040,12 +13132,16 @@
         <w:tc>
           <w:tcPr>
             <w:tcW w:w="1640" w:type="dxa"/>
-          </w:tcPr>
-          <w:p>
-            <w:pPr>
-              <w:jc w:val="both"/>
+            <w:vAlign w:val="center"/>
+          </w:tcPr>
+          <w:p>
+            <w:pPr>
+              <w:widowControl w:val="0"/>
+              <w:jc w:val="center"/>
               <w:rPr>
                 <w:rFonts w:hint="default" w:ascii="Times New Roman" w:hAnsi="Times New Roman" w:cs="Times New Roman"/>
+                <w:b/>
+                <w:bCs/>
                 <w:sz w:val="26"/>
                 <w:szCs w:val="26"/>
                 <w:vertAlign w:val="baseline"/>
@@ -13054,6 +13150,8 @@
             <w:r>
               <w:rPr>
                 <w:rFonts w:hint="default" w:ascii="Times New Roman" w:hAnsi="Times New Roman" w:cs="Times New Roman"/>
+                <w:b/>
+                <w:bCs/>
                 <w:sz w:val="26"/>
                 <w:szCs w:val="26"/>
                 <w:lang w:val="en-US"/>
@@ -13065,12 +13163,16 @@
         <w:tc>
           <w:tcPr>
             <w:tcW w:w="940" w:type="dxa"/>
-          </w:tcPr>
-          <w:p>
-            <w:pPr>
-              <w:jc w:val="both"/>
+            <w:vAlign w:val="center"/>
+          </w:tcPr>
+          <w:p>
+            <w:pPr>
+              <w:widowControl w:val="0"/>
+              <w:jc w:val="center"/>
               <w:rPr>
                 <w:rFonts w:hint="default" w:ascii="Times New Roman" w:hAnsi="Times New Roman" w:cs="Times New Roman"/>
+                <w:b/>
+                <w:bCs/>
                 <w:sz w:val="26"/>
                 <w:szCs w:val="26"/>
                 <w:vertAlign w:val="baseline"/>
@@ -13079,6 +13181,8 @@
             <w:r>
               <w:rPr>
                 <w:rFonts w:hint="default" w:ascii="Times New Roman" w:hAnsi="Times New Roman" w:cs="Times New Roman"/>
+                <w:b/>
+                <w:bCs/>
                 <w:sz w:val="26"/>
                 <w:szCs w:val="26"/>
                 <w:lang w:val="en-US"/>
@@ -13100,7 +13204,9 @@
           </w:tblBorders>
           <w:tblLayout w:type="fixed"/>
           <w:tblCellMar>
+            <w:top w:w="0" w:type="dxa"/>
             <w:left w:w="108" w:type="dxa"/>
+            <w:bottom w:w="0" w:type="dxa"/>
             <w:right w:w="108" w:type="dxa"/>
           </w:tblCellMar>
         </w:tblPrEx>
@@ -13110,6 +13216,7 @@
           </w:tcPr>
           <w:p>
             <w:pPr>
+              <w:widowControl w:val="0"/>
               <w:jc w:val="both"/>
               <w:rPr>
                 <w:rFonts w:hint="default" w:ascii="Times New Roman" w:hAnsi="Times New Roman" w:cs="Times New Roman"/>
@@ -13135,7 +13242,9 @@
           </w:tcPr>
           <w:p>
             <w:pPr>
+              <w:widowControl w:val="0"/>
               <w:spacing w:after="0" w:line="240" w:lineRule="auto"/>
+              <w:jc w:val="both"/>
               <w:rPr>
                 <w:rFonts w:hint="default" w:ascii="Times New Roman" w:hAnsi="Times New Roman" w:cs="Times New Roman"/>
                 <w:sz w:val="26"/>
@@ -13155,6 +13264,7 @@
           </w:p>
           <w:p>
             <w:pPr>
+              <w:widowControl w:val="0"/>
               <w:jc w:val="both"/>
               <w:rPr>
                 <w:rFonts w:hint="default" w:ascii="Times New Roman" w:hAnsi="Times New Roman" w:cs="Times New Roman"/>
@@ -13180,6 +13290,7 @@
           </w:tcPr>
           <w:p>
             <w:pPr>
+              <w:widowControl w:val="0"/>
               <w:jc w:val="both"/>
               <w:rPr>
                 <w:rFonts w:hint="default" w:ascii="Times New Roman" w:hAnsi="Times New Roman" w:cs="Times New Roman"/>
@@ -13205,6 +13316,7 @@
           </w:tcPr>
           <w:p>
             <w:pPr>
+              <w:widowControl w:val="0"/>
               <w:jc w:val="both"/>
               <w:rPr>
                 <w:rFonts w:hint="default" w:ascii="Times New Roman" w:hAnsi="Times New Roman" w:cs="Times New Roman"/>
@@ -13232,6 +13344,7 @@
           </w:tcPr>
           <w:p>
             <w:pPr>
+              <w:widowControl w:val="0"/>
               <w:jc w:val="both"/>
               <w:rPr>
                 <w:rFonts w:hint="default" w:ascii="Times New Roman" w:hAnsi="Times New Roman" w:cs="Times New Roman"/>
@@ -13259,6 +13372,7 @@
           </w:tcPr>
           <w:p>
             <w:pPr>
+              <w:widowControl w:val="0"/>
               <w:jc w:val="both"/>
               <w:rPr>
                 <w:rFonts w:hint="default" w:ascii="Times New Roman" w:hAnsi="Times New Roman" w:cs="Times New Roman"/>
@@ -13276,19 +13390,7 @@
                 <w:vertAlign w:val="baseline"/>
                 <w:lang w:val="en-US"/>
               </w:rPr>
-              <w:t>Ha Thi Hong Tha</w:t>
-            </w:r>
-            <w:bookmarkStart w:id="0" w:name="_GoBack"/>
-            <w:bookmarkEnd w:id="0"/>
-            <w:r>
-              <w:rPr>
-                <w:rFonts w:hint="default" w:ascii="Times New Roman" w:hAnsi="Times New Roman" w:cs="Times New Roman"/>
-                <w:sz w:val="26"/>
-                <w:szCs w:val="26"/>
-                <w:vertAlign w:val="baseline"/>
-                <w:lang w:val="en-US"/>
-              </w:rPr>
-              <w:t>m</w:t>
+              <w:t>Ha Thi Hong Tham</w:t>
             </w:r>
           </w:p>
         </w:tc>
@@ -13298,6 +13400,7 @@
           </w:tcPr>
           <w:p>
             <w:pPr>
+              <w:widowControl w:val="0"/>
               <w:jc w:val="both"/>
               <w:rPr>
                 <w:rFonts w:hint="default" w:ascii="Times New Roman" w:hAnsi="Times New Roman" w:cs="Times New Roman"/>
@@ -13332,7 +13435,9 @@
           </w:tblBorders>
           <w:tblLayout w:type="fixed"/>
           <w:tblCellMar>
+            <w:top w:w="0" w:type="dxa"/>
             <w:left w:w="108" w:type="dxa"/>
+            <w:bottom w:w="0" w:type="dxa"/>
             <w:right w:w="108" w:type="dxa"/>
           </w:tblCellMar>
         </w:tblPrEx>
@@ -13342,6 +13447,7 @@
           </w:tcPr>
           <w:p>
             <w:pPr>
+              <w:widowControl w:val="0"/>
               <w:jc w:val="both"/>
               <w:rPr>
                 <w:rFonts w:hint="default" w:ascii="Times New Roman" w:hAnsi="Times New Roman" w:cs="Times New Roman"/>
@@ -13367,6 +13473,7 @@
           </w:tcPr>
           <w:p>
             <w:pPr>
+              <w:widowControl w:val="0"/>
               <w:jc w:val="both"/>
               <w:rPr>
                 <w:rFonts w:hint="default" w:ascii="Times New Roman" w:hAnsi="Times New Roman" w:cs="Times New Roman"/>
@@ -13392,6 +13499,7 @@
           </w:tcPr>
           <w:p>
             <w:pPr>
+              <w:widowControl w:val="0"/>
               <w:jc w:val="both"/>
               <w:rPr>
                 <w:rFonts w:hint="default" w:ascii="Times New Roman" w:hAnsi="Times New Roman" w:cs="Times New Roman"/>
@@ -13417,6 +13525,7 @@
           </w:tcPr>
           <w:p>
             <w:pPr>
+              <w:widowControl w:val="0"/>
               <w:jc w:val="both"/>
               <w:rPr>
                 <w:rFonts w:hint="default" w:ascii="Times New Roman" w:hAnsi="Times New Roman" w:cs="Times New Roman"/>
@@ -13443,6 +13552,7 @@
           </w:tcPr>
           <w:p>
             <w:pPr>
+              <w:widowControl w:val="0"/>
               <w:jc w:val="both"/>
               <w:rPr>
                 <w:rFonts w:hint="default" w:ascii="Times New Roman" w:hAnsi="Times New Roman" w:cs="Times New Roman"/>
@@ -13470,6 +13580,7 @@
           </w:tcPr>
           <w:p>
             <w:pPr>
+              <w:widowControl w:val="0"/>
               <w:jc w:val="both"/>
               <w:rPr>
                 <w:rFonts w:hint="default" w:ascii="Times New Roman" w:hAnsi="Times New Roman" w:cs="Times New Roman"/>
@@ -13497,6 +13608,7 @@
           </w:tcPr>
           <w:p>
             <w:pPr>
+              <w:widowControl w:val="0"/>
               <w:jc w:val="both"/>
               <w:rPr>
                 <w:rFonts w:hint="default" w:ascii="Times New Roman" w:hAnsi="Times New Roman" w:cs="Times New Roman"/>
@@ -13530,7 +13642,9 @@
           </w:tblBorders>
           <w:tblLayout w:type="fixed"/>
           <w:tblCellMar>
+            <w:top w:w="0" w:type="dxa"/>
             <w:left w:w="108" w:type="dxa"/>
+            <w:bottom w:w="0" w:type="dxa"/>
             <w:right w:w="108" w:type="dxa"/>
           </w:tblCellMar>
         </w:tblPrEx>
@@ -13540,6 +13654,7 @@
           </w:tcPr>
           <w:p>
             <w:pPr>
+              <w:widowControl w:val="0"/>
               <w:jc w:val="both"/>
               <w:rPr>
                 <w:rFonts w:hint="default" w:ascii="Times New Roman" w:hAnsi="Times New Roman" w:cs="Times New Roman"/>
@@ -13565,6 +13680,7 @@
           </w:tcPr>
           <w:p>
             <w:pPr>
+              <w:widowControl w:val="0"/>
               <w:jc w:val="both"/>
               <w:rPr>
                 <w:rFonts w:hint="default" w:ascii="Times New Roman" w:hAnsi="Times New Roman" w:cs="Times New Roman"/>
@@ -13590,6 +13706,7 @@
           </w:tcPr>
           <w:p>
             <w:pPr>
+              <w:widowControl w:val="0"/>
               <w:jc w:val="both"/>
               <w:rPr>
                 <w:rFonts w:hint="default" w:ascii="Times New Roman" w:hAnsi="Times New Roman" w:cs="Times New Roman"/>
@@ -13615,6 +13732,7 @@
           </w:tcPr>
           <w:p>
             <w:pPr>
+              <w:widowControl w:val="0"/>
               <w:jc w:val="both"/>
               <w:rPr>
                 <w:rFonts w:hint="default" w:ascii="Times New Roman" w:hAnsi="Times New Roman" w:cs="Times New Roman"/>
@@ -13641,6 +13759,7 @@
           </w:tcPr>
           <w:p>
             <w:pPr>
+              <w:widowControl w:val="0"/>
               <w:jc w:val="both"/>
               <w:rPr>
                 <w:rFonts w:hint="default" w:ascii="Times New Roman" w:hAnsi="Times New Roman" w:cs="Times New Roman"/>
@@ -13668,6 +13787,7 @@
           </w:tcPr>
           <w:p>
             <w:pPr>
+              <w:widowControl w:val="0"/>
               <w:jc w:val="both"/>
               <w:rPr>
                 <w:rFonts w:hint="default" w:ascii="Times New Roman" w:hAnsi="Times New Roman" w:cs="Times New Roman"/>
@@ -13695,394 +13815,7 @@
           </w:tcPr>
           <w:p>
             <w:pPr>
-              <w:jc w:val="both"/>
-              <w:rPr>
-                <w:rFonts w:hint="default" w:ascii="Times New Roman" w:hAnsi="Times New Roman" w:cs="Times New Roman"/>
-                <w:sz w:val="26"/>
-                <w:szCs w:val="26"/>
-                <w:vertAlign w:val="baseline"/>
-              </w:rPr>
-            </w:pPr>
-            <w:r>
-              <w:rPr>
-                <w:rFonts w:hint="default" w:ascii="Times New Roman" w:hAnsi="Times New Roman" w:cs="Times New Roman"/>
-                <w:sz w:val="26"/>
-                <w:szCs w:val="26"/>
-                <w:vertAlign w:val="baseline"/>
-                <w:lang w:val="en-US"/>
-              </w:rPr>
-              <w:t>100%</w:t>
-            </w:r>
-          </w:p>
-        </w:tc>
-      </w:tr>
-      <w:tr>
-        <w:tblPrEx>
-          <w:tblBorders>
-            <w:top w:val="single" w:color="auto" w:sz="4" w:space="0"/>
-            <w:left w:val="single" w:color="auto" w:sz="4" w:space="0"/>
-            <w:bottom w:val="single" w:color="auto" w:sz="4" w:space="0"/>
-            <w:right w:val="single" w:color="auto" w:sz="4" w:space="0"/>
-            <w:insideH w:val="single" w:color="auto" w:sz="4" w:space="0"/>
-            <w:insideV w:val="single" w:color="auto" w:sz="4" w:space="0"/>
-          </w:tblBorders>
-          <w:tblLayout w:type="fixed"/>
-        </w:tblPrEx>
-        <w:tc>
-          <w:tcPr>
-            <w:tcW w:w="1090" w:type="dxa"/>
-          </w:tcPr>
-          <w:p>
-            <w:pPr>
-              <w:jc w:val="both"/>
-              <w:rPr>
-                <w:rFonts w:hint="default" w:ascii="Times New Roman" w:hAnsi="Times New Roman" w:cs="Times New Roman"/>
-                <w:sz w:val="26"/>
-                <w:szCs w:val="26"/>
-                <w:vertAlign w:val="baseline"/>
-              </w:rPr>
-            </w:pPr>
-            <w:r>
-              <w:rPr>
-                <w:rFonts w:hint="default" w:ascii="Times New Roman" w:hAnsi="Times New Roman" w:cs="Times New Roman"/>
-                <w:sz w:val="26"/>
-                <w:szCs w:val="26"/>
-                <w:lang w:val="en-US"/>
-              </w:rPr>
-              <w:t>Form No 3</w:t>
-            </w:r>
-          </w:p>
-        </w:tc>
-        <w:tc>
-          <w:tcPr>
-            <w:tcW w:w="1510" w:type="dxa"/>
-          </w:tcPr>
-          <w:p>
-            <w:pPr>
-              <w:jc w:val="both"/>
-              <w:rPr>
-                <w:rFonts w:hint="default" w:ascii="Times New Roman" w:hAnsi="Times New Roman" w:cs="Times New Roman"/>
-                <w:sz w:val="26"/>
-                <w:szCs w:val="26"/>
-                <w:vertAlign w:val="baseline"/>
-              </w:rPr>
-            </w:pPr>
-            <w:r>
-              <w:rPr>
-                <w:rFonts w:hint="default" w:ascii="Times New Roman" w:hAnsi="Times New Roman" w:cs="Times New Roman"/>
-                <w:sz w:val="26"/>
-                <w:szCs w:val="26"/>
-                <w:lang w:val="en-US"/>
-              </w:rPr>
-              <w:t>Project Plan</w:t>
-            </w:r>
-          </w:p>
-        </w:tc>
-        <w:tc>
-          <w:tcPr>
-            <w:tcW w:w="1180" w:type="dxa"/>
-          </w:tcPr>
-          <w:p>
-            <w:pPr>
-              <w:jc w:val="both"/>
-              <w:rPr>
-                <w:rFonts w:hint="default" w:ascii="Times New Roman" w:hAnsi="Times New Roman" w:cs="Times New Roman"/>
-                <w:sz w:val="26"/>
-                <w:szCs w:val="26"/>
-                <w:vertAlign w:val="baseline"/>
-              </w:rPr>
-            </w:pPr>
-            <w:r>
-              <w:rPr>
-                <w:rFonts w:hint="default" w:ascii="Times New Roman" w:hAnsi="Times New Roman" w:cs="Times New Roman"/>
-                <w:sz w:val="26"/>
-                <w:szCs w:val="26"/>
-                <w:lang w:val="en-US"/>
-              </w:rPr>
-              <w:t>15/10/2019</w:t>
-            </w:r>
-          </w:p>
-        </w:tc>
-        <w:tc>
-          <w:tcPr>
-            <w:tcW w:w="961" w:type="dxa"/>
-          </w:tcPr>
-          <w:p>
-            <w:pPr>
-              <w:jc w:val="both"/>
-              <w:rPr>
-                <w:rFonts w:hint="default" w:ascii="Times New Roman" w:hAnsi="Times New Roman" w:cs="Times New Roman"/>
-                <w:sz w:val="26"/>
-                <w:szCs w:val="26"/>
-                <w:vertAlign w:val="baseline"/>
-                <w:lang w:val="en-US"/>
-              </w:rPr>
-            </w:pPr>
-            <w:r>
-              <w:rPr>
-                <w:rFonts w:hint="default" w:ascii="Times New Roman" w:hAnsi="Times New Roman" w:cs="Times New Roman"/>
-                <w:sz w:val="26"/>
-                <w:szCs w:val="26"/>
-                <w:vertAlign w:val="baseline"/>
-                <w:lang w:val="en-US"/>
-              </w:rPr>
-              <w:t>16/10/2019</w:t>
-            </w:r>
-          </w:p>
-        </w:tc>
-        <w:tc>
-          <w:tcPr>
-            <w:tcW w:w="959" w:type="dxa"/>
-          </w:tcPr>
-          <w:p>
-            <w:pPr>
-              <w:jc w:val="both"/>
-              <w:rPr>
-                <w:rFonts w:hint="default" w:ascii="Times New Roman" w:hAnsi="Times New Roman" w:cs="Times New Roman"/>
-                <w:sz w:val="26"/>
-                <w:szCs w:val="26"/>
-                <w:vertAlign w:val="baseline"/>
-                <w:lang w:val="en-US"/>
-              </w:rPr>
-            </w:pPr>
-            <w:r>
-              <w:rPr>
-                <w:rFonts w:hint="default" w:ascii="Times New Roman" w:hAnsi="Times New Roman" w:cs="Times New Roman"/>
-                <w:sz w:val="26"/>
-                <w:szCs w:val="26"/>
-                <w:vertAlign w:val="baseline"/>
-                <w:lang w:val="en-US"/>
-              </w:rPr>
-              <w:t>2</w:t>
-            </w:r>
-          </w:p>
-        </w:tc>
-        <w:tc>
-          <w:tcPr>
-            <w:tcW w:w="1640" w:type="dxa"/>
-          </w:tcPr>
-          <w:p>
-            <w:pPr>
-              <w:jc w:val="both"/>
-              <w:rPr>
-                <w:rFonts w:hint="default" w:ascii="Times New Roman" w:hAnsi="Times New Roman" w:cs="Times New Roman"/>
-                <w:sz w:val="26"/>
-                <w:szCs w:val="26"/>
-                <w:vertAlign w:val="baseline"/>
-              </w:rPr>
-            </w:pPr>
-            <w:r>
-              <w:rPr>
-                <w:rFonts w:hint="default" w:ascii="Times New Roman" w:hAnsi="Times New Roman" w:cs="Times New Roman"/>
-                <w:sz w:val="26"/>
-                <w:szCs w:val="26"/>
-                <w:vertAlign w:val="baseline"/>
-                <w:lang w:val="en-US"/>
-              </w:rPr>
-              <w:t>Dao Minh Trung Thuan</w:t>
-            </w:r>
-          </w:p>
-        </w:tc>
-        <w:tc>
-          <w:tcPr>
-            <w:tcW w:w="940" w:type="dxa"/>
-          </w:tcPr>
-          <w:p>
-            <w:pPr>
-              <w:jc w:val="both"/>
-              <w:rPr>
-                <w:rFonts w:hint="default" w:ascii="Times New Roman" w:hAnsi="Times New Roman" w:cs="Times New Roman"/>
-                <w:sz w:val="26"/>
-                <w:szCs w:val="26"/>
-                <w:vertAlign w:val="baseline"/>
-              </w:rPr>
-            </w:pPr>
-            <w:r>
-              <w:rPr>
-                <w:rFonts w:hint="default" w:ascii="Times New Roman" w:hAnsi="Times New Roman" w:cs="Times New Roman"/>
-                <w:sz w:val="26"/>
-                <w:szCs w:val="26"/>
-                <w:vertAlign w:val="baseline"/>
-                <w:lang w:val="en-US"/>
-              </w:rPr>
-              <w:t>100%</w:t>
-            </w:r>
-          </w:p>
-        </w:tc>
-      </w:tr>
-      <w:tr>
-        <w:tblPrEx>
-          <w:tblBorders>
-            <w:top w:val="single" w:color="auto" w:sz="4" w:space="0"/>
-            <w:left w:val="single" w:color="auto" w:sz="4" w:space="0"/>
-            <w:bottom w:val="single" w:color="auto" w:sz="4" w:space="0"/>
-            <w:right w:val="single" w:color="auto" w:sz="4" w:space="0"/>
-            <w:insideH w:val="single" w:color="auto" w:sz="4" w:space="0"/>
-            <w:insideV w:val="single" w:color="auto" w:sz="4" w:space="0"/>
-          </w:tblBorders>
-          <w:tblLayout w:type="fixed"/>
-        </w:tblPrEx>
-        <w:tc>
-          <w:tcPr>
-            <w:tcW w:w="1090" w:type="dxa"/>
-          </w:tcPr>
-          <w:p>
-            <w:pPr>
-              <w:jc w:val="both"/>
-              <w:rPr>
-                <w:rFonts w:hint="default" w:ascii="Times New Roman" w:hAnsi="Times New Roman" w:cs="Times New Roman"/>
-                <w:sz w:val="26"/>
-                <w:szCs w:val="26"/>
-                <w:vertAlign w:val="baseline"/>
-                <w:lang w:val="en-US"/>
-              </w:rPr>
-            </w:pPr>
-            <w:r>
-              <w:rPr>
-                <w:rFonts w:hint="default" w:ascii="Times New Roman" w:hAnsi="Times New Roman" w:cs="Times New Roman"/>
-                <w:sz w:val="26"/>
-                <w:szCs w:val="26"/>
-                <w:lang w:val="en-US"/>
-              </w:rPr>
-              <w:t>Form No 4</w:t>
-            </w:r>
-          </w:p>
-        </w:tc>
-        <w:tc>
-          <w:tcPr>
-            <w:tcW w:w="1510" w:type="dxa"/>
-          </w:tcPr>
-          <w:p>
-            <w:pPr>
-              <w:jc w:val="both"/>
-              <w:rPr>
-                <w:rFonts w:hint="default" w:ascii="Times New Roman" w:hAnsi="Times New Roman" w:cs="Times New Roman"/>
-                <w:sz w:val="26"/>
-                <w:szCs w:val="26"/>
-                <w:vertAlign w:val="baseline"/>
-              </w:rPr>
-            </w:pPr>
-            <w:r>
-              <w:rPr>
-                <w:rFonts w:hint="default" w:ascii="Times New Roman" w:hAnsi="Times New Roman" w:cs="Times New Roman"/>
-                <w:sz w:val="26"/>
-                <w:szCs w:val="26"/>
-                <w:lang w:val="en-US"/>
-              </w:rPr>
-              <w:t>GUI Standards Document</w:t>
-            </w:r>
-          </w:p>
-        </w:tc>
-        <w:tc>
-          <w:tcPr>
-            <w:tcW w:w="1180" w:type="dxa"/>
-          </w:tcPr>
-          <w:p>
-            <w:pPr>
-              <w:jc w:val="both"/>
-              <w:rPr>
-                <w:rFonts w:hint="default" w:ascii="Times New Roman" w:hAnsi="Times New Roman" w:cs="Times New Roman"/>
-                <w:sz w:val="26"/>
-                <w:szCs w:val="26"/>
-                <w:vertAlign w:val="baseline"/>
-              </w:rPr>
-            </w:pPr>
-            <w:r>
-              <w:rPr>
-                <w:rFonts w:hint="default" w:ascii="Times New Roman" w:hAnsi="Times New Roman" w:cs="Times New Roman"/>
-                <w:sz w:val="26"/>
-                <w:szCs w:val="26"/>
-                <w:lang w:val="en-US"/>
-              </w:rPr>
-              <w:t>15/10/2019</w:t>
-            </w:r>
-          </w:p>
-        </w:tc>
-        <w:tc>
-          <w:tcPr>
-            <w:tcW w:w="961" w:type="dxa"/>
-          </w:tcPr>
-          <w:p>
-            <w:pPr>
-              <w:jc w:val="both"/>
-              <w:rPr>
-                <w:rFonts w:hint="default" w:ascii="Times New Roman" w:hAnsi="Times New Roman" w:cs="Times New Roman"/>
-                <w:sz w:val="26"/>
-                <w:szCs w:val="26"/>
-                <w:vertAlign w:val="baseline"/>
-              </w:rPr>
-            </w:pPr>
-            <w:r>
-              <w:rPr>
-                <w:rFonts w:hint="default" w:ascii="Times New Roman" w:hAnsi="Times New Roman" w:cs="Times New Roman"/>
-                <w:sz w:val="26"/>
-                <w:szCs w:val="26"/>
-                <w:vertAlign w:val="baseline"/>
-                <w:lang w:val="en-US"/>
-              </w:rPr>
-              <w:t>16/10/2019</w:t>
-            </w:r>
-          </w:p>
-        </w:tc>
-        <w:tc>
-          <w:tcPr>
-            <w:tcW w:w="959" w:type="dxa"/>
-          </w:tcPr>
-          <w:p>
-            <w:pPr>
-              <w:jc w:val="both"/>
-              <w:rPr>
-                <w:rFonts w:hint="default" w:ascii="Times New Roman" w:hAnsi="Times New Roman" w:cs="Times New Roman"/>
-                <w:sz w:val="26"/>
-                <w:szCs w:val="26"/>
-                <w:vertAlign w:val="baseline"/>
-                <w:lang w:val="en-US"/>
-              </w:rPr>
-            </w:pPr>
-            <w:r>
-              <w:rPr>
-                <w:rFonts w:hint="default" w:ascii="Times New Roman" w:hAnsi="Times New Roman" w:cs="Times New Roman"/>
-                <w:sz w:val="26"/>
-                <w:szCs w:val="26"/>
-                <w:vertAlign w:val="baseline"/>
-                <w:lang w:val="en-US"/>
-              </w:rPr>
-              <w:t>2</w:t>
-            </w:r>
-          </w:p>
-        </w:tc>
-        <w:tc>
-          <w:tcPr>
-            <w:tcW w:w="1640" w:type="dxa"/>
-          </w:tcPr>
-          <w:p>
-            <w:pPr>
-              <w:jc w:val="both"/>
-              <w:rPr>
-                <w:rFonts w:hint="default" w:ascii="Times New Roman" w:hAnsi="Times New Roman" w:cs="Times New Roman"/>
-                <w:sz w:val="26"/>
-                <w:szCs w:val="26"/>
-                <w:vertAlign w:val="baseline"/>
-              </w:rPr>
-            </w:pPr>
-            <w:r>
-              <w:rPr>
-                <w:rFonts w:hint="default" w:ascii="Times New Roman" w:hAnsi="Times New Roman" w:cs="Times New Roman"/>
-                <w:sz w:val="26"/>
-                <w:szCs w:val="26"/>
-                <w:vertAlign w:val="baseline"/>
-                <w:lang w:val="en-US"/>
-              </w:rPr>
-              <w:t>Dao Minh Trung Thuan</w:t>
-            </w:r>
-          </w:p>
-        </w:tc>
-        <w:tc>
-          <w:tcPr>
-            <w:tcW w:w="940" w:type="dxa"/>
-          </w:tcPr>
-          <w:p>
-            <w:pPr>
+              <w:widowControl w:val="0"/>
               <w:jc w:val="both"/>
               <w:rPr>
                 <w:rFonts w:hint="default" w:ascii="Times New Roman" w:hAnsi="Times New Roman" w:cs="Times New Roman"/>
@@ -14116,7 +13849,9 @@
           </w:tblBorders>
           <w:tblLayout w:type="fixed"/>
           <w:tblCellMar>
+            <w:top w:w="0" w:type="dxa"/>
             <w:left w:w="108" w:type="dxa"/>
+            <w:bottom w:w="0" w:type="dxa"/>
             <w:right w:w="108" w:type="dxa"/>
           </w:tblCellMar>
         </w:tblPrEx>
@@ -14126,6 +13861,85 @@
           </w:tcPr>
           <w:p>
             <w:pPr>
+              <w:widowControl w:val="0"/>
+              <w:jc w:val="both"/>
+              <w:rPr>
+                <w:rFonts w:hint="default" w:ascii="Times New Roman" w:hAnsi="Times New Roman" w:cs="Times New Roman"/>
+                <w:sz w:val="26"/>
+                <w:szCs w:val="26"/>
+                <w:vertAlign w:val="baseline"/>
+              </w:rPr>
+            </w:pPr>
+            <w:r>
+              <w:rPr>
+                <w:rFonts w:hint="default" w:ascii="Times New Roman" w:hAnsi="Times New Roman" w:cs="Times New Roman"/>
+                <w:sz w:val="26"/>
+                <w:szCs w:val="26"/>
+                <w:lang w:val="en-US"/>
+              </w:rPr>
+              <w:t>Form No 3</w:t>
+            </w:r>
+          </w:p>
+        </w:tc>
+        <w:tc>
+          <w:tcPr>
+            <w:tcW w:w="1510" w:type="dxa"/>
+          </w:tcPr>
+          <w:p>
+            <w:pPr>
+              <w:widowControl w:val="0"/>
+              <w:jc w:val="both"/>
+              <w:rPr>
+                <w:rFonts w:hint="default" w:ascii="Times New Roman" w:hAnsi="Times New Roman" w:cs="Times New Roman"/>
+                <w:sz w:val="26"/>
+                <w:szCs w:val="26"/>
+                <w:vertAlign w:val="baseline"/>
+              </w:rPr>
+            </w:pPr>
+            <w:r>
+              <w:rPr>
+                <w:rFonts w:hint="default" w:ascii="Times New Roman" w:hAnsi="Times New Roman" w:cs="Times New Roman"/>
+                <w:sz w:val="26"/>
+                <w:szCs w:val="26"/>
+                <w:lang w:val="en-US"/>
+              </w:rPr>
+              <w:t>Project Plan</w:t>
+            </w:r>
+          </w:p>
+        </w:tc>
+        <w:tc>
+          <w:tcPr>
+            <w:tcW w:w="1180" w:type="dxa"/>
+          </w:tcPr>
+          <w:p>
+            <w:pPr>
+              <w:widowControl w:val="0"/>
+              <w:jc w:val="both"/>
+              <w:rPr>
+                <w:rFonts w:hint="default" w:ascii="Times New Roman" w:hAnsi="Times New Roman" w:cs="Times New Roman"/>
+                <w:sz w:val="26"/>
+                <w:szCs w:val="26"/>
+                <w:vertAlign w:val="baseline"/>
+              </w:rPr>
+            </w:pPr>
+            <w:r>
+              <w:rPr>
+                <w:rFonts w:hint="default" w:ascii="Times New Roman" w:hAnsi="Times New Roman" w:cs="Times New Roman"/>
+                <w:sz w:val="26"/>
+                <w:szCs w:val="26"/>
+                <w:lang w:val="en-US"/>
+              </w:rPr>
+              <w:t>15/10/2019</w:t>
+            </w:r>
+          </w:p>
+        </w:tc>
+        <w:tc>
+          <w:tcPr>
+            <w:tcW w:w="961" w:type="dxa"/>
+          </w:tcPr>
+          <w:p>
+            <w:pPr>
+              <w:widowControl w:val="0"/>
               <w:jc w:val="both"/>
               <w:rPr>
                 <w:rFonts w:hint="default" w:ascii="Times New Roman" w:hAnsi="Times New Roman" w:cs="Times New Roman"/>
@@ -14140,81 +13954,6 @@
                 <w:rFonts w:hint="default" w:ascii="Times New Roman" w:hAnsi="Times New Roman" w:cs="Times New Roman"/>
                 <w:sz w:val="26"/>
                 <w:szCs w:val="26"/>
-                <w:lang w:val="en-US"/>
-              </w:rPr>
-              <w:t>Form No 5</w:t>
-            </w:r>
-          </w:p>
-        </w:tc>
-        <w:tc>
-          <w:tcPr>
-            <w:tcW w:w="1510" w:type="dxa"/>
-          </w:tcPr>
-          <w:p>
-            <w:pPr>
-              <w:jc w:val="both"/>
-              <w:rPr>
-                <w:rFonts w:hint="default" w:ascii="Times New Roman" w:hAnsi="Times New Roman" w:cs="Times New Roman"/>
-                <w:sz w:val="26"/>
-                <w:szCs w:val="26"/>
-                <w:vertAlign w:val="baseline"/>
-              </w:rPr>
-            </w:pPr>
-            <w:r>
-              <w:rPr>
-                <w:rFonts w:hint="default" w:ascii="Times New Roman" w:hAnsi="Times New Roman" w:cs="Times New Roman"/>
-                <w:sz w:val="26"/>
-                <w:szCs w:val="26"/>
-                <w:lang w:val="en-US"/>
-              </w:rPr>
-              <w:t>Interface Design Document</w:t>
-            </w:r>
-          </w:p>
-        </w:tc>
-        <w:tc>
-          <w:tcPr>
-            <w:tcW w:w="1180" w:type="dxa"/>
-          </w:tcPr>
-          <w:p>
-            <w:pPr>
-              <w:jc w:val="both"/>
-              <w:rPr>
-                <w:rFonts w:hint="default" w:ascii="Times New Roman" w:hAnsi="Times New Roman" w:cs="Times New Roman"/>
-                <w:sz w:val="26"/>
-                <w:szCs w:val="26"/>
-                <w:vertAlign w:val="baseline"/>
-              </w:rPr>
-            </w:pPr>
-            <w:r>
-              <w:rPr>
-                <w:rFonts w:hint="default" w:ascii="Times New Roman" w:hAnsi="Times New Roman" w:cs="Times New Roman"/>
-                <w:sz w:val="26"/>
-                <w:szCs w:val="26"/>
-                <w:lang w:val="en-US"/>
-              </w:rPr>
-              <w:t>15/10/2019</w:t>
-            </w:r>
-          </w:p>
-        </w:tc>
-        <w:tc>
-          <w:tcPr>
-            <w:tcW w:w="961" w:type="dxa"/>
-          </w:tcPr>
-          <w:p>
-            <w:pPr>
-              <w:jc w:val="both"/>
-              <w:rPr>
-                <w:rFonts w:hint="default" w:ascii="Times New Roman" w:hAnsi="Times New Roman" w:cs="Times New Roman"/>
-                <w:sz w:val="26"/>
-                <w:szCs w:val="26"/>
-                <w:vertAlign w:val="baseline"/>
-              </w:rPr>
-            </w:pPr>
-            <w:r>
-              <w:rPr>
-                <w:rFonts w:hint="default" w:ascii="Times New Roman" w:hAnsi="Times New Roman" w:cs="Times New Roman"/>
-                <w:sz w:val="26"/>
-                <w:szCs w:val="26"/>
                 <w:vertAlign w:val="baseline"/>
                 <w:lang w:val="en-US"/>
               </w:rPr>
@@ -14228,6 +13967,7 @@
           </w:tcPr>
           <w:p>
             <w:pPr>
+              <w:widowControl w:val="0"/>
               <w:jc w:val="both"/>
               <w:rPr>
                 <w:rFonts w:hint="default" w:ascii="Times New Roman" w:hAnsi="Times New Roman" w:cs="Times New Roman"/>
@@ -14255,6 +13995,7 @@
           </w:tcPr>
           <w:p>
             <w:pPr>
+              <w:widowControl w:val="0"/>
               <w:jc w:val="both"/>
               <w:rPr>
                 <w:rFonts w:hint="default" w:ascii="Times New Roman" w:hAnsi="Times New Roman" w:cs="Times New Roman"/>
@@ -14281,6 +14022,7 @@
           </w:tcPr>
           <w:p>
             <w:pPr>
+              <w:widowControl w:val="0"/>
               <w:jc w:val="both"/>
               <w:rPr>
                 <w:rFonts w:hint="default" w:ascii="Times New Roman" w:hAnsi="Times New Roman" w:cs="Times New Roman"/>
@@ -14299,170 +14041,6 @@
               </w:rPr>
               <w:t>100%</w:t>
             </w:r>
-          </w:p>
-        </w:tc>
-      </w:tr>
-      <w:tr>
-        <w:tblPrEx>
-          <w:tblBorders>
-            <w:top w:val="single" w:color="auto" w:sz="4" w:space="0"/>
-            <w:left w:val="single" w:color="auto" w:sz="4" w:space="0"/>
-            <w:bottom w:val="single" w:color="auto" w:sz="4" w:space="0"/>
-            <w:right w:val="single" w:color="auto" w:sz="4" w:space="0"/>
-            <w:insideH w:val="single" w:color="auto" w:sz="4" w:space="0"/>
-            <w:insideV w:val="single" w:color="auto" w:sz="4" w:space="0"/>
-          </w:tblBorders>
-          <w:tblLayout w:type="fixed"/>
-        </w:tblPrEx>
-        <w:tc>
-          <w:tcPr>
-            <w:tcW w:w="1090" w:type="dxa"/>
-          </w:tcPr>
-          <w:p>
-            <w:pPr>
-              <w:jc w:val="both"/>
-              <w:rPr>
-                <w:rFonts w:hint="default" w:ascii="Times New Roman" w:hAnsi="Times New Roman" w:cs="Times New Roman"/>
-                <w:sz w:val="26"/>
-                <w:szCs w:val="26"/>
-                <w:vertAlign w:val="baseline"/>
-                <w:lang w:val="en-US"/>
-              </w:rPr>
-            </w:pPr>
-            <w:r>
-              <w:rPr>
-                <w:rFonts w:hint="default" w:ascii="Times New Roman" w:hAnsi="Times New Roman" w:cs="Times New Roman"/>
-                <w:sz w:val="26"/>
-                <w:szCs w:val="26"/>
-                <w:lang w:val="en-US"/>
-              </w:rPr>
-              <w:t>Form No 6</w:t>
-            </w:r>
-          </w:p>
-        </w:tc>
-        <w:tc>
-          <w:tcPr>
-            <w:tcW w:w="1510" w:type="dxa"/>
-          </w:tcPr>
-          <w:p>
-            <w:pPr>
-              <w:spacing w:after="0" w:line="240" w:lineRule="auto"/>
-              <w:rPr>
-                <w:rFonts w:hint="default" w:ascii="Times New Roman" w:hAnsi="Times New Roman" w:cs="Times New Roman"/>
-                <w:sz w:val="26"/>
-                <w:szCs w:val="26"/>
-                <w:lang w:val="en-US"/>
-              </w:rPr>
-            </w:pPr>
-            <w:r>
-              <w:rPr>
-                <w:rFonts w:hint="default" w:ascii="Times New Roman" w:hAnsi="Times New Roman" w:cs="Times New Roman"/>
-                <w:sz w:val="26"/>
-                <w:szCs w:val="26"/>
-                <w:lang w:val="en-US"/>
-              </w:rPr>
-              <w:t>Table Design</w:t>
-            </w:r>
-          </w:p>
-          <w:p>
-            <w:pPr>
-              <w:jc w:val="both"/>
-              <w:rPr>
-                <w:rFonts w:hint="default" w:ascii="Times New Roman" w:hAnsi="Times New Roman" w:cs="Times New Roman"/>
-                <w:sz w:val="26"/>
-                <w:szCs w:val="26"/>
-                <w:vertAlign w:val="baseline"/>
-              </w:rPr>
-            </w:pPr>
-            <w:r>
-              <w:rPr>
-                <w:rFonts w:hint="default" w:ascii="Times New Roman" w:hAnsi="Times New Roman" w:cs="Times New Roman"/>
-                <w:sz w:val="26"/>
-                <w:szCs w:val="26"/>
-                <w:lang w:val="en-US"/>
-              </w:rPr>
-              <w:t>Document</w:t>
-            </w:r>
-          </w:p>
-        </w:tc>
-        <w:tc>
-          <w:tcPr>
-            <w:tcW w:w="1180" w:type="dxa"/>
-          </w:tcPr>
-          <w:p>
-            <w:pPr>
-              <w:jc w:val="both"/>
-              <w:rPr>
-                <w:rFonts w:hint="default" w:ascii="Times New Roman" w:hAnsi="Times New Roman" w:cs="Times New Roman"/>
-                <w:sz w:val="26"/>
-                <w:szCs w:val="26"/>
-                <w:vertAlign w:val="baseline"/>
-              </w:rPr>
-            </w:pPr>
-          </w:p>
-        </w:tc>
-        <w:tc>
-          <w:tcPr>
-            <w:tcW w:w="961" w:type="dxa"/>
-          </w:tcPr>
-          <w:p>
-            <w:pPr>
-              <w:jc w:val="both"/>
-              <w:rPr>
-                <w:rFonts w:hint="default" w:ascii="Times New Roman" w:hAnsi="Times New Roman" w:cs="Times New Roman"/>
-                <w:sz w:val="26"/>
-                <w:szCs w:val="26"/>
-                <w:vertAlign w:val="baseline"/>
-              </w:rPr>
-            </w:pPr>
-          </w:p>
-        </w:tc>
-        <w:tc>
-          <w:tcPr>
-            <w:tcW w:w="959" w:type="dxa"/>
-          </w:tcPr>
-          <w:p>
-            <w:pPr>
-              <w:jc w:val="both"/>
-              <w:rPr>
-                <w:rFonts w:hint="default" w:ascii="Times New Roman" w:hAnsi="Times New Roman" w:cs="Times New Roman"/>
-                <w:sz w:val="26"/>
-                <w:szCs w:val="26"/>
-                <w:vertAlign w:val="baseline"/>
-              </w:rPr>
-            </w:pPr>
-          </w:p>
-        </w:tc>
-        <w:tc>
-          <w:tcPr>
-            <w:tcW w:w="1640" w:type="dxa"/>
-          </w:tcPr>
-          <w:p>
-            <w:pPr>
-              <w:jc w:val="both"/>
-              <w:rPr>
-                <w:rFonts w:hint="default" w:ascii="Times New Roman" w:hAnsi="Times New Roman" w:cs="Times New Roman"/>
-                <w:sz w:val="26"/>
-                <w:szCs w:val="26"/>
-                <w:vertAlign w:val="baseline"/>
-              </w:rPr>
-            </w:pPr>
-          </w:p>
-        </w:tc>
-        <w:tc>
-          <w:tcPr>
-            <w:tcW w:w="940" w:type="dxa"/>
-          </w:tcPr>
-          <w:p>
-            <w:pPr>
-              <w:jc w:val="both"/>
-              <w:rPr>
-                <w:rFonts w:hint="default" w:ascii="Times New Roman" w:hAnsi="Times New Roman" w:cs="Times New Roman"/>
-                <w:sz w:val="26"/>
-                <w:szCs w:val="26"/>
-                <w:vertAlign w:val="baseline"/>
-              </w:rPr>
-            </w:pPr>
           </w:p>
         </w:tc>
       </w:tr>
@@ -14478,7 +14056,9 @@
           </w:tblBorders>
           <w:tblLayout w:type="fixed"/>
           <w:tblCellMar>
+            <w:top w:w="0" w:type="dxa"/>
             <w:left w:w="108" w:type="dxa"/>
+            <w:bottom w:w="0" w:type="dxa"/>
             <w:right w:w="108" w:type="dxa"/>
           </w:tblCellMar>
         </w:tblPrEx>
@@ -14488,6 +14068,7 @@
           </w:tcPr>
           <w:p>
             <w:pPr>
+              <w:widowControl w:val="0"/>
               <w:jc w:val="both"/>
               <w:rPr>
                 <w:rFonts w:hint="default" w:ascii="Times New Roman" w:hAnsi="Times New Roman" w:cs="Times New Roman"/>
@@ -14504,7 +14085,7 @@
                 <w:szCs w:val="26"/>
                 <w:lang w:val="en-US"/>
               </w:rPr>
-              <w:t>Form No 7</w:t>
+              <w:t>Form No 4</w:t>
             </w:r>
           </w:p>
         </w:tc>
@@ -14514,6 +14095,7 @@
           </w:tcPr>
           <w:p>
             <w:pPr>
+              <w:widowControl w:val="0"/>
               <w:jc w:val="both"/>
               <w:rPr>
                 <w:rFonts w:hint="default" w:ascii="Times New Roman" w:hAnsi="Times New Roman" w:cs="Times New Roman"/>
@@ -14529,7 +14111,7 @@
                 <w:szCs w:val="26"/>
                 <w:lang w:val="en-US"/>
               </w:rPr>
-              <w:t>Process Design Document</w:t>
+              <w:t>GUI Standards Document</w:t>
             </w:r>
           </w:p>
         </w:tc>
@@ -14539,6 +14121,7 @@
           </w:tcPr>
           <w:p>
             <w:pPr>
+              <w:widowControl w:val="0"/>
               <w:jc w:val="both"/>
               <w:rPr>
                 <w:rFonts w:hint="default" w:ascii="Times New Roman" w:hAnsi="Times New Roman" w:cs="Times New Roman"/>
@@ -14547,6 +14130,15 @@
                 <w:vertAlign w:val="baseline"/>
               </w:rPr>
             </w:pPr>
+            <w:r>
+              <w:rPr>
+                <w:rFonts w:hint="default" w:ascii="Times New Roman" w:hAnsi="Times New Roman" w:cs="Times New Roman"/>
+                <w:sz w:val="26"/>
+                <w:szCs w:val="26"/>
+                <w:lang w:val="en-US"/>
+              </w:rPr>
+              <w:t>15/10/2019</w:t>
+            </w:r>
           </w:p>
         </w:tc>
         <w:tc>
@@ -14555,6 +14147,7 @@
           </w:tcPr>
           <w:p>
             <w:pPr>
+              <w:widowControl w:val="0"/>
               <w:jc w:val="both"/>
               <w:rPr>
                 <w:rFonts w:hint="default" w:ascii="Times New Roman" w:hAnsi="Times New Roman" w:cs="Times New Roman"/>
@@ -14563,76 +14156,7 @@
                 <w:vertAlign w:val="baseline"/>
               </w:rPr>
             </w:pPr>
-          </w:p>
-        </w:tc>
-        <w:tc>
-          <w:tcPr>
-            <w:tcW w:w="959" w:type="dxa"/>
-          </w:tcPr>
-          <w:p>
-            <w:pPr>
-              <w:jc w:val="both"/>
-              <w:rPr>
-                <w:rFonts w:hint="default" w:ascii="Times New Roman" w:hAnsi="Times New Roman" w:cs="Times New Roman"/>
-                <w:sz w:val="26"/>
-                <w:szCs w:val="26"/>
-                <w:vertAlign w:val="baseline"/>
-              </w:rPr>
-            </w:pPr>
-          </w:p>
-        </w:tc>
-        <w:tc>
-          <w:tcPr>
-            <w:tcW w:w="1640" w:type="dxa"/>
-          </w:tcPr>
-          <w:p>
-            <w:pPr>
-              <w:jc w:val="both"/>
-              <w:rPr>
-                <w:rFonts w:hint="default" w:ascii="Times New Roman" w:hAnsi="Times New Roman" w:cs="Times New Roman"/>
-                <w:sz w:val="26"/>
-                <w:szCs w:val="26"/>
-                <w:vertAlign w:val="baseline"/>
-              </w:rPr>
-            </w:pPr>
-          </w:p>
-        </w:tc>
-        <w:tc>
-          <w:tcPr>
-            <w:tcW w:w="940" w:type="dxa"/>
-          </w:tcPr>
-          <w:p>
-            <w:pPr>
-              <w:jc w:val="both"/>
-              <w:rPr>
-                <w:rFonts w:hint="default" w:ascii="Times New Roman" w:hAnsi="Times New Roman" w:cs="Times New Roman"/>
-                <w:sz w:val="26"/>
-                <w:szCs w:val="26"/>
-                <w:vertAlign w:val="baseline"/>
-              </w:rPr>
-            </w:pPr>
-          </w:p>
-        </w:tc>
-      </w:tr>
-      <w:tr>
-        <w:tblPrEx>
-          <w:tblBorders>
-            <w:top w:val="single" w:color="auto" w:sz="4" w:space="0"/>
-            <w:left w:val="single" w:color="auto" w:sz="4" w:space="0"/>
-            <w:bottom w:val="single" w:color="auto" w:sz="4" w:space="0"/>
-            <w:right w:val="single" w:color="auto" w:sz="4" w:space="0"/>
-            <w:insideH w:val="single" w:color="auto" w:sz="4" w:space="0"/>
-            <w:insideV w:val="single" w:color="auto" w:sz="4" w:space="0"/>
-          </w:tblBorders>
-          <w:tblLayout w:type="fixed"/>
-        </w:tblPrEx>
-        <w:tc>
-          <w:tcPr>
-            <w:tcW w:w="1090" w:type="dxa"/>
-          </w:tcPr>
-          <w:p>
-            <w:pPr>
-              <w:jc w:val="both"/>
+            <w:r>
               <w:rPr>
                 <w:rFonts w:hint="default" w:ascii="Times New Roman" w:hAnsi="Times New Roman" w:cs="Times New Roman"/>
                 <w:sz w:val="26"/>
@@ -14640,93 +14164,8 @@
                 <w:vertAlign w:val="baseline"/>
                 <w:lang w:val="en-US"/>
               </w:rPr>
-            </w:pPr>
-            <w:r>
-              <w:rPr>
-                <w:rFonts w:hint="default" w:ascii="Times New Roman" w:hAnsi="Times New Roman" w:cs="Times New Roman"/>
-                <w:sz w:val="26"/>
-                <w:szCs w:val="26"/>
-                <w:lang w:val="en-US"/>
-              </w:rPr>
-              <w:t>Form No 8</w:t>
-            </w:r>
-          </w:p>
-        </w:tc>
-        <w:tc>
-          <w:tcPr>
-            <w:tcW w:w="1510" w:type="dxa"/>
-          </w:tcPr>
-          <w:p>
-            <w:pPr>
-              <w:spacing w:after="0" w:line="240" w:lineRule="auto"/>
-              <w:rPr>
-                <w:rFonts w:hint="default" w:ascii="Times New Roman" w:hAnsi="Times New Roman" w:cs="Times New Roman"/>
-                <w:sz w:val="26"/>
-                <w:szCs w:val="26"/>
-                <w:lang w:val="en-US"/>
-              </w:rPr>
-            </w:pPr>
-            <w:r>
-              <w:rPr>
-                <w:rFonts w:hint="default" w:ascii="Times New Roman" w:hAnsi="Times New Roman" w:cs="Times New Roman"/>
-                <w:sz w:val="26"/>
-                <w:szCs w:val="26"/>
-                <w:lang w:val="en-US"/>
-              </w:rPr>
-              <w:t>Coding Standards</w:t>
-            </w:r>
-          </w:p>
-          <w:p>
-            <w:pPr>
-              <w:jc w:val="both"/>
-              <w:rPr>
-                <w:rFonts w:hint="default" w:ascii="Times New Roman" w:hAnsi="Times New Roman" w:cs="Times New Roman"/>
-                <w:sz w:val="26"/>
-                <w:szCs w:val="26"/>
-                <w:vertAlign w:val="baseline"/>
-              </w:rPr>
-            </w:pPr>
-            <w:r>
-              <w:rPr>
-                <w:rFonts w:hint="default" w:ascii="Times New Roman" w:hAnsi="Times New Roman" w:cs="Times New Roman"/>
-                <w:sz w:val="26"/>
-                <w:szCs w:val="26"/>
-                <w:lang w:val="en-US"/>
-              </w:rPr>
-              <w:t>Document</w:t>
-            </w:r>
-          </w:p>
-        </w:tc>
-        <w:tc>
-          <w:tcPr>
-            <w:tcW w:w="1180" w:type="dxa"/>
-          </w:tcPr>
-          <w:p>
-            <w:pPr>
-              <w:jc w:val="both"/>
-              <w:rPr>
-                <w:rFonts w:hint="default" w:ascii="Times New Roman" w:hAnsi="Times New Roman" w:cs="Times New Roman"/>
-                <w:sz w:val="26"/>
-                <w:szCs w:val="26"/>
-                <w:vertAlign w:val="baseline"/>
-              </w:rPr>
-            </w:pPr>
-          </w:p>
-        </w:tc>
-        <w:tc>
-          <w:tcPr>
-            <w:tcW w:w="961" w:type="dxa"/>
-          </w:tcPr>
-          <w:p>
-            <w:pPr>
-              <w:jc w:val="both"/>
-              <w:rPr>
-                <w:rFonts w:hint="default" w:ascii="Times New Roman" w:hAnsi="Times New Roman" w:cs="Times New Roman"/>
-                <w:sz w:val="26"/>
-                <w:szCs w:val="26"/>
-                <w:vertAlign w:val="baseline"/>
-              </w:rPr>
-            </w:pPr>
+              <w:t>16/10/2019</w:t>
+            </w:r>
           </w:p>
         </w:tc>
         <w:tc>
@@ -14735,67 +14174,7 @@
           </w:tcPr>
           <w:p>
             <w:pPr>
-              <w:jc w:val="both"/>
-              <w:rPr>
-                <w:rFonts w:hint="default" w:ascii="Times New Roman" w:hAnsi="Times New Roman" w:cs="Times New Roman"/>
-                <w:sz w:val="26"/>
-                <w:szCs w:val="26"/>
-                <w:vertAlign w:val="baseline"/>
-              </w:rPr>
-            </w:pPr>
-          </w:p>
-        </w:tc>
-        <w:tc>
-          <w:tcPr>
-            <w:tcW w:w="1640" w:type="dxa"/>
-          </w:tcPr>
-          <w:p>
-            <w:pPr>
-              <w:jc w:val="both"/>
-              <w:rPr>
-                <w:rFonts w:hint="default" w:ascii="Times New Roman" w:hAnsi="Times New Roman" w:cs="Times New Roman"/>
-                <w:sz w:val="26"/>
-                <w:szCs w:val="26"/>
-                <w:vertAlign w:val="baseline"/>
-              </w:rPr>
-            </w:pPr>
-          </w:p>
-        </w:tc>
-        <w:tc>
-          <w:tcPr>
-            <w:tcW w:w="940" w:type="dxa"/>
-          </w:tcPr>
-          <w:p>
-            <w:pPr>
-              <w:jc w:val="both"/>
-              <w:rPr>
-                <w:rFonts w:hint="default" w:ascii="Times New Roman" w:hAnsi="Times New Roman" w:cs="Times New Roman"/>
-                <w:sz w:val="26"/>
-                <w:szCs w:val="26"/>
-                <w:vertAlign w:val="baseline"/>
-              </w:rPr>
-            </w:pPr>
-          </w:p>
-        </w:tc>
-      </w:tr>
-      <w:tr>
-        <w:tblPrEx>
-          <w:tblBorders>
-            <w:top w:val="single" w:color="auto" w:sz="4" w:space="0"/>
-            <w:left w:val="single" w:color="auto" w:sz="4" w:space="0"/>
-            <w:bottom w:val="single" w:color="auto" w:sz="4" w:space="0"/>
-            <w:right w:val="single" w:color="auto" w:sz="4" w:space="0"/>
-            <w:insideH w:val="single" w:color="auto" w:sz="4" w:space="0"/>
-            <w:insideV w:val="single" w:color="auto" w:sz="4" w:space="0"/>
-          </w:tblBorders>
-          <w:tblLayout w:type="fixed"/>
-        </w:tblPrEx>
-        <w:tc>
-          <w:tcPr>
-            <w:tcW w:w="1090" w:type="dxa"/>
-          </w:tcPr>
-          <w:p>
-            <w:pPr>
+              <w:widowControl w:val="0"/>
               <w:jc w:val="both"/>
               <w:rPr>
                 <w:rFonts w:hint="default" w:ascii="Times New Roman" w:hAnsi="Times New Roman" w:cs="Times New Roman"/>
@@ -14810,94 +14189,20 @@
                 <w:rFonts w:hint="default" w:ascii="Times New Roman" w:hAnsi="Times New Roman" w:cs="Times New Roman"/>
                 <w:sz w:val="26"/>
                 <w:szCs w:val="26"/>
-                <w:lang w:val="en-US"/>
-              </w:rPr>
-              <w:t>Form No 9</w:t>
-            </w:r>
-          </w:p>
-        </w:tc>
-        <w:tc>
-          <w:tcPr>
-            <w:tcW w:w="1510" w:type="dxa"/>
-          </w:tcPr>
-          <w:p>
-            <w:pPr>
-              <w:jc w:val="both"/>
-              <w:rPr>
-                <w:rFonts w:hint="default" w:ascii="Times New Roman" w:hAnsi="Times New Roman" w:cs="Times New Roman"/>
-                <w:sz w:val="26"/>
-                <w:szCs w:val="26"/>
-                <w:vertAlign w:val="baseline"/>
-              </w:rPr>
-            </w:pPr>
-            <w:r>
-              <w:rPr>
-                <w:rFonts w:hint="default" w:ascii="Times New Roman" w:hAnsi="Times New Roman" w:cs="Times New Roman"/>
-                <w:sz w:val="26"/>
-                <w:szCs w:val="26"/>
-                <w:lang w:val="en-US"/>
-              </w:rPr>
-              <w:t>Task Sheet</w:t>
-            </w:r>
-          </w:p>
-        </w:tc>
-        <w:tc>
-          <w:tcPr>
-            <w:tcW w:w="1180" w:type="dxa"/>
-          </w:tcPr>
-          <w:p>
-            <w:pPr>
-              <w:jc w:val="both"/>
-              <w:rPr>
-                <w:rFonts w:hint="default" w:ascii="Times New Roman" w:hAnsi="Times New Roman" w:cs="Times New Roman"/>
-                <w:sz w:val="26"/>
-                <w:szCs w:val="26"/>
-                <w:vertAlign w:val="baseline"/>
-              </w:rPr>
-            </w:pPr>
-            <w:r>
-              <w:rPr>
-                <w:rFonts w:hint="default" w:ascii="Times New Roman" w:hAnsi="Times New Roman" w:cs="Times New Roman"/>
-                <w:sz w:val="26"/>
-                <w:szCs w:val="26"/>
-                <w:lang w:val="en-US"/>
-              </w:rPr>
-              <w:t>9/10/2019</w:t>
-            </w:r>
-          </w:p>
-        </w:tc>
-        <w:tc>
-          <w:tcPr>
-            <w:tcW w:w="961" w:type="dxa"/>
-          </w:tcPr>
-          <w:p>
-            <w:pPr>
-              <w:jc w:val="both"/>
-              <w:rPr>
-                <w:rFonts w:hint="default" w:ascii="Times New Roman" w:hAnsi="Times New Roman" w:cs="Times New Roman"/>
-                <w:sz w:val="26"/>
-                <w:szCs w:val="26"/>
-                <w:vertAlign w:val="baseline"/>
-              </w:rPr>
-            </w:pPr>
-            <w:r>
-              <w:rPr>
-                <w:rFonts w:hint="default" w:ascii="Times New Roman" w:hAnsi="Times New Roman" w:cs="Times New Roman"/>
-                <w:sz w:val="26"/>
-                <w:szCs w:val="26"/>
                 <w:vertAlign w:val="baseline"/>
                 <w:lang w:val="en-US"/>
               </w:rPr>
-              <w:t>10/10/2019</w:t>
-            </w:r>
-          </w:p>
-        </w:tc>
-        <w:tc>
-          <w:tcPr>
-            <w:tcW w:w="959" w:type="dxa"/>
-          </w:tcPr>
-          <w:p>
-            <w:pPr>
+              <w:t>2</w:t>
+            </w:r>
+          </w:p>
+        </w:tc>
+        <w:tc>
+          <w:tcPr>
+            <w:tcW w:w="1640" w:type="dxa"/>
+          </w:tcPr>
+          <w:p>
+            <w:pPr>
+              <w:widowControl w:val="0"/>
               <w:jc w:val="both"/>
               <w:rPr>
                 <w:rFonts w:hint="default" w:ascii="Times New Roman" w:hAnsi="Times New Roman" w:cs="Times New Roman"/>
@@ -14906,22 +14211,16 @@
                 <w:vertAlign w:val="baseline"/>
               </w:rPr>
             </w:pPr>
-          </w:p>
-        </w:tc>
-        <w:tc>
-          <w:tcPr>
-            <w:tcW w:w="1640" w:type="dxa"/>
-          </w:tcPr>
-          <w:p>
-            <w:pPr>
-              <w:jc w:val="both"/>
+            <w:r>
               <w:rPr>
                 <w:rFonts w:hint="default" w:ascii="Times New Roman" w:hAnsi="Times New Roman" w:cs="Times New Roman"/>
                 <w:sz w:val="26"/>
                 <w:szCs w:val="26"/>
                 <w:vertAlign w:val="baseline"/>
-              </w:rPr>
-            </w:pPr>
+                <w:lang w:val="en-US"/>
+              </w:rPr>
+              <w:t>Dao Minh Trung Thuan</w:t>
+            </w:r>
           </w:p>
         </w:tc>
         <w:tc>
@@ -14930,6 +14229,7 @@
           </w:tcPr>
           <w:p>
             <w:pPr>
+              <w:widowControl w:val="0"/>
               <w:jc w:val="both"/>
               <w:rPr>
                 <w:rFonts w:hint="default" w:ascii="Times New Roman" w:hAnsi="Times New Roman" w:cs="Times New Roman"/>
@@ -14938,6 +14238,16 @@
                 <w:vertAlign w:val="baseline"/>
               </w:rPr>
             </w:pPr>
+            <w:r>
+              <w:rPr>
+                <w:rFonts w:hint="default" w:ascii="Times New Roman" w:hAnsi="Times New Roman" w:cs="Times New Roman"/>
+                <w:sz w:val="26"/>
+                <w:szCs w:val="26"/>
+                <w:vertAlign w:val="baseline"/>
+                <w:lang w:val="en-US"/>
+              </w:rPr>
+              <w:t>100%</w:t>
+            </w:r>
           </w:p>
         </w:tc>
       </w:tr>
@@ -14953,7 +14263,9 @@
           </w:tblBorders>
           <w:tblLayout w:type="fixed"/>
           <w:tblCellMar>
+            <w:top w:w="0" w:type="dxa"/>
             <w:left w:w="108" w:type="dxa"/>
+            <w:bottom w:w="0" w:type="dxa"/>
             <w:right w:w="108" w:type="dxa"/>
           </w:tblCellMar>
         </w:tblPrEx>
@@ -14963,6 +14275,7 @@
           </w:tcPr>
           <w:p>
             <w:pPr>
+              <w:widowControl w:val="0"/>
               <w:jc w:val="both"/>
               <w:rPr>
                 <w:rFonts w:hint="default" w:ascii="Times New Roman" w:hAnsi="Times New Roman" w:cs="Times New Roman"/>
@@ -14979,7 +14292,7 @@
                 <w:szCs w:val="26"/>
                 <w:lang w:val="en-US"/>
               </w:rPr>
-              <w:t>Form No 10</w:t>
+              <w:t>Form No 5</w:t>
             </w:r>
           </w:p>
         </w:tc>
@@ -14989,6 +14302,7 @@
           </w:tcPr>
           <w:p>
             <w:pPr>
+              <w:widowControl w:val="0"/>
               <w:jc w:val="both"/>
               <w:rPr>
                 <w:rFonts w:hint="default" w:ascii="Times New Roman" w:hAnsi="Times New Roman" w:cs="Times New Roman"/>
@@ -15004,7 +14318,7 @@
                 <w:szCs w:val="26"/>
                 <w:lang w:val="en-US"/>
               </w:rPr>
-              <w:t>Testing Document</w:t>
+              <w:t>Interface Design Document</w:t>
             </w:r>
           </w:p>
         </w:tc>
@@ -15014,6 +14328,7 @@
           </w:tcPr>
           <w:p>
             <w:pPr>
+              <w:widowControl w:val="0"/>
               <w:jc w:val="both"/>
               <w:rPr>
                 <w:rFonts w:hint="default" w:ascii="Times New Roman" w:hAnsi="Times New Roman" w:cs="Times New Roman"/>
@@ -15022,6 +14337,15 @@
                 <w:vertAlign w:val="baseline"/>
               </w:rPr>
             </w:pPr>
+            <w:r>
+              <w:rPr>
+                <w:rFonts w:hint="default" w:ascii="Times New Roman" w:hAnsi="Times New Roman" w:cs="Times New Roman"/>
+                <w:sz w:val="26"/>
+                <w:szCs w:val="26"/>
+                <w:lang w:val="en-US"/>
+              </w:rPr>
+              <w:t>15/10/2019</w:t>
+            </w:r>
           </w:p>
         </w:tc>
         <w:tc>
@@ -15030,6 +14354,7 @@
           </w:tcPr>
           <w:p>
             <w:pPr>
+              <w:widowControl w:val="0"/>
               <w:jc w:val="both"/>
               <w:rPr>
                 <w:rFonts w:hint="default" w:ascii="Times New Roman" w:hAnsi="Times New Roman" w:cs="Times New Roman"/>
@@ -15038,76 +14363,7 @@
                 <w:vertAlign w:val="baseline"/>
               </w:rPr>
             </w:pPr>
-          </w:p>
-        </w:tc>
-        <w:tc>
-          <w:tcPr>
-            <w:tcW w:w="959" w:type="dxa"/>
-          </w:tcPr>
-          <w:p>
-            <w:pPr>
-              <w:jc w:val="both"/>
-              <w:rPr>
-                <w:rFonts w:hint="default" w:ascii="Times New Roman" w:hAnsi="Times New Roman" w:cs="Times New Roman"/>
-                <w:sz w:val="26"/>
-                <w:szCs w:val="26"/>
-                <w:vertAlign w:val="baseline"/>
-              </w:rPr>
-            </w:pPr>
-          </w:p>
-        </w:tc>
-        <w:tc>
-          <w:tcPr>
-            <w:tcW w:w="1640" w:type="dxa"/>
-          </w:tcPr>
-          <w:p>
-            <w:pPr>
-              <w:jc w:val="both"/>
-              <w:rPr>
-                <w:rFonts w:hint="default" w:ascii="Times New Roman" w:hAnsi="Times New Roman" w:cs="Times New Roman"/>
-                <w:sz w:val="26"/>
-                <w:szCs w:val="26"/>
-                <w:vertAlign w:val="baseline"/>
-              </w:rPr>
-            </w:pPr>
-          </w:p>
-        </w:tc>
-        <w:tc>
-          <w:tcPr>
-            <w:tcW w:w="940" w:type="dxa"/>
-          </w:tcPr>
-          <w:p>
-            <w:pPr>
-              <w:jc w:val="both"/>
-              <w:rPr>
-                <w:rFonts w:hint="default" w:ascii="Times New Roman" w:hAnsi="Times New Roman" w:cs="Times New Roman"/>
-                <w:sz w:val="26"/>
-                <w:szCs w:val="26"/>
-                <w:vertAlign w:val="baseline"/>
-              </w:rPr>
-            </w:pPr>
-          </w:p>
-        </w:tc>
-      </w:tr>
-      <w:tr>
-        <w:tblPrEx>
-          <w:tblBorders>
-            <w:top w:val="single" w:color="auto" w:sz="4" w:space="0"/>
-            <w:left w:val="single" w:color="auto" w:sz="4" w:space="0"/>
-            <w:bottom w:val="single" w:color="auto" w:sz="4" w:space="0"/>
-            <w:right w:val="single" w:color="auto" w:sz="4" w:space="0"/>
-            <w:insideH w:val="single" w:color="auto" w:sz="4" w:space="0"/>
-            <w:insideV w:val="single" w:color="auto" w:sz="4" w:space="0"/>
-          </w:tblBorders>
-          <w:tblLayout w:type="fixed"/>
-        </w:tblPrEx>
-        <w:tc>
-          <w:tcPr>
-            <w:tcW w:w="1090" w:type="dxa"/>
-          </w:tcPr>
-          <w:p>
-            <w:pPr>
-              <w:jc w:val="both"/>
+            <w:r>
               <w:rPr>
                 <w:rFonts w:hint="default" w:ascii="Times New Roman" w:hAnsi="Times New Roman" w:cs="Times New Roman"/>
                 <w:sz w:val="26"/>
@@ -15115,49 +14371,72 @@
                 <w:vertAlign w:val="baseline"/>
                 <w:lang w:val="en-US"/>
               </w:rPr>
-            </w:pPr>
-            <w:r>
+              <w:t>16/10/2019</w:t>
+            </w:r>
+          </w:p>
+        </w:tc>
+        <w:tc>
+          <w:tcPr>
+            <w:tcW w:w="959" w:type="dxa"/>
+          </w:tcPr>
+          <w:p>
+            <w:pPr>
+              <w:widowControl w:val="0"/>
+              <w:jc w:val="both"/>
               <w:rPr>
                 <w:rFonts w:hint="default" w:ascii="Times New Roman" w:hAnsi="Times New Roman" w:cs="Times New Roman"/>
                 <w:sz w:val="26"/>
                 <w:szCs w:val="26"/>
+                <w:vertAlign w:val="baseline"/>
                 <w:lang w:val="en-US"/>
               </w:rPr>
-              <w:t>Form No 11</w:t>
-            </w:r>
-          </w:p>
-        </w:tc>
-        <w:tc>
-          <w:tcPr>
-            <w:tcW w:w="1510" w:type="dxa"/>
-          </w:tcPr>
-          <w:p>
-            <w:pPr>
-              <w:jc w:val="both"/>
+            </w:pPr>
+            <w:r>
               <w:rPr>
                 <w:rFonts w:hint="default" w:ascii="Times New Roman" w:hAnsi="Times New Roman" w:cs="Times New Roman"/>
                 <w:sz w:val="26"/>
                 <w:szCs w:val="26"/>
                 <w:vertAlign w:val="baseline"/>
-              </w:rPr>
-            </w:pPr>
-            <w:r>
+                <w:lang w:val="en-US"/>
+              </w:rPr>
+              <w:t>2</w:t>
+            </w:r>
+          </w:p>
+        </w:tc>
+        <w:tc>
+          <w:tcPr>
+            <w:tcW w:w="1640" w:type="dxa"/>
+          </w:tcPr>
+          <w:p>
+            <w:pPr>
+              <w:widowControl w:val="0"/>
+              <w:jc w:val="both"/>
               <w:rPr>
                 <w:rFonts w:hint="default" w:ascii="Times New Roman" w:hAnsi="Times New Roman" w:cs="Times New Roman"/>
                 <w:sz w:val="26"/>
                 <w:szCs w:val="26"/>
+                <w:vertAlign w:val="baseline"/>
+              </w:rPr>
+            </w:pPr>
+            <w:r>
+              <w:rPr>
+                <w:rFonts w:hint="default" w:ascii="Times New Roman" w:hAnsi="Times New Roman" w:cs="Times New Roman"/>
+                <w:sz w:val="26"/>
+                <w:szCs w:val="26"/>
+                <w:vertAlign w:val="baseline"/>
                 <w:lang w:val="en-US"/>
               </w:rPr>
-              <w:t>Project Review</w:t>
-            </w:r>
-          </w:p>
-        </w:tc>
-        <w:tc>
-          <w:tcPr>
-            <w:tcW w:w="1180" w:type="dxa"/>
-          </w:tcPr>
-          <w:p>
-            <w:pPr>
+              <w:t>Dao Minh Trung Thuan</w:t>
+            </w:r>
+          </w:p>
+        </w:tc>
+        <w:tc>
+          <w:tcPr>
+            <w:tcW w:w="940" w:type="dxa"/>
+          </w:tcPr>
+          <w:p>
+            <w:pPr>
+              <w:widowControl w:val="0"/>
               <w:jc w:val="both"/>
               <w:rPr>
                 <w:rFonts w:hint="default" w:ascii="Times New Roman" w:hAnsi="Times New Roman" w:cs="Times New Roman"/>
@@ -15166,70 +14445,16 @@
                 <w:vertAlign w:val="baseline"/>
               </w:rPr>
             </w:pPr>
-          </w:p>
-        </w:tc>
-        <w:tc>
-          <w:tcPr>
-            <w:tcW w:w="961" w:type="dxa"/>
-          </w:tcPr>
-          <w:p>
-            <w:pPr>
-              <w:jc w:val="both"/>
+            <w:r>
               <w:rPr>
                 <w:rFonts w:hint="default" w:ascii="Times New Roman" w:hAnsi="Times New Roman" w:cs="Times New Roman"/>
                 <w:sz w:val="26"/>
                 <w:szCs w:val="26"/>
                 <w:vertAlign w:val="baseline"/>
-              </w:rPr>
-            </w:pPr>
-          </w:p>
-        </w:tc>
-        <w:tc>
-          <w:tcPr>
-            <w:tcW w:w="959" w:type="dxa"/>
-          </w:tcPr>
-          <w:p>
-            <w:pPr>
-              <w:jc w:val="both"/>
-              <w:rPr>
-                <w:rFonts w:hint="default" w:ascii="Times New Roman" w:hAnsi="Times New Roman" w:cs="Times New Roman"/>
-                <w:sz w:val="26"/>
-                <w:szCs w:val="26"/>
-                <w:vertAlign w:val="baseline"/>
-              </w:rPr>
-            </w:pPr>
-          </w:p>
-        </w:tc>
-        <w:tc>
-          <w:tcPr>
-            <w:tcW w:w="1640" w:type="dxa"/>
-          </w:tcPr>
-          <w:p>
-            <w:pPr>
-              <w:jc w:val="both"/>
-              <w:rPr>
-                <w:rFonts w:hint="default" w:ascii="Times New Roman" w:hAnsi="Times New Roman" w:cs="Times New Roman"/>
-                <w:sz w:val="26"/>
-                <w:szCs w:val="26"/>
-                <w:vertAlign w:val="baseline"/>
-              </w:rPr>
-            </w:pPr>
-          </w:p>
-        </w:tc>
-        <w:tc>
-          <w:tcPr>
-            <w:tcW w:w="940" w:type="dxa"/>
-          </w:tcPr>
-          <w:p>
-            <w:pPr>
-              <w:jc w:val="both"/>
-              <w:rPr>
-                <w:rFonts w:hint="default" w:ascii="Times New Roman" w:hAnsi="Times New Roman" w:cs="Times New Roman"/>
-                <w:sz w:val="26"/>
-                <w:szCs w:val="26"/>
-                <w:vertAlign w:val="baseline"/>
-              </w:rPr>
-            </w:pPr>
+                <w:lang w:val="en-US"/>
+              </w:rPr>
+              <w:t>100%</w:t>
+            </w:r>
           </w:p>
         </w:tc>
       </w:tr>
@@ -15245,7 +14470,9 @@
           </w:tblBorders>
           <w:tblLayout w:type="fixed"/>
           <w:tblCellMar>
+            <w:top w:w="0" w:type="dxa"/>
             <w:left w:w="108" w:type="dxa"/>
+            <w:bottom w:w="0" w:type="dxa"/>
             <w:right w:w="108" w:type="dxa"/>
           </w:tblCellMar>
         </w:tblPrEx>
@@ -15255,11 +14482,13 @@
           </w:tcPr>
           <w:p>
             <w:pPr>
+              <w:widowControl w:val="0"/>
               <w:jc w:val="both"/>
               <w:rPr>
                 <w:rFonts w:hint="default" w:ascii="Times New Roman" w:hAnsi="Times New Roman" w:cs="Times New Roman"/>
                 <w:sz w:val="26"/>
                 <w:szCs w:val="26"/>
+                <w:vertAlign w:val="baseline"/>
                 <w:lang w:val="en-US"/>
               </w:rPr>
             </w:pPr>
@@ -15270,6 +14499,1010 @@
                 <w:szCs w:val="26"/>
                 <w:lang w:val="en-US"/>
               </w:rPr>
+              <w:t>Form No 6</w:t>
+            </w:r>
+          </w:p>
+        </w:tc>
+        <w:tc>
+          <w:tcPr>
+            <w:tcW w:w="1510" w:type="dxa"/>
+          </w:tcPr>
+          <w:p>
+            <w:pPr>
+              <w:widowControl w:val="0"/>
+              <w:spacing w:after="0" w:line="240" w:lineRule="auto"/>
+              <w:jc w:val="both"/>
+              <w:rPr>
+                <w:rFonts w:hint="default" w:ascii="Times New Roman" w:hAnsi="Times New Roman" w:cs="Times New Roman"/>
+                <w:sz w:val="26"/>
+                <w:szCs w:val="26"/>
+                <w:lang w:val="en-US"/>
+              </w:rPr>
+            </w:pPr>
+            <w:r>
+              <w:rPr>
+                <w:rFonts w:hint="default" w:ascii="Times New Roman" w:hAnsi="Times New Roman" w:cs="Times New Roman"/>
+                <w:sz w:val="26"/>
+                <w:szCs w:val="26"/>
+                <w:lang w:val="en-US"/>
+              </w:rPr>
+              <w:t>Table Design</w:t>
+            </w:r>
+          </w:p>
+          <w:p>
+            <w:pPr>
+              <w:widowControl w:val="0"/>
+              <w:jc w:val="both"/>
+              <w:rPr>
+                <w:rFonts w:hint="default" w:ascii="Times New Roman" w:hAnsi="Times New Roman" w:cs="Times New Roman"/>
+                <w:sz w:val="26"/>
+                <w:szCs w:val="26"/>
+                <w:vertAlign w:val="baseline"/>
+              </w:rPr>
+            </w:pPr>
+            <w:r>
+              <w:rPr>
+                <w:rFonts w:hint="default" w:ascii="Times New Roman" w:hAnsi="Times New Roman" w:cs="Times New Roman"/>
+                <w:sz w:val="26"/>
+                <w:szCs w:val="26"/>
+                <w:lang w:val="en-US"/>
+              </w:rPr>
+              <w:t>Document</w:t>
+            </w:r>
+          </w:p>
+        </w:tc>
+        <w:tc>
+          <w:tcPr>
+            <w:tcW w:w="1180" w:type="dxa"/>
+          </w:tcPr>
+          <w:p>
+            <w:pPr>
+              <w:widowControl w:val="0"/>
+              <w:jc w:val="both"/>
+              <w:rPr>
+                <w:rFonts w:hint="default" w:ascii="Times New Roman" w:hAnsi="Times New Roman" w:cs="Times New Roman"/>
+                <w:sz w:val="26"/>
+                <w:szCs w:val="26"/>
+                <w:vertAlign w:val="baseline"/>
+              </w:rPr>
+            </w:pPr>
+          </w:p>
+        </w:tc>
+        <w:tc>
+          <w:tcPr>
+            <w:tcW w:w="961" w:type="dxa"/>
+          </w:tcPr>
+          <w:p>
+            <w:pPr>
+              <w:widowControl w:val="0"/>
+              <w:jc w:val="both"/>
+              <w:rPr>
+                <w:rFonts w:hint="default" w:ascii="Times New Roman" w:hAnsi="Times New Roman" w:cs="Times New Roman"/>
+                <w:sz w:val="26"/>
+                <w:szCs w:val="26"/>
+                <w:vertAlign w:val="baseline"/>
+              </w:rPr>
+            </w:pPr>
+          </w:p>
+        </w:tc>
+        <w:tc>
+          <w:tcPr>
+            <w:tcW w:w="959" w:type="dxa"/>
+          </w:tcPr>
+          <w:p>
+            <w:pPr>
+              <w:widowControl w:val="0"/>
+              <w:jc w:val="both"/>
+              <w:rPr>
+                <w:rFonts w:hint="default" w:ascii="Times New Roman" w:hAnsi="Times New Roman" w:cs="Times New Roman"/>
+                <w:sz w:val="26"/>
+                <w:szCs w:val="26"/>
+                <w:vertAlign w:val="baseline"/>
+              </w:rPr>
+            </w:pPr>
+          </w:p>
+        </w:tc>
+        <w:tc>
+          <w:tcPr>
+            <w:tcW w:w="1640" w:type="dxa"/>
+          </w:tcPr>
+          <w:p>
+            <w:pPr>
+              <w:widowControl w:val="0"/>
+              <w:jc w:val="both"/>
+              <w:rPr>
+                <w:rFonts w:hint="default" w:ascii="Times New Roman" w:hAnsi="Times New Roman" w:cs="Times New Roman"/>
+                <w:sz w:val="26"/>
+                <w:szCs w:val="26"/>
+                <w:vertAlign w:val="baseline"/>
+              </w:rPr>
+            </w:pPr>
+          </w:p>
+        </w:tc>
+        <w:tc>
+          <w:tcPr>
+            <w:tcW w:w="940" w:type="dxa"/>
+          </w:tcPr>
+          <w:p>
+            <w:pPr>
+              <w:widowControl w:val="0"/>
+              <w:jc w:val="both"/>
+              <w:rPr>
+                <w:rFonts w:hint="default" w:ascii="Times New Roman" w:hAnsi="Times New Roman" w:cs="Times New Roman"/>
+                <w:sz w:val="26"/>
+                <w:szCs w:val="26"/>
+                <w:vertAlign w:val="baseline"/>
+              </w:rPr>
+            </w:pPr>
+          </w:p>
+        </w:tc>
+      </w:tr>
+      <w:tr>
+        <w:tblPrEx>
+          <w:tblBorders>
+            <w:top w:val="single" w:color="auto" w:sz="4" w:space="0"/>
+            <w:left w:val="single" w:color="auto" w:sz="4" w:space="0"/>
+            <w:bottom w:val="single" w:color="auto" w:sz="4" w:space="0"/>
+            <w:right w:val="single" w:color="auto" w:sz="4" w:space="0"/>
+            <w:insideH w:val="single" w:color="auto" w:sz="4" w:space="0"/>
+            <w:insideV w:val="single" w:color="auto" w:sz="4" w:space="0"/>
+          </w:tblBorders>
+          <w:tblLayout w:type="fixed"/>
+          <w:tblCellMar>
+            <w:top w:w="0" w:type="dxa"/>
+            <w:left w:w="108" w:type="dxa"/>
+            <w:bottom w:w="0" w:type="dxa"/>
+            <w:right w:w="108" w:type="dxa"/>
+          </w:tblCellMar>
+        </w:tblPrEx>
+        <w:tc>
+          <w:tcPr>
+            <w:tcW w:w="1090" w:type="dxa"/>
+          </w:tcPr>
+          <w:p>
+            <w:pPr>
+              <w:widowControl w:val="0"/>
+              <w:jc w:val="both"/>
+              <w:rPr>
+                <w:rFonts w:hint="default" w:ascii="Times New Roman" w:hAnsi="Times New Roman" w:cs="Times New Roman"/>
+                <w:sz w:val="26"/>
+                <w:szCs w:val="26"/>
+                <w:vertAlign w:val="baseline"/>
+                <w:lang w:val="en-US"/>
+              </w:rPr>
+            </w:pPr>
+            <w:r>
+              <w:rPr>
+                <w:rFonts w:hint="default" w:ascii="Times New Roman" w:hAnsi="Times New Roman" w:cs="Times New Roman"/>
+                <w:sz w:val="26"/>
+                <w:szCs w:val="26"/>
+                <w:lang w:val="en-US"/>
+              </w:rPr>
+              <w:t>Form No 7</w:t>
+            </w:r>
+          </w:p>
+        </w:tc>
+        <w:tc>
+          <w:tcPr>
+            <w:tcW w:w="1510" w:type="dxa"/>
+          </w:tcPr>
+          <w:p>
+            <w:pPr>
+              <w:widowControl w:val="0"/>
+              <w:jc w:val="both"/>
+              <w:rPr>
+                <w:rFonts w:hint="default" w:ascii="Times New Roman" w:hAnsi="Times New Roman" w:cs="Times New Roman"/>
+                <w:sz w:val="26"/>
+                <w:szCs w:val="26"/>
+                <w:vertAlign w:val="baseline"/>
+              </w:rPr>
+            </w:pPr>
+            <w:r>
+              <w:rPr>
+                <w:rFonts w:hint="default" w:ascii="Times New Roman" w:hAnsi="Times New Roman" w:cs="Times New Roman"/>
+                <w:sz w:val="26"/>
+                <w:szCs w:val="26"/>
+                <w:lang w:val="en-US"/>
+              </w:rPr>
+              <w:t>Process Design Document</w:t>
+            </w:r>
+          </w:p>
+        </w:tc>
+        <w:tc>
+          <w:tcPr>
+            <w:tcW w:w="1180" w:type="dxa"/>
+          </w:tcPr>
+          <w:p>
+            <w:pPr>
+              <w:widowControl w:val="0"/>
+              <w:jc w:val="both"/>
+              <w:rPr>
+                <w:rFonts w:hint="default" w:ascii="Times New Roman" w:hAnsi="Times New Roman" w:cs="Times New Roman"/>
+                <w:sz w:val="26"/>
+                <w:szCs w:val="26"/>
+                <w:vertAlign w:val="baseline"/>
+              </w:rPr>
+            </w:pPr>
+          </w:p>
+        </w:tc>
+        <w:tc>
+          <w:tcPr>
+            <w:tcW w:w="961" w:type="dxa"/>
+          </w:tcPr>
+          <w:p>
+            <w:pPr>
+              <w:widowControl w:val="0"/>
+              <w:jc w:val="both"/>
+              <w:rPr>
+                <w:rFonts w:hint="default" w:ascii="Times New Roman" w:hAnsi="Times New Roman" w:cs="Times New Roman"/>
+                <w:sz w:val="26"/>
+                <w:szCs w:val="26"/>
+                <w:vertAlign w:val="baseline"/>
+              </w:rPr>
+            </w:pPr>
+          </w:p>
+        </w:tc>
+        <w:tc>
+          <w:tcPr>
+            <w:tcW w:w="959" w:type="dxa"/>
+          </w:tcPr>
+          <w:p>
+            <w:pPr>
+              <w:widowControl w:val="0"/>
+              <w:jc w:val="both"/>
+              <w:rPr>
+                <w:rFonts w:hint="default" w:ascii="Times New Roman" w:hAnsi="Times New Roman" w:cs="Times New Roman"/>
+                <w:sz w:val="26"/>
+                <w:szCs w:val="26"/>
+                <w:vertAlign w:val="baseline"/>
+              </w:rPr>
+            </w:pPr>
+          </w:p>
+        </w:tc>
+        <w:tc>
+          <w:tcPr>
+            <w:tcW w:w="1640" w:type="dxa"/>
+          </w:tcPr>
+          <w:p>
+            <w:pPr>
+              <w:widowControl w:val="0"/>
+              <w:jc w:val="both"/>
+              <w:rPr>
+                <w:rFonts w:hint="default" w:ascii="Times New Roman" w:hAnsi="Times New Roman" w:cs="Times New Roman"/>
+                <w:sz w:val="26"/>
+                <w:szCs w:val="26"/>
+                <w:vertAlign w:val="baseline"/>
+              </w:rPr>
+            </w:pPr>
+          </w:p>
+        </w:tc>
+        <w:tc>
+          <w:tcPr>
+            <w:tcW w:w="940" w:type="dxa"/>
+          </w:tcPr>
+          <w:p>
+            <w:pPr>
+              <w:widowControl w:val="0"/>
+              <w:jc w:val="both"/>
+              <w:rPr>
+                <w:rFonts w:hint="default" w:ascii="Times New Roman" w:hAnsi="Times New Roman" w:cs="Times New Roman"/>
+                <w:sz w:val="26"/>
+                <w:szCs w:val="26"/>
+                <w:vertAlign w:val="baseline"/>
+              </w:rPr>
+            </w:pPr>
+          </w:p>
+        </w:tc>
+      </w:tr>
+      <w:tr>
+        <w:tblPrEx>
+          <w:tblBorders>
+            <w:top w:val="single" w:color="auto" w:sz="4" w:space="0"/>
+            <w:left w:val="single" w:color="auto" w:sz="4" w:space="0"/>
+            <w:bottom w:val="single" w:color="auto" w:sz="4" w:space="0"/>
+            <w:right w:val="single" w:color="auto" w:sz="4" w:space="0"/>
+            <w:insideH w:val="single" w:color="auto" w:sz="4" w:space="0"/>
+            <w:insideV w:val="single" w:color="auto" w:sz="4" w:space="0"/>
+          </w:tblBorders>
+          <w:tblLayout w:type="fixed"/>
+          <w:tblCellMar>
+            <w:top w:w="0" w:type="dxa"/>
+            <w:left w:w="108" w:type="dxa"/>
+            <w:bottom w:w="0" w:type="dxa"/>
+            <w:right w:w="108" w:type="dxa"/>
+          </w:tblCellMar>
+        </w:tblPrEx>
+        <w:tc>
+          <w:tcPr>
+            <w:tcW w:w="1090" w:type="dxa"/>
+          </w:tcPr>
+          <w:p>
+            <w:pPr>
+              <w:widowControl w:val="0"/>
+              <w:jc w:val="both"/>
+              <w:rPr>
+                <w:rFonts w:hint="default" w:ascii="Times New Roman" w:hAnsi="Times New Roman" w:cs="Times New Roman"/>
+                <w:sz w:val="26"/>
+                <w:szCs w:val="26"/>
+                <w:vertAlign w:val="baseline"/>
+                <w:lang w:val="en-US"/>
+              </w:rPr>
+            </w:pPr>
+            <w:r>
+              <w:rPr>
+                <w:rFonts w:hint="default" w:ascii="Times New Roman" w:hAnsi="Times New Roman" w:cs="Times New Roman"/>
+                <w:sz w:val="26"/>
+                <w:szCs w:val="26"/>
+                <w:lang w:val="en-US"/>
+              </w:rPr>
+              <w:t>Form No 8</w:t>
+            </w:r>
+          </w:p>
+        </w:tc>
+        <w:tc>
+          <w:tcPr>
+            <w:tcW w:w="1510" w:type="dxa"/>
+          </w:tcPr>
+          <w:p>
+            <w:pPr>
+              <w:widowControl w:val="0"/>
+              <w:spacing w:after="0" w:line="240" w:lineRule="auto"/>
+              <w:jc w:val="both"/>
+              <w:rPr>
+                <w:rFonts w:hint="default" w:ascii="Times New Roman" w:hAnsi="Times New Roman" w:cs="Times New Roman"/>
+                <w:sz w:val="26"/>
+                <w:szCs w:val="26"/>
+                <w:lang w:val="en-US"/>
+              </w:rPr>
+            </w:pPr>
+            <w:r>
+              <w:rPr>
+                <w:rFonts w:hint="default" w:ascii="Times New Roman" w:hAnsi="Times New Roman" w:cs="Times New Roman"/>
+                <w:sz w:val="26"/>
+                <w:szCs w:val="26"/>
+                <w:lang w:val="en-US"/>
+              </w:rPr>
+              <w:t>Coding Standards</w:t>
+            </w:r>
+          </w:p>
+          <w:p>
+            <w:pPr>
+              <w:widowControl w:val="0"/>
+              <w:jc w:val="both"/>
+              <w:rPr>
+                <w:rFonts w:hint="default" w:ascii="Times New Roman" w:hAnsi="Times New Roman" w:cs="Times New Roman"/>
+                <w:sz w:val="26"/>
+                <w:szCs w:val="26"/>
+                <w:vertAlign w:val="baseline"/>
+              </w:rPr>
+            </w:pPr>
+            <w:r>
+              <w:rPr>
+                <w:rFonts w:hint="default" w:ascii="Times New Roman" w:hAnsi="Times New Roman" w:cs="Times New Roman"/>
+                <w:sz w:val="26"/>
+                <w:szCs w:val="26"/>
+                <w:lang w:val="en-US"/>
+              </w:rPr>
+              <w:t>Document</w:t>
+            </w:r>
+          </w:p>
+        </w:tc>
+        <w:tc>
+          <w:tcPr>
+            <w:tcW w:w="1180" w:type="dxa"/>
+          </w:tcPr>
+          <w:p>
+            <w:pPr>
+              <w:widowControl w:val="0"/>
+              <w:jc w:val="both"/>
+              <w:rPr>
+                <w:rFonts w:hint="default" w:ascii="Times New Roman" w:hAnsi="Times New Roman" w:cs="Times New Roman"/>
+                <w:sz w:val="26"/>
+                <w:szCs w:val="26"/>
+                <w:vertAlign w:val="baseline"/>
+              </w:rPr>
+            </w:pPr>
+          </w:p>
+        </w:tc>
+        <w:tc>
+          <w:tcPr>
+            <w:tcW w:w="961" w:type="dxa"/>
+          </w:tcPr>
+          <w:p>
+            <w:pPr>
+              <w:widowControl w:val="0"/>
+              <w:jc w:val="both"/>
+              <w:rPr>
+                <w:rFonts w:hint="default" w:ascii="Times New Roman" w:hAnsi="Times New Roman" w:cs="Times New Roman"/>
+                <w:sz w:val="26"/>
+                <w:szCs w:val="26"/>
+                <w:vertAlign w:val="baseline"/>
+              </w:rPr>
+            </w:pPr>
+          </w:p>
+        </w:tc>
+        <w:tc>
+          <w:tcPr>
+            <w:tcW w:w="959" w:type="dxa"/>
+          </w:tcPr>
+          <w:p>
+            <w:pPr>
+              <w:widowControl w:val="0"/>
+              <w:jc w:val="both"/>
+              <w:rPr>
+                <w:rFonts w:hint="default" w:ascii="Times New Roman" w:hAnsi="Times New Roman" w:cs="Times New Roman"/>
+                <w:sz w:val="26"/>
+                <w:szCs w:val="26"/>
+                <w:vertAlign w:val="baseline"/>
+              </w:rPr>
+            </w:pPr>
+          </w:p>
+        </w:tc>
+        <w:tc>
+          <w:tcPr>
+            <w:tcW w:w="1640" w:type="dxa"/>
+          </w:tcPr>
+          <w:p>
+            <w:pPr>
+              <w:widowControl w:val="0"/>
+              <w:jc w:val="both"/>
+              <w:rPr>
+                <w:rFonts w:hint="default" w:ascii="Times New Roman" w:hAnsi="Times New Roman" w:cs="Times New Roman"/>
+                <w:sz w:val="26"/>
+                <w:szCs w:val="26"/>
+                <w:vertAlign w:val="baseline"/>
+              </w:rPr>
+            </w:pPr>
+          </w:p>
+        </w:tc>
+        <w:tc>
+          <w:tcPr>
+            <w:tcW w:w="940" w:type="dxa"/>
+          </w:tcPr>
+          <w:p>
+            <w:pPr>
+              <w:widowControl w:val="0"/>
+              <w:jc w:val="both"/>
+              <w:rPr>
+                <w:rFonts w:hint="default" w:ascii="Times New Roman" w:hAnsi="Times New Roman" w:cs="Times New Roman"/>
+                <w:sz w:val="26"/>
+                <w:szCs w:val="26"/>
+                <w:vertAlign w:val="baseline"/>
+              </w:rPr>
+            </w:pPr>
+          </w:p>
+        </w:tc>
+      </w:tr>
+      <w:tr>
+        <w:tblPrEx>
+          <w:tblBorders>
+            <w:top w:val="single" w:color="auto" w:sz="4" w:space="0"/>
+            <w:left w:val="single" w:color="auto" w:sz="4" w:space="0"/>
+            <w:bottom w:val="single" w:color="auto" w:sz="4" w:space="0"/>
+            <w:right w:val="single" w:color="auto" w:sz="4" w:space="0"/>
+            <w:insideH w:val="single" w:color="auto" w:sz="4" w:space="0"/>
+            <w:insideV w:val="single" w:color="auto" w:sz="4" w:space="0"/>
+          </w:tblBorders>
+          <w:tblLayout w:type="fixed"/>
+          <w:tblCellMar>
+            <w:top w:w="0" w:type="dxa"/>
+            <w:left w:w="108" w:type="dxa"/>
+            <w:bottom w:w="0" w:type="dxa"/>
+            <w:right w:w="108" w:type="dxa"/>
+          </w:tblCellMar>
+        </w:tblPrEx>
+        <w:tc>
+          <w:tcPr>
+            <w:tcW w:w="1090" w:type="dxa"/>
+          </w:tcPr>
+          <w:p>
+            <w:pPr>
+              <w:widowControl w:val="0"/>
+              <w:jc w:val="both"/>
+              <w:rPr>
+                <w:rFonts w:hint="default" w:ascii="Times New Roman" w:hAnsi="Times New Roman" w:cs="Times New Roman"/>
+                <w:sz w:val="26"/>
+                <w:szCs w:val="26"/>
+                <w:vertAlign w:val="baseline"/>
+                <w:lang w:val="en-US"/>
+              </w:rPr>
+            </w:pPr>
+            <w:r>
+              <w:rPr>
+                <w:rFonts w:hint="default" w:ascii="Times New Roman" w:hAnsi="Times New Roman" w:cs="Times New Roman"/>
+                <w:sz w:val="26"/>
+                <w:szCs w:val="26"/>
+                <w:lang w:val="en-US"/>
+              </w:rPr>
+              <w:t>Form No 9</w:t>
+            </w:r>
+          </w:p>
+        </w:tc>
+        <w:tc>
+          <w:tcPr>
+            <w:tcW w:w="1510" w:type="dxa"/>
+          </w:tcPr>
+          <w:p>
+            <w:pPr>
+              <w:widowControl w:val="0"/>
+              <w:jc w:val="both"/>
+              <w:rPr>
+                <w:rFonts w:hint="default" w:ascii="Times New Roman" w:hAnsi="Times New Roman" w:cs="Times New Roman"/>
+                <w:sz w:val="26"/>
+                <w:szCs w:val="26"/>
+                <w:vertAlign w:val="baseline"/>
+              </w:rPr>
+            </w:pPr>
+            <w:r>
+              <w:rPr>
+                <w:rFonts w:hint="default" w:ascii="Times New Roman" w:hAnsi="Times New Roman" w:cs="Times New Roman"/>
+                <w:sz w:val="26"/>
+                <w:szCs w:val="26"/>
+                <w:lang w:val="en-US"/>
+              </w:rPr>
+              <w:t>Task Sheet</w:t>
+            </w:r>
+          </w:p>
+        </w:tc>
+        <w:tc>
+          <w:tcPr>
+            <w:tcW w:w="1180" w:type="dxa"/>
+          </w:tcPr>
+          <w:p>
+            <w:pPr>
+              <w:widowControl w:val="0"/>
+              <w:jc w:val="both"/>
+              <w:rPr>
+                <w:rFonts w:hint="default" w:ascii="Times New Roman" w:hAnsi="Times New Roman" w:cs="Times New Roman"/>
+                <w:sz w:val="26"/>
+                <w:szCs w:val="26"/>
+                <w:vertAlign w:val="baseline"/>
+              </w:rPr>
+            </w:pPr>
+            <w:r>
+              <w:rPr>
+                <w:rFonts w:hint="default" w:ascii="Times New Roman" w:hAnsi="Times New Roman" w:cs="Times New Roman"/>
+                <w:sz w:val="26"/>
+                <w:szCs w:val="26"/>
+                <w:lang w:val="en-US"/>
+              </w:rPr>
+              <w:t>9/10/2019</w:t>
+            </w:r>
+          </w:p>
+        </w:tc>
+        <w:tc>
+          <w:tcPr>
+            <w:tcW w:w="961" w:type="dxa"/>
+          </w:tcPr>
+          <w:p>
+            <w:pPr>
+              <w:widowControl w:val="0"/>
+              <w:jc w:val="both"/>
+              <w:rPr>
+                <w:rFonts w:hint="default" w:ascii="Times New Roman" w:hAnsi="Times New Roman" w:cs="Times New Roman"/>
+                <w:sz w:val="26"/>
+                <w:szCs w:val="26"/>
+                <w:vertAlign w:val="baseline"/>
+              </w:rPr>
+            </w:pPr>
+            <w:r>
+              <w:rPr>
+                <w:rFonts w:hint="default" w:ascii="Times New Roman" w:hAnsi="Times New Roman" w:cs="Times New Roman"/>
+                <w:sz w:val="26"/>
+                <w:szCs w:val="26"/>
+                <w:vertAlign w:val="baseline"/>
+                <w:lang w:val="en-US"/>
+              </w:rPr>
+              <w:t>10/10/2019</w:t>
+            </w:r>
+          </w:p>
+        </w:tc>
+        <w:tc>
+          <w:tcPr>
+            <w:tcW w:w="959" w:type="dxa"/>
+          </w:tcPr>
+          <w:p>
+            <w:pPr>
+              <w:widowControl w:val="0"/>
+              <w:jc w:val="both"/>
+              <w:rPr>
+                <w:rFonts w:hint="default" w:ascii="Times New Roman" w:hAnsi="Times New Roman" w:cs="Times New Roman"/>
+                <w:sz w:val="26"/>
+                <w:szCs w:val="26"/>
+                <w:vertAlign w:val="baseline"/>
+              </w:rPr>
+            </w:pPr>
+          </w:p>
+        </w:tc>
+        <w:tc>
+          <w:tcPr>
+            <w:tcW w:w="1640" w:type="dxa"/>
+          </w:tcPr>
+          <w:p>
+            <w:pPr>
+              <w:widowControl w:val="0"/>
+              <w:jc w:val="both"/>
+              <w:rPr>
+                <w:rFonts w:hint="default" w:ascii="Times New Roman" w:hAnsi="Times New Roman" w:cs="Times New Roman"/>
+                <w:sz w:val="26"/>
+                <w:szCs w:val="26"/>
+                <w:vertAlign w:val="baseline"/>
+              </w:rPr>
+            </w:pPr>
+          </w:p>
+        </w:tc>
+        <w:tc>
+          <w:tcPr>
+            <w:tcW w:w="940" w:type="dxa"/>
+          </w:tcPr>
+          <w:p>
+            <w:pPr>
+              <w:widowControl w:val="0"/>
+              <w:jc w:val="both"/>
+              <w:rPr>
+                <w:rFonts w:hint="default" w:ascii="Times New Roman" w:hAnsi="Times New Roman" w:cs="Times New Roman"/>
+                <w:sz w:val="26"/>
+                <w:szCs w:val="26"/>
+                <w:vertAlign w:val="baseline"/>
+              </w:rPr>
+            </w:pPr>
+          </w:p>
+        </w:tc>
+      </w:tr>
+      <w:tr>
+        <w:tblPrEx>
+          <w:tblBorders>
+            <w:top w:val="single" w:color="auto" w:sz="4" w:space="0"/>
+            <w:left w:val="single" w:color="auto" w:sz="4" w:space="0"/>
+            <w:bottom w:val="single" w:color="auto" w:sz="4" w:space="0"/>
+            <w:right w:val="single" w:color="auto" w:sz="4" w:space="0"/>
+            <w:insideH w:val="single" w:color="auto" w:sz="4" w:space="0"/>
+            <w:insideV w:val="single" w:color="auto" w:sz="4" w:space="0"/>
+          </w:tblBorders>
+          <w:tblLayout w:type="fixed"/>
+          <w:tblCellMar>
+            <w:top w:w="0" w:type="dxa"/>
+            <w:left w:w="108" w:type="dxa"/>
+            <w:bottom w:w="0" w:type="dxa"/>
+            <w:right w:w="108" w:type="dxa"/>
+          </w:tblCellMar>
+        </w:tblPrEx>
+        <w:tc>
+          <w:tcPr>
+            <w:tcW w:w="1090" w:type="dxa"/>
+          </w:tcPr>
+          <w:p>
+            <w:pPr>
+              <w:widowControl w:val="0"/>
+              <w:jc w:val="both"/>
+              <w:rPr>
+                <w:rFonts w:hint="default" w:ascii="Times New Roman" w:hAnsi="Times New Roman" w:cs="Times New Roman"/>
+                <w:sz w:val="26"/>
+                <w:szCs w:val="26"/>
+                <w:vertAlign w:val="baseline"/>
+                <w:lang w:val="en-US"/>
+              </w:rPr>
+            </w:pPr>
+            <w:r>
+              <w:rPr>
+                <w:rFonts w:hint="default" w:ascii="Times New Roman" w:hAnsi="Times New Roman" w:cs="Times New Roman"/>
+                <w:sz w:val="26"/>
+                <w:szCs w:val="26"/>
+                <w:lang w:val="en-US"/>
+              </w:rPr>
+              <w:t>Form No 10</w:t>
+            </w:r>
+          </w:p>
+        </w:tc>
+        <w:tc>
+          <w:tcPr>
+            <w:tcW w:w="1510" w:type="dxa"/>
+          </w:tcPr>
+          <w:p>
+            <w:pPr>
+              <w:widowControl w:val="0"/>
+              <w:jc w:val="both"/>
+              <w:rPr>
+                <w:rFonts w:hint="default" w:ascii="Times New Roman" w:hAnsi="Times New Roman" w:cs="Times New Roman"/>
+                <w:sz w:val="26"/>
+                <w:szCs w:val="26"/>
+                <w:vertAlign w:val="baseline"/>
+              </w:rPr>
+            </w:pPr>
+            <w:r>
+              <w:rPr>
+                <w:rFonts w:hint="default" w:ascii="Times New Roman" w:hAnsi="Times New Roman" w:cs="Times New Roman"/>
+                <w:sz w:val="26"/>
+                <w:szCs w:val="26"/>
+                <w:lang w:val="en-US"/>
+              </w:rPr>
+              <w:t>Testing Document</w:t>
+            </w:r>
+          </w:p>
+        </w:tc>
+        <w:tc>
+          <w:tcPr>
+            <w:tcW w:w="1180" w:type="dxa"/>
+          </w:tcPr>
+          <w:p>
+            <w:pPr>
+              <w:widowControl w:val="0"/>
+              <w:jc w:val="both"/>
+              <w:rPr>
+                <w:rFonts w:hint="default" w:ascii="Times New Roman" w:hAnsi="Times New Roman" w:cs="Times New Roman"/>
+                <w:sz w:val="26"/>
+                <w:szCs w:val="26"/>
+                <w:vertAlign w:val="baseline"/>
+              </w:rPr>
+            </w:pPr>
+          </w:p>
+        </w:tc>
+        <w:tc>
+          <w:tcPr>
+            <w:tcW w:w="961" w:type="dxa"/>
+          </w:tcPr>
+          <w:p>
+            <w:pPr>
+              <w:widowControl w:val="0"/>
+              <w:jc w:val="both"/>
+              <w:rPr>
+                <w:rFonts w:hint="default" w:ascii="Times New Roman" w:hAnsi="Times New Roman" w:cs="Times New Roman"/>
+                <w:sz w:val="26"/>
+                <w:szCs w:val="26"/>
+                <w:vertAlign w:val="baseline"/>
+              </w:rPr>
+            </w:pPr>
+          </w:p>
+        </w:tc>
+        <w:tc>
+          <w:tcPr>
+            <w:tcW w:w="959" w:type="dxa"/>
+          </w:tcPr>
+          <w:p>
+            <w:pPr>
+              <w:widowControl w:val="0"/>
+              <w:jc w:val="both"/>
+              <w:rPr>
+                <w:rFonts w:hint="default" w:ascii="Times New Roman" w:hAnsi="Times New Roman" w:cs="Times New Roman"/>
+                <w:sz w:val="26"/>
+                <w:szCs w:val="26"/>
+                <w:vertAlign w:val="baseline"/>
+              </w:rPr>
+            </w:pPr>
+          </w:p>
+        </w:tc>
+        <w:tc>
+          <w:tcPr>
+            <w:tcW w:w="1640" w:type="dxa"/>
+          </w:tcPr>
+          <w:p>
+            <w:pPr>
+              <w:widowControl w:val="0"/>
+              <w:jc w:val="both"/>
+              <w:rPr>
+                <w:rFonts w:hint="default" w:ascii="Times New Roman" w:hAnsi="Times New Roman" w:cs="Times New Roman"/>
+                <w:sz w:val="26"/>
+                <w:szCs w:val="26"/>
+                <w:vertAlign w:val="baseline"/>
+              </w:rPr>
+            </w:pPr>
+          </w:p>
+        </w:tc>
+        <w:tc>
+          <w:tcPr>
+            <w:tcW w:w="940" w:type="dxa"/>
+          </w:tcPr>
+          <w:p>
+            <w:pPr>
+              <w:widowControl w:val="0"/>
+              <w:jc w:val="both"/>
+              <w:rPr>
+                <w:rFonts w:hint="default" w:ascii="Times New Roman" w:hAnsi="Times New Roman" w:cs="Times New Roman"/>
+                <w:sz w:val="26"/>
+                <w:szCs w:val="26"/>
+                <w:vertAlign w:val="baseline"/>
+              </w:rPr>
+            </w:pPr>
+          </w:p>
+        </w:tc>
+      </w:tr>
+      <w:tr>
+        <w:tblPrEx>
+          <w:tblBorders>
+            <w:top w:val="single" w:color="auto" w:sz="4" w:space="0"/>
+            <w:left w:val="single" w:color="auto" w:sz="4" w:space="0"/>
+            <w:bottom w:val="single" w:color="auto" w:sz="4" w:space="0"/>
+            <w:right w:val="single" w:color="auto" w:sz="4" w:space="0"/>
+            <w:insideH w:val="single" w:color="auto" w:sz="4" w:space="0"/>
+            <w:insideV w:val="single" w:color="auto" w:sz="4" w:space="0"/>
+          </w:tblBorders>
+          <w:tblLayout w:type="fixed"/>
+          <w:tblCellMar>
+            <w:top w:w="0" w:type="dxa"/>
+            <w:left w:w="108" w:type="dxa"/>
+            <w:bottom w:w="0" w:type="dxa"/>
+            <w:right w:w="108" w:type="dxa"/>
+          </w:tblCellMar>
+        </w:tblPrEx>
+        <w:tc>
+          <w:tcPr>
+            <w:tcW w:w="1090" w:type="dxa"/>
+          </w:tcPr>
+          <w:p>
+            <w:pPr>
+              <w:widowControl w:val="0"/>
+              <w:jc w:val="both"/>
+              <w:rPr>
+                <w:rFonts w:hint="default" w:ascii="Times New Roman" w:hAnsi="Times New Roman" w:cs="Times New Roman"/>
+                <w:sz w:val="26"/>
+                <w:szCs w:val="26"/>
+                <w:vertAlign w:val="baseline"/>
+                <w:lang w:val="en-US"/>
+              </w:rPr>
+            </w:pPr>
+            <w:r>
+              <w:rPr>
+                <w:rFonts w:hint="default" w:ascii="Times New Roman" w:hAnsi="Times New Roman" w:cs="Times New Roman"/>
+                <w:sz w:val="26"/>
+                <w:szCs w:val="26"/>
+                <w:lang w:val="en-US"/>
+              </w:rPr>
+              <w:t>Form No 11</w:t>
+            </w:r>
+          </w:p>
+        </w:tc>
+        <w:tc>
+          <w:tcPr>
+            <w:tcW w:w="1510" w:type="dxa"/>
+          </w:tcPr>
+          <w:p>
+            <w:pPr>
+              <w:widowControl w:val="0"/>
+              <w:jc w:val="both"/>
+              <w:rPr>
+                <w:rFonts w:hint="default" w:ascii="Times New Roman" w:hAnsi="Times New Roman" w:cs="Times New Roman"/>
+                <w:sz w:val="26"/>
+                <w:szCs w:val="26"/>
+                <w:vertAlign w:val="baseline"/>
+              </w:rPr>
+            </w:pPr>
+            <w:r>
+              <w:rPr>
+                <w:rFonts w:hint="default" w:ascii="Times New Roman" w:hAnsi="Times New Roman" w:cs="Times New Roman"/>
+                <w:sz w:val="26"/>
+                <w:szCs w:val="26"/>
+                <w:lang w:val="en-US"/>
+              </w:rPr>
+              <w:t>Project Review</w:t>
+            </w:r>
+          </w:p>
+        </w:tc>
+        <w:tc>
+          <w:tcPr>
+            <w:tcW w:w="1180" w:type="dxa"/>
+          </w:tcPr>
+          <w:p>
+            <w:pPr>
+              <w:widowControl w:val="0"/>
+              <w:jc w:val="both"/>
+              <w:rPr>
+                <w:rFonts w:hint="default" w:ascii="Times New Roman" w:hAnsi="Times New Roman" w:cs="Times New Roman"/>
+                <w:sz w:val="26"/>
+                <w:szCs w:val="26"/>
+                <w:vertAlign w:val="baseline"/>
+              </w:rPr>
+            </w:pPr>
+          </w:p>
+        </w:tc>
+        <w:tc>
+          <w:tcPr>
+            <w:tcW w:w="961" w:type="dxa"/>
+          </w:tcPr>
+          <w:p>
+            <w:pPr>
+              <w:widowControl w:val="0"/>
+              <w:jc w:val="both"/>
+              <w:rPr>
+                <w:rFonts w:hint="default" w:ascii="Times New Roman" w:hAnsi="Times New Roman" w:cs="Times New Roman"/>
+                <w:sz w:val="26"/>
+                <w:szCs w:val="26"/>
+                <w:vertAlign w:val="baseline"/>
+              </w:rPr>
+            </w:pPr>
+          </w:p>
+        </w:tc>
+        <w:tc>
+          <w:tcPr>
+            <w:tcW w:w="959" w:type="dxa"/>
+          </w:tcPr>
+          <w:p>
+            <w:pPr>
+              <w:widowControl w:val="0"/>
+              <w:jc w:val="both"/>
+              <w:rPr>
+                <w:rFonts w:hint="default" w:ascii="Times New Roman" w:hAnsi="Times New Roman" w:cs="Times New Roman"/>
+                <w:sz w:val="26"/>
+                <w:szCs w:val="26"/>
+                <w:vertAlign w:val="baseline"/>
+              </w:rPr>
+            </w:pPr>
+          </w:p>
+        </w:tc>
+        <w:tc>
+          <w:tcPr>
+            <w:tcW w:w="1640" w:type="dxa"/>
+          </w:tcPr>
+          <w:p>
+            <w:pPr>
+              <w:widowControl w:val="0"/>
+              <w:jc w:val="both"/>
+              <w:rPr>
+                <w:rFonts w:hint="default" w:ascii="Times New Roman" w:hAnsi="Times New Roman" w:cs="Times New Roman"/>
+                <w:sz w:val="26"/>
+                <w:szCs w:val="26"/>
+                <w:vertAlign w:val="baseline"/>
+              </w:rPr>
+            </w:pPr>
+          </w:p>
+        </w:tc>
+        <w:tc>
+          <w:tcPr>
+            <w:tcW w:w="940" w:type="dxa"/>
+          </w:tcPr>
+          <w:p>
+            <w:pPr>
+              <w:widowControl w:val="0"/>
+              <w:jc w:val="both"/>
+              <w:rPr>
+                <w:rFonts w:hint="default" w:ascii="Times New Roman" w:hAnsi="Times New Roman" w:cs="Times New Roman"/>
+                <w:sz w:val="26"/>
+                <w:szCs w:val="26"/>
+                <w:vertAlign w:val="baseline"/>
+              </w:rPr>
+            </w:pPr>
+          </w:p>
+        </w:tc>
+      </w:tr>
+      <w:tr>
+        <w:tblPrEx>
+          <w:tblBorders>
+            <w:top w:val="single" w:color="auto" w:sz="4" w:space="0"/>
+            <w:left w:val="single" w:color="auto" w:sz="4" w:space="0"/>
+            <w:bottom w:val="single" w:color="auto" w:sz="4" w:space="0"/>
+            <w:right w:val="single" w:color="auto" w:sz="4" w:space="0"/>
+            <w:insideH w:val="single" w:color="auto" w:sz="4" w:space="0"/>
+            <w:insideV w:val="single" w:color="auto" w:sz="4" w:space="0"/>
+          </w:tblBorders>
+          <w:tblLayout w:type="fixed"/>
+          <w:tblCellMar>
+            <w:top w:w="0" w:type="dxa"/>
+            <w:left w:w="108" w:type="dxa"/>
+            <w:bottom w:w="0" w:type="dxa"/>
+            <w:right w:w="108" w:type="dxa"/>
+          </w:tblCellMar>
+        </w:tblPrEx>
+        <w:tc>
+          <w:tcPr>
+            <w:tcW w:w="1090" w:type="dxa"/>
+          </w:tcPr>
+          <w:p>
+            <w:pPr>
+              <w:widowControl w:val="0"/>
+              <w:jc w:val="both"/>
+              <w:rPr>
+                <w:rFonts w:hint="default" w:ascii="Times New Roman" w:hAnsi="Times New Roman" w:cs="Times New Roman"/>
+                <w:sz w:val="26"/>
+                <w:szCs w:val="26"/>
+                <w:lang w:val="en-US"/>
+              </w:rPr>
+            </w:pPr>
+            <w:r>
+              <w:rPr>
+                <w:rFonts w:hint="default" w:ascii="Times New Roman" w:hAnsi="Times New Roman" w:cs="Times New Roman"/>
+                <w:sz w:val="26"/>
+                <w:szCs w:val="26"/>
+                <w:lang w:val="en-US"/>
+              </w:rPr>
               <w:t>Form No 12</w:t>
             </w:r>
           </w:p>
@@ -15280,6 +15513,7 @@
           </w:tcPr>
           <w:p>
             <w:pPr>
+              <w:widowControl w:val="0"/>
               <w:jc w:val="both"/>
               <w:rPr>
                 <w:rFonts w:hint="default" w:ascii="Times New Roman" w:hAnsi="Times New Roman" w:cs="Times New Roman"/>
@@ -15305,6 +15539,7 @@
           </w:tcPr>
           <w:p>
             <w:pPr>
+              <w:widowControl w:val="0"/>
               <w:jc w:val="both"/>
               <w:rPr>
                 <w:rFonts w:hint="default" w:ascii="Times New Roman" w:hAnsi="Times New Roman" w:cs="Times New Roman"/>
@@ -15321,6 +15556,7 @@
           </w:tcPr>
           <w:p>
             <w:pPr>
+              <w:widowControl w:val="0"/>
               <w:jc w:val="both"/>
               <w:rPr>
                 <w:rFonts w:hint="default" w:ascii="Times New Roman" w:hAnsi="Times New Roman" w:cs="Times New Roman"/>
@@ -15337,6 +15573,7 @@
           </w:tcPr>
           <w:p>
             <w:pPr>
+              <w:widowControl w:val="0"/>
               <w:jc w:val="both"/>
               <w:rPr>
                 <w:rFonts w:hint="default" w:ascii="Times New Roman" w:hAnsi="Times New Roman" w:cs="Times New Roman"/>
@@ -15353,6 +15590,7 @@
           </w:tcPr>
           <w:p>
             <w:pPr>
+              <w:widowControl w:val="0"/>
               <w:jc w:val="both"/>
               <w:rPr>
                 <w:rFonts w:hint="default" w:ascii="Times New Roman" w:hAnsi="Times New Roman" w:cs="Times New Roman"/>
@@ -15369,6 +15607,7 @@
           </w:tcPr>
           <w:p>
             <w:pPr>
+              <w:widowControl w:val="0"/>
               <w:jc w:val="both"/>
               <w:rPr>
                 <w:rFonts w:hint="default" w:ascii="Times New Roman" w:hAnsi="Times New Roman" w:cs="Times New Roman"/>
@@ -17886,7 +18125,7 @@
     <w:lsdException w:unhideWhenUsed="0" w:uiPriority="0" w:semiHidden="0" w:name="Normal Indent"/>
     <w:lsdException w:unhideWhenUsed="0" w:uiPriority="0" w:semiHidden="0" w:name="footnote text"/>
     <w:lsdException w:unhideWhenUsed="0" w:uiPriority="0" w:semiHidden="0" w:name="annotation text"/>
-    <w:lsdException w:unhideWhenUsed="0" w:uiPriority="0" w:semiHidden="0" w:name="header"/>
+    <w:lsdException w:qFormat="1" w:unhideWhenUsed="0" w:uiPriority="0" w:semiHidden="0" w:name="header"/>
     <w:lsdException w:unhideWhenUsed="0" w:uiPriority="0" w:semiHidden="0" w:name="footer"/>
     <w:lsdException w:unhideWhenUsed="0" w:uiPriority="0" w:semiHidden="0" w:name="index heading"/>
     <w:lsdException w:qFormat="1" w:uiPriority="0" w:name="caption"/>
@@ -18176,6 +18415,7 @@
   <w:style w:type="paragraph" w:styleId="4">
     <w:name w:val="header"/>
     <w:basedOn w:val="1"/>
+    <w:qFormat/>
     <w:uiPriority w:val="0"/>
     <w:pPr>
       <w:tabs>

--- a/document/Document.docx
+++ b/document/Document.docx
@@ -1149,16 +1149,6 @@
     </w:tbl>
     <w:p>
       <w:pPr>
-        <w:jc w:val="both"/>
-        <w:rPr>
-          <w:rFonts w:ascii="Times New Roman" w:hAnsi="Times New Roman" w:cs="Times New Roman"/>
-          <w:sz w:val="32"/>
-          <w:szCs w:val="44"/>
-        </w:rPr>
-      </w:pPr>
-    </w:p>
-    <w:p>
-      <w:pPr>
         <w:pStyle w:val="Heading1"/>
         <w:numPr>
           <w:ilvl w:val="0"/>
@@ -1188,11 +1178,42 @@
     </w:p>
     <w:p>
       <w:pPr>
+        <w:jc w:val="both"/>
+        <w:rPr>
+          <w:rFonts w:ascii="Times New Roman" w:hAnsi="Times New Roman" w:cs="Times New Roman"/>
+          <w:sz w:val="26"/>
+          <w:szCs w:val="26"/>
+        </w:rPr>
+      </w:pPr>
+    </w:p>
+    <w:p>
+      <w:pPr>
+        <w:jc w:val="both"/>
+        <w:rPr>
+          <w:rFonts w:ascii="Times New Roman" w:hAnsi="Times New Roman" w:cs="Times New Roman"/>
+          <w:sz w:val="26"/>
+          <w:szCs w:val="26"/>
+        </w:rPr>
+      </w:pPr>
+      <w:r>
+        <w:rPr>
+          <w:rFonts w:ascii="Times New Roman" w:hAnsi="Times New Roman" w:cs="Times New Roman"/>
+          <w:sz w:val="26"/>
+          <w:szCs w:val="26"/>
+        </w:rPr>
+        <w:t>Account : User account in the system.</w:t>
+      </w:r>
+    </w:p>
+    <w:p>
+      <w:pPr>
         <w:pStyle w:val="ListParagraph"/>
         <w:numPr>
           <w:ilvl w:val="0"/>
-          <w:numId w:val="4"/>
+          <w:numId w:val="30"/>
         </w:numPr>
+        <w:tabs>
+          <w:tab w:val="left" w:pos="420"/>
+        </w:tabs>
         <w:jc w:val="both"/>
         <w:rPr>
           <w:rFonts w:ascii="Times New Roman" w:hAnsi="Times New Roman" w:cs="Times New Roman"/>
@@ -1206,7 +1227,7 @@
           <w:sz w:val="26"/>
           <w:szCs w:val="26"/>
         </w:rPr>
-        <w:t>Information : Information of customer, employee and manage.</w:t>
+        <w:t>Id: id account.</w:t>
       </w:r>
     </w:p>
     <w:p>
@@ -1214,9 +1235,11 @@
         <w:pStyle w:val="ListParagraph"/>
         <w:numPr>
           <w:ilvl w:val="0"/>
-          <w:numId w:val="5"/>
+          <w:numId w:val="30"/>
         </w:numPr>
-        <w:ind w:left="838"/>
+        <w:tabs>
+          <w:tab w:val="left" w:pos="420"/>
+        </w:tabs>
         <w:jc w:val="both"/>
         <w:rPr>
           <w:rFonts w:ascii="Times New Roman" w:hAnsi="Times New Roman" w:cs="Times New Roman"/>
@@ -1230,7 +1253,15 @@
           <w:sz w:val="26"/>
           <w:szCs w:val="26"/>
         </w:rPr>
-        <w:t>Id : id information.</w:t>
+        <w:t>Account</w:t>
+      </w:r>
+      <w:r>
+        <w:rPr>
+          <w:rFonts w:ascii="Times New Roman" w:hAnsi="Times New Roman" w:cs="Times New Roman"/>
+          <w:sz w:val="26"/>
+          <w:szCs w:val="26"/>
+        </w:rPr>
+        <w:t>: account name.</w:t>
       </w:r>
     </w:p>
     <w:p>
@@ -1238,9 +1269,11 @@
         <w:pStyle w:val="ListParagraph"/>
         <w:numPr>
           <w:ilvl w:val="0"/>
-          <w:numId w:val="5"/>
+          <w:numId w:val="30"/>
         </w:numPr>
-        <w:ind w:left="838"/>
+        <w:tabs>
+          <w:tab w:val="left" w:pos="420"/>
+        </w:tabs>
         <w:jc w:val="both"/>
         <w:rPr>
           <w:rFonts w:ascii="Times New Roman" w:hAnsi="Times New Roman" w:cs="Times New Roman"/>
@@ -1254,7 +1287,23 @@
           <w:sz w:val="26"/>
           <w:szCs w:val="26"/>
         </w:rPr>
-        <w:t>Name: name of customer, employee and manage.</w:t>
+        <w:t>Password: password</w:t>
+      </w:r>
+      <w:r>
+        <w:rPr>
+          <w:rFonts w:ascii="Times New Roman" w:hAnsi="Times New Roman" w:cs="Times New Roman"/>
+          <w:sz w:val="26"/>
+          <w:szCs w:val="26"/>
+        </w:rPr>
+        <w:t xml:space="preserve"> (default “1” when create account)</w:t>
+      </w:r>
+      <w:r>
+        <w:rPr>
+          <w:rFonts w:ascii="Times New Roman" w:hAnsi="Times New Roman" w:cs="Times New Roman"/>
+          <w:sz w:val="26"/>
+          <w:szCs w:val="26"/>
+        </w:rPr>
+        <w:t>.</w:t>
       </w:r>
     </w:p>
     <w:p>
@@ -1262,9 +1311,11 @@
         <w:pStyle w:val="ListParagraph"/>
         <w:numPr>
           <w:ilvl w:val="0"/>
-          <w:numId w:val="5"/>
+          <w:numId w:val="30"/>
         </w:numPr>
-        <w:ind w:left="838"/>
+        <w:tabs>
+          <w:tab w:val="left" w:pos="420"/>
+        </w:tabs>
         <w:jc w:val="both"/>
         <w:rPr>
           <w:rFonts w:ascii="Times New Roman" w:hAnsi="Times New Roman" w:cs="Times New Roman"/>
@@ -1278,7 +1329,15 @@
           <w:sz w:val="26"/>
           <w:szCs w:val="26"/>
         </w:rPr>
-        <w:t>Gender: gender of customer, employee, manage.</w:t>
+        <w:t>Roll: roll of account (1: customer, 2: employee, 3: manager)</w:t>
+      </w:r>
+      <w:r>
+        <w:rPr>
+          <w:rFonts w:ascii="Times New Roman" w:hAnsi="Times New Roman" w:cs="Times New Roman"/>
+          <w:sz w:val="26"/>
+          <w:szCs w:val="26"/>
+        </w:rPr>
+        <w:t>.</w:t>
       </w:r>
     </w:p>
     <w:p>
@@ -1286,9 +1345,11 @@
         <w:pStyle w:val="ListParagraph"/>
         <w:numPr>
           <w:ilvl w:val="0"/>
-          <w:numId w:val="5"/>
+          <w:numId w:val="30"/>
         </w:numPr>
-        <w:ind w:left="838"/>
+        <w:tabs>
+          <w:tab w:val="left" w:pos="420"/>
+        </w:tabs>
         <w:jc w:val="both"/>
         <w:rPr>
           <w:rFonts w:ascii="Times New Roman" w:hAnsi="Times New Roman" w:cs="Times New Roman"/>
@@ -1302,7 +1363,31 @@
           <w:sz w:val="26"/>
           <w:szCs w:val="26"/>
         </w:rPr>
-        <w:t>Birthday: the date of birth of user.</w:t>
+        <w:t xml:space="preserve">Name: name </w:t>
+      </w:r>
+      <w:r>
+        <w:rPr>
+          <w:rFonts w:ascii="Times New Roman" w:hAnsi="Times New Roman" w:cs="Times New Roman"/>
+          <w:sz w:val="26"/>
+          <w:szCs w:val="26"/>
+        </w:rPr>
+        <w:t xml:space="preserve">of </w:t>
+      </w:r>
+      <w:r>
+        <w:rPr>
+          <w:rFonts w:ascii="Times New Roman" w:hAnsi="Times New Roman" w:cs="Times New Roman"/>
+          <w:sz w:val="26"/>
+          <w:szCs w:val="26"/>
+        </w:rPr>
+        <w:t>account owner</w:t>
+      </w:r>
+      <w:r>
+        <w:rPr>
+          <w:rFonts w:ascii="Times New Roman" w:hAnsi="Times New Roman" w:cs="Times New Roman"/>
+          <w:sz w:val="26"/>
+          <w:szCs w:val="26"/>
+        </w:rPr>
+        <w:t>.</w:t>
       </w:r>
     </w:p>
     <w:p>
@@ -1310,9 +1395,11 @@
         <w:pStyle w:val="ListParagraph"/>
         <w:numPr>
           <w:ilvl w:val="0"/>
-          <w:numId w:val="5"/>
+          <w:numId w:val="30"/>
         </w:numPr>
-        <w:ind w:left="838"/>
+        <w:tabs>
+          <w:tab w:val="left" w:pos="420"/>
+        </w:tabs>
         <w:jc w:val="both"/>
         <w:rPr>
           <w:rFonts w:ascii="Times New Roman" w:hAnsi="Times New Roman" w:cs="Times New Roman"/>
@@ -1326,7 +1413,23 @@
           <w:sz w:val="26"/>
           <w:szCs w:val="26"/>
         </w:rPr>
-        <w:t>Address: address of user.</w:t>
+        <w:t xml:space="preserve">Gender: gender of </w:t>
+      </w:r>
+      <w:r>
+        <w:rPr>
+          <w:rFonts w:ascii="Times New Roman" w:hAnsi="Times New Roman" w:cs="Times New Roman"/>
+          <w:sz w:val="26"/>
+          <w:szCs w:val="26"/>
+        </w:rPr>
+        <w:t>account owner</w:t>
+      </w:r>
+      <w:r>
+        <w:rPr>
+          <w:rFonts w:ascii="Times New Roman" w:hAnsi="Times New Roman" w:cs="Times New Roman"/>
+          <w:sz w:val="26"/>
+          <w:szCs w:val="26"/>
+        </w:rPr>
+        <w:t>.</w:t>
       </w:r>
     </w:p>
     <w:p>
@@ -1334,9 +1437,11 @@
         <w:pStyle w:val="ListParagraph"/>
         <w:numPr>
           <w:ilvl w:val="0"/>
-          <w:numId w:val="5"/>
+          <w:numId w:val="30"/>
         </w:numPr>
-        <w:ind w:left="838"/>
+        <w:tabs>
+          <w:tab w:val="left" w:pos="420"/>
+        </w:tabs>
         <w:jc w:val="both"/>
         <w:rPr>
           <w:rFonts w:ascii="Times New Roman" w:hAnsi="Times New Roman" w:cs="Times New Roman"/>
@@ -1350,7 +1455,15 @@
           <w:sz w:val="26"/>
           <w:szCs w:val="26"/>
         </w:rPr>
-        <w:t>Phone: phone number of user.</w:t>
+        <w:t>Birthday: the date of birth of account owner</w:t>
+      </w:r>
+      <w:r>
+        <w:rPr>
+          <w:rFonts w:ascii="Times New Roman" w:hAnsi="Times New Roman" w:cs="Times New Roman"/>
+          <w:sz w:val="26"/>
+          <w:szCs w:val="26"/>
+        </w:rPr>
+        <w:t>.</w:t>
       </w:r>
     </w:p>
     <w:p>
@@ -1358,9 +1471,11 @@
         <w:pStyle w:val="ListParagraph"/>
         <w:numPr>
           <w:ilvl w:val="0"/>
-          <w:numId w:val="5"/>
+          <w:numId w:val="30"/>
         </w:numPr>
-        <w:ind w:left="838"/>
+        <w:tabs>
+          <w:tab w:val="left" w:pos="420"/>
+        </w:tabs>
         <w:jc w:val="both"/>
         <w:rPr>
           <w:rFonts w:ascii="Times New Roman" w:hAnsi="Times New Roman" w:cs="Times New Roman"/>
@@ -1374,7 +1489,241 @@
           <w:sz w:val="26"/>
           <w:szCs w:val="26"/>
         </w:rPr>
-        <w:t>Email: email of user.</w:t>
+        <w:t>Address: address of account owner</w:t>
+      </w:r>
+      <w:r>
+        <w:rPr>
+          <w:rFonts w:ascii="Times New Roman" w:hAnsi="Times New Roman" w:cs="Times New Roman"/>
+          <w:sz w:val="26"/>
+          <w:szCs w:val="26"/>
+        </w:rPr>
+        <w:t>.</w:t>
+      </w:r>
+    </w:p>
+    <w:p>
+      <w:pPr>
+        <w:pStyle w:val="ListParagraph"/>
+        <w:numPr>
+          <w:ilvl w:val="0"/>
+          <w:numId w:val="30"/>
+        </w:numPr>
+        <w:tabs>
+          <w:tab w:val="left" w:pos="420"/>
+        </w:tabs>
+        <w:jc w:val="both"/>
+        <w:rPr>
+          <w:rFonts w:ascii="Times New Roman" w:hAnsi="Times New Roman" w:cs="Times New Roman"/>
+          <w:sz w:val="26"/>
+          <w:szCs w:val="26"/>
+        </w:rPr>
+      </w:pPr>
+      <w:r>
+        <w:rPr>
+          <w:rFonts w:ascii="Times New Roman" w:hAnsi="Times New Roman" w:cs="Times New Roman"/>
+          <w:sz w:val="26"/>
+          <w:szCs w:val="26"/>
+        </w:rPr>
+        <w:t>Phone: phone number of account owner</w:t>
+      </w:r>
+      <w:r>
+        <w:rPr>
+          <w:rFonts w:ascii="Times New Roman" w:hAnsi="Times New Roman" w:cs="Times New Roman"/>
+          <w:sz w:val="26"/>
+          <w:szCs w:val="26"/>
+        </w:rPr>
+        <w:t>.</w:t>
+      </w:r>
+    </w:p>
+    <w:p>
+      <w:pPr>
+        <w:pStyle w:val="ListParagraph"/>
+        <w:numPr>
+          <w:ilvl w:val="0"/>
+          <w:numId w:val="30"/>
+        </w:numPr>
+        <w:tabs>
+          <w:tab w:val="left" w:pos="420"/>
+        </w:tabs>
+        <w:jc w:val="both"/>
+        <w:rPr>
+          <w:rFonts w:ascii="Times New Roman" w:hAnsi="Times New Roman" w:cs="Times New Roman"/>
+          <w:sz w:val="26"/>
+          <w:szCs w:val="26"/>
+        </w:rPr>
+      </w:pPr>
+      <w:r>
+        <w:rPr>
+          <w:rFonts w:ascii="Times New Roman" w:hAnsi="Times New Roman" w:cs="Times New Roman"/>
+          <w:sz w:val="26"/>
+          <w:szCs w:val="26"/>
+        </w:rPr>
+        <w:t>Email: email</w:t>
+      </w:r>
+      <w:r>
+        <w:rPr>
+          <w:rFonts w:ascii="Times New Roman" w:hAnsi="Times New Roman" w:cs="Times New Roman"/>
+          <w:sz w:val="26"/>
+          <w:szCs w:val="26"/>
+        </w:rPr>
+        <w:t xml:space="preserve"> of</w:t>
+      </w:r>
+      <w:r>
+        <w:rPr>
+          <w:rFonts w:ascii="Times New Roman" w:hAnsi="Times New Roman" w:cs="Times New Roman"/>
+          <w:sz w:val="26"/>
+          <w:szCs w:val="26"/>
+        </w:rPr>
+        <w:t xml:space="preserve"> account owner</w:t>
+      </w:r>
+      <w:r>
+        <w:rPr>
+          <w:rFonts w:ascii="Times New Roman" w:hAnsi="Times New Roman" w:cs="Times New Roman"/>
+          <w:sz w:val="26"/>
+          <w:szCs w:val="26"/>
+        </w:rPr>
+        <w:t>.</w:t>
+      </w:r>
+    </w:p>
+    <w:p>
+      <w:pPr>
+        <w:pStyle w:val="ListParagraph"/>
+        <w:ind w:left="840"/>
+        <w:jc w:val="both"/>
+        <w:rPr>
+          <w:rFonts w:ascii="Times New Roman" w:hAnsi="Times New Roman" w:cs="Times New Roman"/>
+          <w:sz w:val="26"/>
+          <w:szCs w:val="26"/>
+        </w:rPr>
+      </w:pPr>
+      <w:r>
+        <w:rPr>
+          <w:rFonts w:ascii="Times New Roman" w:hAnsi="Times New Roman" w:cs="Times New Roman"/>
+          <w:sz w:val="26"/>
+          <w:szCs w:val="26"/>
+        </w:rPr>
+        <w:t xml:space="preserve"> </w:t>
+      </w:r>
+    </w:p>
+    <w:p>
+      <w:pPr>
+        <w:jc w:val="both"/>
+        <w:rPr>
+          <w:rFonts w:ascii="Times New Roman" w:hAnsi="Times New Roman" w:cs="Times New Roman"/>
+          <w:sz w:val="26"/>
+          <w:szCs w:val="26"/>
+        </w:rPr>
+      </w:pPr>
+      <w:r>
+        <w:rPr>
+          <w:rFonts w:ascii="Times New Roman" w:hAnsi="Times New Roman" w:cs="Times New Roman"/>
+          <w:sz w:val="26"/>
+          <w:szCs w:val="26"/>
+        </w:rPr>
+        <w:t>Table Food: Information of table.</w:t>
+      </w:r>
+    </w:p>
+    <w:p>
+      <w:pPr>
+        <w:pStyle w:val="ListParagraph"/>
+        <w:numPr>
+          <w:ilvl w:val="0"/>
+          <w:numId w:val="31"/>
+        </w:numPr>
+        <w:tabs>
+          <w:tab w:val="left" w:pos="420"/>
+        </w:tabs>
+        <w:jc w:val="both"/>
+        <w:rPr>
+          <w:rFonts w:ascii="Times New Roman" w:hAnsi="Times New Roman" w:cs="Times New Roman"/>
+          <w:sz w:val="26"/>
+          <w:szCs w:val="26"/>
+        </w:rPr>
+      </w:pPr>
+      <w:r>
+        <w:rPr>
+          <w:rFonts w:ascii="Times New Roman" w:hAnsi="Times New Roman" w:cs="Times New Roman"/>
+          <w:sz w:val="26"/>
+          <w:szCs w:val="26"/>
+        </w:rPr>
+        <w:t>Id: id table.</w:t>
+      </w:r>
+    </w:p>
+    <w:p>
+      <w:pPr>
+        <w:pStyle w:val="ListParagraph"/>
+        <w:numPr>
+          <w:ilvl w:val="0"/>
+          <w:numId w:val="31"/>
+        </w:numPr>
+        <w:tabs>
+          <w:tab w:val="left" w:pos="420"/>
+        </w:tabs>
+        <w:jc w:val="both"/>
+        <w:rPr>
+          <w:rFonts w:ascii="Times New Roman" w:hAnsi="Times New Roman" w:cs="Times New Roman"/>
+          <w:sz w:val="26"/>
+          <w:szCs w:val="26"/>
+        </w:rPr>
+      </w:pPr>
+      <w:r>
+        <w:rPr>
+          <w:rFonts w:ascii="Times New Roman" w:hAnsi="Times New Roman" w:cs="Times New Roman"/>
+          <w:sz w:val="26"/>
+          <w:szCs w:val="26"/>
+        </w:rPr>
+        <w:t>Status: status of table (Disable or Enable).</w:t>
+      </w:r>
+    </w:p>
+    <w:p>
+      <w:pPr>
+        <w:pStyle w:val="ListParagraph"/>
+        <w:numPr>
+          <w:ilvl w:val="0"/>
+          <w:numId w:val="31"/>
+        </w:numPr>
+        <w:tabs>
+          <w:tab w:val="left" w:pos="420"/>
+        </w:tabs>
+        <w:jc w:val="both"/>
+        <w:rPr>
+          <w:rFonts w:ascii="Times New Roman" w:hAnsi="Times New Roman" w:cs="Times New Roman"/>
+          <w:sz w:val="26"/>
+          <w:szCs w:val="26"/>
+        </w:rPr>
+      </w:pPr>
+      <w:r>
+        <w:rPr>
+          <w:rFonts w:ascii="Times New Roman" w:hAnsi="Times New Roman" w:cs="Times New Roman"/>
+          <w:sz w:val="26"/>
+          <w:szCs w:val="26"/>
+        </w:rPr>
+        <w:t>X: coordinates X of table.</w:t>
+      </w:r>
+    </w:p>
+    <w:p>
+      <w:pPr>
+        <w:pStyle w:val="ListParagraph"/>
+        <w:numPr>
+          <w:ilvl w:val="0"/>
+          <w:numId w:val="31"/>
+        </w:numPr>
+        <w:tabs>
+          <w:tab w:val="left" w:pos="420"/>
+        </w:tabs>
+        <w:jc w:val="both"/>
+        <w:rPr>
+          <w:rFonts w:ascii="Times New Roman" w:hAnsi="Times New Roman" w:cs="Times New Roman"/>
+          <w:sz w:val="26"/>
+          <w:szCs w:val="26"/>
+        </w:rPr>
+      </w:pPr>
+      <w:r>
+        <w:rPr>
+          <w:rFonts w:ascii="Times New Roman" w:hAnsi="Times New Roman" w:cs="Times New Roman"/>
+          <w:sz w:val="26"/>
+          <w:szCs w:val="26"/>
+        </w:rPr>
+        <w:t>Y: coordinates Y of table.</w:t>
       </w:r>
     </w:p>
     <w:p>
@@ -1391,11 +1740,32 @@
     </w:p>
     <w:p>
       <w:pPr>
+        <w:jc w:val="both"/>
+        <w:rPr>
+          <w:rFonts w:ascii="Times New Roman" w:hAnsi="Times New Roman" w:cs="Times New Roman"/>
+          <w:sz w:val="26"/>
+          <w:szCs w:val="26"/>
+        </w:rPr>
+      </w:pPr>
+      <w:r>
+        <w:rPr>
+          <w:rFonts w:ascii="Times New Roman" w:hAnsi="Times New Roman" w:cs="Times New Roman"/>
+          <w:sz w:val="26"/>
+          <w:szCs w:val="26"/>
+        </w:rPr>
+        <w:t>Category: Category of food.</w:t>
+      </w:r>
+    </w:p>
+    <w:p>
+      <w:pPr>
         <w:pStyle w:val="ListParagraph"/>
         <w:numPr>
           <w:ilvl w:val="0"/>
-          <w:numId w:val="4"/>
+          <w:numId w:val="32"/>
         </w:numPr>
+        <w:tabs>
+          <w:tab w:val="left" w:pos="420"/>
+        </w:tabs>
         <w:jc w:val="both"/>
         <w:rPr>
           <w:rFonts w:ascii="Times New Roman" w:hAnsi="Times New Roman" w:cs="Times New Roman"/>
@@ -1409,7 +1779,7 @@
           <w:sz w:val="26"/>
           <w:szCs w:val="26"/>
         </w:rPr>
-        <w:t>Roll: Permission.</w:t>
+        <w:t>Id: id category.</w:t>
       </w:r>
     </w:p>
     <w:p>
@@ -1417,9 +1787,11 @@
         <w:pStyle w:val="ListParagraph"/>
         <w:numPr>
           <w:ilvl w:val="0"/>
-          <w:numId w:val="6"/>
+          <w:numId w:val="32"/>
         </w:numPr>
-        <w:ind w:left="838"/>
+        <w:tabs>
+          <w:tab w:val="left" w:pos="420"/>
+        </w:tabs>
         <w:jc w:val="both"/>
         <w:rPr>
           <w:rFonts w:ascii="Times New Roman" w:hAnsi="Times New Roman" w:cs="Times New Roman"/>
@@ -1433,7 +1805,37 @@
           <w:sz w:val="26"/>
           <w:szCs w:val="26"/>
         </w:rPr>
-        <w:t>Id: id roll.</w:t>
+        <w:t>Name: type name.</w:t>
+      </w:r>
+    </w:p>
+    <w:p>
+      <w:pPr>
+        <w:pStyle w:val="ListParagraph"/>
+        <w:ind w:left="2160"/>
+        <w:jc w:val="both"/>
+        <w:rPr>
+          <w:rFonts w:ascii="Times New Roman" w:hAnsi="Times New Roman" w:cs="Times New Roman"/>
+          <w:sz w:val="26"/>
+          <w:szCs w:val="26"/>
+        </w:rPr>
+      </w:pPr>
+    </w:p>
+    <w:p>
+      <w:pPr>
+        <w:jc w:val="both"/>
+        <w:rPr>
+          <w:rFonts w:ascii="Times New Roman" w:hAnsi="Times New Roman" w:cs="Times New Roman"/>
+          <w:sz w:val="26"/>
+          <w:szCs w:val="26"/>
+        </w:rPr>
+      </w:pPr>
+      <w:r>
+        <w:rPr>
+          <w:rFonts w:ascii="Times New Roman" w:hAnsi="Times New Roman" w:cs="Times New Roman"/>
+          <w:sz w:val="26"/>
+          <w:szCs w:val="26"/>
+        </w:rPr>
+        <w:t>Food: Information of food.</w:t>
       </w:r>
     </w:p>
     <w:p>
@@ -1441,9 +1843,11 @@
         <w:pStyle w:val="ListParagraph"/>
         <w:numPr>
           <w:ilvl w:val="0"/>
-          <w:numId w:val="6"/>
+          <w:numId w:val="33"/>
         </w:numPr>
-        <w:ind w:left="838"/>
+        <w:tabs>
+          <w:tab w:val="left" w:pos="420"/>
+        </w:tabs>
         <w:jc w:val="both"/>
         <w:rPr>
           <w:rFonts w:ascii="Times New Roman" w:hAnsi="Times New Roman" w:cs="Times New Roman"/>
@@ -1457,7 +1861,61 @@
           <w:sz w:val="26"/>
           <w:szCs w:val="26"/>
         </w:rPr>
-        <w:t>Name: name of permission.</w:t>
+        <w:t>Id: id food.</w:t>
+      </w:r>
+    </w:p>
+    <w:p>
+      <w:pPr>
+        <w:pStyle w:val="ListParagraph"/>
+        <w:numPr>
+          <w:ilvl w:val="0"/>
+          <w:numId w:val="33"/>
+        </w:numPr>
+        <w:tabs>
+          <w:tab w:val="left" w:pos="420"/>
+        </w:tabs>
+        <w:jc w:val="both"/>
+        <w:rPr>
+          <w:rFonts w:ascii="Times New Roman" w:hAnsi="Times New Roman" w:cs="Times New Roman"/>
+          <w:sz w:val="26"/>
+          <w:szCs w:val="26"/>
+        </w:rPr>
+      </w:pPr>
+      <w:r>
+        <w:rPr>
+          <w:rFonts w:ascii="Times New Roman" w:hAnsi="Times New Roman" w:cs="Times New Roman"/>
+          <w:sz w:val="26"/>
+          <w:szCs w:val="26"/>
+        </w:rPr>
+        <w:t>Name: name of food.</w:t>
+      </w:r>
+      <w:bookmarkStart w:id="0" w:name="_GoBack"/>
+      <w:bookmarkEnd w:id="0"/>
+    </w:p>
+    <w:p>
+      <w:pPr>
+        <w:pStyle w:val="ListParagraph"/>
+        <w:numPr>
+          <w:ilvl w:val="0"/>
+          <w:numId w:val="33"/>
+        </w:numPr>
+        <w:tabs>
+          <w:tab w:val="left" w:pos="420"/>
+        </w:tabs>
+        <w:jc w:val="both"/>
+        <w:rPr>
+          <w:rFonts w:ascii="Times New Roman" w:hAnsi="Times New Roman" w:cs="Times New Roman"/>
+          <w:sz w:val="26"/>
+          <w:szCs w:val="26"/>
+        </w:rPr>
+      </w:pPr>
+      <w:r>
+        <w:rPr>
+          <w:rFonts w:ascii="Times New Roman" w:hAnsi="Times New Roman" w:cs="Times New Roman"/>
+          <w:sz w:val="26"/>
+          <w:szCs w:val="26"/>
+        </w:rPr>
+        <w:t>Id Category: classify on food (foreign key of Category).</w:t>
       </w:r>
     </w:p>
     <w:p>
@@ -1474,11 +1932,32 @@
     </w:p>
     <w:p>
       <w:pPr>
+        <w:jc w:val="both"/>
+        <w:rPr>
+          <w:rFonts w:ascii="Times New Roman" w:hAnsi="Times New Roman" w:cs="Times New Roman"/>
+          <w:sz w:val="26"/>
+          <w:szCs w:val="26"/>
+        </w:rPr>
+      </w:pPr>
+      <w:r>
+        <w:rPr>
+          <w:rFonts w:ascii="Times New Roman" w:hAnsi="Times New Roman" w:cs="Times New Roman"/>
+          <w:sz w:val="26"/>
+          <w:szCs w:val="26"/>
+        </w:rPr>
+        <w:t>Discount: Information of discount</w:t>
+      </w:r>
+    </w:p>
+    <w:p>
+      <w:pPr>
         <w:pStyle w:val="ListParagraph"/>
         <w:numPr>
           <w:ilvl w:val="0"/>
-          <w:numId w:val="4"/>
+          <w:numId w:val="34"/>
         </w:numPr>
+        <w:tabs>
+          <w:tab w:val="left" w:pos="420"/>
+        </w:tabs>
         <w:jc w:val="both"/>
         <w:rPr>
           <w:rFonts w:ascii="Times New Roman" w:hAnsi="Times New Roman" w:cs="Times New Roman"/>
@@ -1492,7 +1971,7 @@
           <w:sz w:val="26"/>
           <w:szCs w:val="26"/>
         </w:rPr>
-        <w:t>Account : User account in the system.</w:t>
+        <w:t>Id: id discount.</w:t>
       </w:r>
     </w:p>
     <w:p>
@@ -1500,9 +1979,11 @@
         <w:pStyle w:val="ListParagraph"/>
         <w:numPr>
           <w:ilvl w:val="0"/>
-          <w:numId w:val="7"/>
+          <w:numId w:val="35"/>
         </w:numPr>
-        <w:ind w:left="838"/>
+        <w:tabs>
+          <w:tab w:val="left" w:pos="420"/>
+        </w:tabs>
         <w:jc w:val="both"/>
         <w:rPr>
           <w:rFonts w:ascii="Times New Roman" w:hAnsi="Times New Roman" w:cs="Times New Roman"/>
@@ -1516,7 +1997,8 @@
           <w:sz w:val="26"/>
           <w:szCs w:val="26"/>
         </w:rPr>
-        <w:t>Id: id account.</w:t>
+        <w:lastRenderedPageBreak/>
+        <w:t>Name: code value.</w:t>
       </w:r>
     </w:p>
     <w:p>
@@ -1524,9 +2006,11 @@
         <w:pStyle w:val="ListParagraph"/>
         <w:numPr>
           <w:ilvl w:val="0"/>
-          <w:numId w:val="7"/>
+          <w:numId w:val="35"/>
         </w:numPr>
-        <w:ind w:left="838"/>
+        <w:tabs>
+          <w:tab w:val="left" w:pos="420"/>
+        </w:tabs>
         <w:jc w:val="both"/>
         <w:rPr>
           <w:rFonts w:ascii="Times New Roman" w:hAnsi="Times New Roman" w:cs="Times New Roman"/>
@@ -1540,7 +2024,37 @@
           <w:sz w:val="26"/>
           <w:szCs w:val="26"/>
         </w:rPr>
-        <w:t>Name: account name.</w:t>
+        <w:t>Sale: discount values (example: 15%).</w:t>
+      </w:r>
+    </w:p>
+    <w:p>
+      <w:pPr>
+        <w:pStyle w:val="ListParagraph"/>
+        <w:ind w:left="2160"/>
+        <w:jc w:val="both"/>
+        <w:rPr>
+          <w:rFonts w:ascii="Times New Roman" w:hAnsi="Times New Roman" w:cs="Times New Roman"/>
+          <w:sz w:val="26"/>
+          <w:szCs w:val="26"/>
+        </w:rPr>
+      </w:pPr>
+    </w:p>
+    <w:p>
+      <w:pPr>
+        <w:jc w:val="both"/>
+        <w:rPr>
+          <w:rFonts w:ascii="Times New Roman" w:hAnsi="Times New Roman" w:cs="Times New Roman"/>
+          <w:sz w:val="26"/>
+          <w:szCs w:val="26"/>
+        </w:rPr>
+      </w:pPr>
+      <w:r>
+        <w:rPr>
+          <w:rFonts w:ascii="Times New Roman" w:hAnsi="Times New Roman" w:cs="Times New Roman"/>
+          <w:sz w:val="26"/>
+          <w:szCs w:val="26"/>
+        </w:rPr>
+        <w:t>Bill: Information of bill.</w:t>
       </w:r>
     </w:p>
     <w:p>
@@ -1548,9 +2062,11 @@
         <w:pStyle w:val="ListParagraph"/>
         <w:numPr>
           <w:ilvl w:val="0"/>
-          <w:numId w:val="7"/>
+          <w:numId w:val="36"/>
         </w:numPr>
-        <w:ind w:left="838"/>
+        <w:tabs>
+          <w:tab w:val="left" w:pos="420"/>
+        </w:tabs>
         <w:jc w:val="both"/>
         <w:rPr>
           <w:rFonts w:ascii="Times New Roman" w:hAnsi="Times New Roman" w:cs="Times New Roman"/>
@@ -1564,7 +2080,7 @@
           <w:sz w:val="26"/>
           <w:szCs w:val="26"/>
         </w:rPr>
-        <w:t>Password: password.</w:t>
+        <w:t>Id: id of bill.</w:t>
       </w:r>
     </w:p>
     <w:p>
@@ -1572,9 +2088,11 @@
         <w:pStyle w:val="ListParagraph"/>
         <w:numPr>
           <w:ilvl w:val="0"/>
-          <w:numId w:val="7"/>
+          <w:numId w:val="36"/>
         </w:numPr>
-        <w:ind w:left="838"/>
+        <w:tabs>
+          <w:tab w:val="left" w:pos="420"/>
+        </w:tabs>
         <w:jc w:val="both"/>
         <w:rPr>
           <w:rFonts w:ascii="Times New Roman" w:hAnsi="Times New Roman" w:cs="Times New Roman"/>
@@ -1588,7 +2106,7 @@
           <w:sz w:val="26"/>
           <w:szCs w:val="26"/>
         </w:rPr>
-        <w:t xml:space="preserve">Id Information: connect to the id of the Information table (foreign key). </w:t>
+        <w:t>Id Table Food: id number of table (foreign key of TableFood).</w:t>
       </w:r>
     </w:p>
     <w:p>
@@ -1596,9 +2114,11 @@
         <w:pStyle w:val="ListParagraph"/>
         <w:numPr>
           <w:ilvl w:val="0"/>
-          <w:numId w:val="7"/>
+          <w:numId w:val="36"/>
         </w:numPr>
-        <w:ind w:left="838"/>
+        <w:tabs>
+          <w:tab w:val="left" w:pos="420"/>
+        </w:tabs>
         <w:jc w:val="both"/>
         <w:rPr>
           <w:rFonts w:ascii="Times New Roman" w:hAnsi="Times New Roman" w:cs="Times New Roman"/>
@@ -1612,7 +2132,85 @@
           <w:sz w:val="26"/>
           <w:szCs w:val="26"/>
         </w:rPr>
-        <w:t>Id Roll: permission account on the system.</w:t>
+        <w:t>Id Account: id number of Account (foreign key of Account).</w:t>
+      </w:r>
+    </w:p>
+    <w:p>
+      <w:pPr>
+        <w:pStyle w:val="ListParagraph"/>
+        <w:numPr>
+          <w:ilvl w:val="0"/>
+          <w:numId w:val="36"/>
+        </w:numPr>
+        <w:tabs>
+          <w:tab w:val="left" w:pos="420"/>
+        </w:tabs>
+        <w:jc w:val="both"/>
+        <w:rPr>
+          <w:rFonts w:ascii="Times New Roman" w:hAnsi="Times New Roman" w:cs="Times New Roman"/>
+          <w:sz w:val="26"/>
+          <w:szCs w:val="26"/>
+        </w:rPr>
+      </w:pPr>
+      <w:r>
+        <w:rPr>
+          <w:rFonts w:ascii="Times New Roman" w:hAnsi="Times New Roman" w:cs="Times New Roman"/>
+          <w:sz w:val="26"/>
+          <w:szCs w:val="26"/>
+        </w:rPr>
+        <w:t>Id Discount: id number of Discount (foreign key of Discount).</w:t>
+      </w:r>
+    </w:p>
+    <w:p>
+      <w:pPr>
+        <w:pStyle w:val="ListParagraph"/>
+        <w:numPr>
+          <w:ilvl w:val="0"/>
+          <w:numId w:val="36"/>
+        </w:numPr>
+        <w:tabs>
+          <w:tab w:val="left" w:pos="420"/>
+        </w:tabs>
+        <w:jc w:val="both"/>
+        <w:rPr>
+          <w:rFonts w:ascii="Times New Roman" w:hAnsi="Times New Roman" w:cs="Times New Roman"/>
+          <w:sz w:val="26"/>
+          <w:szCs w:val="26"/>
+        </w:rPr>
+      </w:pPr>
+      <w:r>
+        <w:rPr>
+          <w:rFonts w:ascii="Times New Roman" w:hAnsi="Times New Roman" w:cs="Times New Roman"/>
+          <w:sz w:val="26"/>
+          <w:szCs w:val="26"/>
+        </w:rPr>
+        <w:t>Check In: the time that customer paid bill.</w:t>
+      </w:r>
+    </w:p>
+    <w:p>
+      <w:pPr>
+        <w:pStyle w:val="ListParagraph"/>
+        <w:numPr>
+          <w:ilvl w:val="0"/>
+          <w:numId w:val="36"/>
+        </w:numPr>
+        <w:tabs>
+          <w:tab w:val="left" w:pos="420"/>
+        </w:tabs>
+        <w:jc w:val="both"/>
+        <w:rPr>
+          <w:rFonts w:ascii="Times New Roman" w:hAnsi="Times New Roman" w:cs="Times New Roman"/>
+          <w:sz w:val="26"/>
+          <w:szCs w:val="26"/>
+        </w:rPr>
+      </w:pPr>
+      <w:r>
+        <w:rPr>
+          <w:rFonts w:ascii="Times New Roman" w:hAnsi="Times New Roman" w:cs="Times New Roman"/>
+          <w:sz w:val="26"/>
+          <w:szCs w:val="26"/>
+        </w:rPr>
+        <w:t>Check Out: the time that customer left the shop.</w:t>
       </w:r>
     </w:p>
     <w:p>
@@ -1629,11 +2227,30 @@
     </w:p>
     <w:p>
       <w:pPr>
+        <w:jc w:val="both"/>
+        <w:rPr>
+          <w:rFonts w:ascii="Times New Roman" w:hAnsi="Times New Roman" w:cs="Times New Roman"/>
+          <w:sz w:val="26"/>
+          <w:szCs w:val="26"/>
+        </w:rPr>
+      </w:pPr>
+      <w:r>
+        <w:rPr>
+          <w:rFonts w:ascii="Times New Roman" w:hAnsi="Times New Roman" w:cs="Times New Roman"/>
+          <w:sz w:val="26"/>
+          <w:szCs w:val="26"/>
+        </w:rPr>
+        <w:t>Bill Detail: Information of bill detail.</w:t>
+      </w:r>
+    </w:p>
+    <w:p>
+      <w:pPr>
         <w:pStyle w:val="ListParagraph"/>
         <w:numPr>
           <w:ilvl w:val="0"/>
-          <w:numId w:val="4"/>
+          <w:numId w:val="37"/>
         </w:numPr>
+        <w:ind w:left="709"/>
         <w:jc w:val="both"/>
         <w:rPr>
           <w:rFonts w:ascii="Times New Roman" w:hAnsi="Times New Roman" w:cs="Times New Roman"/>
@@ -1647,7 +2264,7 @@
           <w:sz w:val="26"/>
           <w:szCs w:val="26"/>
         </w:rPr>
-        <w:t>Table Food: Information of table.</w:t>
+        <w:t>Id: id bill detail.</w:t>
       </w:r>
     </w:p>
     <w:p>
@@ -1655,9 +2272,9 @@
         <w:pStyle w:val="ListParagraph"/>
         <w:numPr>
           <w:ilvl w:val="0"/>
-          <w:numId w:val="8"/>
+          <w:numId w:val="37"/>
         </w:numPr>
-        <w:ind w:left="838"/>
+        <w:ind w:left="709"/>
         <w:jc w:val="both"/>
         <w:rPr>
           <w:rFonts w:ascii="Times New Roman" w:hAnsi="Times New Roman" w:cs="Times New Roman"/>
@@ -1671,7 +2288,7 @@
           <w:sz w:val="26"/>
           <w:szCs w:val="26"/>
         </w:rPr>
-        <w:t>Id: id table.</w:t>
+        <w:t>Id Bill: id number of table Bill (Foreign Key of bill).</w:t>
       </w:r>
     </w:p>
     <w:p>
@@ -1679,9 +2296,9 @@
         <w:pStyle w:val="ListParagraph"/>
         <w:numPr>
           <w:ilvl w:val="0"/>
-          <w:numId w:val="8"/>
+          <w:numId w:val="37"/>
         </w:numPr>
-        <w:ind w:left="838"/>
+        <w:ind w:left="709"/>
         <w:jc w:val="both"/>
         <w:rPr>
           <w:rFonts w:ascii="Times New Roman" w:hAnsi="Times New Roman" w:cs="Times New Roman"/>
@@ -1695,7 +2312,7 @@
           <w:sz w:val="26"/>
           <w:szCs w:val="26"/>
         </w:rPr>
-        <w:t>Status: status of table (Disable or Enable).</w:t>
+        <w:t>Id Food: id number of table Food (Foreign Key of Food).</w:t>
       </w:r>
     </w:p>
     <w:p>
@@ -1703,643 +2320,15 @@
         <w:pStyle w:val="ListParagraph"/>
         <w:numPr>
           <w:ilvl w:val="0"/>
-          <w:numId w:val="8"/>
+          <w:numId w:val="37"/>
         </w:numPr>
-        <w:ind w:left="838"/>
+        <w:ind w:left="709"/>
         <w:jc w:val="both"/>
         <w:rPr>
           <w:rFonts w:ascii="Times New Roman" w:hAnsi="Times New Roman" w:cs="Times New Roman"/>
           <w:sz w:val="26"/>
           <w:szCs w:val="26"/>
         </w:rPr>
-      </w:pPr>
-      <w:r>
-        <w:rPr>
-          <w:rFonts w:ascii="Times New Roman" w:hAnsi="Times New Roman" w:cs="Times New Roman"/>
-          <w:sz w:val="26"/>
-          <w:szCs w:val="26"/>
-        </w:rPr>
-        <w:t>X: coordinates X of table.</w:t>
-      </w:r>
-    </w:p>
-    <w:p>
-      <w:pPr>
-        <w:pStyle w:val="ListParagraph"/>
-        <w:numPr>
-          <w:ilvl w:val="0"/>
-          <w:numId w:val="8"/>
-        </w:numPr>
-        <w:ind w:left="838"/>
-        <w:jc w:val="both"/>
-        <w:rPr>
-          <w:rFonts w:ascii="Times New Roman" w:hAnsi="Times New Roman" w:cs="Times New Roman"/>
-          <w:sz w:val="26"/>
-          <w:szCs w:val="26"/>
-        </w:rPr>
-      </w:pPr>
-      <w:r>
-        <w:rPr>
-          <w:rFonts w:ascii="Times New Roman" w:hAnsi="Times New Roman" w:cs="Times New Roman"/>
-          <w:sz w:val="26"/>
-          <w:szCs w:val="26"/>
-        </w:rPr>
-        <w:t>Y: coordinates Y of table.</w:t>
-      </w:r>
-    </w:p>
-    <w:p>
-      <w:pPr>
-        <w:pStyle w:val="ListParagraph"/>
-        <w:ind w:left="2160"/>
-        <w:jc w:val="both"/>
-        <w:rPr>
-          <w:rFonts w:ascii="Times New Roman" w:hAnsi="Times New Roman" w:cs="Times New Roman"/>
-          <w:sz w:val="26"/>
-          <w:szCs w:val="26"/>
-        </w:rPr>
-      </w:pPr>
-    </w:p>
-    <w:p>
-      <w:pPr>
-        <w:pStyle w:val="ListParagraph"/>
-        <w:numPr>
-          <w:ilvl w:val="0"/>
-          <w:numId w:val="9"/>
-        </w:numPr>
-        <w:ind w:left="360"/>
-        <w:jc w:val="both"/>
-        <w:rPr>
-          <w:rFonts w:ascii="Times New Roman" w:hAnsi="Times New Roman" w:cs="Times New Roman"/>
-          <w:sz w:val="26"/>
-          <w:szCs w:val="26"/>
-        </w:rPr>
-      </w:pPr>
-      <w:r>
-        <w:rPr>
-          <w:rFonts w:ascii="Times New Roman" w:hAnsi="Times New Roman" w:cs="Times New Roman"/>
-          <w:sz w:val="26"/>
-          <w:szCs w:val="26"/>
-        </w:rPr>
-        <w:t>Category: Category of food.</w:t>
-      </w:r>
-    </w:p>
-    <w:p>
-      <w:pPr>
-        <w:pStyle w:val="ListParagraph"/>
-        <w:numPr>
-          <w:ilvl w:val="0"/>
-          <w:numId w:val="10"/>
-        </w:numPr>
-        <w:ind w:left="838"/>
-        <w:jc w:val="both"/>
-        <w:rPr>
-          <w:rFonts w:ascii="Times New Roman" w:hAnsi="Times New Roman" w:cs="Times New Roman"/>
-          <w:sz w:val="26"/>
-          <w:szCs w:val="26"/>
-        </w:rPr>
-      </w:pPr>
-      <w:r>
-        <w:rPr>
-          <w:rFonts w:ascii="Times New Roman" w:hAnsi="Times New Roman" w:cs="Times New Roman"/>
-          <w:sz w:val="26"/>
-          <w:szCs w:val="26"/>
-        </w:rPr>
-        <w:t>Id: id category.</w:t>
-      </w:r>
-    </w:p>
-    <w:p>
-      <w:pPr>
-        <w:pStyle w:val="ListParagraph"/>
-        <w:numPr>
-          <w:ilvl w:val="0"/>
-          <w:numId w:val="10"/>
-        </w:numPr>
-        <w:ind w:left="838"/>
-        <w:jc w:val="both"/>
-        <w:rPr>
-          <w:rFonts w:ascii="Times New Roman" w:hAnsi="Times New Roman" w:cs="Times New Roman"/>
-          <w:sz w:val="26"/>
-          <w:szCs w:val="26"/>
-        </w:rPr>
-      </w:pPr>
-      <w:r>
-        <w:rPr>
-          <w:rFonts w:ascii="Times New Roman" w:hAnsi="Times New Roman" w:cs="Times New Roman"/>
-          <w:sz w:val="26"/>
-          <w:szCs w:val="26"/>
-        </w:rPr>
-        <w:t>Name: type name.</w:t>
-      </w:r>
-    </w:p>
-    <w:p>
-      <w:pPr>
-        <w:pStyle w:val="ListParagraph"/>
-        <w:ind w:left="2160"/>
-        <w:jc w:val="both"/>
-        <w:rPr>
-          <w:rFonts w:ascii="Times New Roman" w:hAnsi="Times New Roman" w:cs="Times New Roman"/>
-          <w:sz w:val="26"/>
-          <w:szCs w:val="26"/>
-        </w:rPr>
-      </w:pPr>
-    </w:p>
-    <w:p>
-      <w:pPr>
-        <w:pStyle w:val="ListParagraph"/>
-        <w:numPr>
-          <w:ilvl w:val="0"/>
-          <w:numId w:val="4"/>
-        </w:numPr>
-        <w:jc w:val="both"/>
-        <w:rPr>
-          <w:rFonts w:ascii="Times New Roman" w:hAnsi="Times New Roman" w:cs="Times New Roman"/>
-          <w:sz w:val="26"/>
-          <w:szCs w:val="26"/>
-        </w:rPr>
-      </w:pPr>
-      <w:r>
-        <w:rPr>
-          <w:rFonts w:ascii="Times New Roman" w:hAnsi="Times New Roman" w:cs="Times New Roman"/>
-          <w:sz w:val="26"/>
-          <w:szCs w:val="26"/>
-        </w:rPr>
-        <w:t>Food: Information of food.</w:t>
-      </w:r>
-    </w:p>
-    <w:p>
-      <w:pPr>
-        <w:pStyle w:val="ListParagraph"/>
-        <w:numPr>
-          <w:ilvl w:val="0"/>
-          <w:numId w:val="11"/>
-        </w:numPr>
-        <w:ind w:left="838"/>
-        <w:jc w:val="both"/>
-        <w:rPr>
-          <w:rFonts w:ascii="Times New Roman" w:hAnsi="Times New Roman" w:cs="Times New Roman"/>
-          <w:sz w:val="26"/>
-          <w:szCs w:val="26"/>
-        </w:rPr>
-      </w:pPr>
-      <w:r>
-        <w:rPr>
-          <w:rFonts w:ascii="Times New Roman" w:hAnsi="Times New Roman" w:cs="Times New Roman"/>
-          <w:sz w:val="26"/>
-          <w:szCs w:val="26"/>
-        </w:rPr>
-        <w:t>Id: id food.</w:t>
-      </w:r>
-    </w:p>
-    <w:p>
-      <w:pPr>
-        <w:pStyle w:val="ListParagraph"/>
-        <w:numPr>
-          <w:ilvl w:val="0"/>
-          <w:numId w:val="11"/>
-        </w:numPr>
-        <w:ind w:left="838"/>
-        <w:jc w:val="both"/>
-        <w:rPr>
-          <w:rFonts w:ascii="Times New Roman" w:hAnsi="Times New Roman" w:cs="Times New Roman"/>
-          <w:sz w:val="26"/>
-          <w:szCs w:val="26"/>
-        </w:rPr>
-      </w:pPr>
-      <w:r>
-        <w:rPr>
-          <w:rFonts w:ascii="Times New Roman" w:hAnsi="Times New Roman" w:cs="Times New Roman"/>
-          <w:sz w:val="26"/>
-          <w:szCs w:val="26"/>
-        </w:rPr>
-        <w:t>Name: name of food.</w:t>
-      </w:r>
-    </w:p>
-    <w:p>
-      <w:pPr>
-        <w:pStyle w:val="ListParagraph"/>
-        <w:numPr>
-          <w:ilvl w:val="0"/>
-          <w:numId w:val="11"/>
-        </w:numPr>
-        <w:ind w:left="838"/>
-        <w:jc w:val="both"/>
-        <w:rPr>
-          <w:rFonts w:ascii="Times New Roman" w:hAnsi="Times New Roman" w:cs="Times New Roman"/>
-          <w:sz w:val="26"/>
-          <w:szCs w:val="26"/>
-        </w:rPr>
-      </w:pPr>
-      <w:r>
-        <w:rPr>
-          <w:rFonts w:ascii="Times New Roman" w:hAnsi="Times New Roman" w:cs="Times New Roman"/>
-          <w:sz w:val="26"/>
-          <w:szCs w:val="26"/>
-        </w:rPr>
-        <w:t>Id Category: classify on food (foreign key of Category).</w:t>
-      </w:r>
-    </w:p>
-    <w:p>
-      <w:pPr>
-        <w:pStyle w:val="ListParagraph"/>
-        <w:ind w:left="2160"/>
-        <w:jc w:val="both"/>
-        <w:rPr>
-          <w:rFonts w:ascii="Times New Roman" w:hAnsi="Times New Roman" w:cs="Times New Roman"/>
-          <w:sz w:val="26"/>
-          <w:szCs w:val="26"/>
-        </w:rPr>
-      </w:pPr>
-    </w:p>
-    <w:p>
-      <w:pPr>
-        <w:pStyle w:val="ListParagraph"/>
-        <w:numPr>
-          <w:ilvl w:val="0"/>
-          <w:numId w:val="4"/>
-        </w:numPr>
-        <w:jc w:val="both"/>
-        <w:rPr>
-          <w:rFonts w:ascii="Times New Roman" w:hAnsi="Times New Roman" w:cs="Times New Roman"/>
-          <w:sz w:val="26"/>
-          <w:szCs w:val="26"/>
-        </w:rPr>
-      </w:pPr>
-      <w:r>
-        <w:rPr>
-          <w:rFonts w:ascii="Times New Roman" w:hAnsi="Times New Roman" w:cs="Times New Roman"/>
-          <w:sz w:val="26"/>
-          <w:szCs w:val="26"/>
-        </w:rPr>
-        <w:lastRenderedPageBreak/>
-        <w:t>Discount: Information of discount</w:t>
-      </w:r>
-    </w:p>
-    <w:p>
-      <w:pPr>
-        <w:pStyle w:val="ListParagraph"/>
-        <w:numPr>
-          <w:ilvl w:val="0"/>
-          <w:numId w:val="12"/>
-        </w:numPr>
-        <w:ind w:left="838"/>
-        <w:jc w:val="both"/>
-        <w:rPr>
-          <w:rFonts w:ascii="Times New Roman" w:hAnsi="Times New Roman" w:cs="Times New Roman"/>
-          <w:sz w:val="26"/>
-          <w:szCs w:val="26"/>
-        </w:rPr>
-      </w:pPr>
-      <w:r>
-        <w:rPr>
-          <w:rFonts w:ascii="Times New Roman" w:hAnsi="Times New Roman" w:cs="Times New Roman"/>
-          <w:sz w:val="26"/>
-          <w:szCs w:val="26"/>
-        </w:rPr>
-        <w:t>Id: id discount.</w:t>
-      </w:r>
-    </w:p>
-    <w:p>
-      <w:pPr>
-        <w:pStyle w:val="ListParagraph"/>
-        <w:numPr>
-          <w:ilvl w:val="0"/>
-          <w:numId w:val="12"/>
-        </w:numPr>
-        <w:ind w:left="838"/>
-        <w:jc w:val="both"/>
-        <w:rPr>
-          <w:rFonts w:ascii="Times New Roman" w:hAnsi="Times New Roman" w:cs="Times New Roman"/>
-          <w:sz w:val="26"/>
-          <w:szCs w:val="26"/>
-        </w:rPr>
-      </w:pPr>
-      <w:r>
-        <w:rPr>
-          <w:rFonts w:ascii="Times New Roman" w:hAnsi="Times New Roman" w:cs="Times New Roman"/>
-          <w:sz w:val="26"/>
-          <w:szCs w:val="26"/>
-        </w:rPr>
-        <w:t>Name: code value.</w:t>
-      </w:r>
-    </w:p>
-    <w:p>
-      <w:pPr>
-        <w:pStyle w:val="ListParagraph"/>
-        <w:numPr>
-          <w:ilvl w:val="0"/>
-          <w:numId w:val="12"/>
-        </w:numPr>
-        <w:ind w:left="838"/>
-        <w:jc w:val="both"/>
-        <w:rPr>
-          <w:rFonts w:ascii="Times New Roman" w:hAnsi="Times New Roman" w:cs="Times New Roman"/>
-          <w:sz w:val="26"/>
-          <w:szCs w:val="26"/>
-        </w:rPr>
-      </w:pPr>
-      <w:r>
-        <w:rPr>
-          <w:rFonts w:ascii="Times New Roman" w:hAnsi="Times New Roman" w:cs="Times New Roman"/>
-          <w:sz w:val="26"/>
-          <w:szCs w:val="26"/>
-        </w:rPr>
-        <w:t>Sale: discount values (example: 15%).</w:t>
-      </w:r>
-    </w:p>
-    <w:p>
-      <w:pPr>
-        <w:pStyle w:val="ListParagraph"/>
-        <w:ind w:left="2160"/>
-        <w:jc w:val="both"/>
-        <w:rPr>
-          <w:rFonts w:ascii="Times New Roman" w:hAnsi="Times New Roman" w:cs="Times New Roman"/>
-          <w:sz w:val="26"/>
-          <w:szCs w:val="26"/>
-        </w:rPr>
-      </w:pPr>
-    </w:p>
-    <w:p>
-      <w:pPr>
-        <w:pStyle w:val="ListParagraph"/>
-        <w:numPr>
-          <w:ilvl w:val="0"/>
-          <w:numId w:val="13"/>
-        </w:numPr>
-        <w:jc w:val="both"/>
-        <w:rPr>
-          <w:rFonts w:ascii="Times New Roman" w:hAnsi="Times New Roman" w:cs="Times New Roman"/>
-          <w:sz w:val="26"/>
-          <w:szCs w:val="26"/>
-        </w:rPr>
-      </w:pPr>
-      <w:r>
-        <w:rPr>
-          <w:rFonts w:ascii="Times New Roman" w:hAnsi="Times New Roman" w:cs="Times New Roman"/>
-          <w:sz w:val="26"/>
-          <w:szCs w:val="26"/>
-        </w:rPr>
-        <w:t>Bill: Information of bill.</w:t>
-      </w:r>
-    </w:p>
-    <w:p>
-      <w:pPr>
-        <w:pStyle w:val="ListParagraph"/>
-        <w:numPr>
-          <w:ilvl w:val="0"/>
-          <w:numId w:val="14"/>
-        </w:numPr>
-        <w:ind w:left="838"/>
-        <w:jc w:val="both"/>
-        <w:rPr>
-          <w:rFonts w:ascii="Times New Roman" w:hAnsi="Times New Roman" w:cs="Times New Roman"/>
-          <w:sz w:val="26"/>
-          <w:szCs w:val="26"/>
-        </w:rPr>
-      </w:pPr>
-      <w:r>
-        <w:rPr>
-          <w:rFonts w:ascii="Times New Roman" w:hAnsi="Times New Roman" w:cs="Times New Roman"/>
-          <w:sz w:val="26"/>
-          <w:szCs w:val="26"/>
-        </w:rPr>
-        <w:t>Id: id of bill.</w:t>
-      </w:r>
-    </w:p>
-    <w:p>
-      <w:pPr>
-        <w:pStyle w:val="ListParagraph"/>
-        <w:numPr>
-          <w:ilvl w:val="0"/>
-          <w:numId w:val="14"/>
-        </w:numPr>
-        <w:ind w:left="838"/>
-        <w:jc w:val="both"/>
-        <w:rPr>
-          <w:rFonts w:ascii="Times New Roman" w:hAnsi="Times New Roman" w:cs="Times New Roman"/>
-          <w:sz w:val="26"/>
-          <w:szCs w:val="26"/>
-        </w:rPr>
-      </w:pPr>
-      <w:r>
-        <w:rPr>
-          <w:rFonts w:ascii="Times New Roman" w:hAnsi="Times New Roman" w:cs="Times New Roman"/>
-          <w:sz w:val="26"/>
-          <w:szCs w:val="26"/>
-        </w:rPr>
-        <w:t>Id Table Food: id number of table (foreign key of TableFood).</w:t>
-      </w:r>
-    </w:p>
-    <w:p>
-      <w:pPr>
-        <w:pStyle w:val="ListParagraph"/>
-        <w:numPr>
-          <w:ilvl w:val="0"/>
-          <w:numId w:val="14"/>
-        </w:numPr>
-        <w:ind w:left="838"/>
-        <w:jc w:val="both"/>
-        <w:rPr>
-          <w:rFonts w:ascii="Times New Roman" w:hAnsi="Times New Roman" w:cs="Times New Roman"/>
-          <w:sz w:val="26"/>
-          <w:szCs w:val="26"/>
-        </w:rPr>
-      </w:pPr>
-      <w:r>
-        <w:rPr>
-          <w:rFonts w:ascii="Times New Roman" w:hAnsi="Times New Roman" w:cs="Times New Roman"/>
-          <w:sz w:val="26"/>
-          <w:szCs w:val="26"/>
-        </w:rPr>
-        <w:t>Id Account: id number of Account (foreign key of Account).</w:t>
-      </w:r>
-    </w:p>
-    <w:p>
-      <w:pPr>
-        <w:pStyle w:val="ListParagraph"/>
-        <w:numPr>
-          <w:ilvl w:val="0"/>
-          <w:numId w:val="14"/>
-        </w:numPr>
-        <w:ind w:left="838"/>
-        <w:jc w:val="both"/>
-        <w:rPr>
-          <w:rFonts w:ascii="Times New Roman" w:hAnsi="Times New Roman" w:cs="Times New Roman"/>
-          <w:sz w:val="26"/>
-          <w:szCs w:val="26"/>
-        </w:rPr>
-      </w:pPr>
-      <w:r>
-        <w:rPr>
-          <w:rFonts w:ascii="Times New Roman" w:hAnsi="Times New Roman" w:cs="Times New Roman"/>
-          <w:sz w:val="26"/>
-          <w:szCs w:val="26"/>
-        </w:rPr>
-        <w:t>Id Discount: id number of Discount (foreign key of Discount).</w:t>
-      </w:r>
-    </w:p>
-    <w:p>
-      <w:pPr>
-        <w:pStyle w:val="ListParagraph"/>
-        <w:numPr>
-          <w:ilvl w:val="0"/>
-          <w:numId w:val="14"/>
-        </w:numPr>
-        <w:ind w:left="838"/>
-        <w:jc w:val="both"/>
-        <w:rPr>
-          <w:rFonts w:ascii="Times New Roman" w:hAnsi="Times New Roman" w:cs="Times New Roman"/>
-          <w:sz w:val="26"/>
-          <w:szCs w:val="26"/>
-        </w:rPr>
-      </w:pPr>
-      <w:r>
-        <w:rPr>
-          <w:rFonts w:ascii="Times New Roman" w:hAnsi="Times New Roman" w:cs="Times New Roman"/>
-          <w:sz w:val="26"/>
-          <w:szCs w:val="26"/>
-        </w:rPr>
-        <w:t>Check In: the time that customer paid bill.</w:t>
-      </w:r>
-    </w:p>
-    <w:p>
-      <w:pPr>
-        <w:pStyle w:val="ListParagraph"/>
-        <w:numPr>
-          <w:ilvl w:val="0"/>
-          <w:numId w:val="14"/>
-        </w:numPr>
-        <w:ind w:left="838"/>
-        <w:jc w:val="both"/>
-        <w:rPr>
-          <w:rFonts w:ascii="Times New Roman" w:hAnsi="Times New Roman" w:cs="Times New Roman"/>
-          <w:sz w:val="26"/>
-          <w:szCs w:val="26"/>
-        </w:rPr>
-      </w:pPr>
-      <w:r>
-        <w:rPr>
-          <w:rFonts w:ascii="Times New Roman" w:hAnsi="Times New Roman" w:cs="Times New Roman"/>
-          <w:sz w:val="26"/>
-          <w:szCs w:val="26"/>
-        </w:rPr>
-        <w:t>Check Out: the time that customer left the shop.</w:t>
-      </w:r>
-    </w:p>
-    <w:p>
-      <w:pPr>
-        <w:pStyle w:val="ListParagraph"/>
-        <w:ind w:left="2160"/>
-        <w:jc w:val="both"/>
-        <w:rPr>
-          <w:rFonts w:ascii="Times New Roman" w:hAnsi="Times New Roman" w:cs="Times New Roman"/>
-          <w:sz w:val="26"/>
-          <w:szCs w:val="26"/>
-        </w:rPr>
-      </w:pPr>
-    </w:p>
-    <w:p>
-      <w:pPr>
-        <w:pStyle w:val="ListParagraph"/>
-        <w:numPr>
-          <w:ilvl w:val="0"/>
-          <w:numId w:val="13"/>
-        </w:numPr>
-        <w:jc w:val="both"/>
-        <w:rPr>
-          <w:rFonts w:ascii="Times New Roman" w:hAnsi="Times New Roman" w:cs="Times New Roman"/>
-          <w:sz w:val="26"/>
-          <w:szCs w:val="26"/>
-        </w:rPr>
-      </w:pPr>
-      <w:r>
-        <w:rPr>
-          <w:rFonts w:ascii="Times New Roman" w:hAnsi="Times New Roman" w:cs="Times New Roman"/>
-          <w:sz w:val="26"/>
-          <w:szCs w:val="26"/>
-        </w:rPr>
-        <w:t>Bill Detail: Information of bill detail.</w:t>
-      </w:r>
-    </w:p>
-    <w:p>
-      <w:pPr>
-        <w:pStyle w:val="ListParagraph"/>
-        <w:numPr>
-          <w:ilvl w:val="0"/>
-          <w:numId w:val="15"/>
-        </w:numPr>
-        <w:ind w:left="838"/>
-        <w:jc w:val="both"/>
-        <w:rPr>
-          <w:rFonts w:ascii="Times New Roman" w:hAnsi="Times New Roman" w:cs="Times New Roman"/>
-          <w:sz w:val="26"/>
-          <w:szCs w:val="26"/>
-        </w:rPr>
-      </w:pPr>
-      <w:r>
-        <w:rPr>
-          <w:rFonts w:ascii="Times New Roman" w:hAnsi="Times New Roman" w:cs="Times New Roman"/>
-          <w:sz w:val="26"/>
-          <w:szCs w:val="26"/>
-        </w:rPr>
-        <w:t>Id: id bill detail.</w:t>
-      </w:r>
-    </w:p>
-    <w:p>
-      <w:pPr>
-        <w:pStyle w:val="ListParagraph"/>
-        <w:numPr>
-          <w:ilvl w:val="0"/>
-          <w:numId w:val="15"/>
-        </w:numPr>
-        <w:ind w:left="838"/>
-        <w:jc w:val="both"/>
-        <w:rPr>
-          <w:rFonts w:ascii="Times New Roman" w:hAnsi="Times New Roman" w:cs="Times New Roman"/>
-          <w:sz w:val="26"/>
-          <w:szCs w:val="26"/>
-        </w:rPr>
-      </w:pPr>
-      <w:r>
-        <w:rPr>
-          <w:rFonts w:ascii="Times New Roman" w:hAnsi="Times New Roman" w:cs="Times New Roman"/>
-          <w:sz w:val="26"/>
-          <w:szCs w:val="26"/>
-        </w:rPr>
-        <w:t>Id Bill: id number of table Bill (Foreign Key of bill).</w:t>
-      </w:r>
-    </w:p>
-    <w:p>
-      <w:pPr>
-        <w:pStyle w:val="ListParagraph"/>
-        <w:numPr>
-          <w:ilvl w:val="0"/>
-          <w:numId w:val="15"/>
-        </w:numPr>
-        <w:ind w:left="838"/>
-        <w:jc w:val="both"/>
-        <w:rPr>
-          <w:rFonts w:ascii="Times New Roman" w:hAnsi="Times New Roman" w:cs="Times New Roman"/>
-          <w:sz w:val="26"/>
-          <w:szCs w:val="26"/>
-        </w:rPr>
-      </w:pPr>
-      <w:r>
-        <w:rPr>
-          <w:rFonts w:ascii="Times New Roman" w:hAnsi="Times New Roman" w:cs="Times New Roman"/>
-          <w:sz w:val="26"/>
-          <w:szCs w:val="26"/>
-        </w:rPr>
-        <w:t>Id Food: id number of table Food (Foreign Key of Food).</w:t>
-      </w:r>
-    </w:p>
-    <w:p>
-      <w:pPr>
-        <w:pStyle w:val="ListParagraph"/>
-        <w:numPr>
-          <w:ilvl w:val="0"/>
-          <w:numId w:val="15"/>
-        </w:numPr>
-        <w:ind w:left="838"/>
-        <w:jc w:val="both"/>
       </w:pPr>
       <w:r>
         <w:rPr>
@@ -2349,13 +2338,6 @@
         </w:rPr>
         <w:t>Quantity: quantity of food.</w:t>
       </w:r>
-    </w:p>
-    <w:p>
-      <w:pPr>
-        <w:pStyle w:val="ListParagraph"/>
-        <w:ind w:left="420"/>
-        <w:jc w:val="both"/>
-      </w:pPr>
     </w:p>
     <w:p>
       <w:pPr>
@@ -2721,14 +2703,9 @@
         <w:pStyle w:val="ListParagraph"/>
         <w:numPr>
           <w:ilvl w:val="0"/>
-          <w:numId w:val="18"/>
+          <w:numId w:val="38"/>
         </w:numPr>
         <w:jc w:val="both"/>
-        <w:rPr>
-          <w:rFonts w:ascii="Times New Roman" w:hAnsi="Times New Roman" w:cs="Times New Roman"/>
-          <w:sz w:val="26"/>
-          <w:szCs w:val="26"/>
-        </w:rPr>
       </w:pPr>
       <w:r>
         <w:rPr>
@@ -2744,14 +2721,9 @@
         <w:pStyle w:val="ListParagraph"/>
         <w:numPr>
           <w:ilvl w:val="0"/>
-          <w:numId w:val="18"/>
+          <w:numId w:val="38"/>
         </w:numPr>
         <w:jc w:val="both"/>
-        <w:rPr>
-          <w:rFonts w:ascii="Times New Roman" w:hAnsi="Times New Roman" w:cs="Times New Roman"/>
-          <w:sz w:val="26"/>
-          <w:szCs w:val="26"/>
-        </w:rPr>
       </w:pPr>
       <w:r>
         <w:rPr>
@@ -2767,14 +2739,9 @@
         <w:pStyle w:val="ListParagraph"/>
         <w:numPr>
           <w:ilvl w:val="0"/>
-          <w:numId w:val="18"/>
+          <w:numId w:val="38"/>
         </w:numPr>
         <w:jc w:val="both"/>
-        <w:rPr>
-          <w:rFonts w:ascii="Times New Roman" w:hAnsi="Times New Roman" w:cs="Times New Roman"/>
-          <w:sz w:val="26"/>
-          <w:szCs w:val="26"/>
-        </w:rPr>
       </w:pPr>
       <w:r>
         <w:rPr>
@@ -2790,14 +2757,9 @@
         <w:pStyle w:val="ListParagraph"/>
         <w:numPr>
           <w:ilvl w:val="0"/>
-          <w:numId w:val="18"/>
+          <w:numId w:val="38"/>
         </w:numPr>
         <w:jc w:val="both"/>
-        <w:rPr>
-          <w:rFonts w:ascii="Times New Roman" w:hAnsi="Times New Roman" w:cs="Times New Roman"/>
-          <w:sz w:val="26"/>
-          <w:szCs w:val="26"/>
-        </w:rPr>
       </w:pPr>
       <w:r>
         <w:rPr>
@@ -2813,14 +2775,9 @@
         <w:pStyle w:val="ListParagraph"/>
         <w:numPr>
           <w:ilvl w:val="0"/>
-          <w:numId w:val="18"/>
+          <w:numId w:val="38"/>
         </w:numPr>
         <w:jc w:val="both"/>
-        <w:rPr>
-          <w:rFonts w:ascii="Times New Roman" w:hAnsi="Times New Roman" w:cs="Times New Roman"/>
-          <w:sz w:val="26"/>
-          <w:szCs w:val="26"/>
-        </w:rPr>
       </w:pPr>
       <w:r>
         <w:rPr>
@@ -2837,14 +2794,9 @@
         <w:pStyle w:val="ListParagraph"/>
         <w:numPr>
           <w:ilvl w:val="0"/>
-          <w:numId w:val="18"/>
+          <w:numId w:val="38"/>
         </w:numPr>
         <w:jc w:val="both"/>
-        <w:rPr>
-          <w:rFonts w:ascii="Times New Roman" w:hAnsi="Times New Roman" w:cs="Times New Roman"/>
-          <w:sz w:val="26"/>
-          <w:szCs w:val="26"/>
-        </w:rPr>
       </w:pPr>
       <w:r>
         <w:rPr>
@@ -2860,14 +2812,9 @@
         <w:pStyle w:val="ListParagraph"/>
         <w:numPr>
           <w:ilvl w:val="0"/>
-          <w:numId w:val="18"/>
+          <w:numId w:val="38"/>
         </w:numPr>
         <w:jc w:val="both"/>
-        <w:rPr>
-          <w:rFonts w:ascii="Times New Roman" w:hAnsi="Times New Roman" w:cs="Times New Roman"/>
-          <w:sz w:val="26"/>
-          <w:szCs w:val="26"/>
-        </w:rPr>
       </w:pPr>
       <w:r>
         <w:rPr>
@@ -2883,7 +2830,7 @@
         <w:pStyle w:val="ListParagraph"/>
         <w:numPr>
           <w:ilvl w:val="0"/>
-          <w:numId w:val="18"/>
+          <w:numId w:val="38"/>
         </w:numPr>
         <w:jc w:val="both"/>
       </w:pPr>
@@ -3514,6 +3461,7 @@
       </w:r>
     </w:p>
     <w:p/>
+    <w:p/>
     <w:p>
       <w:pPr>
         <w:pStyle w:val="Heading1"/>
@@ -3540,10 +3488,10 @@
           <w:sz w:val="26"/>
           <w:szCs w:val="26"/>
         </w:rPr>
+        <w:lastRenderedPageBreak/>
         <w:t>Hardware and software required for implementing the project</w:t>
       </w:r>
     </w:p>
-    <w:p/>
     <w:p/>
     <w:tbl>
       <w:tblPr>
@@ -10330,8 +10278,6 @@
           <w:szCs w:val="44"/>
         </w:rPr>
       </w:pPr>
-      <w:bookmarkStart w:id="0" w:name="_GoBack"/>
-      <w:bookmarkEnd w:id="0"/>
     </w:p>
     <w:tbl>
       <w:tblPr>
@@ -13454,7 +13400,7 @@
         </mc:Choice>
         <mc:Fallback>
           <w:pict>
-            <v:line w14:anchorId="1EB5F3E6" id="Straight Connector 3" o:spid="_x0000_s1026" style="position:absolute;z-index:251673600;visibility:visible;mso-wrap-style:square;mso-wrap-distance-left:9pt;mso-wrap-distance-top:0;mso-wrap-distance-right:9pt;mso-wrap-distance-bottom:0;mso-position-horizontal:absolute;mso-position-horizontal-relative:text;mso-position-vertical:absolute;mso-position-vertical-relative:text" from="4.1pt,-19.65pt" to="412.2pt,-19.2pt" o:gfxdata="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" strokecolor="black [3213]" strokeweight="3pt"/>
+            <v:line w14:anchorId="3F757DBB" id="Straight Connector 3" o:spid="_x0000_s1026" style="position:absolute;z-index:251673600;visibility:visible;mso-wrap-style:square;mso-wrap-distance-left:9pt;mso-wrap-distance-top:0;mso-wrap-distance-right:9pt;mso-wrap-distance-bottom:0;mso-position-horizontal:absolute;mso-position-horizontal-relative:text;mso-position-vertical:absolute;mso-position-vertical-relative:text" from="4.1pt,-19.65pt" to="412.2pt,-19.2pt" o:gfxdata="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" strokecolor="black [3213]" strokeweight="3pt"/>
           </w:pict>
         </mc:Fallback>
       </mc:AlternateContent>
@@ -13834,7 +13780,7 @@
         </mc:Choice>
         <mc:Fallback>
           <w:pict>
-            <v:line w14:anchorId="5DFD4145" id="Straight Connector 21" o:spid="_x0000_s1026" style="position:absolute;z-index:251709440;visibility:visible;mso-wrap-style:square;mso-wrap-distance-left:9pt;mso-wrap-distance-top:0;mso-wrap-distance-right:9pt;mso-wrap-distance-bottom:0;mso-position-horizontal:absolute;mso-position-horizontal-relative:text;mso-position-vertical:absolute;mso-position-vertical-relative:text" from="4.1pt,-19.65pt" to="412.2pt,-19.2pt" o:gfxdata="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" strokecolor="black [3213]" strokeweight="3pt"/>
+            <v:line w14:anchorId="65AA9DA9" id="Straight Connector 21" o:spid="_x0000_s1026" style="position:absolute;z-index:251709440;visibility:visible;mso-wrap-style:square;mso-wrap-distance-left:9pt;mso-wrap-distance-top:0;mso-wrap-distance-right:9pt;mso-wrap-distance-bottom:0;mso-position-horizontal:absolute;mso-position-horizontal-relative:text;mso-position-vertical:absolute;mso-position-vertical-relative:text" from="4.1pt,-19.65pt" to="412.2pt,-19.2pt" o:gfxdata="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" strokecolor="black [3213]" strokeweight="3pt"/>
           </w:pict>
         </mc:Fallback>
       </mc:AlternateContent>
@@ -13951,7 +13897,7 @@
         </mc:Choice>
         <mc:Fallback>
           <w:pict>
-            <v:line w14:anchorId="4988213A" id="Straight Connector 2" o:spid="_x0000_s1026" style="position:absolute;flip:y;z-index:251665408;visibility:visible;mso-wrap-style:square;mso-wrap-distance-left:9pt;mso-wrap-distance-top:0;mso-wrap-distance-right:9pt;mso-wrap-distance-bottom:0;mso-position-horizontal:absolute;mso-position-horizontal-relative:text;mso-position-vertical:absolute;mso-position-vertical-relative:text" from=".7pt,28.55pt" to="414.25pt,29.9pt" o:gfxdata="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" strokecolor="black [3200]" strokeweight="3pt">
+            <v:line w14:anchorId="5D297847" id="Straight Connector 2" o:spid="_x0000_s1026" style="position:absolute;flip:y;z-index:251665408;visibility:visible;mso-wrap-style:square;mso-wrap-distance-left:9pt;mso-wrap-distance-top:0;mso-wrap-distance-right:9pt;mso-wrap-distance-bottom:0;mso-position-horizontal:absolute;mso-position-horizontal-relative:text;mso-position-vertical:absolute;mso-position-vertical-relative:text" from=".7pt,28.55pt" to="414.25pt,29.9pt" o:gfxdata="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" strokecolor="black [3200]" strokeweight="3pt">
               <v:stroke joinstyle="miter"/>
             </v:line>
           </w:pict>
@@ -14257,6 +14203,119 @@
     </w:lvl>
   </w:abstractNum>
   <w:abstractNum w:abstractNumId="11" w15:restartNumberingAfterBreak="0">
+    <w:nsid w:val="0A0C1A95"/>
+    <w:multiLevelType w:val="hybridMultilevel"/>
+    <w:tmpl w:val="D682B6FC"/>
+    <w:lvl w:ilvl="0" w:tplc="04090001">
+      <w:start w:val="1"/>
+      <w:numFmt w:val="bullet"/>
+      <w:lvlText w:val=""/>
+      <w:lvlJc w:val="left"/>
+      <w:pPr>
+        <w:ind w:left="720" w:hanging="360"/>
+      </w:pPr>
+      <w:rPr>
+        <w:rFonts w:ascii="Symbol" w:hAnsi="Symbol" w:hint="default"/>
+      </w:rPr>
+    </w:lvl>
+    <w:lvl w:ilvl="1" w:tplc="04090003" w:tentative="1">
+      <w:start w:val="1"/>
+      <w:numFmt w:val="bullet"/>
+      <w:lvlText w:val="o"/>
+      <w:lvlJc w:val="left"/>
+      <w:pPr>
+        <w:ind w:left="1440" w:hanging="360"/>
+      </w:pPr>
+      <w:rPr>
+        <w:rFonts w:ascii="Courier New" w:hAnsi="Courier New" w:cs="Courier New" w:hint="default"/>
+      </w:rPr>
+    </w:lvl>
+    <w:lvl w:ilvl="2" w:tplc="04090005" w:tentative="1">
+      <w:start w:val="1"/>
+      <w:numFmt w:val="bullet"/>
+      <w:lvlText w:val=""/>
+      <w:lvlJc w:val="left"/>
+      <w:pPr>
+        <w:ind w:left="2160" w:hanging="360"/>
+      </w:pPr>
+      <w:rPr>
+        <w:rFonts w:ascii="Wingdings" w:hAnsi="Wingdings" w:hint="default"/>
+      </w:rPr>
+    </w:lvl>
+    <w:lvl w:ilvl="3" w:tplc="04090001" w:tentative="1">
+      <w:start w:val="1"/>
+      <w:numFmt w:val="bullet"/>
+      <w:lvlText w:val=""/>
+      <w:lvlJc w:val="left"/>
+      <w:pPr>
+        <w:ind w:left="2880" w:hanging="360"/>
+      </w:pPr>
+      <w:rPr>
+        <w:rFonts w:ascii="Symbol" w:hAnsi="Symbol" w:hint="default"/>
+      </w:rPr>
+    </w:lvl>
+    <w:lvl w:ilvl="4" w:tplc="04090003" w:tentative="1">
+      <w:start w:val="1"/>
+      <w:numFmt w:val="bullet"/>
+      <w:lvlText w:val="o"/>
+      <w:lvlJc w:val="left"/>
+      <w:pPr>
+        <w:ind w:left="3600" w:hanging="360"/>
+      </w:pPr>
+      <w:rPr>
+        <w:rFonts w:ascii="Courier New" w:hAnsi="Courier New" w:cs="Courier New" w:hint="default"/>
+      </w:rPr>
+    </w:lvl>
+    <w:lvl w:ilvl="5" w:tplc="04090005" w:tentative="1">
+      <w:start w:val="1"/>
+      <w:numFmt w:val="bullet"/>
+      <w:lvlText w:val=""/>
+      <w:lvlJc w:val="left"/>
+      <w:pPr>
+        <w:ind w:left="4320" w:hanging="360"/>
+      </w:pPr>
+      <w:rPr>
+        <w:rFonts w:ascii="Wingdings" w:hAnsi="Wingdings" w:hint="default"/>
+      </w:rPr>
+    </w:lvl>
+    <w:lvl w:ilvl="6" w:tplc="04090001" w:tentative="1">
+      <w:start w:val="1"/>
+      <w:numFmt w:val="bullet"/>
+      <w:lvlText w:val=""/>
+      <w:lvlJc w:val="left"/>
+      <w:pPr>
+        <w:ind w:left="5040" w:hanging="360"/>
+      </w:pPr>
+      <w:rPr>
+        <w:rFonts w:ascii="Symbol" w:hAnsi="Symbol" w:hint="default"/>
+      </w:rPr>
+    </w:lvl>
+    <w:lvl w:ilvl="7" w:tplc="04090003" w:tentative="1">
+      <w:start w:val="1"/>
+      <w:numFmt w:val="bullet"/>
+      <w:lvlText w:val="o"/>
+      <w:lvlJc w:val="left"/>
+      <w:pPr>
+        <w:ind w:left="5760" w:hanging="360"/>
+      </w:pPr>
+      <w:rPr>
+        <w:rFonts w:ascii="Courier New" w:hAnsi="Courier New" w:cs="Courier New" w:hint="default"/>
+      </w:rPr>
+    </w:lvl>
+    <w:lvl w:ilvl="8" w:tplc="04090005" w:tentative="1">
+      <w:start w:val="1"/>
+      <w:numFmt w:val="bullet"/>
+      <w:lvlText w:val=""/>
+      <w:lvlJc w:val="left"/>
+      <w:pPr>
+        <w:ind w:left="6480" w:hanging="360"/>
+      </w:pPr>
+      <w:rPr>
+        <w:rFonts w:ascii="Wingdings" w:hAnsi="Wingdings" w:hint="default"/>
+      </w:rPr>
+    </w:lvl>
+  </w:abstractNum>
+  <w:abstractNum w:abstractNumId="12" w15:restartNumberingAfterBreak="0">
     <w:nsid w:val="0F9775FE"/>
     <w:multiLevelType w:val="singleLevel"/>
     <w:tmpl w:val="0F9775FE"/>
@@ -14276,7 +14335,7 @@
       </w:rPr>
     </w:lvl>
   </w:abstractNum>
-  <w:abstractNum w:abstractNumId="12" w15:restartNumberingAfterBreak="0">
+  <w:abstractNum w:abstractNumId="13" w15:restartNumberingAfterBreak="0">
     <w:nsid w:val="1014739F"/>
     <w:multiLevelType w:val="multilevel"/>
     <w:tmpl w:val="1014739F"/>
@@ -14389,7 +14448,120 @@
       </w:rPr>
     </w:lvl>
   </w:abstractNum>
-  <w:abstractNum w:abstractNumId="13" w15:restartNumberingAfterBreak="0">
+  <w:abstractNum w:abstractNumId="14" w15:restartNumberingAfterBreak="0">
+    <w:nsid w:val="10DD2965"/>
+    <w:multiLevelType w:val="hybridMultilevel"/>
+    <w:tmpl w:val="910E6910"/>
+    <w:lvl w:ilvl="0" w:tplc="04090001">
+      <w:start w:val="1"/>
+      <w:numFmt w:val="bullet"/>
+      <w:lvlText w:val=""/>
+      <w:lvlJc w:val="left"/>
+      <w:pPr>
+        <w:ind w:left="720" w:hanging="360"/>
+      </w:pPr>
+      <w:rPr>
+        <w:rFonts w:ascii="Symbol" w:hAnsi="Symbol" w:hint="default"/>
+      </w:rPr>
+    </w:lvl>
+    <w:lvl w:ilvl="1" w:tplc="04090003" w:tentative="1">
+      <w:start w:val="1"/>
+      <w:numFmt w:val="bullet"/>
+      <w:lvlText w:val="o"/>
+      <w:lvlJc w:val="left"/>
+      <w:pPr>
+        <w:ind w:left="1440" w:hanging="360"/>
+      </w:pPr>
+      <w:rPr>
+        <w:rFonts w:ascii="Courier New" w:hAnsi="Courier New" w:cs="Courier New" w:hint="default"/>
+      </w:rPr>
+    </w:lvl>
+    <w:lvl w:ilvl="2" w:tplc="04090005" w:tentative="1">
+      <w:start w:val="1"/>
+      <w:numFmt w:val="bullet"/>
+      <w:lvlText w:val=""/>
+      <w:lvlJc w:val="left"/>
+      <w:pPr>
+        <w:ind w:left="2160" w:hanging="360"/>
+      </w:pPr>
+      <w:rPr>
+        <w:rFonts w:ascii="Wingdings" w:hAnsi="Wingdings" w:hint="default"/>
+      </w:rPr>
+    </w:lvl>
+    <w:lvl w:ilvl="3" w:tplc="04090001" w:tentative="1">
+      <w:start w:val="1"/>
+      <w:numFmt w:val="bullet"/>
+      <w:lvlText w:val=""/>
+      <w:lvlJc w:val="left"/>
+      <w:pPr>
+        <w:ind w:left="2880" w:hanging="360"/>
+      </w:pPr>
+      <w:rPr>
+        <w:rFonts w:ascii="Symbol" w:hAnsi="Symbol" w:hint="default"/>
+      </w:rPr>
+    </w:lvl>
+    <w:lvl w:ilvl="4" w:tplc="04090003" w:tentative="1">
+      <w:start w:val="1"/>
+      <w:numFmt w:val="bullet"/>
+      <w:lvlText w:val="o"/>
+      <w:lvlJc w:val="left"/>
+      <w:pPr>
+        <w:ind w:left="3600" w:hanging="360"/>
+      </w:pPr>
+      <w:rPr>
+        <w:rFonts w:ascii="Courier New" w:hAnsi="Courier New" w:cs="Courier New" w:hint="default"/>
+      </w:rPr>
+    </w:lvl>
+    <w:lvl w:ilvl="5" w:tplc="04090005" w:tentative="1">
+      <w:start w:val="1"/>
+      <w:numFmt w:val="bullet"/>
+      <w:lvlText w:val=""/>
+      <w:lvlJc w:val="left"/>
+      <w:pPr>
+        <w:ind w:left="4320" w:hanging="360"/>
+      </w:pPr>
+      <w:rPr>
+        <w:rFonts w:ascii="Wingdings" w:hAnsi="Wingdings" w:hint="default"/>
+      </w:rPr>
+    </w:lvl>
+    <w:lvl w:ilvl="6" w:tplc="04090001" w:tentative="1">
+      <w:start w:val="1"/>
+      <w:numFmt w:val="bullet"/>
+      <w:lvlText w:val=""/>
+      <w:lvlJc w:val="left"/>
+      <w:pPr>
+        <w:ind w:left="5040" w:hanging="360"/>
+      </w:pPr>
+      <w:rPr>
+        <w:rFonts w:ascii="Symbol" w:hAnsi="Symbol" w:hint="default"/>
+      </w:rPr>
+    </w:lvl>
+    <w:lvl w:ilvl="7" w:tplc="04090003" w:tentative="1">
+      <w:start w:val="1"/>
+      <w:numFmt w:val="bullet"/>
+      <w:lvlText w:val="o"/>
+      <w:lvlJc w:val="left"/>
+      <w:pPr>
+        <w:ind w:left="5760" w:hanging="360"/>
+      </w:pPr>
+      <w:rPr>
+        <w:rFonts w:ascii="Courier New" w:hAnsi="Courier New" w:cs="Courier New" w:hint="default"/>
+      </w:rPr>
+    </w:lvl>
+    <w:lvl w:ilvl="8" w:tplc="04090005" w:tentative="1">
+      <w:start w:val="1"/>
+      <w:numFmt w:val="bullet"/>
+      <w:lvlText w:val=""/>
+      <w:lvlJc w:val="left"/>
+      <w:pPr>
+        <w:ind w:left="6480" w:hanging="360"/>
+      </w:pPr>
+      <w:rPr>
+        <w:rFonts w:ascii="Wingdings" w:hAnsi="Wingdings" w:hint="default"/>
+      </w:rPr>
+    </w:lvl>
+  </w:abstractNum>
+  <w:abstractNum w:abstractNumId="15" w15:restartNumberingAfterBreak="0">
     <w:nsid w:val="1152DD45"/>
     <w:multiLevelType w:val="singleLevel"/>
     <w:tmpl w:val="1152DD45"/>
@@ -14409,7 +14581,233 @@
       </w:rPr>
     </w:lvl>
   </w:abstractNum>
-  <w:abstractNum w:abstractNumId="14" w15:restartNumberingAfterBreak="0">
+  <w:abstractNum w:abstractNumId="16" w15:restartNumberingAfterBreak="0">
+    <w:nsid w:val="13CC3E6A"/>
+    <w:multiLevelType w:val="multilevel"/>
+    <w:tmpl w:val="42423F82"/>
+    <w:lvl w:ilvl="0">
+      <w:start w:val="1"/>
+      <w:numFmt w:val="bullet"/>
+      <w:lvlText w:val="●"/>
+      <w:lvlJc w:val="left"/>
+      <w:pPr>
+        <w:ind w:left="720" w:hanging="360"/>
+      </w:pPr>
+      <w:rPr>
+        <w:rFonts w:ascii="Arial" w:hAnsi="Arial" w:cs="Arial" w:hint="default"/>
+      </w:rPr>
+    </w:lvl>
+    <w:lvl w:ilvl="1">
+      <w:start w:val="1"/>
+      <w:numFmt w:val="bullet"/>
+      <w:lvlText w:val="o"/>
+      <w:lvlJc w:val="left"/>
+      <w:pPr>
+        <w:ind w:left="1440" w:hanging="360"/>
+      </w:pPr>
+      <w:rPr>
+        <w:rFonts w:ascii="Courier New" w:hAnsi="Courier New" w:cs="Courier New" w:hint="default"/>
+      </w:rPr>
+    </w:lvl>
+    <w:lvl w:ilvl="2">
+      <w:start w:val="1"/>
+      <w:numFmt w:val="bullet"/>
+      <w:lvlText w:val=""/>
+      <w:lvlJc w:val="left"/>
+      <w:pPr>
+        <w:ind w:left="2160" w:hanging="360"/>
+      </w:pPr>
+      <w:rPr>
+        <w:rFonts w:ascii="Wingdings" w:hAnsi="Wingdings" w:hint="default"/>
+      </w:rPr>
+    </w:lvl>
+    <w:lvl w:ilvl="3">
+      <w:start w:val="1"/>
+      <w:numFmt w:val="bullet"/>
+      <w:lvlText w:val=""/>
+      <w:lvlJc w:val="left"/>
+      <w:pPr>
+        <w:ind w:left="2880" w:hanging="360"/>
+      </w:pPr>
+      <w:rPr>
+        <w:rFonts w:ascii="Symbol" w:hAnsi="Symbol" w:hint="default"/>
+      </w:rPr>
+    </w:lvl>
+    <w:lvl w:ilvl="4">
+      <w:start w:val="1"/>
+      <w:numFmt w:val="bullet"/>
+      <w:lvlText w:val="o"/>
+      <w:lvlJc w:val="left"/>
+      <w:pPr>
+        <w:ind w:left="3600" w:hanging="360"/>
+      </w:pPr>
+      <w:rPr>
+        <w:rFonts w:ascii="Courier New" w:hAnsi="Courier New" w:cs="Courier New" w:hint="default"/>
+      </w:rPr>
+    </w:lvl>
+    <w:lvl w:ilvl="5">
+      <w:start w:val="1"/>
+      <w:numFmt w:val="bullet"/>
+      <w:lvlText w:val=""/>
+      <w:lvlJc w:val="left"/>
+      <w:pPr>
+        <w:ind w:left="4320" w:hanging="360"/>
+      </w:pPr>
+      <w:rPr>
+        <w:rFonts w:ascii="Wingdings" w:hAnsi="Wingdings" w:hint="default"/>
+      </w:rPr>
+    </w:lvl>
+    <w:lvl w:ilvl="6">
+      <w:start w:val="1"/>
+      <w:numFmt w:val="bullet"/>
+      <w:lvlText w:val=""/>
+      <w:lvlJc w:val="left"/>
+      <w:pPr>
+        <w:ind w:left="5040" w:hanging="360"/>
+      </w:pPr>
+      <w:rPr>
+        <w:rFonts w:ascii="Symbol" w:hAnsi="Symbol" w:hint="default"/>
+      </w:rPr>
+    </w:lvl>
+    <w:lvl w:ilvl="7">
+      <w:start w:val="1"/>
+      <w:numFmt w:val="bullet"/>
+      <w:lvlText w:val="o"/>
+      <w:lvlJc w:val="left"/>
+      <w:pPr>
+        <w:ind w:left="5760" w:hanging="360"/>
+      </w:pPr>
+      <w:rPr>
+        <w:rFonts w:ascii="Courier New" w:hAnsi="Courier New" w:cs="Courier New" w:hint="default"/>
+      </w:rPr>
+    </w:lvl>
+    <w:lvl w:ilvl="8">
+      <w:start w:val="1"/>
+      <w:numFmt w:val="bullet"/>
+      <w:lvlText w:val=""/>
+      <w:lvlJc w:val="left"/>
+      <w:pPr>
+        <w:ind w:left="6480" w:hanging="360"/>
+      </w:pPr>
+      <w:rPr>
+        <w:rFonts w:ascii="Wingdings" w:hAnsi="Wingdings" w:hint="default"/>
+      </w:rPr>
+    </w:lvl>
+  </w:abstractNum>
+  <w:abstractNum w:abstractNumId="17" w15:restartNumberingAfterBreak="0">
+    <w:nsid w:val="1C0F2DA9"/>
+    <w:multiLevelType w:val="hybridMultilevel"/>
+    <w:tmpl w:val="B8D671A2"/>
+    <w:lvl w:ilvl="0" w:tplc="04090001">
+      <w:start w:val="1"/>
+      <w:numFmt w:val="bullet"/>
+      <w:lvlText w:val=""/>
+      <w:lvlJc w:val="left"/>
+      <w:pPr>
+        <w:ind w:left="720" w:hanging="360"/>
+      </w:pPr>
+      <w:rPr>
+        <w:rFonts w:ascii="Symbol" w:hAnsi="Symbol" w:hint="default"/>
+      </w:rPr>
+    </w:lvl>
+    <w:lvl w:ilvl="1" w:tplc="04090003" w:tentative="1">
+      <w:start w:val="1"/>
+      <w:numFmt w:val="bullet"/>
+      <w:lvlText w:val="o"/>
+      <w:lvlJc w:val="left"/>
+      <w:pPr>
+        <w:ind w:left="1440" w:hanging="360"/>
+      </w:pPr>
+      <w:rPr>
+        <w:rFonts w:ascii="Courier New" w:hAnsi="Courier New" w:cs="Courier New" w:hint="default"/>
+      </w:rPr>
+    </w:lvl>
+    <w:lvl w:ilvl="2" w:tplc="04090005" w:tentative="1">
+      <w:start w:val="1"/>
+      <w:numFmt w:val="bullet"/>
+      <w:lvlText w:val=""/>
+      <w:lvlJc w:val="left"/>
+      <w:pPr>
+        <w:ind w:left="2160" w:hanging="360"/>
+      </w:pPr>
+      <w:rPr>
+        <w:rFonts w:ascii="Wingdings" w:hAnsi="Wingdings" w:hint="default"/>
+      </w:rPr>
+    </w:lvl>
+    <w:lvl w:ilvl="3" w:tplc="04090001" w:tentative="1">
+      <w:start w:val="1"/>
+      <w:numFmt w:val="bullet"/>
+      <w:lvlText w:val=""/>
+      <w:lvlJc w:val="left"/>
+      <w:pPr>
+        <w:ind w:left="2880" w:hanging="360"/>
+      </w:pPr>
+      <w:rPr>
+        <w:rFonts w:ascii="Symbol" w:hAnsi="Symbol" w:hint="default"/>
+      </w:rPr>
+    </w:lvl>
+    <w:lvl w:ilvl="4" w:tplc="04090003" w:tentative="1">
+      <w:start w:val="1"/>
+      <w:numFmt w:val="bullet"/>
+      <w:lvlText w:val="o"/>
+      <w:lvlJc w:val="left"/>
+      <w:pPr>
+        <w:ind w:left="3600" w:hanging="360"/>
+      </w:pPr>
+      <w:rPr>
+        <w:rFonts w:ascii="Courier New" w:hAnsi="Courier New" w:cs="Courier New" w:hint="default"/>
+      </w:rPr>
+    </w:lvl>
+    <w:lvl w:ilvl="5" w:tplc="04090005" w:tentative="1">
+      <w:start w:val="1"/>
+      <w:numFmt w:val="bullet"/>
+      <w:lvlText w:val=""/>
+      <w:lvlJc w:val="left"/>
+      <w:pPr>
+        <w:ind w:left="4320" w:hanging="360"/>
+      </w:pPr>
+      <w:rPr>
+        <w:rFonts w:ascii="Wingdings" w:hAnsi="Wingdings" w:hint="default"/>
+      </w:rPr>
+    </w:lvl>
+    <w:lvl w:ilvl="6" w:tplc="04090001" w:tentative="1">
+      <w:start w:val="1"/>
+      <w:numFmt w:val="bullet"/>
+      <w:lvlText w:val=""/>
+      <w:lvlJc w:val="left"/>
+      <w:pPr>
+        <w:ind w:left="5040" w:hanging="360"/>
+      </w:pPr>
+      <w:rPr>
+        <w:rFonts w:ascii="Symbol" w:hAnsi="Symbol" w:hint="default"/>
+      </w:rPr>
+    </w:lvl>
+    <w:lvl w:ilvl="7" w:tplc="04090003" w:tentative="1">
+      <w:start w:val="1"/>
+      <w:numFmt w:val="bullet"/>
+      <w:lvlText w:val="o"/>
+      <w:lvlJc w:val="left"/>
+      <w:pPr>
+        <w:ind w:left="5760" w:hanging="360"/>
+      </w:pPr>
+      <w:rPr>
+        <w:rFonts w:ascii="Courier New" w:hAnsi="Courier New" w:cs="Courier New" w:hint="default"/>
+      </w:rPr>
+    </w:lvl>
+    <w:lvl w:ilvl="8" w:tplc="04090005" w:tentative="1">
+      <w:start w:val="1"/>
+      <w:numFmt w:val="bullet"/>
+      <w:lvlText w:val=""/>
+      <w:lvlJc w:val="left"/>
+      <w:pPr>
+        <w:ind w:left="6480" w:hanging="360"/>
+      </w:pPr>
+      <w:rPr>
+        <w:rFonts w:ascii="Wingdings" w:hAnsi="Wingdings" w:hint="default"/>
+      </w:rPr>
+    </w:lvl>
+  </w:abstractNum>
+  <w:abstractNum w:abstractNumId="18" w15:restartNumberingAfterBreak="0">
     <w:nsid w:val="22A2580A"/>
     <w:multiLevelType w:val="singleLevel"/>
     <w:tmpl w:val="22A2580A"/>
@@ -14429,7 +14827,120 @@
       </w:rPr>
     </w:lvl>
   </w:abstractNum>
-  <w:abstractNum w:abstractNumId="15" w15:restartNumberingAfterBreak="0">
+  <w:abstractNum w:abstractNumId="19" w15:restartNumberingAfterBreak="0">
+    <w:nsid w:val="23150A30"/>
+    <w:multiLevelType w:val="hybridMultilevel"/>
+    <w:tmpl w:val="185AA532"/>
+    <w:lvl w:ilvl="0" w:tplc="D4AD0908">
+      <w:start w:val="1"/>
+      <w:numFmt w:val="bullet"/>
+      <w:lvlText w:val="●"/>
+      <w:lvlJc w:val="left"/>
+      <w:pPr>
+        <w:ind w:left="720" w:hanging="360"/>
+      </w:pPr>
+      <w:rPr>
+        <w:rFonts w:ascii="Arial" w:hAnsi="Arial" w:cs="Arial" w:hint="default"/>
+      </w:rPr>
+    </w:lvl>
+    <w:lvl w:ilvl="1" w:tplc="04090003" w:tentative="1">
+      <w:start w:val="1"/>
+      <w:numFmt w:val="bullet"/>
+      <w:lvlText w:val="o"/>
+      <w:lvlJc w:val="left"/>
+      <w:pPr>
+        <w:ind w:left="1440" w:hanging="360"/>
+      </w:pPr>
+      <w:rPr>
+        <w:rFonts w:ascii="Courier New" w:hAnsi="Courier New" w:cs="Courier New" w:hint="default"/>
+      </w:rPr>
+    </w:lvl>
+    <w:lvl w:ilvl="2" w:tplc="04090005" w:tentative="1">
+      <w:start w:val="1"/>
+      <w:numFmt w:val="bullet"/>
+      <w:lvlText w:val=""/>
+      <w:lvlJc w:val="left"/>
+      <w:pPr>
+        <w:ind w:left="2160" w:hanging="360"/>
+      </w:pPr>
+      <w:rPr>
+        <w:rFonts w:ascii="Wingdings" w:hAnsi="Wingdings" w:hint="default"/>
+      </w:rPr>
+    </w:lvl>
+    <w:lvl w:ilvl="3" w:tplc="04090001" w:tentative="1">
+      <w:start w:val="1"/>
+      <w:numFmt w:val="bullet"/>
+      <w:lvlText w:val=""/>
+      <w:lvlJc w:val="left"/>
+      <w:pPr>
+        <w:ind w:left="2880" w:hanging="360"/>
+      </w:pPr>
+      <w:rPr>
+        <w:rFonts w:ascii="Symbol" w:hAnsi="Symbol" w:hint="default"/>
+      </w:rPr>
+    </w:lvl>
+    <w:lvl w:ilvl="4" w:tplc="04090003" w:tentative="1">
+      <w:start w:val="1"/>
+      <w:numFmt w:val="bullet"/>
+      <w:lvlText w:val="o"/>
+      <w:lvlJc w:val="left"/>
+      <w:pPr>
+        <w:ind w:left="3600" w:hanging="360"/>
+      </w:pPr>
+      <w:rPr>
+        <w:rFonts w:ascii="Courier New" w:hAnsi="Courier New" w:cs="Courier New" w:hint="default"/>
+      </w:rPr>
+    </w:lvl>
+    <w:lvl w:ilvl="5" w:tplc="04090005" w:tentative="1">
+      <w:start w:val="1"/>
+      <w:numFmt w:val="bullet"/>
+      <w:lvlText w:val=""/>
+      <w:lvlJc w:val="left"/>
+      <w:pPr>
+        <w:ind w:left="4320" w:hanging="360"/>
+      </w:pPr>
+      <w:rPr>
+        <w:rFonts w:ascii="Wingdings" w:hAnsi="Wingdings" w:hint="default"/>
+      </w:rPr>
+    </w:lvl>
+    <w:lvl w:ilvl="6" w:tplc="04090001" w:tentative="1">
+      <w:start w:val="1"/>
+      <w:numFmt w:val="bullet"/>
+      <w:lvlText w:val=""/>
+      <w:lvlJc w:val="left"/>
+      <w:pPr>
+        <w:ind w:left="5040" w:hanging="360"/>
+      </w:pPr>
+      <w:rPr>
+        <w:rFonts w:ascii="Symbol" w:hAnsi="Symbol" w:hint="default"/>
+      </w:rPr>
+    </w:lvl>
+    <w:lvl w:ilvl="7" w:tplc="04090003" w:tentative="1">
+      <w:start w:val="1"/>
+      <w:numFmt w:val="bullet"/>
+      <w:lvlText w:val="o"/>
+      <w:lvlJc w:val="left"/>
+      <w:pPr>
+        <w:ind w:left="5760" w:hanging="360"/>
+      </w:pPr>
+      <w:rPr>
+        <w:rFonts w:ascii="Courier New" w:hAnsi="Courier New" w:cs="Courier New" w:hint="default"/>
+      </w:rPr>
+    </w:lvl>
+    <w:lvl w:ilvl="8" w:tplc="04090005" w:tentative="1">
+      <w:start w:val="1"/>
+      <w:numFmt w:val="bullet"/>
+      <w:lvlText w:val=""/>
+      <w:lvlJc w:val="left"/>
+      <w:pPr>
+        <w:ind w:left="6480" w:hanging="360"/>
+      </w:pPr>
+      <w:rPr>
+        <w:rFonts w:ascii="Wingdings" w:hAnsi="Wingdings" w:hint="default"/>
+      </w:rPr>
+    </w:lvl>
+  </w:abstractNum>
+  <w:abstractNum w:abstractNumId="20" w15:restartNumberingAfterBreak="0">
     <w:nsid w:val="23668023"/>
     <w:multiLevelType w:val="singleLevel"/>
     <w:tmpl w:val="23668023"/>
@@ -14449,7 +14960,7 @@
       </w:rPr>
     </w:lvl>
   </w:abstractNum>
-  <w:abstractNum w:abstractNumId="16" w15:restartNumberingAfterBreak="0">
+  <w:abstractNum w:abstractNumId="21" w15:restartNumberingAfterBreak="0">
     <w:nsid w:val="286E2FCE"/>
     <w:multiLevelType w:val="multilevel"/>
     <w:tmpl w:val="286E2FCE"/>
@@ -14562,7 +15073,120 @@
       </w:rPr>
     </w:lvl>
   </w:abstractNum>
-  <w:abstractNum w:abstractNumId="17" w15:restartNumberingAfterBreak="0">
+  <w:abstractNum w:abstractNumId="22" w15:restartNumberingAfterBreak="0">
+    <w:nsid w:val="298F013C"/>
+    <w:multiLevelType w:val="hybridMultilevel"/>
+    <w:tmpl w:val="B600BABC"/>
+    <w:lvl w:ilvl="0" w:tplc="04090001">
+      <w:start w:val="1"/>
+      <w:numFmt w:val="bullet"/>
+      <w:lvlText w:val=""/>
+      <w:lvlJc w:val="left"/>
+      <w:pPr>
+        <w:ind w:left="780" w:hanging="360"/>
+      </w:pPr>
+      <w:rPr>
+        <w:rFonts w:ascii="Symbol" w:hAnsi="Symbol" w:hint="default"/>
+      </w:rPr>
+    </w:lvl>
+    <w:lvl w:ilvl="1" w:tplc="04090003">
+      <w:start w:val="1"/>
+      <w:numFmt w:val="bullet"/>
+      <w:lvlText w:val="o"/>
+      <w:lvlJc w:val="left"/>
+      <w:pPr>
+        <w:ind w:left="1500" w:hanging="360"/>
+      </w:pPr>
+      <w:rPr>
+        <w:rFonts w:ascii="Courier New" w:hAnsi="Courier New" w:cs="Courier New" w:hint="default"/>
+      </w:rPr>
+    </w:lvl>
+    <w:lvl w:ilvl="2" w:tplc="04090005" w:tentative="1">
+      <w:start w:val="1"/>
+      <w:numFmt w:val="bullet"/>
+      <w:lvlText w:val=""/>
+      <w:lvlJc w:val="left"/>
+      <w:pPr>
+        <w:ind w:left="2220" w:hanging="360"/>
+      </w:pPr>
+      <w:rPr>
+        <w:rFonts w:ascii="Wingdings" w:hAnsi="Wingdings" w:hint="default"/>
+      </w:rPr>
+    </w:lvl>
+    <w:lvl w:ilvl="3" w:tplc="04090001" w:tentative="1">
+      <w:start w:val="1"/>
+      <w:numFmt w:val="bullet"/>
+      <w:lvlText w:val=""/>
+      <w:lvlJc w:val="left"/>
+      <w:pPr>
+        <w:ind w:left="2940" w:hanging="360"/>
+      </w:pPr>
+      <w:rPr>
+        <w:rFonts w:ascii="Symbol" w:hAnsi="Symbol" w:hint="default"/>
+      </w:rPr>
+    </w:lvl>
+    <w:lvl w:ilvl="4" w:tplc="04090003" w:tentative="1">
+      <w:start w:val="1"/>
+      <w:numFmt w:val="bullet"/>
+      <w:lvlText w:val="o"/>
+      <w:lvlJc w:val="left"/>
+      <w:pPr>
+        <w:ind w:left="3660" w:hanging="360"/>
+      </w:pPr>
+      <w:rPr>
+        <w:rFonts w:ascii="Courier New" w:hAnsi="Courier New" w:cs="Courier New" w:hint="default"/>
+      </w:rPr>
+    </w:lvl>
+    <w:lvl w:ilvl="5" w:tplc="04090005" w:tentative="1">
+      <w:start w:val="1"/>
+      <w:numFmt w:val="bullet"/>
+      <w:lvlText w:val=""/>
+      <w:lvlJc w:val="left"/>
+      <w:pPr>
+        <w:ind w:left="4380" w:hanging="360"/>
+      </w:pPr>
+      <w:rPr>
+        <w:rFonts w:ascii="Wingdings" w:hAnsi="Wingdings" w:hint="default"/>
+      </w:rPr>
+    </w:lvl>
+    <w:lvl w:ilvl="6" w:tplc="04090001" w:tentative="1">
+      <w:start w:val="1"/>
+      <w:numFmt w:val="bullet"/>
+      <w:lvlText w:val=""/>
+      <w:lvlJc w:val="left"/>
+      <w:pPr>
+        <w:ind w:left="5100" w:hanging="360"/>
+      </w:pPr>
+      <w:rPr>
+        <w:rFonts w:ascii="Symbol" w:hAnsi="Symbol" w:hint="default"/>
+      </w:rPr>
+    </w:lvl>
+    <w:lvl w:ilvl="7" w:tplc="04090003" w:tentative="1">
+      <w:start w:val="1"/>
+      <w:numFmt w:val="bullet"/>
+      <w:lvlText w:val="o"/>
+      <w:lvlJc w:val="left"/>
+      <w:pPr>
+        <w:ind w:left="5820" w:hanging="360"/>
+      </w:pPr>
+      <w:rPr>
+        <w:rFonts w:ascii="Courier New" w:hAnsi="Courier New" w:cs="Courier New" w:hint="default"/>
+      </w:rPr>
+    </w:lvl>
+    <w:lvl w:ilvl="8" w:tplc="04090005" w:tentative="1">
+      <w:start w:val="1"/>
+      <w:numFmt w:val="bullet"/>
+      <w:lvlText w:val=""/>
+      <w:lvlJc w:val="left"/>
+      <w:pPr>
+        <w:ind w:left="6540" w:hanging="360"/>
+      </w:pPr>
+      <w:rPr>
+        <w:rFonts w:ascii="Wingdings" w:hAnsi="Wingdings" w:hint="default"/>
+      </w:rPr>
+    </w:lvl>
+  </w:abstractNum>
+  <w:abstractNum w:abstractNumId="23" w15:restartNumberingAfterBreak="0">
     <w:nsid w:val="2F29CFA3"/>
     <w:multiLevelType w:val="singleLevel"/>
     <w:tmpl w:val="2F29CFA3"/>
@@ -14582,7 +15206,7 @@
       </w:rPr>
     </w:lvl>
   </w:abstractNum>
-  <w:abstractNum w:abstractNumId="18" w15:restartNumberingAfterBreak="0">
+  <w:abstractNum w:abstractNumId="24" w15:restartNumberingAfterBreak="0">
     <w:nsid w:val="344C0A11"/>
     <w:multiLevelType w:val="singleLevel"/>
     <w:tmpl w:val="344C0A11"/>
@@ -14602,7 +15226,7 @@
       </w:rPr>
     </w:lvl>
   </w:abstractNum>
-  <w:abstractNum w:abstractNumId="19" w15:restartNumberingAfterBreak="0">
+  <w:abstractNum w:abstractNumId="25" w15:restartNumberingAfterBreak="0">
     <w:nsid w:val="3D8A0842"/>
     <w:multiLevelType w:val="multilevel"/>
     <w:tmpl w:val="3D8A0842"/>
@@ -14715,7 +15339,120 @@
       </w:rPr>
     </w:lvl>
   </w:abstractNum>
-  <w:abstractNum w:abstractNumId="20" w15:restartNumberingAfterBreak="0">
+  <w:abstractNum w:abstractNumId="26" w15:restartNumberingAfterBreak="0">
+    <w:nsid w:val="49BF74A1"/>
+    <w:multiLevelType w:val="hybridMultilevel"/>
+    <w:tmpl w:val="2C7AB5C4"/>
+    <w:lvl w:ilvl="0" w:tplc="04090001">
+      <w:start w:val="1"/>
+      <w:numFmt w:val="bullet"/>
+      <w:lvlText w:val=""/>
+      <w:lvlJc w:val="left"/>
+      <w:pPr>
+        <w:ind w:left="720" w:hanging="360"/>
+      </w:pPr>
+      <w:rPr>
+        <w:rFonts w:ascii="Symbol" w:hAnsi="Symbol" w:hint="default"/>
+      </w:rPr>
+    </w:lvl>
+    <w:lvl w:ilvl="1" w:tplc="04090003" w:tentative="1">
+      <w:start w:val="1"/>
+      <w:numFmt w:val="bullet"/>
+      <w:lvlText w:val="o"/>
+      <w:lvlJc w:val="left"/>
+      <w:pPr>
+        <w:ind w:left="1440" w:hanging="360"/>
+      </w:pPr>
+      <w:rPr>
+        <w:rFonts w:ascii="Courier New" w:hAnsi="Courier New" w:cs="Courier New" w:hint="default"/>
+      </w:rPr>
+    </w:lvl>
+    <w:lvl w:ilvl="2" w:tplc="04090005" w:tentative="1">
+      <w:start w:val="1"/>
+      <w:numFmt w:val="bullet"/>
+      <w:lvlText w:val=""/>
+      <w:lvlJc w:val="left"/>
+      <w:pPr>
+        <w:ind w:left="2160" w:hanging="360"/>
+      </w:pPr>
+      <w:rPr>
+        <w:rFonts w:ascii="Wingdings" w:hAnsi="Wingdings" w:hint="default"/>
+      </w:rPr>
+    </w:lvl>
+    <w:lvl w:ilvl="3" w:tplc="04090001" w:tentative="1">
+      <w:start w:val="1"/>
+      <w:numFmt w:val="bullet"/>
+      <w:lvlText w:val=""/>
+      <w:lvlJc w:val="left"/>
+      <w:pPr>
+        <w:ind w:left="2880" w:hanging="360"/>
+      </w:pPr>
+      <w:rPr>
+        <w:rFonts w:ascii="Symbol" w:hAnsi="Symbol" w:hint="default"/>
+      </w:rPr>
+    </w:lvl>
+    <w:lvl w:ilvl="4" w:tplc="04090003" w:tentative="1">
+      <w:start w:val="1"/>
+      <w:numFmt w:val="bullet"/>
+      <w:lvlText w:val="o"/>
+      <w:lvlJc w:val="left"/>
+      <w:pPr>
+        <w:ind w:left="3600" w:hanging="360"/>
+      </w:pPr>
+      <w:rPr>
+        <w:rFonts w:ascii="Courier New" w:hAnsi="Courier New" w:cs="Courier New" w:hint="default"/>
+      </w:rPr>
+    </w:lvl>
+    <w:lvl w:ilvl="5" w:tplc="04090005" w:tentative="1">
+      <w:start w:val="1"/>
+      <w:numFmt w:val="bullet"/>
+      <w:lvlText w:val=""/>
+      <w:lvlJc w:val="left"/>
+      <w:pPr>
+        <w:ind w:left="4320" w:hanging="360"/>
+      </w:pPr>
+      <w:rPr>
+        <w:rFonts w:ascii="Wingdings" w:hAnsi="Wingdings" w:hint="default"/>
+      </w:rPr>
+    </w:lvl>
+    <w:lvl w:ilvl="6" w:tplc="04090001" w:tentative="1">
+      <w:start w:val="1"/>
+      <w:numFmt w:val="bullet"/>
+      <w:lvlText w:val=""/>
+      <w:lvlJc w:val="left"/>
+      <w:pPr>
+        <w:ind w:left="5040" w:hanging="360"/>
+      </w:pPr>
+      <w:rPr>
+        <w:rFonts w:ascii="Symbol" w:hAnsi="Symbol" w:hint="default"/>
+      </w:rPr>
+    </w:lvl>
+    <w:lvl w:ilvl="7" w:tplc="04090003" w:tentative="1">
+      <w:start w:val="1"/>
+      <w:numFmt w:val="bullet"/>
+      <w:lvlText w:val="o"/>
+      <w:lvlJc w:val="left"/>
+      <w:pPr>
+        <w:ind w:left="5760" w:hanging="360"/>
+      </w:pPr>
+      <w:rPr>
+        <w:rFonts w:ascii="Courier New" w:hAnsi="Courier New" w:cs="Courier New" w:hint="default"/>
+      </w:rPr>
+    </w:lvl>
+    <w:lvl w:ilvl="8" w:tplc="04090005" w:tentative="1">
+      <w:start w:val="1"/>
+      <w:numFmt w:val="bullet"/>
+      <w:lvlText w:val=""/>
+      <w:lvlJc w:val="left"/>
+      <w:pPr>
+        <w:ind w:left="6480" w:hanging="360"/>
+      </w:pPr>
+      <w:rPr>
+        <w:rFonts w:ascii="Wingdings" w:hAnsi="Wingdings" w:hint="default"/>
+      </w:rPr>
+    </w:lvl>
+  </w:abstractNum>
+  <w:abstractNum w:abstractNumId="27" w15:restartNumberingAfterBreak="0">
     <w:nsid w:val="533276F0"/>
     <w:multiLevelType w:val="multilevel"/>
     <w:tmpl w:val="533276F0"/>
@@ -14828,7 +15565,7 @@
       </w:rPr>
     </w:lvl>
   </w:abstractNum>
-  <w:abstractNum w:abstractNumId="21" w15:restartNumberingAfterBreak="0">
+  <w:abstractNum w:abstractNumId="28" w15:restartNumberingAfterBreak="0">
     <w:nsid w:val="55630D75"/>
     <w:multiLevelType w:val="multilevel"/>
     <w:tmpl w:val="55630D75"/>
@@ -14941,7 +15678,7 @@
       </w:rPr>
     </w:lvl>
   </w:abstractNum>
-  <w:abstractNum w:abstractNumId="22" w15:restartNumberingAfterBreak="0">
+  <w:abstractNum w:abstractNumId="29" w15:restartNumberingAfterBreak="0">
     <w:nsid w:val="558C3248"/>
     <w:multiLevelType w:val="multilevel"/>
     <w:tmpl w:val="558C3248"/>
@@ -15054,7 +15791,120 @@
       </w:rPr>
     </w:lvl>
   </w:abstractNum>
-  <w:abstractNum w:abstractNumId="23" w15:restartNumberingAfterBreak="0">
+  <w:abstractNum w:abstractNumId="30" w15:restartNumberingAfterBreak="0">
+    <w:nsid w:val="583D77F0"/>
+    <w:multiLevelType w:val="hybridMultilevel"/>
+    <w:tmpl w:val="08F032DE"/>
+    <w:lvl w:ilvl="0" w:tplc="04090001">
+      <w:start w:val="1"/>
+      <w:numFmt w:val="bullet"/>
+      <w:lvlText w:val=""/>
+      <w:lvlJc w:val="left"/>
+      <w:pPr>
+        <w:ind w:left="720" w:hanging="360"/>
+      </w:pPr>
+      <w:rPr>
+        <w:rFonts w:ascii="Symbol" w:hAnsi="Symbol" w:hint="default"/>
+      </w:rPr>
+    </w:lvl>
+    <w:lvl w:ilvl="1" w:tplc="04090003" w:tentative="1">
+      <w:start w:val="1"/>
+      <w:numFmt w:val="bullet"/>
+      <w:lvlText w:val="o"/>
+      <w:lvlJc w:val="left"/>
+      <w:pPr>
+        <w:ind w:left="1440" w:hanging="360"/>
+      </w:pPr>
+      <w:rPr>
+        <w:rFonts w:ascii="Courier New" w:hAnsi="Courier New" w:cs="Courier New" w:hint="default"/>
+      </w:rPr>
+    </w:lvl>
+    <w:lvl w:ilvl="2" w:tplc="04090005" w:tentative="1">
+      <w:start w:val="1"/>
+      <w:numFmt w:val="bullet"/>
+      <w:lvlText w:val=""/>
+      <w:lvlJc w:val="left"/>
+      <w:pPr>
+        <w:ind w:left="2160" w:hanging="360"/>
+      </w:pPr>
+      <w:rPr>
+        <w:rFonts w:ascii="Wingdings" w:hAnsi="Wingdings" w:hint="default"/>
+      </w:rPr>
+    </w:lvl>
+    <w:lvl w:ilvl="3" w:tplc="04090001" w:tentative="1">
+      <w:start w:val="1"/>
+      <w:numFmt w:val="bullet"/>
+      <w:lvlText w:val=""/>
+      <w:lvlJc w:val="left"/>
+      <w:pPr>
+        <w:ind w:left="2880" w:hanging="360"/>
+      </w:pPr>
+      <w:rPr>
+        <w:rFonts w:ascii="Symbol" w:hAnsi="Symbol" w:hint="default"/>
+      </w:rPr>
+    </w:lvl>
+    <w:lvl w:ilvl="4" w:tplc="04090003" w:tentative="1">
+      <w:start w:val="1"/>
+      <w:numFmt w:val="bullet"/>
+      <w:lvlText w:val="o"/>
+      <w:lvlJc w:val="left"/>
+      <w:pPr>
+        <w:ind w:left="3600" w:hanging="360"/>
+      </w:pPr>
+      <w:rPr>
+        <w:rFonts w:ascii="Courier New" w:hAnsi="Courier New" w:cs="Courier New" w:hint="default"/>
+      </w:rPr>
+    </w:lvl>
+    <w:lvl w:ilvl="5" w:tplc="04090005" w:tentative="1">
+      <w:start w:val="1"/>
+      <w:numFmt w:val="bullet"/>
+      <w:lvlText w:val=""/>
+      <w:lvlJc w:val="left"/>
+      <w:pPr>
+        <w:ind w:left="4320" w:hanging="360"/>
+      </w:pPr>
+      <w:rPr>
+        <w:rFonts w:ascii="Wingdings" w:hAnsi="Wingdings" w:hint="default"/>
+      </w:rPr>
+    </w:lvl>
+    <w:lvl w:ilvl="6" w:tplc="04090001" w:tentative="1">
+      <w:start w:val="1"/>
+      <w:numFmt w:val="bullet"/>
+      <w:lvlText w:val=""/>
+      <w:lvlJc w:val="left"/>
+      <w:pPr>
+        <w:ind w:left="5040" w:hanging="360"/>
+      </w:pPr>
+      <w:rPr>
+        <w:rFonts w:ascii="Symbol" w:hAnsi="Symbol" w:hint="default"/>
+      </w:rPr>
+    </w:lvl>
+    <w:lvl w:ilvl="7" w:tplc="04090003" w:tentative="1">
+      <w:start w:val="1"/>
+      <w:numFmt w:val="bullet"/>
+      <w:lvlText w:val="o"/>
+      <w:lvlJc w:val="left"/>
+      <w:pPr>
+        <w:ind w:left="5760" w:hanging="360"/>
+      </w:pPr>
+      <w:rPr>
+        <w:rFonts w:ascii="Courier New" w:hAnsi="Courier New" w:cs="Courier New" w:hint="default"/>
+      </w:rPr>
+    </w:lvl>
+    <w:lvl w:ilvl="8" w:tplc="04090005" w:tentative="1">
+      <w:start w:val="1"/>
+      <w:numFmt w:val="bullet"/>
+      <w:lvlText w:val=""/>
+      <w:lvlJc w:val="left"/>
+      <w:pPr>
+        <w:ind w:left="6480" w:hanging="360"/>
+      </w:pPr>
+      <w:rPr>
+        <w:rFonts w:ascii="Wingdings" w:hAnsi="Wingdings" w:hint="default"/>
+      </w:rPr>
+    </w:lvl>
+  </w:abstractNum>
+  <w:abstractNum w:abstractNumId="31" w15:restartNumberingAfterBreak="0">
     <w:nsid w:val="5FC55520"/>
     <w:multiLevelType w:val="singleLevel"/>
     <w:tmpl w:val="5FC55520"/>
@@ -15074,7 +15924,120 @@
       </w:rPr>
     </w:lvl>
   </w:abstractNum>
-  <w:abstractNum w:abstractNumId="24" w15:restartNumberingAfterBreak="0">
+  <w:abstractNum w:abstractNumId="32" w15:restartNumberingAfterBreak="0">
+    <w:nsid w:val="66244DFE"/>
+    <w:multiLevelType w:val="hybridMultilevel"/>
+    <w:tmpl w:val="81285826"/>
+    <w:lvl w:ilvl="0" w:tplc="04090001">
+      <w:start w:val="1"/>
+      <w:numFmt w:val="bullet"/>
+      <w:lvlText w:val=""/>
+      <w:lvlJc w:val="left"/>
+      <w:pPr>
+        <w:ind w:left="720" w:hanging="360"/>
+      </w:pPr>
+      <w:rPr>
+        <w:rFonts w:ascii="Symbol" w:hAnsi="Symbol" w:hint="default"/>
+      </w:rPr>
+    </w:lvl>
+    <w:lvl w:ilvl="1" w:tplc="04090003" w:tentative="1">
+      <w:start w:val="1"/>
+      <w:numFmt w:val="bullet"/>
+      <w:lvlText w:val="o"/>
+      <w:lvlJc w:val="left"/>
+      <w:pPr>
+        <w:ind w:left="1440" w:hanging="360"/>
+      </w:pPr>
+      <w:rPr>
+        <w:rFonts w:ascii="Courier New" w:hAnsi="Courier New" w:cs="Courier New" w:hint="default"/>
+      </w:rPr>
+    </w:lvl>
+    <w:lvl w:ilvl="2" w:tplc="04090005" w:tentative="1">
+      <w:start w:val="1"/>
+      <w:numFmt w:val="bullet"/>
+      <w:lvlText w:val=""/>
+      <w:lvlJc w:val="left"/>
+      <w:pPr>
+        <w:ind w:left="2160" w:hanging="360"/>
+      </w:pPr>
+      <w:rPr>
+        <w:rFonts w:ascii="Wingdings" w:hAnsi="Wingdings" w:hint="default"/>
+      </w:rPr>
+    </w:lvl>
+    <w:lvl w:ilvl="3" w:tplc="04090001" w:tentative="1">
+      <w:start w:val="1"/>
+      <w:numFmt w:val="bullet"/>
+      <w:lvlText w:val=""/>
+      <w:lvlJc w:val="left"/>
+      <w:pPr>
+        <w:ind w:left="2880" w:hanging="360"/>
+      </w:pPr>
+      <w:rPr>
+        <w:rFonts w:ascii="Symbol" w:hAnsi="Symbol" w:hint="default"/>
+      </w:rPr>
+    </w:lvl>
+    <w:lvl w:ilvl="4" w:tplc="04090003" w:tentative="1">
+      <w:start w:val="1"/>
+      <w:numFmt w:val="bullet"/>
+      <w:lvlText w:val="o"/>
+      <w:lvlJc w:val="left"/>
+      <w:pPr>
+        <w:ind w:left="3600" w:hanging="360"/>
+      </w:pPr>
+      <w:rPr>
+        <w:rFonts w:ascii="Courier New" w:hAnsi="Courier New" w:cs="Courier New" w:hint="default"/>
+      </w:rPr>
+    </w:lvl>
+    <w:lvl w:ilvl="5" w:tplc="04090005" w:tentative="1">
+      <w:start w:val="1"/>
+      <w:numFmt w:val="bullet"/>
+      <w:lvlText w:val=""/>
+      <w:lvlJc w:val="left"/>
+      <w:pPr>
+        <w:ind w:left="4320" w:hanging="360"/>
+      </w:pPr>
+      <w:rPr>
+        <w:rFonts w:ascii="Wingdings" w:hAnsi="Wingdings" w:hint="default"/>
+      </w:rPr>
+    </w:lvl>
+    <w:lvl w:ilvl="6" w:tplc="04090001" w:tentative="1">
+      <w:start w:val="1"/>
+      <w:numFmt w:val="bullet"/>
+      <w:lvlText w:val=""/>
+      <w:lvlJc w:val="left"/>
+      <w:pPr>
+        <w:ind w:left="5040" w:hanging="360"/>
+      </w:pPr>
+      <w:rPr>
+        <w:rFonts w:ascii="Symbol" w:hAnsi="Symbol" w:hint="default"/>
+      </w:rPr>
+    </w:lvl>
+    <w:lvl w:ilvl="7" w:tplc="04090003" w:tentative="1">
+      <w:start w:val="1"/>
+      <w:numFmt w:val="bullet"/>
+      <w:lvlText w:val="o"/>
+      <w:lvlJc w:val="left"/>
+      <w:pPr>
+        <w:ind w:left="5760" w:hanging="360"/>
+      </w:pPr>
+      <w:rPr>
+        <w:rFonts w:ascii="Courier New" w:hAnsi="Courier New" w:cs="Courier New" w:hint="default"/>
+      </w:rPr>
+    </w:lvl>
+    <w:lvl w:ilvl="8" w:tplc="04090005" w:tentative="1">
+      <w:start w:val="1"/>
+      <w:numFmt w:val="bullet"/>
+      <w:lvlText w:val=""/>
+      <w:lvlJc w:val="left"/>
+      <w:pPr>
+        <w:ind w:left="6480" w:hanging="360"/>
+      </w:pPr>
+      <w:rPr>
+        <w:rFonts w:ascii="Wingdings" w:hAnsi="Wingdings" w:hint="default"/>
+      </w:rPr>
+    </w:lvl>
+  </w:abstractNum>
+  <w:abstractNum w:abstractNumId="33" w15:restartNumberingAfterBreak="0">
     <w:nsid w:val="6F01BBE4"/>
     <w:multiLevelType w:val="singleLevel"/>
     <w:tmpl w:val="6F01BBE4"/>
@@ -15094,7 +16057,7 @@
       </w:rPr>
     </w:lvl>
   </w:abstractNum>
-  <w:abstractNum w:abstractNumId="25" w15:restartNumberingAfterBreak="0">
+  <w:abstractNum w:abstractNumId="34" w15:restartNumberingAfterBreak="0">
     <w:nsid w:val="72D04EE0"/>
     <w:multiLevelType w:val="singleLevel"/>
     <w:tmpl w:val="72D04EE0"/>
@@ -15114,7 +16077,120 @@
       </w:rPr>
     </w:lvl>
   </w:abstractNum>
-  <w:abstractNum w:abstractNumId="26" w15:restartNumberingAfterBreak="0">
+  <w:abstractNum w:abstractNumId="35" w15:restartNumberingAfterBreak="0">
+    <w:nsid w:val="763348C7"/>
+    <w:multiLevelType w:val="hybridMultilevel"/>
+    <w:tmpl w:val="57DABACE"/>
+    <w:lvl w:ilvl="0" w:tplc="04090001">
+      <w:start w:val="1"/>
+      <w:numFmt w:val="bullet"/>
+      <w:lvlText w:val=""/>
+      <w:lvlJc w:val="left"/>
+      <w:pPr>
+        <w:ind w:left="720" w:hanging="360"/>
+      </w:pPr>
+      <w:rPr>
+        <w:rFonts w:ascii="Symbol" w:hAnsi="Symbol" w:hint="default"/>
+      </w:rPr>
+    </w:lvl>
+    <w:lvl w:ilvl="1" w:tplc="04090003" w:tentative="1">
+      <w:start w:val="1"/>
+      <w:numFmt w:val="bullet"/>
+      <w:lvlText w:val="o"/>
+      <w:lvlJc w:val="left"/>
+      <w:pPr>
+        <w:ind w:left="1440" w:hanging="360"/>
+      </w:pPr>
+      <w:rPr>
+        <w:rFonts w:ascii="Courier New" w:hAnsi="Courier New" w:cs="Courier New" w:hint="default"/>
+      </w:rPr>
+    </w:lvl>
+    <w:lvl w:ilvl="2" w:tplc="04090005" w:tentative="1">
+      <w:start w:val="1"/>
+      <w:numFmt w:val="bullet"/>
+      <w:lvlText w:val=""/>
+      <w:lvlJc w:val="left"/>
+      <w:pPr>
+        <w:ind w:left="2160" w:hanging="360"/>
+      </w:pPr>
+      <w:rPr>
+        <w:rFonts w:ascii="Wingdings" w:hAnsi="Wingdings" w:hint="default"/>
+      </w:rPr>
+    </w:lvl>
+    <w:lvl w:ilvl="3" w:tplc="04090001" w:tentative="1">
+      <w:start w:val="1"/>
+      <w:numFmt w:val="bullet"/>
+      <w:lvlText w:val=""/>
+      <w:lvlJc w:val="left"/>
+      <w:pPr>
+        <w:ind w:left="2880" w:hanging="360"/>
+      </w:pPr>
+      <w:rPr>
+        <w:rFonts w:ascii="Symbol" w:hAnsi="Symbol" w:hint="default"/>
+      </w:rPr>
+    </w:lvl>
+    <w:lvl w:ilvl="4" w:tplc="04090003" w:tentative="1">
+      <w:start w:val="1"/>
+      <w:numFmt w:val="bullet"/>
+      <w:lvlText w:val="o"/>
+      <w:lvlJc w:val="left"/>
+      <w:pPr>
+        <w:ind w:left="3600" w:hanging="360"/>
+      </w:pPr>
+      <w:rPr>
+        <w:rFonts w:ascii="Courier New" w:hAnsi="Courier New" w:cs="Courier New" w:hint="default"/>
+      </w:rPr>
+    </w:lvl>
+    <w:lvl w:ilvl="5" w:tplc="04090005" w:tentative="1">
+      <w:start w:val="1"/>
+      <w:numFmt w:val="bullet"/>
+      <w:lvlText w:val=""/>
+      <w:lvlJc w:val="left"/>
+      <w:pPr>
+        <w:ind w:left="4320" w:hanging="360"/>
+      </w:pPr>
+      <w:rPr>
+        <w:rFonts w:ascii="Wingdings" w:hAnsi="Wingdings" w:hint="default"/>
+      </w:rPr>
+    </w:lvl>
+    <w:lvl w:ilvl="6" w:tplc="04090001" w:tentative="1">
+      <w:start w:val="1"/>
+      <w:numFmt w:val="bullet"/>
+      <w:lvlText w:val=""/>
+      <w:lvlJc w:val="left"/>
+      <w:pPr>
+        <w:ind w:left="5040" w:hanging="360"/>
+      </w:pPr>
+      <w:rPr>
+        <w:rFonts w:ascii="Symbol" w:hAnsi="Symbol" w:hint="default"/>
+      </w:rPr>
+    </w:lvl>
+    <w:lvl w:ilvl="7" w:tplc="04090003" w:tentative="1">
+      <w:start w:val="1"/>
+      <w:numFmt w:val="bullet"/>
+      <w:lvlText w:val="o"/>
+      <w:lvlJc w:val="left"/>
+      <w:pPr>
+        <w:ind w:left="5760" w:hanging="360"/>
+      </w:pPr>
+      <w:rPr>
+        <w:rFonts w:ascii="Courier New" w:hAnsi="Courier New" w:cs="Courier New" w:hint="default"/>
+      </w:rPr>
+    </w:lvl>
+    <w:lvl w:ilvl="8" w:tplc="04090005" w:tentative="1">
+      <w:start w:val="1"/>
+      <w:numFmt w:val="bullet"/>
+      <w:lvlText w:val=""/>
+      <w:lvlJc w:val="left"/>
+      <w:pPr>
+        <w:ind w:left="6480" w:hanging="360"/>
+      </w:pPr>
+      <w:rPr>
+        <w:rFonts w:ascii="Wingdings" w:hAnsi="Wingdings" w:hint="default"/>
+      </w:rPr>
+    </w:lvl>
+  </w:abstractNum>
+  <w:abstractNum w:abstractNumId="36" w15:restartNumberingAfterBreak="0">
     <w:nsid w:val="79A9179C"/>
     <w:multiLevelType w:val="multilevel"/>
     <w:tmpl w:val="79A9179C"/>
@@ -15227,7 +16303,7 @@
       </w:rPr>
     </w:lvl>
   </w:abstractNum>
-  <w:abstractNum w:abstractNumId="27" w15:restartNumberingAfterBreak="0">
+  <w:abstractNum w:abstractNumId="37" w15:restartNumberingAfterBreak="0">
     <w:nsid w:val="7D2C5316"/>
     <w:multiLevelType w:val="multilevel"/>
     <w:tmpl w:val="7D2C5316"/>
@@ -15341,10 +16417,10 @@
     </w:lvl>
   </w:abstractNum>
   <w:num w:numId="1">
-    <w:abstractNumId w:val="27"/>
+    <w:abstractNumId w:val="37"/>
   </w:num>
   <w:num w:numId="2">
-    <w:abstractNumId w:val="20"/>
+    <w:abstractNumId w:val="27"/>
   </w:num>
   <w:num w:numId="3">
     <w:abstractNumId w:val="10"/>
@@ -15353,25 +16429,25 @@
     <w:abstractNumId w:val="5"/>
   </w:num>
   <w:num w:numId="5">
-    <w:abstractNumId w:val="25"/>
+    <w:abstractNumId w:val="34"/>
   </w:num>
   <w:num w:numId="6">
-    <w:abstractNumId w:val="24"/>
+    <w:abstractNumId w:val="33"/>
   </w:num>
   <w:num w:numId="7">
     <w:abstractNumId w:val="7"/>
   </w:num>
   <w:num w:numId="8">
-    <w:abstractNumId w:val="18"/>
+    <w:abstractNumId w:val="24"/>
   </w:num>
   <w:num w:numId="9">
     <w:abstractNumId w:val="1"/>
   </w:num>
   <w:num w:numId="10">
-    <w:abstractNumId w:val="13"/>
+    <w:abstractNumId w:val="15"/>
   </w:num>
   <w:num w:numId="11">
-    <w:abstractNumId w:val="15"/>
+    <w:abstractNumId w:val="20"/>
   </w:num>
   <w:num w:numId="12">
     <w:abstractNumId w:val="9"/>
@@ -15383,34 +16459,34 @@
     <w:abstractNumId w:val="6"/>
   </w:num>
   <w:num w:numId="15">
-    <w:abstractNumId w:val="11"/>
+    <w:abstractNumId w:val="12"/>
   </w:num>
   <w:num w:numId="16">
-    <w:abstractNumId w:val="26"/>
+    <w:abstractNumId w:val="36"/>
   </w:num>
   <w:num w:numId="17">
-    <w:abstractNumId w:val="22"/>
+    <w:abstractNumId w:val="29"/>
   </w:num>
   <w:num w:numId="18">
-    <w:abstractNumId w:val="12"/>
+    <w:abstractNumId w:val="13"/>
   </w:num>
   <w:num w:numId="19">
-    <w:abstractNumId w:val="19"/>
+    <w:abstractNumId w:val="25"/>
   </w:num>
   <w:num w:numId="20">
-    <w:abstractNumId w:val="21"/>
+    <w:abstractNumId w:val="28"/>
   </w:num>
   <w:num w:numId="21">
-    <w:abstractNumId w:val="16"/>
+    <w:abstractNumId w:val="21"/>
   </w:num>
   <w:num w:numId="22">
     <w:abstractNumId w:val="2"/>
   </w:num>
   <w:num w:numId="23">
-    <w:abstractNumId w:val="23"/>
+    <w:abstractNumId w:val="31"/>
   </w:num>
   <w:num w:numId="24">
-    <w:abstractNumId w:val="17"/>
+    <w:abstractNumId w:val="23"/>
   </w:num>
   <w:num w:numId="25">
     <w:abstractNumId w:val="4"/>
@@ -15419,10 +16495,40 @@
     <w:abstractNumId w:val="3"/>
   </w:num>
   <w:num w:numId="27">
-    <w:abstractNumId w:val="14"/>
+    <w:abstractNumId w:val="18"/>
   </w:num>
   <w:num w:numId="28">
     <w:abstractNumId w:val="0"/>
+  </w:num>
+  <w:num w:numId="29">
+    <w:abstractNumId w:val="19"/>
+  </w:num>
+  <w:num w:numId="30">
+    <w:abstractNumId w:val="35"/>
+  </w:num>
+  <w:num w:numId="31">
+    <w:abstractNumId w:val="14"/>
+  </w:num>
+  <w:num w:numId="32">
+    <w:abstractNumId w:val="32"/>
+  </w:num>
+  <w:num w:numId="33">
+    <w:abstractNumId w:val="17"/>
+  </w:num>
+  <w:num w:numId="34">
+    <w:abstractNumId w:val="26"/>
+  </w:num>
+  <w:num w:numId="35">
+    <w:abstractNumId w:val="11"/>
+  </w:num>
+  <w:num w:numId="36">
+    <w:abstractNumId w:val="30"/>
+  </w:num>
+  <w:num w:numId="37">
+    <w:abstractNumId w:val="22"/>
+  </w:num>
+  <w:num w:numId="38">
+    <w:abstractNumId w:val="16"/>
   </w:num>
 </w:numbering>
 </file>

--- a/document/Document.docx
+++ b/document/Document.docx
@@ -1363,15 +1363,7 @@
           <w:sz w:val="26"/>
           <w:szCs w:val="26"/>
         </w:rPr>
-        <w:t xml:space="preserve">Name: name </w:t>
-      </w:r>
-      <w:r>
-        <w:rPr>
-          <w:rFonts w:ascii="Times New Roman" w:hAnsi="Times New Roman" w:cs="Times New Roman"/>
-          <w:sz w:val="26"/>
-          <w:szCs w:val="26"/>
-        </w:rPr>
-        <w:t xml:space="preserve">of </w:t>
+        <w:t xml:space="preserve">Name: name of </w:t>
       </w:r>
       <w:r>
         <w:rPr>
@@ -1889,8 +1881,6 @@
         </w:rPr>
         <w:t>Name: name of food.</w:t>
       </w:r>
-      <w:bookmarkStart w:id="0" w:name="_GoBack"/>
-      <w:bookmarkEnd w:id="0"/>
     </w:p>
     <w:p>
       <w:pPr>
@@ -2106,7 +2096,25 @@
           <w:sz w:val="26"/>
           <w:szCs w:val="26"/>
         </w:rPr>
-        <w:t>Id Table Food: id number of table (foreign key of TableFood).</w:t>
+        <w:t>Id Table Food: id number of table (foreign key of Table</w:t>
+      </w:r>
+      <w:r>
+        <w:rPr>
+          <w:rFonts w:ascii="Times New Roman" w:hAnsi="Times New Roman" w:cs="Times New Roman"/>
+          <w:sz w:val="26"/>
+          <w:szCs w:val="26"/>
+        </w:rPr>
+        <w:t xml:space="preserve"> </w:t>
+      </w:r>
+      <w:bookmarkStart w:id="0" w:name="_GoBack"/>
+      <w:bookmarkEnd w:id="0"/>
+      <w:r>
+        <w:rPr>
+          <w:rFonts w:ascii="Times New Roman" w:hAnsi="Times New Roman" w:cs="Times New Roman"/>
+          <w:sz w:val="26"/>
+          <w:szCs w:val="26"/>
+        </w:rPr>
+        <w:t>Food).</w:t>
       </w:r>
     </w:p>
     <w:p>
@@ -2132,7 +2140,47 @@
           <w:sz w:val="26"/>
           <w:szCs w:val="26"/>
         </w:rPr>
-        <w:t>Id Account: id number of Account (foreign key of Account).</w:t>
+        <w:t xml:space="preserve">Id </w:t>
+      </w:r>
+      <w:r>
+        <w:rPr>
+          <w:rFonts w:ascii="Times New Roman" w:hAnsi="Times New Roman" w:cs="Times New Roman"/>
+          <w:sz w:val="26"/>
+          <w:szCs w:val="26"/>
+        </w:rPr>
+        <w:t>Customer</w:t>
+      </w:r>
+      <w:r>
+        <w:rPr>
+          <w:rFonts w:ascii="Times New Roman" w:hAnsi="Times New Roman" w:cs="Times New Roman"/>
+          <w:sz w:val="26"/>
+          <w:szCs w:val="26"/>
+        </w:rPr>
+        <w:t xml:space="preserve">: id number of </w:t>
+      </w:r>
+      <w:r>
+        <w:rPr>
+          <w:rFonts w:ascii="Times New Roman" w:hAnsi="Times New Roman" w:cs="Times New Roman"/>
+          <w:sz w:val="26"/>
+          <w:szCs w:val="26"/>
+        </w:rPr>
+        <w:t>Customer</w:t>
+      </w:r>
+      <w:r>
+        <w:rPr>
+          <w:rFonts w:ascii="Times New Roman" w:hAnsi="Times New Roman" w:cs="Times New Roman"/>
+          <w:sz w:val="26"/>
+          <w:szCs w:val="26"/>
+        </w:rPr>
+        <w:t xml:space="preserve"> </w:t>
+      </w:r>
+      <w:r>
+        <w:rPr>
+          <w:rFonts w:ascii="Times New Roman" w:hAnsi="Times New Roman" w:cs="Times New Roman"/>
+          <w:sz w:val="26"/>
+          <w:szCs w:val="26"/>
+        </w:rPr>
+        <w:t>(foreign key of Account).</w:t>
       </w:r>
     </w:p>
     <w:p>
@@ -2158,7 +2206,39 @@
           <w:sz w:val="26"/>
           <w:szCs w:val="26"/>
         </w:rPr>
-        <w:t>Id Discount: id number of Discount (foreign key of Discount).</w:t>
+        <w:t xml:space="preserve">Id </w:t>
+      </w:r>
+      <w:r>
+        <w:rPr>
+          <w:rFonts w:ascii="Times New Roman" w:hAnsi="Times New Roman" w:cs="Times New Roman"/>
+          <w:sz w:val="26"/>
+          <w:szCs w:val="26"/>
+        </w:rPr>
+        <w:t>Employee</w:t>
+      </w:r>
+      <w:r>
+        <w:rPr>
+          <w:rFonts w:ascii="Times New Roman" w:hAnsi="Times New Roman" w:cs="Times New Roman"/>
+          <w:sz w:val="26"/>
+          <w:szCs w:val="26"/>
+        </w:rPr>
+        <w:t>: id number of Employee</w:t>
+      </w:r>
+      <w:r>
+        <w:rPr>
+          <w:rFonts w:ascii="Times New Roman" w:hAnsi="Times New Roman" w:cs="Times New Roman"/>
+          <w:sz w:val="26"/>
+          <w:szCs w:val="26"/>
+        </w:rPr>
+        <w:t xml:space="preserve"> </w:t>
+      </w:r>
+      <w:r>
+        <w:rPr>
+          <w:rFonts w:ascii="Times New Roman" w:hAnsi="Times New Roman" w:cs="Times New Roman"/>
+          <w:sz w:val="26"/>
+          <w:szCs w:val="26"/>
+        </w:rPr>
+        <w:t>(foreign key of Account).</w:t>
       </w:r>
     </w:p>
     <w:p>
@@ -2184,7 +2264,7 @@
           <w:sz w:val="26"/>
           <w:szCs w:val="26"/>
         </w:rPr>
-        <w:t>Check In: the time that customer paid bill.</w:t>
+        <w:t>Id Discount: id number of Discount (foreign key of Discount).</w:t>
       </w:r>
     </w:p>
     <w:p>
@@ -2210,6 +2290,32 @@
           <w:sz w:val="26"/>
           <w:szCs w:val="26"/>
         </w:rPr>
+        <w:t>Check In: the time that customer paid bill.</w:t>
+      </w:r>
+    </w:p>
+    <w:p>
+      <w:pPr>
+        <w:pStyle w:val="ListParagraph"/>
+        <w:numPr>
+          <w:ilvl w:val="0"/>
+          <w:numId w:val="36"/>
+        </w:numPr>
+        <w:tabs>
+          <w:tab w:val="left" w:pos="420"/>
+        </w:tabs>
+        <w:jc w:val="both"/>
+        <w:rPr>
+          <w:rFonts w:ascii="Times New Roman" w:hAnsi="Times New Roman" w:cs="Times New Roman"/>
+          <w:sz w:val="26"/>
+          <w:szCs w:val="26"/>
+        </w:rPr>
+      </w:pPr>
+      <w:r>
+        <w:rPr>
+          <w:rFonts w:ascii="Times New Roman" w:hAnsi="Times New Roman" w:cs="Times New Roman"/>
+          <w:sz w:val="26"/>
+          <w:szCs w:val="26"/>
+        </w:rPr>
         <w:t>Check Out: the time that customer left the shop.</w:t>
       </w:r>
     </w:p>
@@ -2767,6 +2873,7 @@
           <w:sz w:val="26"/>
           <w:szCs w:val="26"/>
         </w:rPr>
+        <w:lastRenderedPageBreak/>
         <w:t>Display discount list.</w:t>
       </w:r>
     </w:p>
@@ -2785,7 +2892,6 @@
           <w:sz w:val="26"/>
           <w:szCs w:val="26"/>
         </w:rPr>
-        <w:lastRenderedPageBreak/>
         <w:t>Display bill list and bill details of each bill.</w:t>
       </w:r>
     </w:p>
@@ -13400,7 +13506,7 @@
         </mc:Choice>
         <mc:Fallback>
           <w:pict>
-            <v:line w14:anchorId="3F757DBB" id="Straight Connector 3" o:spid="_x0000_s1026" style="position:absolute;z-index:251673600;visibility:visible;mso-wrap-style:square;mso-wrap-distance-left:9pt;mso-wrap-distance-top:0;mso-wrap-distance-right:9pt;mso-wrap-distance-bottom:0;mso-position-horizontal:absolute;mso-position-horizontal-relative:text;mso-position-vertical:absolute;mso-position-vertical-relative:text" from="4.1pt,-19.65pt" to="412.2pt,-19.2pt" o:gfxdata="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" strokecolor="black [3213]" strokeweight="3pt"/>
+            <v:line w14:anchorId="3C746AC7" id="Straight Connector 3" o:spid="_x0000_s1026" style="position:absolute;z-index:251673600;visibility:visible;mso-wrap-style:square;mso-wrap-distance-left:9pt;mso-wrap-distance-top:0;mso-wrap-distance-right:9pt;mso-wrap-distance-bottom:0;mso-position-horizontal:absolute;mso-position-horizontal-relative:text;mso-position-vertical:absolute;mso-position-vertical-relative:text" from="4.1pt,-19.65pt" to="412.2pt,-19.2pt" o:gfxdata="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" strokecolor="black [3213]" strokeweight="3pt"/>
           </w:pict>
         </mc:Fallback>
       </mc:AlternateContent>
@@ -13780,7 +13886,7 @@
         </mc:Choice>
         <mc:Fallback>
           <w:pict>
-            <v:line w14:anchorId="65AA9DA9" id="Straight Connector 21" o:spid="_x0000_s1026" style="position:absolute;z-index:251709440;visibility:visible;mso-wrap-style:square;mso-wrap-distance-left:9pt;mso-wrap-distance-top:0;mso-wrap-distance-right:9pt;mso-wrap-distance-bottom:0;mso-position-horizontal:absolute;mso-position-horizontal-relative:text;mso-position-vertical:absolute;mso-position-vertical-relative:text" from="4.1pt,-19.65pt" to="412.2pt,-19.2pt" o:gfxdata="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" strokecolor="black [3213]" strokeweight="3pt"/>
+            <v:line w14:anchorId="0EF94401" id="Straight Connector 21" o:spid="_x0000_s1026" style="position:absolute;z-index:251709440;visibility:visible;mso-wrap-style:square;mso-wrap-distance-left:9pt;mso-wrap-distance-top:0;mso-wrap-distance-right:9pt;mso-wrap-distance-bottom:0;mso-position-horizontal:absolute;mso-position-horizontal-relative:text;mso-position-vertical:absolute;mso-position-vertical-relative:text" from="4.1pt,-19.65pt" to="412.2pt,-19.2pt" o:gfxdata="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" strokecolor="black [3213]" strokeweight="3pt"/>
           </w:pict>
         </mc:Fallback>
       </mc:AlternateContent>
@@ -13897,7 +14003,7 @@
         </mc:Choice>
         <mc:Fallback>
           <w:pict>
-            <v:line w14:anchorId="5D297847" id="Straight Connector 2" o:spid="_x0000_s1026" style="position:absolute;flip:y;z-index:251665408;visibility:visible;mso-wrap-style:square;mso-wrap-distance-left:9pt;mso-wrap-distance-top:0;mso-wrap-distance-right:9pt;mso-wrap-distance-bottom:0;mso-position-horizontal:absolute;mso-position-horizontal-relative:text;mso-position-vertical:absolute;mso-position-vertical-relative:text" from=".7pt,28.55pt" to="414.25pt,29.9pt" o:gfxdata="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" strokecolor="black [3200]" strokeweight="3pt">
+            <v:line w14:anchorId="32C9314C" id="Straight Connector 2" o:spid="_x0000_s1026" style="position:absolute;flip:y;z-index:251665408;visibility:visible;mso-wrap-style:square;mso-wrap-distance-left:9pt;mso-wrap-distance-top:0;mso-wrap-distance-right:9pt;mso-wrap-distance-bottom:0;mso-position-horizontal:absolute;mso-position-horizontal-relative:text;mso-position-vertical:absolute;mso-position-vertical-relative:text" from=".7pt,28.55pt" to="414.25pt,29.9pt" o:gfxdata="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" strokecolor="black [3200]" strokeweight="3pt">
               <v:stroke joinstyle="miter"/>
             </v:line>
           </w:pict>

--- a/document/Document.docx
+++ b/document/Document.docx
@@ -962,12 +962,6 @@
             <w:insideV w:val="single" w:color="auto" w:sz="12" w:space="0"/>
           </w:tblBorders>
           <w:tblLayout w:type="fixed"/>
-          <w:tblCellMar>
-            <w:top w:w="0" w:type="dxa"/>
-            <w:left w:w="108" w:type="dxa"/>
-            <w:bottom w:w="0" w:type="dxa"/>
-            <w:right w:w="108" w:type="dxa"/>
-          </w:tblCellMar>
         </w:tblPrEx>
         <w:tc>
           <w:tcPr>
@@ -3835,6 +3829,7 @@
       <w:pPr>
         <w:pStyle w:val="9"/>
         <w:numPr>
+          <w:ilvl w:val="0"/>
           <w:numId w:val="0"/>
         </w:numPr>
         <w:jc w:val="both"/>
@@ -3890,21 +3885,6 @@
         </w:rPr>
         <w:t>Display bill details of each bill.</w:t>
       </w:r>
-    </w:p>
-    <w:p>
-      <w:pPr>
-        <w:pStyle w:val="9"/>
-        <w:numPr>
-          <w:ilvl w:val="0"/>
-          <w:numId w:val="13"/>
-        </w:numPr>
-        <w:jc w:val="both"/>
-        <w:rPr>
-          <w:rFonts w:ascii="Times New Roman" w:hAnsi="Times New Roman" w:cs="Times New Roman"/>
-          <w:sz w:val="26"/>
-          <w:szCs w:val="26"/>
-        </w:rPr>
-      </w:pPr>
     </w:p>
     <w:p>
       <w:pPr>
@@ -4713,9 +4693,9 @@
     <w:tbl>
       <w:tblPr>
         <w:tblStyle w:val="8"/>
-        <w:tblpPr w:leftFromText="180" w:rightFromText="180" w:vertAnchor="text" w:horzAnchor="page" w:tblpX="1886" w:tblpY="320"/>
+        <w:tblpPr w:leftFromText="180" w:rightFromText="180" w:vertAnchor="text" w:horzAnchor="page" w:tblpX="1940" w:tblpY="320"/>
         <w:tblOverlap w:val="never"/>
-        <w:tblW w:w="8316" w:type="dxa"/>
+        <w:tblW w:w="8262" w:type="dxa"/>
         <w:tblInd w:w="0" w:type="dxa"/>
         <w:tblBorders>
           <w:top w:val="single" w:color="auto" w:sz="12" w:space="0"/>
@@ -4734,7 +4714,7 @@
         </w:tblCellMar>
       </w:tblPr>
       <w:tblGrid>
-        <w:gridCol w:w="2749"/>
+        <w:gridCol w:w="2695"/>
         <w:gridCol w:w="3125"/>
         <w:gridCol w:w="2442"/>
       </w:tblGrid>
@@ -4758,7 +4738,7 @@
         </w:tblPrEx>
         <w:tc>
           <w:tcPr>
-            <w:tcW w:w="2749" w:type="dxa"/>
+            <w:tcW w:w="2695" w:type="dxa"/>
             <w:tcBorders>
               <w:tl2br w:val="nil"/>
               <w:tr2bl w:val="nil"/>
@@ -4873,7 +4853,7 @@
         </w:tblPrEx>
         <w:tc>
           <w:tcPr>
-            <w:tcW w:w="2749" w:type="dxa"/>
+            <w:tcW w:w="2695" w:type="dxa"/>
             <w:tcBorders>
               <w:tl2br w:val="nil"/>
               <w:tr2bl w:val="nil"/>
@@ -5013,21 +4993,6 @@
         </w:rPr>
         <w:t>Watch category food and food list</w:t>
       </w:r>
-    </w:p>
-    <w:p>
-      <w:pPr>
-        <w:pStyle w:val="9"/>
-        <w:numPr>
-          <w:ilvl w:val="0"/>
-          <w:numId w:val="16"/>
-        </w:numPr>
-        <w:jc w:val="both"/>
-        <w:rPr>
-          <w:rFonts w:ascii="Times New Roman" w:hAnsi="Times New Roman" w:cs="Times New Roman"/>
-          <w:sz w:val="26"/>
-          <w:szCs w:val="26"/>
-        </w:rPr>
-      </w:pPr>
     </w:p>
     <w:p>
       <w:pPr>
@@ -5417,6 +5382,12 @@
             <w:insideV w:val="single" w:color="auto" w:sz="4" w:space="0"/>
           </w:tblBorders>
           <w:tblLayout w:type="fixed"/>
+          <w:tblCellMar>
+            <w:top w:w="0" w:type="dxa"/>
+            <w:left w:w="108" w:type="dxa"/>
+            <w:bottom w:w="0" w:type="dxa"/>
+            <w:right w:w="108" w:type="dxa"/>
+          </w:tblCellMar>
         </w:tblPrEx>
         <w:tc>
           <w:tcPr>
@@ -5444,6 +5415,8 @@
               </w:rPr>
               <w:t>Hardware</w:t>
             </w:r>
+            <w:bookmarkStart w:id="0" w:name="_GoBack"/>
+            <w:bookmarkEnd w:id="0"/>
           </w:p>
         </w:tc>
       </w:tr>
@@ -7162,8 +7135,8 @@
     <w:tbl>
       <w:tblPr>
         <w:tblStyle w:val="8"/>
-        <w:tblW w:w="8232" w:type="dxa"/>
-        <w:tblInd w:w="163" w:type="dxa"/>
+        <w:tblW w:w="8304" w:type="dxa"/>
+        <w:tblInd w:w="91" w:type="dxa"/>
         <w:tblBorders>
           <w:top w:val="single" w:color="auto" w:sz="12" w:space="0"/>
           <w:left w:val="single" w:color="auto" w:sz="12" w:space="0"/>
@@ -7181,7 +7154,7 @@
         </w:tblCellMar>
       </w:tblPr>
       <w:tblGrid>
-        <w:gridCol w:w="2418"/>
+        <w:gridCol w:w="2490"/>
         <w:gridCol w:w="3588"/>
         <w:gridCol w:w="2226"/>
       </w:tblGrid>
@@ -7205,7 +7178,7 @@
         </w:tblPrEx>
         <w:tc>
           <w:tcPr>
-            <w:tcW w:w="2418" w:type="dxa"/>
+            <w:tcW w:w="2490" w:type="dxa"/>
             <w:tcBorders>
               <w:tl2br w:val="nil"/>
               <w:tr2bl w:val="nil"/>
@@ -7320,7 +7293,7 @@
         </w:tblPrEx>
         <w:tc>
           <w:tcPr>
-            <w:tcW w:w="2418" w:type="dxa"/>
+            <w:tcW w:w="2490" w:type="dxa"/>
             <w:tcBorders>
               <w:tl2br w:val="nil"/>
               <w:tr2bl w:val="nil"/>
@@ -9785,12 +9758,6 @@
             <w:insideV w:val="single" w:color="auto" w:sz="12" w:space="0"/>
           </w:tblBorders>
           <w:tblLayout w:type="fixed"/>
-          <w:tblCellMar>
-            <w:top w:w="0" w:type="dxa"/>
-            <w:left w:w="108" w:type="dxa"/>
-            <w:bottom w:w="0" w:type="dxa"/>
-            <w:right w:w="108" w:type="dxa"/>
-          </w:tblCellMar>
         </w:tblPrEx>
         <w:tc>
           <w:tcPr>
@@ -10939,12 +10906,6 @@
             <w:insideV w:val="single" w:color="auto" w:sz="12" w:space="0"/>
           </w:tblBorders>
           <w:tblLayout w:type="fixed"/>
-          <w:tblCellMar>
-            <w:top w:w="0" w:type="dxa"/>
-            <w:left w:w="108" w:type="dxa"/>
-            <w:bottom w:w="0" w:type="dxa"/>
-            <w:right w:w="108" w:type="dxa"/>
-          </w:tblCellMar>
         </w:tblPrEx>
         <w:tc>
           <w:tcPr>
@@ -11175,6 +11136,7 @@
       <w:pPr>
         <w:pStyle w:val="9"/>
         <w:numPr>
+          <w:ilvl w:val="0"/>
           <w:numId w:val="0"/>
         </w:numPr>
         <w:jc w:val="both"/>
@@ -15285,14 +15247,6 @@
       </w:tr>
       <w:tr>
         <w:tblPrEx>
-          <w:tblBorders>
-            <w:top w:val="single" w:color="auto" w:sz="4" w:space="0"/>
-            <w:left w:val="single" w:color="auto" w:sz="4" w:space="0"/>
-            <w:bottom w:val="single" w:color="auto" w:sz="4" w:space="0"/>
-            <w:right w:val="single" w:color="auto" w:sz="4" w:space="0"/>
-            <w:insideH w:val="single" w:color="auto" w:sz="4" w:space="0"/>
-            <w:insideV w:val="single" w:color="auto" w:sz="4" w:space="0"/>
-          </w:tblBorders>
           <w:tblLayout w:type="fixed"/>
           <w:tblCellMar>
             <w:top w:w="0" w:type="dxa"/>
@@ -20474,6 +20428,7 @@
       <w:pPr>
         <w:pStyle w:val="9"/>
         <w:numPr>
+          <w:ilvl w:val="0"/>
           <w:numId w:val="0"/>
         </w:numPr>
         <w:rPr>
@@ -21546,6 +21501,12 @@
             <w:insideV w:val="single" w:color="auto" w:sz="12" w:space="0"/>
           </w:tblBorders>
           <w:tblLayout w:type="fixed"/>
+          <w:tblCellMar>
+            <w:top w:w="0" w:type="dxa"/>
+            <w:left w:w="108" w:type="dxa"/>
+            <w:bottom w:w="0" w:type="dxa"/>
+            <w:right w:w="108" w:type="dxa"/>
+          </w:tblCellMar>
         </w:tblPrEx>
         <w:tc>
           <w:tcPr>
@@ -25174,6 +25135,8 @@
         <w:p>
           <w:pPr>
             <w:pStyle w:val="3"/>
+            <w:widowControl w:val="0"/>
+            <w:jc w:val="both"/>
             <w:rPr>
               <w:rFonts w:hint="default"/>
               <w:vertAlign w:val="baseline"/>
@@ -25261,6 +25224,8 @@
         <w:p>
           <w:pPr>
             <w:pStyle w:val="3"/>
+            <w:widowControl w:val="0"/>
+            <w:jc w:val="both"/>
             <w:rPr>
               <w:rFonts w:hint="default" w:ascii="Times New Roman" w:hAnsi="Times New Roman" w:cs="Times New Roman"/>
               <w:sz w:val="26"/>
@@ -25666,6 +25631,8 @@
         <w:p>
           <w:pPr>
             <w:pStyle w:val="3"/>
+            <w:widowControl w:val="0"/>
+            <w:jc w:val="both"/>
             <w:rPr>
               <w:rFonts w:hint="default" w:ascii="Times New Roman" w:hAnsi="Times New Roman" w:cs="Times New Roman"/>
               <w:sz w:val="26"/>
@@ -26071,6 +26038,8 @@
         <w:p>
           <w:pPr>
             <w:pStyle w:val="4"/>
+            <w:widowControl w:val="0"/>
+            <w:jc w:val="both"/>
             <w:rPr>
               <w:rFonts w:hint="default" w:ascii="Times New Roman" w:hAnsi="Times New Roman" w:cs="Times New Roman"/>
               <w:sz w:val="28"/>
@@ -26165,6 +26134,8 @@
         <w:p>
           <w:pPr>
             <w:pStyle w:val="4"/>
+            <w:widowControl w:val="0"/>
+            <w:jc w:val="both"/>
             <w:rPr>
               <w:rFonts w:hint="default" w:ascii="Times New Roman" w:hAnsi="Times New Roman" w:cs="Times New Roman"/>
               <w:sz w:val="28"/>

--- a/document/Document.docx
+++ b/document/Document.docx
@@ -6535,6 +6535,12 @@
             <w:insideV w:val="single" w:color="auto" w:sz="4" w:space="0"/>
           </w:tblBorders>
           <w:tblLayout w:type="fixed"/>
+          <w:tblCellMar>
+            <w:top w:w="0" w:type="dxa"/>
+            <w:left w:w="108" w:type="dxa"/>
+            <w:bottom w:w="0" w:type="dxa"/>
+            <w:right w:w="108" w:type="dxa"/>
+          </w:tblCellMar>
         </w:tblPrEx>
         <w:tc>
           <w:tcPr>
@@ -9474,8 +9480,6 @@
               </w:rPr>
               <w:t xml:space="preserve">Managers can watch, insert, update, </w:t>
             </w:r>
-            <w:bookmarkStart w:id="0" w:name="_GoBack"/>
-            <w:bookmarkEnd w:id="0"/>
             <w:r>
               <w:rPr>
                 <w:rFonts w:ascii="Times New Roman" w:hAnsi="Times New Roman" w:eastAsia="SimSun" w:cs="Times New Roman"/>
@@ -12406,12 +12410,6 @@
             <w:insideV w:val="single" w:color="auto" w:sz="12" w:space="0"/>
           </w:tblBorders>
           <w:tblLayout w:type="fixed"/>
-          <w:tblCellMar>
-            <w:top w:w="0" w:type="dxa"/>
-            <w:left w:w="108" w:type="dxa"/>
-            <w:bottom w:w="0" w:type="dxa"/>
-            <w:right w:w="108" w:type="dxa"/>
-          </w:tblCellMar>
         </w:tblPrEx>
         <w:tc>
           <w:tcPr>
@@ -12521,12 +12519,6 @@
             <w:insideV w:val="single" w:color="auto" w:sz="12" w:space="0"/>
           </w:tblBorders>
           <w:tblLayout w:type="fixed"/>
-          <w:tblCellMar>
-            <w:top w:w="0" w:type="dxa"/>
-            <w:left w:w="108" w:type="dxa"/>
-            <w:bottom w:w="0" w:type="dxa"/>
-            <w:right w:w="108" w:type="dxa"/>
-          </w:tblCellMar>
         </w:tblPrEx>
         <w:tc>
           <w:tcPr>
@@ -12677,12 +12669,6 @@
             <w:insideV w:val="single" w:color="auto" w:sz="4" w:space="0"/>
           </w:tblBorders>
           <w:tblLayout w:type="fixed"/>
-          <w:tblCellMar>
-            <w:top w:w="0" w:type="dxa"/>
-            <w:left w:w="108" w:type="dxa"/>
-            <w:bottom w:w="0" w:type="dxa"/>
-            <w:right w:w="108" w:type="dxa"/>
-          </w:tblCellMar>
         </w:tblPrEx>
         <w:tc>
           <w:tcPr>
@@ -14307,12 +14293,6 @@
             <w:insideV w:val="single" w:color="auto" w:sz="12" w:space="0"/>
           </w:tblBorders>
           <w:tblLayout w:type="fixed"/>
-          <w:tblCellMar>
-            <w:top w:w="0" w:type="dxa"/>
-            <w:left w:w="108" w:type="dxa"/>
-            <w:bottom w:w="0" w:type="dxa"/>
-            <w:right w:w="108" w:type="dxa"/>
-          </w:tblCellMar>
         </w:tblPrEx>
         <w:tc>
           <w:tcPr>
@@ -14694,12 +14674,6 @@
             <w:insideV w:val="single" w:color="auto" w:sz="12" w:space="0"/>
           </w:tblBorders>
           <w:tblLayout w:type="fixed"/>
-          <w:tblCellMar>
-            <w:top w:w="0" w:type="dxa"/>
-            <w:left w:w="108" w:type="dxa"/>
-            <w:bottom w:w="0" w:type="dxa"/>
-            <w:right w:w="108" w:type="dxa"/>
-          </w:tblCellMar>
         </w:tblPrEx>
         <w:tc>
           <w:tcPr>
@@ -16712,12 +16686,6 @@
             <w:insideV w:val="single" w:color="auto" w:sz="12" w:space="0"/>
           </w:tblBorders>
           <w:tblLayout w:type="fixed"/>
-          <w:tblCellMar>
-            <w:top w:w="0" w:type="dxa"/>
-            <w:left w:w="108" w:type="dxa"/>
-            <w:bottom w:w="0" w:type="dxa"/>
-            <w:right w:w="108" w:type="dxa"/>
-          </w:tblCellMar>
         </w:tblPrEx>
         <w:tc>
           <w:tcPr>
@@ -19480,6 +19448,84 @@
         </w:sectPr>
       </w:pPr>
     </w:p>
+    <w:p>
+      <w:pPr>
+        <w:jc w:val="both"/>
+        <w:rPr>
+          <w:rFonts w:hint="default" w:ascii="Times New Roman" w:hAnsi="Times New Roman" w:cs="Times New Roman"/>
+          <w:b/>
+          <w:bCs/>
+          <w:sz w:val="32"/>
+          <w:szCs w:val="44"/>
+          <w:lang w:val="en-US"/>
+        </w:rPr>
+      </w:pPr>
+      <w:bookmarkStart w:id="0" w:name="_GoBack"/>
+      <w:bookmarkEnd w:id="0"/>
+    </w:p>
+    <w:p>
+      <w:pPr>
+        <w:jc w:val="both"/>
+        <w:rPr>
+          <w:rFonts w:hint="default" w:ascii="Times New Roman" w:hAnsi="Times New Roman" w:cs="Times New Roman"/>
+          <w:b/>
+          <w:bCs/>
+          <w:sz w:val="32"/>
+          <w:szCs w:val="44"/>
+          <w:lang w:val="en-US"/>
+        </w:rPr>
+      </w:pPr>
+    </w:p>
+    <w:p>
+      <w:pPr>
+        <w:jc w:val="both"/>
+        <w:rPr>
+          <w:rFonts w:hint="default" w:ascii="Times New Roman" w:hAnsi="Times New Roman" w:cs="Times New Roman"/>
+          <w:b/>
+          <w:bCs/>
+          <w:sz w:val="32"/>
+          <w:szCs w:val="44"/>
+          <w:lang w:val="en-US"/>
+        </w:rPr>
+        <w:sectPr>
+          <w:pgSz w:w="11906" w:h="16838"/>
+          <w:pgMar w:top="1440" w:right="1800" w:bottom="1440" w:left="1800" w:header="432" w:footer="432" w:gutter="0"/>
+          <w:pgBorders>
+            <w:top w:val="none" w:sz="0" w:space="0"/>
+            <w:left w:val="none" w:sz="0" w:space="0"/>
+            <w:bottom w:val="none" w:sz="0" w:space="0"/>
+            <w:right w:val="none" w:sz="0" w:space="0"/>
+          </w:pgBorders>
+          <w:cols w:space="720" w:num="1"/>
+          <w:docGrid w:linePitch="360" w:charSpace="0"/>
+        </w:sectPr>
+      </w:pPr>
+    </w:p>
+    <w:p>
+      <w:pPr>
+        <w:jc w:val="both"/>
+        <w:rPr>
+          <w:rFonts w:hint="default" w:ascii="Times New Roman" w:hAnsi="Times New Roman" w:cs="Times New Roman"/>
+          <w:b/>
+          <w:bCs/>
+          <w:sz w:val="32"/>
+          <w:szCs w:val="44"/>
+          <w:lang w:val="en-US"/>
+        </w:rPr>
+        <w:sectPr>
+          <w:pgSz w:w="11906" w:h="16838"/>
+          <w:pgMar w:top="1440" w:right="1800" w:bottom="1440" w:left="1800" w:header="432" w:footer="432" w:gutter="0"/>
+          <w:pgBorders>
+            <w:top w:val="none" w:sz="0" w:space="0"/>
+            <w:left w:val="none" w:sz="0" w:space="0"/>
+            <w:bottom w:val="none" w:sz="0" w:space="0"/>
+            <w:right w:val="none" w:sz="0" w:space="0"/>
+          </w:pgBorders>
+          <w:cols w:space="720" w:num="1"/>
+          <w:docGrid w:linePitch="360" w:charSpace="0"/>
+        </w:sectPr>
+      </w:pPr>
+    </w:p>
     <w:tbl>
       <w:tblPr>
         <w:tblStyle w:val="8"/>
@@ -21091,12 +21137,6 @@
             <w:insideV w:val="single" w:color="auto" w:sz="12" w:space="0"/>
           </w:tblBorders>
           <w:tblLayout w:type="fixed"/>
-          <w:tblCellMar>
-            <w:top w:w="0" w:type="dxa"/>
-            <w:left w:w="108" w:type="dxa"/>
-            <w:bottom w:w="0" w:type="dxa"/>
-            <w:right w:w="108" w:type="dxa"/>
-          </w:tblCellMar>
         </w:tblPrEx>
         <w:tc>
           <w:tcPr>
@@ -25350,12 +25390,6 @@
           <w:insideV w:val="single" w:color="auto" w:sz="4" w:space="0"/>
         </w:tblBorders>
         <w:tblLayout w:type="fixed"/>
-        <w:tblCellMar>
-          <w:top w:w="0" w:type="dxa"/>
-          <w:left w:w="108" w:type="dxa"/>
-          <w:bottom w:w="0" w:type="dxa"/>
-          <w:right w:w="108" w:type="dxa"/>
-        </w:tblCellMar>
       </w:tblPrEx>
       <w:tc>
         <w:tcPr>
@@ -29643,6 +29677,8 @@
     <customSectPr/>
     <customSectPr/>
     <customSectPr/>
+    <customSectPr/>
+    <customSectPr/>
   </customSectProps>
   <customShpExts>
     <customShpInfo spid="_x0000_s1026" textRotate="1"/>
